--- a/DIPLOMOVA_PRACE_TEXT/Diplomová_Práce_Janovský.docx
+++ b/DIPLOMOVA_PRACE_TEXT/Diplomová_Práce_Janovský.docx
@@ -7465,18 +7465,141 @@
       </w:r>
       <w:bookmarkEnd w:id="2"/>
     </w:p>
-    <w:p/>
-    <w:p/>
-    <w:p/>
-    <w:p/>
-    <w:p/>
-    <w:p/>
-    <w:p/>
-    <w:p/>
-    <w:p/>
-    <w:p/>
-    <w:p/>
-    <w:p/>
+    <w:p>
+      <w:r>
+        <w:t>Obec Kamýk nad Vltavou se nachází na pomezí Sedlčanska a Příbramska v okres</w:t>
+      </w:r>
+      <w:r>
+        <w:t xml:space="preserve">e Příbram v středočeském kraji, </w:t>
+      </w:r>
+      <w:r>
+        <w:t>konkrétně asi 20 km východně od Příbra</w:t>
+      </w:r>
+      <w:r>
+        <w:t xml:space="preserve">mi a 12 km západně od Sedlčan. </w:t>
+      </w:r>
+      <w:r>
+        <w:t>Rozléhá se na obou březích řeky Vltavy, které jsou spojeny cca 110 m dlouhým mostem postaveným v letech 1887–1889.</w:t>
+      </w:r>
+    </w:p>
+    <w:p>
+      <w:r>
+        <w:t xml:space="preserve">Největšími památkami obce jsou: </w:t>
+      </w:r>
+    </w:p>
+    <w:p>
+      <w:pPr>
+        <w:pStyle w:val="ListParagraph"/>
+        <w:numPr>
+          <w:ilvl w:val="0"/>
+          <w:numId w:val="10"/>
+        </w:numPr>
+      </w:pPr>
+      <w:r>
+        <w:t xml:space="preserve">zřícenina Hradu </w:t>
+      </w:r>
+      <w:proofErr w:type="spellStart"/>
+      <w:r>
+        <w:t>Vrškamýk</w:t>
+      </w:r>
+      <w:proofErr w:type="spellEnd"/>
+      <w:r>
+        <w:t xml:space="preserve">, kde podle kamenů které se </w:t>
+      </w:r>
+      <w:proofErr w:type="gramStart"/>
+      <w:r>
+        <w:t>nalézají</w:t>
+      </w:r>
+      <w:proofErr w:type="gramEnd"/>
+      <w:r>
+        <w:t xml:space="preserve"> na kopci </w:t>
+      </w:r>
+      <w:proofErr w:type="gramStart"/>
+      <w:r>
+        <w:t>měla</w:t>
+      </w:r>
+      <w:proofErr w:type="gramEnd"/>
+      <w:r>
+        <w:t xml:space="preserve"> být pojmenována i samotná obec</w:t>
+      </w:r>
+    </w:p>
+    <w:p>
+      <w:pPr>
+        <w:pStyle w:val="ListParagraph"/>
+        <w:numPr>
+          <w:ilvl w:val="0"/>
+          <w:numId w:val="10"/>
+        </w:numPr>
+      </w:pPr>
+      <w:r>
+        <w:t xml:space="preserve">kostel Narození Panny </w:t>
+      </w:r>
+      <w:proofErr w:type="gramStart"/>
+      <w:r>
+        <w:t>Marie který</w:t>
+      </w:r>
+      <w:proofErr w:type="gramEnd"/>
+      <w:r>
+        <w:t xml:space="preserve"> tvoří přirozenou dominantu </w:t>
+      </w:r>
+      <w:r>
+        <w:t>obce na levém břehu řeky Vltavy</w:t>
+      </w:r>
+    </w:p>
+    <w:p>
+      <w:pPr>
+        <w:pStyle w:val="ListParagraph"/>
+        <w:numPr>
+          <w:ilvl w:val="0"/>
+          <w:numId w:val="10"/>
+        </w:numPr>
+      </w:pPr>
+      <w:r>
+        <w:t xml:space="preserve">Vodní nádrž </w:t>
+      </w:r>
+      <w:proofErr w:type="gramStart"/>
+      <w:r>
+        <w:t>Kamýk která</w:t>
+      </w:r>
+      <w:proofErr w:type="gramEnd"/>
+      <w:r>
+        <w:t xml:space="preserve"> je součástí komplexu vltavské kaskády a dalších.</w:t>
+      </w:r>
+    </w:p>
+    <w:p/>
+    <w:p>
+      <w:r>
+        <w:t>K vodní nádrži patří i její přehrada, která byla postavena jako součást Vltavs</w:t>
+      </w:r>
+      <w:r>
+        <w:t xml:space="preserve">ké kaskády v letech 1957–1962, </w:t>
+      </w:r>
+      <w:r>
+        <w:t xml:space="preserve">pro vyrovnání kolísavého odtoku z elektrárny Orlík. Jejími dalšími </w:t>
+      </w:r>
+      <w:proofErr w:type="gramStart"/>
+      <w:r>
+        <w:t>účely</w:t>
+      </w:r>
+      <w:r>
+        <w:t xml:space="preserve">  jsou</w:t>
+      </w:r>
+      <w:proofErr w:type="gramEnd"/>
+      <w:r>
+        <w:t xml:space="preserve"> ochrana před povodněmi, </w:t>
+      </w:r>
+      <w:r>
+        <w:t xml:space="preserve">vyrovnání průtoků, energetika, </w:t>
+      </w:r>
+      <w:proofErr w:type="spellStart"/>
+      <w:r>
+        <w:t>nalepšení</w:t>
+      </w:r>
+      <w:proofErr w:type="spellEnd"/>
+      <w:r>
+        <w:t xml:space="preserve"> průtoků a rekreace. Hráz je vysoká 17 m, dlouhá 158 m a má maximální hloubkou 14m.</w:t>
+      </w:r>
+    </w:p>
     <w:p/>
     <w:p/>
     <w:p>
@@ -7984,17 +8107,202 @@
       </w:r>
       <w:bookmarkEnd w:id="18"/>
     </w:p>
-    <w:p/>
+    <w:p>
+      <w:r>
+        <w:t xml:space="preserve">Stabilní katastr jako takový se pro naše území skládal z tří souřadnicových systémů a to Svatoštěpánský, </w:t>
+      </w:r>
+      <w:proofErr w:type="spellStart"/>
+      <w:r>
+        <w:t>Gusterbergský</w:t>
+      </w:r>
+      <w:proofErr w:type="spellEnd"/>
+      <w:r>
+        <w:t xml:space="preserve"> a JMENO, </w:t>
+      </w:r>
+      <w:r>
+        <w:t xml:space="preserve">kde </w:t>
+      </w:r>
+      <w:proofErr w:type="spellStart"/>
+      <w:r>
+        <w:t>Gusterbergský</w:t>
+      </w:r>
+      <w:proofErr w:type="spellEnd"/>
+      <w:r>
+        <w:t xml:space="preserve"> souřadnicový </w:t>
+      </w:r>
+      <w:r>
+        <w:t xml:space="preserve">systém byl určen pro Čechy, Svatoštěpánský pro Moravu a JMENO pro Slovensko. </w:t>
+      </w:r>
+    </w:p>
+    <w:p/>
+    <w:p>
+      <w:pPr>
+        <w:rPr>
+          <w:color w:val="FF0000"/>
+        </w:rPr>
+      </w:pPr>
+      <w:r>
+        <w:rPr>
+          <w:color w:val="FF0000"/>
+        </w:rPr>
+        <w:t>VLOZIT OBRAZEK KLAD</w:t>
+      </w:r>
+    </w:p>
+    <w:p>
+      <w:pPr>
+        <w:rPr>
+          <w:color w:val="FF0000"/>
+        </w:rPr>
+      </w:pPr>
+    </w:p>
+    <w:p>
+      <w:pPr>
+        <w:rPr>
+          <w:color w:val="FF0000"/>
+        </w:rPr>
+      </w:pPr>
+      <w:r>
+        <w:rPr>
+          <w:color w:val="FF0000"/>
+        </w:rPr>
+        <w:t>DATA ZAMERENI A DATA ZPRACOVANI, PRESNOST A METODY</w:t>
+      </w:r>
+    </w:p>
+    <w:p>
+      <w:pPr>
+        <w:rPr>
+          <w:color w:val="FF0000"/>
+        </w:rPr>
+      </w:pPr>
+    </w:p>
+    <w:p>
+      <w:pPr>
+        <w:rPr>
+          <w:color w:val="FF0000"/>
+        </w:rPr>
+      </w:pPr>
+      <w:r>
+        <w:rPr>
+          <w:color w:val="FF0000"/>
+        </w:rPr>
+        <w:t>VLOZIT OBRAZEK LEGENDA</w:t>
+      </w:r>
+    </w:p>
+    <w:p/>
+    <w:p>
+      <w:r>
+        <w:t xml:space="preserve">Císařské povinné otisky stabilního katastru, použité v této práci, jsou v souřadnicovém systému </w:t>
+      </w:r>
+      <w:proofErr w:type="spellStart"/>
+      <w:r>
+        <w:t>Gusterberg</w:t>
+      </w:r>
+      <w:proofErr w:type="spellEnd"/>
+      <w:r>
+        <w:t xml:space="preserve"> a jedná se o</w:t>
+      </w:r>
+      <w:r>
+        <w:t xml:space="preserve"> barevné </w:t>
+      </w:r>
+      <w:proofErr w:type="spellStart"/>
+      <w:r>
+        <w:t>skeny</w:t>
+      </w:r>
+      <w:proofErr w:type="spellEnd"/>
+      <w:r>
+        <w:t xml:space="preserve"> ve formátu JPEG. </w:t>
+      </w:r>
+      <w:r>
+        <w:t xml:space="preserve">CO </w:t>
+      </w:r>
+      <w:proofErr w:type="spellStart"/>
+      <w:r>
+        <w:t>muselý</w:t>
+      </w:r>
+      <w:proofErr w:type="spellEnd"/>
+      <w:r>
+        <w:t xml:space="preserve"> být tedy nejprve </w:t>
+      </w:r>
+      <w:proofErr w:type="spellStart"/>
+      <w:r>
+        <w:t>georeferencovány</w:t>
+      </w:r>
+      <w:proofErr w:type="spellEnd"/>
+      <w:r>
+        <w:t xml:space="preserve">. U </w:t>
+      </w:r>
+      <w:proofErr w:type="spellStart"/>
+      <w:r>
+        <w:t>georeferencování</w:t>
+      </w:r>
+      <w:proofErr w:type="spellEnd"/>
+      <w:r>
+        <w:t xml:space="preserve"> konkrétního KÚ Kamýk nad Vltavou docházelo k problému, kdy některé listy </w:t>
+      </w:r>
+      <w:proofErr w:type="spellStart"/>
+      <w:r>
+        <w:t>něměli</w:t>
+      </w:r>
+      <w:proofErr w:type="spellEnd"/>
+      <w:r>
+        <w:t xml:space="preserve"> žádné značky kladu a jejich </w:t>
+      </w:r>
+      <w:proofErr w:type="spellStart"/>
+      <w:r>
+        <w:lastRenderedPageBreak/>
+        <w:t>georeferencování</w:t>
+      </w:r>
+      <w:proofErr w:type="spellEnd"/>
+      <w:r>
+        <w:t xml:space="preserve"> bylo tím složitější, jelikož nalézt IB na takto starých (a ne vždy přesně zaměřených a zakresle</w:t>
+      </w:r>
+      <w:r>
+        <w:t xml:space="preserve">ných) mapách je značně obtížné. </w:t>
+      </w:r>
+      <w:r>
+        <w:t>KÚ Kamýk nad Vltavou je konkrétně rozděleno na XYZ mapových listů. Níže je přiložena tabulka, která k jednotlivým mapovým l</w:t>
+      </w:r>
+      <w:r>
+        <w:t xml:space="preserve">istům přiřazuje počet </w:t>
+      </w:r>
+      <w:proofErr w:type="spellStart"/>
+      <w:r>
+        <w:t>použitách</w:t>
+      </w:r>
+      <w:proofErr w:type="spellEnd"/>
+      <w:r>
+        <w:t xml:space="preserve"> </w:t>
+      </w:r>
+      <w:r>
+        <w:t xml:space="preserve">IB, použitou transformaci a dosažené přesnosti. </w:t>
+      </w:r>
+    </w:p>
+    <w:p/>
+    <w:p>
+      <w:pPr>
+        <w:rPr>
+          <w:color w:val="FF0000"/>
+        </w:rPr>
+      </w:pPr>
+      <w:bookmarkStart w:id="19" w:name="_GoBack"/>
+      <w:r>
+        <w:rPr>
+          <w:color w:val="FF0000"/>
+        </w:rPr>
+        <w:t>VLOZIT TABULKA IB _ CO</w:t>
+      </w:r>
+    </w:p>
+    <w:bookmarkEnd w:id="19"/>
     <w:p/>
     <w:p>
       <w:pPr>
         <w:pStyle w:val="Heading4"/>
       </w:pPr>
-      <w:bookmarkStart w:id="19" w:name="_Toc3117489"/>
+      <w:bookmarkStart w:id="20" w:name="_Toc3117489"/>
       <w:r>
         <w:t>Státní mapa odvozená 1 : 5 000 (1952-1954)</w:t>
       </w:r>
-      <w:bookmarkEnd w:id="19"/>
+      <w:bookmarkEnd w:id="20"/>
     </w:p>
     <w:p/>
     <w:p/>
@@ -8002,11 +8310,11 @@
       <w:pPr>
         <w:pStyle w:val="Heading4"/>
       </w:pPr>
-      <w:bookmarkStart w:id="20" w:name="_Toc3117490"/>
+      <w:bookmarkStart w:id="21" w:name="_Toc3117490"/>
       <w:r>
         <w:t>Topografické mapy 1 : 25 000 (1953-1957)</w:t>
       </w:r>
-      <w:bookmarkEnd w:id="20"/>
+      <w:bookmarkEnd w:id="21"/>
     </w:p>
     <w:p/>
     <w:p/>
@@ -8014,11 +8322,11 @@
       <w:pPr>
         <w:pStyle w:val="Heading4"/>
       </w:pPr>
-      <w:bookmarkStart w:id="21" w:name="_Toc3117491"/>
+      <w:bookmarkStart w:id="22" w:name="_Toc3117491"/>
       <w:r>
         <w:t>Topografické mapy 1 : 10 000 (1958-1963)</w:t>
       </w:r>
-      <w:bookmarkEnd w:id="21"/>
+      <w:bookmarkEnd w:id="22"/>
       <w:r>
         <w:t xml:space="preserve"> </w:t>
       </w:r>
@@ -8029,11 +8337,11 @@
       <w:pPr>
         <w:pStyle w:val="Heading4"/>
       </w:pPr>
-      <w:bookmarkStart w:id="22" w:name="_Toc3117492"/>
+      <w:bookmarkStart w:id="23" w:name="_Toc3117492"/>
       <w:r>
         <w:t>Registr územní identifikace, adres a nemovitostí</w:t>
       </w:r>
-      <w:bookmarkEnd w:id="22"/>
+      <w:bookmarkEnd w:id="23"/>
     </w:p>
     <w:p/>
     <w:p/>
@@ -8044,7 +8352,7 @@
           <w:color w:val="FF0000"/>
         </w:rPr>
       </w:pPr>
-      <w:bookmarkStart w:id="23" w:name="_Toc3117493"/>
+      <w:bookmarkStart w:id="24" w:name="_Toc3117493"/>
       <w:r>
         <w:rPr>
           <w:color w:val="FF0000"/>
@@ -8057,35 +8365,13 @@
           <w:color w:val="FF0000"/>
         </w:rPr>
         <w:t>mapy ???</w:t>
-      </w:r>
-      <w:bookmarkEnd w:id="23"/>
-      <w:proofErr w:type="gramEnd"/>
-      <w:r>
-        <w:rPr>
-          <w:color w:val="FF0000"/>
-        </w:rPr>
-        <w:t xml:space="preserve"> </w:t>
-      </w:r>
-    </w:p>
-    <w:p/>
-    <w:p/>
-    <w:p/>
-    <w:p/>
-    <w:p>
-      <w:pPr>
-        <w:pStyle w:val="Heading3"/>
-      </w:pPr>
-      <w:bookmarkStart w:id="24" w:name="_Toc3117494"/>
-      <w:r>
-        <w:t xml:space="preserve">Dobové fotografie a materiály od ?? Historiků nebo tak </w:t>
-      </w:r>
-      <w:proofErr w:type="gramStart"/>
-      <w:r>
-        <w:t>něco :D</w:t>
       </w:r>
       <w:bookmarkEnd w:id="24"/>
       <w:proofErr w:type="gramEnd"/>
       <w:r>
+        <w:rPr>
+          <w:color w:val="FF0000"/>
+        </w:rPr>
         <w:t xml:space="preserve"> </w:t>
       </w:r>
     </w:p>
@@ -8093,16 +8379,39 @@
     <w:p/>
     <w:p/>
     <w:p/>
-    <w:p/>
-    <w:p/>
     <w:p>
       <w:pPr>
         <w:pStyle w:val="Heading3"/>
+      </w:pPr>
+      <w:bookmarkStart w:id="25" w:name="_Toc3117494"/>
+      <w:r>
+        <w:lastRenderedPageBreak/>
+        <w:t xml:space="preserve">Dobové fotografie a materiály od ?? Historiků nebo tak </w:t>
+      </w:r>
+      <w:proofErr w:type="gramStart"/>
+      <w:r>
+        <w:t>něco :D</w:t>
+      </w:r>
+      <w:bookmarkEnd w:id="25"/>
+      <w:proofErr w:type="gramEnd"/>
+      <w:r>
+        <w:t xml:space="preserve"> </w:t>
+      </w:r>
+    </w:p>
+    <w:p/>
+    <w:p/>
+    <w:p/>
+    <w:p/>
+    <w:p/>
+    <w:p/>
+    <w:p>
+      <w:pPr>
+        <w:pStyle w:val="Heading3"/>
         <w:rPr>
           <w:color w:val="FF0000"/>
         </w:rPr>
       </w:pPr>
-      <w:bookmarkStart w:id="25" w:name="_Toc3117495"/>
+      <w:bookmarkStart w:id="26" w:name="_Toc3117495"/>
       <w:r>
         <w:rPr>
           <w:color w:val="FF0000"/>
@@ -8116,7 +8425,7 @@
         </w:rPr>
         <w:t>dronu</w:t>
       </w:r>
-      <w:bookmarkEnd w:id="25"/>
+      <w:bookmarkEnd w:id="26"/>
       <w:proofErr w:type="spellEnd"/>
     </w:p>
     <w:p>
@@ -8142,58 +8451,58 @@
       <w:pPr>
         <w:pStyle w:val="Heading2"/>
       </w:pPr>
-      <w:bookmarkStart w:id="26" w:name="_Toc3117496"/>
+      <w:bookmarkStart w:id="27" w:name="_Toc3117496"/>
+      <w:r>
+        <w:t xml:space="preserve">Příprava </w:t>
+      </w:r>
+      <w:r>
+        <w:t>mapových podkladů</w:t>
+      </w:r>
+      <w:bookmarkEnd w:id="27"/>
+    </w:p>
+    <w:p>
+      <w:r>
+        <w:t xml:space="preserve">Mapové podklady použité v diplomové práci </w:t>
+      </w:r>
+      <w:r>
+        <w:t xml:space="preserve">se dají rozdělit do dvou kategorií. První kategorie mapových podkladů je ve formě oskenovaných map (rastrů), které je třeba před </w:t>
+      </w:r>
+      <w:proofErr w:type="spellStart"/>
+      <w:r>
+        <w:t>jakýmkolv</w:t>
+      </w:r>
+      <w:proofErr w:type="spellEnd"/>
+      <w:r>
+        <w:t xml:space="preserve"> dalším použitím </w:t>
+      </w:r>
+      <w:proofErr w:type="spellStart"/>
+      <w:r>
+        <w:t>zgeoreferencovat</w:t>
+      </w:r>
+      <w:proofErr w:type="spellEnd"/>
+      <w:r>
+        <w:t>. Druhá kategorie jsou mapové podklady získané přes webové služby WMS nebo WMTS.</w:t>
+      </w:r>
+    </w:p>
+    <w:p/>
+    <w:p>
+      <w:pPr>
+        <w:pStyle w:val="Heading3"/>
+      </w:pPr>
+      <w:bookmarkStart w:id="28" w:name="_Toc3117497"/>
+      <w:proofErr w:type="spellStart"/>
       <w:r>
         <w:lastRenderedPageBreak/>
-        <w:t xml:space="preserve">Příprava </w:t>
-      </w:r>
-      <w:r>
-        <w:t>mapových podkladů</w:t>
-      </w:r>
-      <w:bookmarkEnd w:id="26"/>
-    </w:p>
-    <w:p>
-      <w:r>
-        <w:t xml:space="preserve">Mapové podklady použité v diplomové práci </w:t>
-      </w:r>
-      <w:r>
-        <w:t xml:space="preserve">se dají rozdělit do dvou kategorií. První kategorie mapových podkladů je ve formě oskenovaných map (rastrů), které je třeba před </w:t>
-      </w:r>
-      <w:proofErr w:type="spellStart"/>
-      <w:r>
-        <w:t>jakýmkolv</w:t>
+        <w:t>Georeferencování</w:t>
       </w:r>
       <w:proofErr w:type="spellEnd"/>
       <w:r>
-        <w:t xml:space="preserve"> dalším použitím </w:t>
-      </w:r>
-      <w:proofErr w:type="spellStart"/>
-      <w:r>
-        <w:t>zgeoreferencovat</w:t>
-      </w:r>
-      <w:proofErr w:type="spellEnd"/>
-      <w:r>
-        <w:t>. Druhá kategorie jsou mapové podklady získané přes webové služby WMS nebo WMTS.</w:t>
-      </w:r>
-    </w:p>
-    <w:p/>
-    <w:p>
-      <w:pPr>
-        <w:pStyle w:val="Heading3"/>
-      </w:pPr>
-      <w:bookmarkStart w:id="27" w:name="_Toc3117497"/>
-      <w:proofErr w:type="spellStart"/>
-      <w:r>
-        <w:t>Georeferencování</w:t>
-      </w:r>
-      <w:proofErr w:type="spellEnd"/>
-      <w:r>
         <w:t xml:space="preserve"> </w:t>
       </w:r>
       <w:r>
         <w:t>podkladových map</w:t>
       </w:r>
-      <w:bookmarkEnd w:id="27"/>
+      <w:bookmarkEnd w:id="28"/>
     </w:p>
     <w:p>
       <w:r>
@@ -8612,12 +8921,12 @@
       <w:pPr>
         <w:pStyle w:val="Heading4"/>
       </w:pPr>
-      <w:bookmarkStart w:id="28" w:name="_Toc3117498"/>
+      <w:bookmarkStart w:id="29" w:name="_Toc3117498"/>
       <w:r>
         <w:lastRenderedPageBreak/>
         <w:t>Volba IB</w:t>
       </w:r>
-      <w:bookmarkEnd w:id="28"/>
+      <w:bookmarkEnd w:id="29"/>
     </w:p>
     <w:p>
       <w:pPr>
@@ -8763,8 +9072,6 @@
       <w:r>
         <w:t xml:space="preserve"> mapách natolik přesně zobrazeny, aby výsledné odchylky na IB nepřesahovali námi požadovanou přesnost. Dalším důvodem je i celková přesnost zaměření a zakreslení, kde přesnost může být nedostatečná.</w:t>
       </w:r>
-      <w:bookmarkStart w:id="29" w:name="_GoBack"/>
-      <w:bookmarkEnd w:id="29"/>
     </w:p>
     <w:p>
       <w:pPr>
@@ -8918,8 +9225,94 @@
     <w:p/>
     <w:p/>
     <w:p/>
-    <w:p/>
-    <w:p/>
+    <w:p>
+      <w:pPr>
+        <w:pStyle w:val="Heading3"/>
+      </w:pPr>
+      <w:r>
+        <w:lastRenderedPageBreak/>
+        <w:t>Tvorba Mozaiky</w:t>
+      </w:r>
+    </w:p>
+    <w:p>
+      <w:r>
+        <w:t xml:space="preserve">Po provedení </w:t>
+      </w:r>
+      <w:proofErr w:type="spellStart"/>
+      <w:r>
+        <w:t>Georeferencování</w:t>
+      </w:r>
+      <w:proofErr w:type="spellEnd"/>
+      <w:r>
+        <w:t xml:space="preserve"> dostáváme </w:t>
+      </w:r>
+      <w:proofErr w:type="spellStart"/>
+      <w:r>
+        <w:t>zgeoreferencováné</w:t>
+      </w:r>
+      <w:proofErr w:type="spellEnd"/>
+      <w:r>
+        <w:t xml:space="preserve"> jednotlivé části (listy) jednotlivých KÚ. P</w:t>
+      </w:r>
+      <w:r>
+        <w:t xml:space="preserve">roblém je v tom, že jednotlivé </w:t>
+      </w:r>
+      <w:proofErr w:type="spellStart"/>
+      <w:r>
+        <w:t>nageoreferencované</w:t>
+      </w:r>
+      <w:proofErr w:type="spellEnd"/>
+      <w:r>
+        <w:t xml:space="preserve"> listy mají velkou nevyužitou plochu a při zobrazení všech listů se mapy překrýv</w:t>
+      </w:r>
+      <w:r>
+        <w:t xml:space="preserve">ají. To se dá vyřešit několika </w:t>
+      </w:r>
+      <w:r>
+        <w:t xml:space="preserve">způsoby. Jedním způsobem by bylo manuálně ořezat všechny mapové listy, nicméně zde stále bude problém v nutnosti pracovat s mnoha </w:t>
+      </w:r>
+    </w:p>
+    <w:p>
+      <w:r>
+        <w:t xml:space="preserve">rastry najednou. </w:t>
+      </w:r>
+      <w:r>
+        <w:t>Z tohoto důvodu bylo zvoleno řešení, kdy se pro jednotlivé listy vytvoří "</w:t>
+      </w:r>
+      <w:proofErr w:type="spellStart"/>
+      <w:r>
+        <w:t>footprint</w:t>
+      </w:r>
+      <w:proofErr w:type="spellEnd"/>
+      <w:r>
+        <w:t>" a vloží se do jedné</w:t>
+      </w:r>
+      <w:r>
+        <w:t xml:space="preserve"> mozaiky. Výsledkem je mozaika, </w:t>
+      </w:r>
+      <w:r>
+        <w:t>kde jsou jednotlivé mapové listy zdánlivě oříznuty a zároveň fungují jako jedna vrstva. S takovouto mozaikou se d</w:t>
+      </w:r>
+      <w:r>
+        <w:t xml:space="preserve">á dále pracovat a například ji </w:t>
+      </w:r>
+      <w:r>
+        <w:t>poskytovat pomocí služby WMTS a jiné (viz celková mozaika CO projektu Vltava)</w:t>
+      </w:r>
+    </w:p>
+    <w:p>
+      <w:pPr>
+        <w:rPr>
+          <w:color w:val="FF0000"/>
+        </w:rPr>
+      </w:pPr>
+      <w:r>
+        <w:rPr>
+          <w:color w:val="FF0000"/>
+        </w:rPr>
+        <w:t>VLOZIT OBRAZEK MOZAIKY</w:t>
+      </w:r>
+    </w:p>
     <w:p/>
     <w:p>
       <w:pPr>
@@ -8939,12 +9332,91 @@
         <w:t xml:space="preserve"> </w:t>
       </w:r>
     </w:p>
-    <w:p/>
+    <w:p>
+      <w:r>
+        <w:t xml:space="preserve">Po dokončení </w:t>
+      </w:r>
+      <w:proofErr w:type="spellStart"/>
+      <w:r>
+        <w:t>georeferencování</w:t>
+      </w:r>
+      <w:proofErr w:type="spellEnd"/>
+      <w:r>
+        <w:t xml:space="preserve"> (pokud bylo pro </w:t>
+      </w:r>
+      <w:proofErr w:type="spellStart"/>
+      <w:r>
+        <w:t>danné</w:t>
+      </w:r>
+      <w:proofErr w:type="spellEnd"/>
+      <w:r>
+        <w:t xml:space="preserve"> mapové podklady třeba) </w:t>
+      </w:r>
+      <w:r>
+        <w:t xml:space="preserve">byla provedena </w:t>
+      </w:r>
+      <w:proofErr w:type="spellStart"/>
+      <w:r>
+        <w:t>vektorizace</w:t>
+      </w:r>
+      <w:proofErr w:type="spellEnd"/>
+      <w:r>
+        <w:t xml:space="preserve"> dat. </w:t>
+      </w:r>
+      <w:proofErr w:type="spellStart"/>
+      <w:r>
+        <w:t>Vektorizací</w:t>
+      </w:r>
+      <w:proofErr w:type="spellEnd"/>
+      <w:r>
+        <w:t xml:space="preserve"> se rozumí převod rastrových dat (map) do vektorové podoby. Při vektorizaci byly plochy stejného typ</w:t>
+      </w:r>
+      <w:r>
+        <w:t xml:space="preserve">u slučovány, pouze v blízkosti </w:t>
+      </w:r>
+      <w:r>
+        <w:t xml:space="preserve">obydlí bylo rozdělení pozemků zachováno. </w:t>
+      </w:r>
+      <w:proofErr w:type="spellStart"/>
+      <w:r>
+        <w:t>Vektorizace</w:t>
+      </w:r>
+      <w:proofErr w:type="spellEnd"/>
+      <w:r>
+        <w:t xml:space="preserve"> byla prováděna ručně v programu </w:t>
+      </w:r>
+      <w:proofErr w:type="spellStart"/>
+      <w:r>
+        <w:t>ArcMap</w:t>
+      </w:r>
+      <w:proofErr w:type="spellEnd"/>
+      <w:r>
+        <w:t>, kde jednotlivé bud</w:t>
+      </w:r>
+      <w:r>
+        <w:t xml:space="preserve">ovy a typy půdu a vodstva byly </w:t>
+      </w:r>
+      <w:r>
+        <w:t>roztříděny do jednotlivých kategorií dle legendy mapy a potřeb práce</w:t>
+      </w:r>
+    </w:p>
     <w:p>
       <w:pPr>
         <w:keepNext/>
-      </w:pPr>
-    </w:p>
+        <w:rPr>
+          <w:color w:val="FF0000"/>
+        </w:rPr>
+      </w:pPr>
+      <w:r>
+        <w:rPr>
+          <w:color w:val="FF0000"/>
+        </w:rPr>
+        <w:t>VLOZIT OBRAZEK VEKTORIZACE</w:t>
+      </w:r>
+    </w:p>
+    <w:p/>
+    <w:p/>
+    <w:p/>
     <w:p/>
     <w:p/>
     <w:p>
@@ -8959,6 +9431,7 @@
         <w:rPr>
           <w:color w:val="FF0000"/>
         </w:rPr>
+        <w:lastRenderedPageBreak/>
         <w:t>Zpracování – Fotogrammetrická data</w:t>
       </w:r>
       <w:bookmarkEnd w:id="33"/>
@@ -9034,6 +9507,7 @@
       </w:pPr>
       <w:bookmarkStart w:id="36" w:name="_Toc3117505"/>
       <w:r>
+        <w:lastRenderedPageBreak/>
         <w:t xml:space="preserve">Zpracování - </w:t>
       </w:r>
       <w:proofErr w:type="spellStart"/>
@@ -9121,6 +9595,7 @@
       </w:pPr>
       <w:bookmarkStart w:id="39" w:name="_Toc3117508"/>
       <w:r>
+        <w:lastRenderedPageBreak/>
         <w:t xml:space="preserve">Zpracování – aplikace pro </w:t>
       </w:r>
       <w:r>
@@ -9171,6 +9646,7 @@
       </w:pPr>
       <w:bookmarkStart w:id="41" w:name="_Toc3117510"/>
       <w:r>
+        <w:lastRenderedPageBreak/>
         <w:t>Výsled</w:t>
       </w:r>
       <w:r>
@@ -9232,6 +9708,7 @@
       <w:bookmarkStart w:id="45" w:name="_Toc482766566"/>
       <w:bookmarkStart w:id="46" w:name="_Toc3117513"/>
       <w:r>
+        <w:lastRenderedPageBreak/>
         <w:t>Závěr</w:t>
       </w:r>
       <w:bookmarkEnd w:id="44"/>
@@ -9391,6 +9868,7 @@
       </w:pPr>
       <w:bookmarkStart w:id="47" w:name="_Toc3117514"/>
       <w:r>
+        <w:lastRenderedPageBreak/>
         <w:t>Diskuse</w:t>
       </w:r>
       <w:bookmarkEnd w:id="47"/>
@@ -9548,6 +10026,7 @@
       </w:pPr>
       <w:bookmarkStart w:id="48" w:name="_Toc3117515"/>
       <w:r>
+        <w:lastRenderedPageBreak/>
         <w:t>Přílohy</w:t>
       </w:r>
       <w:bookmarkEnd w:id="48"/>
@@ -9570,27 +10049,14 @@
       <w:r>
         <w:t xml:space="preserve">Obrázek </w:t>
       </w:r>
-      <w:r>
-        <w:fldChar w:fldCharType="begin"/>
-      </w:r>
-      <w:r>
-        <w:instrText xml:space="preserve"> SEQ Obrázek \* ARABIC </w:instrText>
-      </w:r>
-      <w:r>
-        <w:fldChar w:fldCharType="separate"/>
-      </w:r>
-      <w:r>
-        <w:rPr>
-          <w:noProof/>
-        </w:rPr>
-        <w:t>3</w:t>
-      </w:r>
-      <w:r>
-        <w:rPr>
-          <w:noProof/>
-        </w:rPr>
-        <w:fldChar w:fldCharType="end"/>
-      </w:r>
+      <w:fldSimple w:instr=" SEQ Obrázek \* ARABIC ">
+        <w:r>
+          <w:rPr>
+            <w:noProof/>
+          </w:rPr>
+          <w:t>3</w:t>
+        </w:r>
+      </w:fldSimple>
       <w:r>
         <w:t>211111</w:t>
       </w:r>
@@ -9604,28 +10070,15 @@
       <w:r>
         <w:t xml:space="preserve">Rovnice </w:t>
       </w:r>
-      <w:r>
-        <w:fldChar w:fldCharType="begin"/>
-      </w:r>
-      <w:r>
-        <w:instrText xml:space="preserve"> SEQ Rovnice \* ARABIC </w:instrText>
-      </w:r>
-      <w:r>
-        <w:fldChar w:fldCharType="separate"/>
-      </w:r>
-      <w:r>
-        <w:rPr>
-          <w:noProof/>
-        </w:rPr>
-        <w:t>1</w:t>
-      </w:r>
-      <w:bookmarkEnd w:id="50"/>
-      <w:r>
-        <w:rPr>
-          <w:noProof/>
-        </w:rPr>
-        <w:fldChar w:fldCharType="end"/>
-      </w:r>
+      <w:fldSimple w:instr=" SEQ Rovnice \* ARABIC ">
+        <w:r>
+          <w:rPr>
+            <w:noProof/>
+          </w:rPr>
+          <w:t>1</w:t>
+        </w:r>
+        <w:bookmarkEnd w:id="50"/>
+      </w:fldSimple>
     </w:p>
     <w:p>
       <w:pPr>
@@ -9635,28 +10088,15 @@
       <w:r>
         <w:t xml:space="preserve">Tabulka </w:t>
       </w:r>
-      <w:r>
-        <w:fldChar w:fldCharType="begin"/>
-      </w:r>
-      <w:r>
-        <w:instrText xml:space="preserve"> SEQ Tabulka \* ARABIC </w:instrText>
-      </w:r>
-      <w:r>
-        <w:fldChar w:fldCharType="separate"/>
-      </w:r>
-      <w:r>
-        <w:rPr>
-          <w:noProof/>
-        </w:rPr>
-        <w:t>2</w:t>
-      </w:r>
-      <w:bookmarkEnd w:id="51"/>
-      <w:r>
-        <w:rPr>
-          <w:noProof/>
-        </w:rPr>
-        <w:fldChar w:fldCharType="end"/>
-      </w:r>
+      <w:fldSimple w:instr=" SEQ Tabulka \* ARABIC ">
+        <w:r>
+          <w:rPr>
+            <w:noProof/>
+          </w:rPr>
+          <w:t>2</w:t>
+        </w:r>
+        <w:bookmarkEnd w:id="51"/>
+      </w:fldSimple>
     </w:p>
     <w:p/>
     <w:p>
@@ -9901,7 +10341,6 @@
         <w:rPr>
           <w:rFonts w:cs="Times New Roman"/>
         </w:rPr>
-        <w:lastRenderedPageBreak/>
         <w:fldChar w:fldCharType="end"/>
       </w:r>
     </w:p>
@@ -10235,193 +10674,193 @@
         </w:rPr>
       </w:pPr>
       <w:r>
+        <w:t xml:space="preserve">ISBN: 3-540-29395-7 </w:t>
+      </w:r>
+      <w:proofErr w:type="spellStart"/>
+      <w:r>
+        <w:t>Perspectives</w:t>
+      </w:r>
+      <w:proofErr w:type="spellEnd"/>
+      <w:r>
+        <w:t xml:space="preserve"> in </w:t>
+      </w:r>
+      <w:proofErr w:type="spellStart"/>
+      <w:r>
+        <w:t>Conceptual</w:t>
+      </w:r>
+      <w:proofErr w:type="spellEnd"/>
+      <w:r>
+        <w:t xml:space="preserve"> Modeling: ER 2005 Workshop AOIS, BP-UML, </w:t>
+      </w:r>
+      <w:proofErr w:type="spellStart"/>
+      <w:r>
+        <w:t>CoMoGIS</w:t>
+      </w:r>
+      <w:proofErr w:type="spellEnd"/>
+      <w:r>
+        <w:t xml:space="preserve">, </w:t>
+      </w:r>
+      <w:proofErr w:type="spellStart"/>
+      <w:r>
+        <w:t>eCOMO</w:t>
+      </w:r>
+      <w:proofErr w:type="spellEnd"/>
+      <w:r>
+        <w:t xml:space="preserve">, and </w:t>
+      </w:r>
+      <w:proofErr w:type="spellStart"/>
+      <w:r>
+        <w:t>QoIS</w:t>
+      </w:r>
+      <w:proofErr w:type="spellEnd"/>
+      <w:r>
+        <w:t xml:space="preserve">, </w:t>
+      </w:r>
+      <w:proofErr w:type="spellStart"/>
+      <w:r>
+        <w:t>Klagenfurt</w:t>
+      </w:r>
+      <w:proofErr w:type="spellEnd"/>
+      <w:r>
+        <w:t xml:space="preserve">, </w:t>
+      </w:r>
+      <w:proofErr w:type="spellStart"/>
+      <w:r>
+        <w:t>Austria</w:t>
+      </w:r>
+      <w:proofErr w:type="spellEnd"/>
+      <w:r>
+        <w:t xml:space="preserve">, </w:t>
+      </w:r>
+      <w:proofErr w:type="spellStart"/>
+      <w:r>
+        <w:t>October</w:t>
+      </w:r>
+      <w:proofErr w:type="spellEnd"/>
+      <w:r>
+        <w:t xml:space="preserve"> 24-28, 2005, </w:t>
+      </w:r>
+      <w:proofErr w:type="spellStart"/>
+      <w:r>
+        <w:t>Proceedings</w:t>
+      </w:r>
+      <w:proofErr w:type="spellEnd"/>
+      <w:r>
+        <w:t xml:space="preserve"> (</w:t>
+      </w:r>
+      <w:proofErr w:type="spellStart"/>
+      <w:r>
+        <w:t>Lecture</w:t>
+      </w:r>
+      <w:proofErr w:type="spellEnd"/>
+      <w:r>
+        <w:t xml:space="preserve"> Notes in </w:t>
+      </w:r>
+      <w:proofErr w:type="spellStart"/>
+      <w:r>
+        <w:t>Computer</w:t>
+      </w:r>
+      <w:proofErr w:type="spellEnd"/>
+      <w:r>
+        <w:t xml:space="preserve"> Science)</w:t>
+      </w:r>
+    </w:p>
+    <w:p>
+      <w:pPr>
+        <w:rPr>
+          <w:sz w:val="48"/>
+        </w:rPr>
+      </w:pPr>
+      <w:r>
+        <w:t xml:space="preserve">ISBN: </w:t>
+      </w:r>
+      <w:r>
+        <w:t>3-540-20257-9</w:t>
+      </w:r>
+      <w:r>
+        <w:t xml:space="preserve"> </w:t>
+      </w:r>
+      <w:proofErr w:type="spellStart"/>
+      <w:r>
+        <w:t>Conceptual</w:t>
+      </w:r>
+      <w:proofErr w:type="spellEnd"/>
+      <w:r>
+        <w:t xml:space="preserve"> Modeling </w:t>
+      </w:r>
+      <w:proofErr w:type="spellStart"/>
+      <w:r>
+        <w:t>for</w:t>
+      </w:r>
+      <w:proofErr w:type="spellEnd"/>
+      <w:r>
+        <w:t xml:space="preserve"> Novel </w:t>
+      </w:r>
+      <w:proofErr w:type="spellStart"/>
+      <w:r>
+        <w:t>Application</w:t>
+      </w:r>
+      <w:proofErr w:type="spellEnd"/>
+      <w:r>
+        <w:t xml:space="preserve"> </w:t>
+      </w:r>
+      <w:proofErr w:type="spellStart"/>
+      <w:r>
+        <w:t>Domains</w:t>
+      </w:r>
+      <w:proofErr w:type="spellEnd"/>
+      <w:r>
+        <w:t xml:space="preserve">: ER 2003 </w:t>
+      </w:r>
+      <w:proofErr w:type="spellStart"/>
+      <w:r>
+        <w:t>Workshops</w:t>
+      </w:r>
+      <w:proofErr w:type="spellEnd"/>
+      <w:r>
+        <w:t xml:space="preserve"> ECOMO, IWCMQ, AOIS, and XSDM, Chicago, IL, USA, </w:t>
+      </w:r>
+      <w:proofErr w:type="spellStart"/>
+      <w:r>
+        <w:t>October</w:t>
+      </w:r>
+      <w:proofErr w:type="spellEnd"/>
+      <w:r>
+        <w:t xml:space="preserve"> 13, 2003, </w:t>
+      </w:r>
+      <w:proofErr w:type="spellStart"/>
+      <w:r>
+        <w:t>Proceedings</w:t>
+      </w:r>
+      <w:proofErr w:type="spellEnd"/>
+      <w:r>
+        <w:t xml:space="preserve"> (</w:t>
+      </w:r>
+      <w:proofErr w:type="spellStart"/>
+      <w:r>
+        <w:t>Lecture</w:t>
+      </w:r>
+      <w:proofErr w:type="spellEnd"/>
+      <w:r>
+        <w:t xml:space="preserve"> Notes in </w:t>
+      </w:r>
+      <w:proofErr w:type="spellStart"/>
+      <w:r>
+        <w:t>Computer</w:t>
+      </w:r>
+      <w:proofErr w:type="spellEnd"/>
+      <w:r>
+        <w:t xml:space="preserve"> Science)</w:t>
+      </w:r>
+    </w:p>
+    <w:p>
+      <w:pPr>
+        <w:rPr>
+          <w:sz w:val="48"/>
+        </w:rPr>
+      </w:pPr>
+      <w:r>
         <w:lastRenderedPageBreak/>
-        <w:t xml:space="preserve">ISBN: 3-540-29395-7 </w:t>
-      </w:r>
-      <w:proofErr w:type="spellStart"/>
-      <w:r>
-        <w:t>Perspectives</w:t>
-      </w:r>
-      <w:proofErr w:type="spellEnd"/>
-      <w:r>
-        <w:t xml:space="preserve"> in </w:t>
-      </w:r>
-      <w:proofErr w:type="spellStart"/>
-      <w:r>
-        <w:t>Conceptual</w:t>
-      </w:r>
-      <w:proofErr w:type="spellEnd"/>
-      <w:r>
-        <w:t xml:space="preserve"> Modeling: ER 2005 Workshop AOIS, BP-UML, </w:t>
-      </w:r>
-      <w:proofErr w:type="spellStart"/>
-      <w:r>
-        <w:t>CoMoGIS</w:t>
-      </w:r>
-      <w:proofErr w:type="spellEnd"/>
-      <w:r>
-        <w:t xml:space="preserve">, </w:t>
-      </w:r>
-      <w:proofErr w:type="spellStart"/>
-      <w:r>
-        <w:t>eCOMO</w:t>
-      </w:r>
-      <w:proofErr w:type="spellEnd"/>
-      <w:r>
-        <w:t xml:space="preserve">, and </w:t>
-      </w:r>
-      <w:proofErr w:type="spellStart"/>
-      <w:r>
-        <w:t>QoIS</w:t>
-      </w:r>
-      <w:proofErr w:type="spellEnd"/>
-      <w:r>
-        <w:t xml:space="preserve">, </w:t>
-      </w:r>
-      <w:proofErr w:type="spellStart"/>
-      <w:r>
-        <w:t>Klagenfurt</w:t>
-      </w:r>
-      <w:proofErr w:type="spellEnd"/>
-      <w:r>
-        <w:t xml:space="preserve">, </w:t>
-      </w:r>
-      <w:proofErr w:type="spellStart"/>
-      <w:r>
-        <w:t>Austria</w:t>
-      </w:r>
-      <w:proofErr w:type="spellEnd"/>
-      <w:r>
-        <w:t xml:space="preserve">, </w:t>
-      </w:r>
-      <w:proofErr w:type="spellStart"/>
-      <w:r>
-        <w:t>October</w:t>
-      </w:r>
-      <w:proofErr w:type="spellEnd"/>
-      <w:r>
-        <w:t xml:space="preserve"> 24-28, 2005, </w:t>
-      </w:r>
-      <w:proofErr w:type="spellStart"/>
-      <w:r>
-        <w:t>Proceedings</w:t>
-      </w:r>
-      <w:proofErr w:type="spellEnd"/>
-      <w:r>
-        <w:t xml:space="preserve"> (</w:t>
-      </w:r>
-      <w:proofErr w:type="spellStart"/>
-      <w:r>
-        <w:t>Lecture</w:t>
-      </w:r>
-      <w:proofErr w:type="spellEnd"/>
-      <w:r>
-        <w:t xml:space="preserve"> Notes in </w:t>
-      </w:r>
-      <w:proofErr w:type="spellStart"/>
-      <w:r>
-        <w:t>Computer</w:t>
-      </w:r>
-      <w:proofErr w:type="spellEnd"/>
-      <w:r>
-        <w:t xml:space="preserve"> Science)</w:t>
-      </w:r>
-    </w:p>
-    <w:p>
-      <w:pPr>
-        <w:rPr>
-          <w:sz w:val="48"/>
-        </w:rPr>
-      </w:pPr>
-      <w:r>
-        <w:t xml:space="preserve">ISBN: </w:t>
-      </w:r>
-      <w:r>
-        <w:t>3-540-20257-9</w:t>
-      </w:r>
-      <w:r>
-        <w:t xml:space="preserve"> </w:t>
-      </w:r>
-      <w:proofErr w:type="spellStart"/>
-      <w:r>
-        <w:t>Conceptual</w:t>
-      </w:r>
-      <w:proofErr w:type="spellEnd"/>
-      <w:r>
-        <w:t xml:space="preserve"> Modeling </w:t>
-      </w:r>
-      <w:proofErr w:type="spellStart"/>
-      <w:r>
-        <w:t>for</w:t>
-      </w:r>
-      <w:proofErr w:type="spellEnd"/>
-      <w:r>
-        <w:t xml:space="preserve"> Novel </w:t>
-      </w:r>
-      <w:proofErr w:type="spellStart"/>
-      <w:r>
-        <w:t>Application</w:t>
-      </w:r>
-      <w:proofErr w:type="spellEnd"/>
-      <w:r>
-        <w:t xml:space="preserve"> </w:t>
-      </w:r>
-      <w:proofErr w:type="spellStart"/>
-      <w:r>
-        <w:t>Domains</w:t>
-      </w:r>
-      <w:proofErr w:type="spellEnd"/>
-      <w:r>
-        <w:t xml:space="preserve">: ER 2003 </w:t>
-      </w:r>
-      <w:proofErr w:type="spellStart"/>
-      <w:r>
-        <w:t>Workshops</w:t>
-      </w:r>
-      <w:proofErr w:type="spellEnd"/>
-      <w:r>
-        <w:t xml:space="preserve"> ECOMO, IWCMQ, AOIS, and XSDM, Chicago, IL, USA, </w:t>
-      </w:r>
-      <w:proofErr w:type="spellStart"/>
-      <w:r>
-        <w:t>October</w:t>
-      </w:r>
-      <w:proofErr w:type="spellEnd"/>
-      <w:r>
-        <w:t xml:space="preserve"> 13, 2003, </w:t>
-      </w:r>
-      <w:proofErr w:type="spellStart"/>
-      <w:r>
-        <w:t>Proceedings</w:t>
-      </w:r>
-      <w:proofErr w:type="spellEnd"/>
-      <w:r>
-        <w:t xml:space="preserve"> (</w:t>
-      </w:r>
-      <w:proofErr w:type="spellStart"/>
-      <w:r>
-        <w:t>Lecture</w:t>
-      </w:r>
-      <w:proofErr w:type="spellEnd"/>
-      <w:r>
-        <w:t xml:space="preserve"> Notes in </w:t>
-      </w:r>
-      <w:proofErr w:type="spellStart"/>
-      <w:r>
-        <w:t>Computer</w:t>
-      </w:r>
-      <w:proofErr w:type="spellEnd"/>
-      <w:r>
-        <w:t xml:space="preserve"> Science)</w:t>
-      </w:r>
-    </w:p>
-    <w:p>
-      <w:pPr>
-        <w:rPr>
-          <w:sz w:val="48"/>
-        </w:rPr>
-      </w:pPr>
-      <w:r>
         <w:t xml:space="preserve">ISBN: </w:t>
       </w:r>
       <w:r>
@@ -10881,7 +11320,7 @@
           <w:rPr>
             <w:noProof/>
           </w:rPr>
-          <w:t>13</w:t>
+          <w:t>17</w:t>
         </w:r>
         <w:r>
           <w:rPr>
@@ -10928,6 +11367,119 @@
 <file path=word/numbering.xml><?xml version="1.0" encoding="utf-8"?>
 <w:numbering xmlns:wpc="http://schemas.microsoft.com/office/word/2010/wordprocessingCanvas" xmlns:mc="http://schemas.openxmlformats.org/markup-compatibility/2006" xmlns:o="urn:schemas-microsoft-com:office:office" xmlns:r="http://schemas.openxmlformats.org/officeDocument/2006/relationships" xmlns:m="http://schemas.openxmlformats.org/officeDocument/2006/math" xmlns:v="urn:schemas-microsoft-com:vml" xmlns:wp14="http://schemas.microsoft.com/office/word/2010/wordprocessingDrawing" xmlns:wp="http://schemas.openxmlformats.org/drawingml/2006/wordprocessingDrawing" xmlns:w10="urn:schemas-microsoft-com:office:word" xmlns:w="http://schemas.openxmlformats.org/wordprocessingml/2006/main" xmlns:w14="http://schemas.microsoft.com/office/word/2010/wordml" xmlns:w15="http://schemas.microsoft.com/office/word/2012/wordml" xmlns:wpg="http://schemas.microsoft.com/office/word/2010/wordprocessingGroup" xmlns:wpi="http://schemas.microsoft.com/office/word/2010/wordprocessingInk" xmlns:wne="http://schemas.microsoft.com/office/word/2006/wordml" xmlns:wps="http://schemas.microsoft.com/office/word/2010/wordprocessingShape" mc:Ignorable="w14 w15 wp14">
   <w:abstractNum w:abstractNumId="0">
+    <w:nsid w:val="2E146F90"/>
+    <w:multiLevelType w:val="hybridMultilevel"/>
+    <w:tmpl w:val="ED743588"/>
+    <w:lvl w:ilvl="0" w:tplc="08090001">
+      <w:start w:val="1"/>
+      <w:numFmt w:val="bullet"/>
+      <w:lvlText w:val=""/>
+      <w:lvlJc w:val="left"/>
+      <w:pPr>
+        <w:ind w:left="720" w:hanging="360"/>
+      </w:pPr>
+      <w:rPr>
+        <w:rFonts w:ascii="Symbol" w:hAnsi="Symbol" w:hint="default"/>
+      </w:rPr>
+    </w:lvl>
+    <w:lvl w:ilvl="1" w:tplc="08090003" w:tentative="1">
+      <w:start w:val="1"/>
+      <w:numFmt w:val="bullet"/>
+      <w:lvlText w:val="o"/>
+      <w:lvlJc w:val="left"/>
+      <w:pPr>
+        <w:ind w:left="1440" w:hanging="360"/>
+      </w:pPr>
+      <w:rPr>
+        <w:rFonts w:ascii="Courier New" w:hAnsi="Courier New" w:cs="Courier New" w:hint="default"/>
+      </w:rPr>
+    </w:lvl>
+    <w:lvl w:ilvl="2" w:tplc="08090005" w:tentative="1">
+      <w:start w:val="1"/>
+      <w:numFmt w:val="bullet"/>
+      <w:lvlText w:val=""/>
+      <w:lvlJc w:val="left"/>
+      <w:pPr>
+        <w:ind w:left="2160" w:hanging="360"/>
+      </w:pPr>
+      <w:rPr>
+        <w:rFonts w:ascii="Wingdings" w:hAnsi="Wingdings" w:hint="default"/>
+      </w:rPr>
+    </w:lvl>
+    <w:lvl w:ilvl="3" w:tplc="08090001" w:tentative="1">
+      <w:start w:val="1"/>
+      <w:numFmt w:val="bullet"/>
+      <w:lvlText w:val=""/>
+      <w:lvlJc w:val="left"/>
+      <w:pPr>
+        <w:ind w:left="2880" w:hanging="360"/>
+      </w:pPr>
+      <w:rPr>
+        <w:rFonts w:ascii="Symbol" w:hAnsi="Symbol" w:hint="default"/>
+      </w:rPr>
+    </w:lvl>
+    <w:lvl w:ilvl="4" w:tplc="08090003" w:tentative="1">
+      <w:start w:val="1"/>
+      <w:numFmt w:val="bullet"/>
+      <w:lvlText w:val="o"/>
+      <w:lvlJc w:val="left"/>
+      <w:pPr>
+        <w:ind w:left="3600" w:hanging="360"/>
+      </w:pPr>
+      <w:rPr>
+        <w:rFonts w:ascii="Courier New" w:hAnsi="Courier New" w:cs="Courier New" w:hint="default"/>
+      </w:rPr>
+    </w:lvl>
+    <w:lvl w:ilvl="5" w:tplc="08090005" w:tentative="1">
+      <w:start w:val="1"/>
+      <w:numFmt w:val="bullet"/>
+      <w:lvlText w:val=""/>
+      <w:lvlJc w:val="left"/>
+      <w:pPr>
+        <w:ind w:left="4320" w:hanging="360"/>
+      </w:pPr>
+      <w:rPr>
+        <w:rFonts w:ascii="Wingdings" w:hAnsi="Wingdings" w:hint="default"/>
+      </w:rPr>
+    </w:lvl>
+    <w:lvl w:ilvl="6" w:tplc="08090001" w:tentative="1">
+      <w:start w:val="1"/>
+      <w:numFmt w:val="bullet"/>
+      <w:lvlText w:val=""/>
+      <w:lvlJc w:val="left"/>
+      <w:pPr>
+        <w:ind w:left="5040" w:hanging="360"/>
+      </w:pPr>
+      <w:rPr>
+        <w:rFonts w:ascii="Symbol" w:hAnsi="Symbol" w:hint="default"/>
+      </w:rPr>
+    </w:lvl>
+    <w:lvl w:ilvl="7" w:tplc="08090003" w:tentative="1">
+      <w:start w:val="1"/>
+      <w:numFmt w:val="bullet"/>
+      <w:lvlText w:val="o"/>
+      <w:lvlJc w:val="left"/>
+      <w:pPr>
+        <w:ind w:left="5760" w:hanging="360"/>
+      </w:pPr>
+      <w:rPr>
+        <w:rFonts w:ascii="Courier New" w:hAnsi="Courier New" w:cs="Courier New" w:hint="default"/>
+      </w:rPr>
+    </w:lvl>
+    <w:lvl w:ilvl="8" w:tplc="08090005" w:tentative="1">
+      <w:start w:val="1"/>
+      <w:numFmt w:val="bullet"/>
+      <w:lvlText w:val=""/>
+      <w:lvlJc w:val="left"/>
+      <w:pPr>
+        <w:ind w:left="6480" w:hanging="360"/>
+      </w:pPr>
+      <w:rPr>
+        <w:rFonts w:ascii="Wingdings" w:hAnsi="Wingdings" w:hint="default"/>
+      </w:rPr>
+    </w:lvl>
+  </w:abstractNum>
+  <w:abstractNum w:abstractNumId="1">
     <w:nsid w:val="2F6A3BC9"/>
     <w:multiLevelType w:val="multilevel"/>
     <w:tmpl w:val="0B76FB1E"/>
@@ -11013,7 +11565,7 @@
       </w:pPr>
     </w:lvl>
   </w:abstractNum>
-  <w:abstractNum w:abstractNumId="1">
+  <w:abstractNum w:abstractNumId="2">
     <w:nsid w:val="411D26B0"/>
     <w:multiLevelType w:val="hybridMultilevel"/>
     <w:tmpl w:val="08B0CA0A"/>
@@ -11102,7 +11654,7 @@
       </w:pPr>
     </w:lvl>
   </w:abstractNum>
-  <w:abstractNum w:abstractNumId="2">
+  <w:abstractNum w:abstractNumId="3">
     <w:nsid w:val="421151D8"/>
     <w:multiLevelType w:val="hybridMultilevel"/>
     <w:tmpl w:val="42087F42"/>
@@ -11188,7 +11740,7 @@
       </w:pPr>
     </w:lvl>
   </w:abstractNum>
-  <w:abstractNum w:abstractNumId="3">
+  <w:abstractNum w:abstractNumId="4">
     <w:nsid w:val="44485389"/>
     <w:multiLevelType w:val="multilevel"/>
     <w:tmpl w:val="75A48DCC"/>
@@ -11292,7 +11844,7 @@
       </w:pPr>
     </w:lvl>
   </w:abstractNum>
-  <w:abstractNum w:abstractNumId="4">
+  <w:abstractNum w:abstractNumId="5">
     <w:nsid w:val="477D3AB9"/>
     <w:multiLevelType w:val="multilevel"/>
     <w:tmpl w:val="77240ED6"/>
@@ -11406,7 +11958,7 @@
       </w:pPr>
     </w:lvl>
   </w:abstractNum>
-  <w:abstractNum w:abstractNumId="5">
+  <w:abstractNum w:abstractNumId="6">
     <w:nsid w:val="4C3A185E"/>
     <w:multiLevelType w:val="multilevel"/>
     <w:tmpl w:val="2D56C2D0"/>
@@ -11519,7 +12071,7 @@
       </w:pPr>
     </w:lvl>
   </w:abstractNum>
-  <w:abstractNum w:abstractNumId="6">
+  <w:abstractNum w:abstractNumId="7">
     <w:nsid w:val="558802F0"/>
     <w:multiLevelType w:val="hybridMultilevel"/>
     <w:tmpl w:val="C8806D88"/>
@@ -11608,7 +12160,7 @@
       </w:pPr>
     </w:lvl>
   </w:abstractNum>
-  <w:abstractNum w:abstractNumId="7">
+  <w:abstractNum w:abstractNumId="8">
     <w:nsid w:val="68BA69EB"/>
     <w:multiLevelType w:val="multilevel"/>
     <w:tmpl w:val="0B76FB1E"/>
@@ -11694,7 +12246,7 @@
       </w:pPr>
     </w:lvl>
   </w:abstractNum>
-  <w:abstractNum w:abstractNumId="8">
+  <w:abstractNum w:abstractNumId="9">
     <w:nsid w:val="6E1C6A30"/>
     <w:multiLevelType w:val="multilevel"/>
     <w:tmpl w:val="0405001F"/>
@@ -11784,31 +12336,34 @@
     </w:lvl>
   </w:abstractNum>
   <w:num w:numId="1">
+    <w:abstractNumId w:val="5"/>
+  </w:num>
+  <w:num w:numId="2">
+    <w:abstractNumId w:val="8"/>
+  </w:num>
+  <w:num w:numId="3">
+    <w:abstractNumId w:val="1"/>
+  </w:num>
+  <w:num w:numId="4">
+    <w:abstractNumId w:val="3"/>
+  </w:num>
+  <w:num w:numId="5">
+    <w:abstractNumId w:val="9"/>
+  </w:num>
+  <w:num w:numId="6">
     <w:abstractNumId w:val="4"/>
   </w:num>
-  <w:num w:numId="2">
+  <w:num w:numId="7">
+    <w:abstractNumId w:val="2"/>
+  </w:num>
+  <w:num w:numId="8">
+    <w:abstractNumId w:val="6"/>
+  </w:num>
+  <w:num w:numId="9">
     <w:abstractNumId w:val="7"/>
   </w:num>
-  <w:num w:numId="3">
+  <w:num w:numId="10">
     <w:abstractNumId w:val="0"/>
-  </w:num>
-  <w:num w:numId="4">
-    <w:abstractNumId w:val="2"/>
-  </w:num>
-  <w:num w:numId="5">
-    <w:abstractNumId w:val="8"/>
-  </w:num>
-  <w:num w:numId="6">
-    <w:abstractNumId w:val="3"/>
-  </w:num>
-  <w:num w:numId="7">
-    <w:abstractNumId w:val="1"/>
-  </w:num>
-  <w:num w:numId="8">
-    <w:abstractNumId w:val="5"/>
-  </w:num>
-  <w:num w:numId="9">
-    <w:abstractNumId w:val="6"/>
   </w:num>
 </w:numbering>
 </file>
@@ -13282,7 +13837,7 @@
 </file>
 
 <file path=customXml/itemProps1.xml><?xml version="1.0" encoding="utf-8"?>
-<ds:datastoreItem xmlns:ds="http://schemas.openxmlformats.org/officeDocument/2006/customXml" ds:itemID="{25B69321-FE49-4B61-A7DF-4722B1541172}">
+<ds:datastoreItem xmlns:ds="http://schemas.openxmlformats.org/officeDocument/2006/customXml" ds:itemID="{23BE2E54-B533-441C-BB52-6224F20B53A6}">
   <ds:schemaRefs>
     <ds:schemaRef ds:uri="http://schemas.openxmlformats.org/officeDocument/2006/bibliography"/>
   </ds:schemaRefs>

--- a/DIPLOMOVA_PRACE_TEXT/Diplomová_Práce_Janovský.docx
+++ b/DIPLOMOVA_PRACE_TEXT/Diplomová_Práce_Janovský.docx
@@ -1,6 +1,6 @@
 
 <file path=word/document.xml><?xml version="1.0" encoding="utf-8"?>
-<w:document xmlns:wpc="http://schemas.microsoft.com/office/word/2010/wordprocessingCanvas" xmlns:mc="http://schemas.openxmlformats.org/markup-compatibility/2006" xmlns:o="urn:schemas-microsoft-com:office:office" xmlns:r="http://schemas.openxmlformats.org/officeDocument/2006/relationships" xmlns:m="http://schemas.openxmlformats.org/officeDocument/2006/math" xmlns:v="urn:schemas-microsoft-com:vml" xmlns:wp14="http://schemas.microsoft.com/office/word/2010/wordprocessingDrawing" xmlns:wp="http://schemas.openxmlformats.org/drawingml/2006/wordprocessingDrawing" xmlns:w10="urn:schemas-microsoft-com:office:word" xmlns:w="http://schemas.openxmlformats.org/wordprocessingml/2006/main" xmlns:w14="http://schemas.microsoft.com/office/word/2010/wordml" xmlns:w15="http://schemas.microsoft.com/office/word/2012/wordml" xmlns:wpg="http://schemas.microsoft.com/office/word/2010/wordprocessingGroup" xmlns:wpi="http://schemas.microsoft.com/office/word/2010/wordprocessingInk" xmlns:wne="http://schemas.microsoft.com/office/word/2006/wordml" xmlns:wps="http://schemas.microsoft.com/office/word/2010/wordprocessingShape" mc:Ignorable="w14 w15 wp14">
+<w:document xmlns:wpc="http://schemas.microsoft.com/office/word/2010/wordprocessingCanvas" xmlns:cx="http://schemas.microsoft.com/office/drawing/2014/chartex" xmlns:cx1="http://schemas.microsoft.com/office/drawing/2015/9/8/chartex" xmlns:cx2="http://schemas.microsoft.com/office/drawing/2015/10/21/chartex" xmlns:cx3="http://schemas.microsoft.com/office/drawing/2016/5/9/chartex" xmlns:cx4="http://schemas.microsoft.com/office/drawing/2016/5/10/chartex" xmlns:cx5="http://schemas.microsoft.com/office/drawing/2016/5/11/chartex" xmlns:cx6="http://schemas.microsoft.com/office/drawing/2016/5/12/chartex" xmlns:cx7="http://schemas.microsoft.com/office/drawing/2016/5/13/chartex" xmlns:cx8="http://schemas.microsoft.com/office/drawing/2016/5/14/chartex" xmlns:mc="http://schemas.openxmlformats.org/markup-compatibility/2006" xmlns:aink="http://schemas.microsoft.com/office/drawing/2016/ink" xmlns:am3d="http://schemas.microsoft.com/office/drawing/2017/model3d" xmlns:o="urn:schemas-microsoft-com:office:office" xmlns:r="http://schemas.openxmlformats.org/officeDocument/2006/relationships" xmlns:m="http://schemas.openxmlformats.org/officeDocument/2006/math" xmlns:v="urn:schemas-microsoft-com:vml" xmlns:wp14="http://schemas.microsoft.com/office/word/2010/wordprocessingDrawing" xmlns:wp="http://schemas.openxmlformats.org/drawingml/2006/wordprocessingDrawing" xmlns:w10="urn:schemas-microsoft-com:office:word" xmlns:w="http://schemas.openxmlformats.org/wordprocessingml/2006/main" xmlns:w14="http://schemas.microsoft.com/office/word/2010/wordml" xmlns:w15="http://schemas.microsoft.com/office/word/2012/wordml" xmlns:w16cid="http://schemas.microsoft.com/office/word/2016/wordml/cid" xmlns:w16se="http://schemas.microsoft.com/office/word/2015/wordml/symex" xmlns:wpg="http://schemas.microsoft.com/office/word/2010/wordprocessingGroup" xmlns:wpi="http://schemas.microsoft.com/office/word/2010/wordprocessingInk" xmlns:wne="http://schemas.microsoft.com/office/word/2006/wordml" xmlns:wps="http://schemas.microsoft.com/office/word/2010/wordprocessingShape" mc:Ignorable="w14 w15 w16se w16cid wp14">
   <w:body>
     <w:p>
       <w:pPr>
@@ -1260,6 +1260,22 @@
           <w:szCs w:val="28"/>
         </w:rPr>
       </w:pPr>
+      <w:r>
+        <w:rPr>
+          <w:rFonts w:cs="Times New Roman"/>
+          <w:szCs w:val="26"/>
+          <w:lang w:val="en-CA"/>
+        </w:rPr>
+        <w:t>Georeferencing, vectorisation, model, conceptual modeling</w:t>
+      </w:r>
+      <w:r>
+        <w:rPr>
+          <w:rFonts w:cs="Times New Roman"/>
+          <w:szCs w:val="26"/>
+          <w:lang w:val="en-CA"/>
+        </w:rPr>
+        <w:t xml:space="preserve">, </w:t>
+      </w:r>
       <w:proofErr w:type="spellStart"/>
       <w:r>
         <w:rPr>
@@ -1267,53 +1283,9 @@
           <w:szCs w:val="26"/>
           <w:lang w:val="en-CA"/>
         </w:rPr>
-        <w:t>Georeferencing</w:t>
+        <w:t>CityEngine</w:t>
       </w:r>
       <w:proofErr w:type="spellEnd"/>
-      <w:r>
-        <w:rPr>
-          <w:rFonts w:cs="Times New Roman"/>
-          <w:szCs w:val="26"/>
-          <w:lang w:val="en-CA"/>
-        </w:rPr>
-        <w:t xml:space="preserve">, </w:t>
-      </w:r>
-      <w:proofErr w:type="spellStart"/>
-      <w:r>
-        <w:rPr>
-          <w:rFonts w:cs="Times New Roman"/>
-          <w:szCs w:val="26"/>
-          <w:lang w:val="en-CA"/>
-        </w:rPr>
-        <w:t>vectorisation</w:t>
-      </w:r>
-      <w:proofErr w:type="spellEnd"/>
-      <w:r>
-        <w:rPr>
-          <w:rFonts w:cs="Times New Roman"/>
-          <w:szCs w:val="26"/>
-          <w:lang w:val="en-CA"/>
-        </w:rPr>
-        <w:t>, model, conceptual modeling</w:t>
-      </w:r>
-      <w:r>
-        <w:rPr>
-          <w:rFonts w:cs="Times New Roman"/>
-          <w:szCs w:val="26"/>
-          <w:lang w:val="en-CA"/>
-        </w:rPr>
-        <w:t xml:space="preserve">, </w:t>
-      </w:r>
-      <w:proofErr w:type="spellStart"/>
-      <w:r>
-        <w:rPr>
-          <w:rFonts w:cs="Times New Roman"/>
-          <w:szCs w:val="26"/>
-          <w:lang w:val="en-CA"/>
-        </w:rPr>
-        <w:t>CityEngine</w:t>
-      </w:r>
-      <w:proofErr w:type="spellEnd"/>
     </w:p>
     <w:p>
       <w:pPr>
@@ -1698,15 +1670,7 @@
           <w:rFonts w:cs="Times New Roman"/>
           <w:szCs w:val="26"/>
         </w:rPr>
-        <w:t xml:space="preserve">V Praze </w:t>
-      </w:r>
-      <w:proofErr w:type="gramStart"/>
-      <w:r>
-        <w:rPr>
-          <w:rFonts w:cs="Times New Roman"/>
-          <w:szCs w:val="26"/>
-        </w:rPr>
-        <w:t xml:space="preserve">dne . . . . . . . . . </w:t>
+        <w:t xml:space="preserve">V Praze dne . . . . . . . . . </w:t>
       </w:r>
       <w:r>
         <w:rPr>
@@ -1848,15 +1812,7 @@
           <w:rFonts w:cs="Times New Roman"/>
           <w:szCs w:val="26"/>
         </w:rPr>
-        <w:t>Bc</w:t>
-      </w:r>
-      <w:proofErr w:type="gramEnd"/>
-      <w:r>
-        <w:rPr>
-          <w:rFonts w:cs="Times New Roman"/>
-          <w:szCs w:val="26"/>
-        </w:rPr>
-        <w:t>.</w:t>
+        <w:t>Bc.</w:t>
       </w:r>
       <w:r>
         <w:rPr>
@@ -2199,8 +2155,9 @@
           <w:color w:val="FF0000"/>
           <w:szCs w:val="30"/>
         </w:rPr>
-        <w:t xml:space="preserve">někdo ?? </w:t>
-      </w:r>
+        <w:t>někdo ??</w:t>
+      </w:r>
+      <w:proofErr w:type="gramEnd"/>
       <w:r>
         <w:rPr>
           <w:rFonts w:cs="Times New Roman"/>
@@ -2215,16 +2172,15 @@
           <w:color w:val="FF0000"/>
           <w:szCs w:val="30"/>
         </w:rPr>
-        <w:t>za</w:t>
-      </w:r>
-      <w:proofErr w:type="gramEnd"/>
+        <w:t xml:space="preserve"> </w:t>
+      </w:r>
       <w:r>
         <w:rPr>
           <w:rFonts w:cs="Times New Roman"/>
           <w:color w:val="FF0000"/>
           <w:szCs w:val="30"/>
         </w:rPr>
-        <w:t xml:space="preserve"> dobové materiály</w:t>
+        <w:t>za dobové materiály</w:t>
       </w:r>
     </w:p>
     <w:p>
@@ -2910,21 +2866,21 @@
       <w:sdtContent>
         <w:p>
           <w:pPr>
-            <w:pStyle w:val="TOCHeading"/>
+            <w:pStyle w:val="Nadpisobsahu"/>
             <w:rPr>
-              <w:rStyle w:val="Heading1Char"/>
+              <w:rStyle w:val="Nadpis1Char"/>
             </w:rPr>
           </w:pPr>
           <w:r>
             <w:rPr>
-              <w:rStyle w:val="Heading1Char"/>
+              <w:rStyle w:val="Nadpis1Char"/>
             </w:rPr>
             <w:t>Obsah</w:t>
           </w:r>
         </w:p>
         <w:p>
           <w:pPr>
-            <w:pStyle w:val="TOC1"/>
+            <w:pStyle w:val="Obsah1"/>
             <w:rPr>
               <w:rFonts w:asciiTheme="minorHAnsi" w:eastAsiaTheme="minorEastAsia" w:hAnsiTheme="minorHAnsi"/>
               <w:noProof/>
@@ -2944,7 +2900,7 @@
           <w:hyperlink w:anchor="_Toc3117473" w:history="1">
             <w:r>
               <w:rPr>
-                <w:rStyle w:val="Hyperlink"/>
+                <w:rStyle w:val="Hypertextovodkaz"/>
                 <w:noProof/>
               </w:rPr>
               <w:t>1</w:t>
@@ -2960,7 +2916,7 @@
             </w:r>
             <w:r>
               <w:rPr>
-                <w:rStyle w:val="Hyperlink"/>
+                <w:rStyle w:val="Hypertextovodkaz"/>
                 <w:noProof/>
               </w:rPr>
               <w:t>Úvod</w:t>
@@ -3017,7 +2973,7 @@
         </w:p>
         <w:p>
           <w:pPr>
-            <w:pStyle w:val="TOC1"/>
+            <w:pStyle w:val="Obsah1"/>
             <w:rPr>
               <w:rFonts w:asciiTheme="minorHAnsi" w:eastAsiaTheme="minorEastAsia" w:hAnsiTheme="minorHAnsi"/>
               <w:noProof/>
@@ -3028,7 +2984,7 @@
           <w:hyperlink w:anchor="_Toc3117474" w:history="1">
             <w:r>
               <w:rPr>
-                <w:rStyle w:val="Hyperlink"/>
+                <w:rStyle w:val="Hypertextovodkaz"/>
                 <w:noProof/>
               </w:rPr>
               <w:t>2</w:t>
@@ -3044,7 +3000,7 @@
             </w:r>
             <w:r>
               <w:rPr>
-                <w:rStyle w:val="Hyperlink"/>
+                <w:rStyle w:val="Hypertextovodkaz"/>
                 <w:noProof/>
               </w:rPr>
               <w:t>Projekt Vltava</w:t>
@@ -3101,7 +3057,7 @@
         </w:p>
         <w:p>
           <w:pPr>
-            <w:pStyle w:val="TOC2"/>
+            <w:pStyle w:val="Obsah2"/>
             <w:rPr>
               <w:rFonts w:asciiTheme="minorHAnsi" w:eastAsiaTheme="minorEastAsia" w:hAnsiTheme="minorHAnsi"/>
               <w:noProof/>
@@ -3112,7 +3068,7 @@
           <w:hyperlink w:anchor="_Toc3117475" w:history="1">
             <w:r>
               <w:rPr>
-                <w:rStyle w:val="Hyperlink"/>
+                <w:rStyle w:val="Hypertextovodkaz"/>
                 <w:noProof/>
               </w:rPr>
               <w:t>2.1</w:t>
@@ -3128,7 +3084,7 @@
             </w:r>
             <w:r>
               <w:rPr>
-                <w:rStyle w:val="Hyperlink"/>
+                <w:rStyle w:val="Hypertextovodkaz"/>
                 <w:noProof/>
               </w:rPr>
               <w:t>Kamýk nad Vltavou</w:t>
@@ -3185,7 +3141,7 @@
         </w:p>
         <w:p>
           <w:pPr>
-            <w:pStyle w:val="TOC1"/>
+            <w:pStyle w:val="Obsah1"/>
             <w:rPr>
               <w:rFonts w:asciiTheme="minorHAnsi" w:eastAsiaTheme="minorEastAsia" w:hAnsiTheme="minorHAnsi"/>
               <w:noProof/>
@@ -3196,7 +3152,7 @@
           <w:hyperlink w:anchor="_Toc3117476" w:history="1">
             <w:r>
               <w:rPr>
-                <w:rStyle w:val="Hyperlink"/>
+                <w:rStyle w:val="Hypertextovodkaz"/>
                 <w:noProof/>
               </w:rPr>
               <w:t>3</w:t>
@@ -3212,7 +3168,7 @@
             </w:r>
             <w:r>
               <w:rPr>
-                <w:rStyle w:val="Hyperlink"/>
+                <w:rStyle w:val="Hypertextovodkaz"/>
                 <w:noProof/>
               </w:rPr>
               <w:t>Rešerše literatury</w:t>
@@ -3269,7 +3225,7 @@
         </w:p>
         <w:p>
           <w:pPr>
-            <w:pStyle w:val="TOC1"/>
+            <w:pStyle w:val="Obsah1"/>
             <w:rPr>
               <w:rFonts w:asciiTheme="minorHAnsi" w:eastAsiaTheme="minorEastAsia" w:hAnsiTheme="minorHAnsi"/>
               <w:noProof/>
@@ -3280,7 +3236,7 @@
           <w:hyperlink w:anchor="_Toc3117477" w:history="1">
             <w:r>
               <w:rPr>
-                <w:rStyle w:val="Hyperlink"/>
+                <w:rStyle w:val="Hypertextovodkaz"/>
                 <w:noProof/>
               </w:rPr>
               <w:t>4</w:t>
@@ -3296,7 +3252,7 @@
             </w:r>
             <w:r>
               <w:rPr>
-                <w:rStyle w:val="Hyperlink"/>
+                <w:rStyle w:val="Hypertextovodkaz"/>
                 <w:noProof/>
               </w:rPr>
               <w:t>Konceptuální generování</w:t>
@@ -3353,7 +3309,7 @@
         </w:p>
         <w:p>
           <w:pPr>
-            <w:pStyle w:val="TOC2"/>
+            <w:pStyle w:val="Obsah2"/>
             <w:rPr>
               <w:rFonts w:asciiTheme="minorHAnsi" w:eastAsiaTheme="minorEastAsia" w:hAnsiTheme="minorHAnsi"/>
               <w:noProof/>
@@ -3364,7 +3320,7 @@
           <w:hyperlink w:anchor="_Toc3117478" w:history="1">
             <w:r>
               <w:rPr>
-                <w:rStyle w:val="Hyperlink"/>
+                <w:rStyle w:val="Hypertextovodkaz"/>
                 <w:noProof/>
               </w:rPr>
               <w:t>4.1</w:t>
@@ -3380,7 +3336,7 @@
             </w:r>
             <w:r>
               <w:rPr>
-                <w:rStyle w:val="Hyperlink"/>
+                <w:rStyle w:val="Hypertextovodkaz"/>
                 <w:noProof/>
               </w:rPr>
               <w:t>Definice</w:t>
@@ -3437,7 +3393,7 @@
         </w:p>
         <w:p>
           <w:pPr>
-            <w:pStyle w:val="TOC2"/>
+            <w:pStyle w:val="Obsah2"/>
             <w:rPr>
               <w:rFonts w:asciiTheme="minorHAnsi" w:eastAsiaTheme="minorEastAsia" w:hAnsiTheme="minorHAnsi"/>
               <w:noProof/>
@@ -3448,7 +3404,7 @@
           <w:hyperlink w:anchor="_Toc3117479" w:history="1">
             <w:r>
               <w:rPr>
-                <w:rStyle w:val="Hyperlink"/>
+                <w:rStyle w:val="Hypertextovodkaz"/>
                 <w:noProof/>
               </w:rPr>
               <w:t>4.2</w:t>
@@ -3464,7 +3420,7 @@
             </w:r>
             <w:r>
               <w:rPr>
-                <w:rStyle w:val="Hyperlink"/>
+                <w:rStyle w:val="Hypertextovodkaz"/>
                 <w:noProof/>
               </w:rPr>
               <w:t>Historie</w:t>
@@ -3521,7 +3477,7 @@
         </w:p>
         <w:p>
           <w:pPr>
-            <w:pStyle w:val="TOC1"/>
+            <w:pStyle w:val="Obsah1"/>
             <w:rPr>
               <w:rFonts w:asciiTheme="minorHAnsi" w:eastAsiaTheme="minorEastAsia" w:hAnsiTheme="minorHAnsi"/>
               <w:noProof/>
@@ -3532,7 +3488,7 @@
           <w:hyperlink w:anchor="_Toc3117480" w:history="1">
             <w:r>
               <w:rPr>
-                <w:rStyle w:val="Hyperlink"/>
+                <w:rStyle w:val="Hypertextovodkaz"/>
                 <w:noProof/>
               </w:rPr>
               <w:t>5</w:t>
@@ -3548,7 +3504,7 @@
             </w:r>
             <w:r>
               <w:rPr>
-                <w:rStyle w:val="Hyperlink"/>
+                <w:rStyle w:val="Hypertextovodkaz"/>
                 <w:noProof/>
               </w:rPr>
               <w:t>Zpracovaní</w:t>
@@ -3605,7 +3561,7 @@
         </w:p>
         <w:p>
           <w:pPr>
-            <w:pStyle w:val="TOC2"/>
+            <w:pStyle w:val="Obsah2"/>
             <w:rPr>
               <w:rFonts w:asciiTheme="minorHAnsi" w:eastAsiaTheme="minorEastAsia" w:hAnsiTheme="minorHAnsi"/>
               <w:noProof/>
@@ -3616,7 +3572,7 @@
           <w:hyperlink w:anchor="_Toc3117481" w:history="1">
             <w:r>
               <w:rPr>
-                <w:rStyle w:val="Hyperlink"/>
+                <w:rStyle w:val="Hypertextovodkaz"/>
                 <w:noProof/>
               </w:rPr>
               <w:t>5.1</w:t>
@@ -3632,7 +3588,7 @@
             </w:r>
             <w:r>
               <w:rPr>
-                <w:rStyle w:val="Hyperlink"/>
+                <w:rStyle w:val="Hypertextovodkaz"/>
                 <w:noProof/>
               </w:rPr>
               <w:t>Použitý software</w:t>
@@ -3689,7 +3645,7 @@
         </w:p>
         <w:p>
           <w:pPr>
-            <w:pStyle w:val="TOC3"/>
+            <w:pStyle w:val="Obsah3"/>
             <w:tabs>
               <w:tab w:val="left" w:pos="1320"/>
               <w:tab w:val="right" w:leader="dot" w:pos="9061"/>
@@ -3704,7 +3660,7 @@
           <w:hyperlink w:anchor="_Toc3117482" w:history="1">
             <w:r>
               <w:rPr>
-                <w:rStyle w:val="Hyperlink"/>
+                <w:rStyle w:val="Hypertextovodkaz"/>
                 <w:noProof/>
               </w:rPr>
               <w:t>5.1.1</w:t>
@@ -3720,7 +3676,7 @@
             </w:r>
             <w:r>
               <w:rPr>
-                <w:rStyle w:val="Hyperlink"/>
+                <w:rStyle w:val="Hypertextovodkaz"/>
                 <w:noProof/>
               </w:rPr>
               <w:t>ArcGis</w:t>
@@ -3777,7 +3733,7 @@
         </w:p>
         <w:p>
           <w:pPr>
-            <w:pStyle w:val="TOC3"/>
+            <w:pStyle w:val="Obsah3"/>
             <w:tabs>
               <w:tab w:val="left" w:pos="1320"/>
               <w:tab w:val="right" w:leader="dot" w:pos="9061"/>
@@ -3792,7 +3748,7 @@
           <w:hyperlink w:anchor="_Toc3117483" w:history="1">
             <w:r>
               <w:rPr>
-                <w:rStyle w:val="Hyperlink"/>
+                <w:rStyle w:val="Hypertextovodkaz"/>
                 <w:noProof/>
               </w:rPr>
               <w:t>5.1.2</w:t>
@@ -3808,7 +3764,7 @@
             </w:r>
             <w:r>
               <w:rPr>
-                <w:rStyle w:val="Hyperlink"/>
+                <w:rStyle w:val="Hypertextovodkaz"/>
                 <w:noProof/>
               </w:rPr>
               <w:t>CityEngine</w:t>
@@ -3865,7 +3821,7 @@
         </w:p>
         <w:p>
           <w:pPr>
-            <w:pStyle w:val="TOC3"/>
+            <w:pStyle w:val="Obsah3"/>
             <w:tabs>
               <w:tab w:val="left" w:pos="1320"/>
               <w:tab w:val="right" w:leader="dot" w:pos="9061"/>
@@ -3880,7 +3836,7 @@
           <w:hyperlink w:anchor="_Toc3117484" w:history="1">
             <w:r>
               <w:rPr>
-                <w:rStyle w:val="Hyperlink"/>
+                <w:rStyle w:val="Hypertextovodkaz"/>
                 <w:noProof/>
               </w:rPr>
               <w:t>5.1.3</w:t>
@@ -3896,7 +3852,7 @@
             </w:r>
             <w:r>
               <w:rPr>
-                <w:rStyle w:val="Hyperlink"/>
+                <w:rStyle w:val="Hypertextovodkaz"/>
                 <w:noProof/>
               </w:rPr>
               <w:t>Program pro Fotogrammetricke zpracovani</w:t>
@@ -3953,7 +3909,7 @@
         </w:p>
         <w:p>
           <w:pPr>
-            <w:pStyle w:val="TOC3"/>
+            <w:pStyle w:val="Obsah3"/>
             <w:tabs>
               <w:tab w:val="left" w:pos="1320"/>
               <w:tab w:val="right" w:leader="dot" w:pos="9061"/>
@@ -3968,7 +3924,7 @@
           <w:hyperlink w:anchor="_Toc3117485" w:history="1">
             <w:r>
               <w:rPr>
-                <w:rStyle w:val="Hyperlink"/>
+                <w:rStyle w:val="Hypertextovodkaz"/>
                 <w:noProof/>
               </w:rPr>
               <w:t>5.1.4</w:t>
@@ -3984,7 +3940,7 @@
             </w:r>
             <w:r>
               <w:rPr>
-                <w:rStyle w:val="Hyperlink"/>
+                <w:rStyle w:val="Hypertextovodkaz"/>
                 <w:noProof/>
               </w:rPr>
               <w:t>Na tvorbu aplikace pro prezentování ??</w:t>
@@ -4041,7 +3997,7 @@
         </w:p>
         <w:p>
           <w:pPr>
-            <w:pStyle w:val="TOC2"/>
+            <w:pStyle w:val="Obsah2"/>
             <w:rPr>
               <w:rFonts w:asciiTheme="minorHAnsi" w:eastAsiaTheme="minorEastAsia" w:hAnsiTheme="minorHAnsi"/>
               <w:noProof/>
@@ -4052,7 +4008,7 @@
           <w:hyperlink w:anchor="_Toc3117486" w:history="1">
             <w:r>
               <w:rPr>
-                <w:rStyle w:val="Hyperlink"/>
+                <w:rStyle w:val="Hypertextovodkaz"/>
                 <w:noProof/>
               </w:rPr>
               <w:t>5.2</w:t>
@@ -4068,7 +4024,7 @@
             </w:r>
             <w:r>
               <w:rPr>
-                <w:rStyle w:val="Hyperlink"/>
+                <w:rStyle w:val="Hypertextovodkaz"/>
                 <w:noProof/>
               </w:rPr>
               <w:t>Použitá data</w:t>
@@ -4125,7 +4081,7 @@
         </w:p>
         <w:p>
           <w:pPr>
-            <w:pStyle w:val="TOC3"/>
+            <w:pStyle w:val="Obsah3"/>
             <w:tabs>
               <w:tab w:val="left" w:pos="1320"/>
               <w:tab w:val="right" w:leader="dot" w:pos="9061"/>
@@ -4140,7 +4096,7 @@
           <w:hyperlink w:anchor="_Toc3117487" w:history="1">
             <w:r>
               <w:rPr>
-                <w:rStyle w:val="Hyperlink"/>
+                <w:rStyle w:val="Hypertextovodkaz"/>
                 <w:noProof/>
               </w:rPr>
               <w:t>5.2.1</w:t>
@@ -4156,7 +4112,7 @@
             </w:r>
             <w:r>
               <w:rPr>
-                <w:rStyle w:val="Hyperlink"/>
+                <w:rStyle w:val="Hypertextovodkaz"/>
                 <w:noProof/>
               </w:rPr>
               <w:t>Mapové podklady</w:t>
@@ -4213,7 +4169,7 @@
         </w:p>
         <w:p>
           <w:pPr>
-            <w:pStyle w:val="TOC4"/>
+            <w:pStyle w:val="Obsah4"/>
             <w:tabs>
               <w:tab w:val="left" w:pos="1760"/>
               <w:tab w:val="right" w:leader="dot" w:pos="9061"/>
@@ -4228,7 +4184,7 @@
           <w:hyperlink w:anchor="_Toc3117488" w:history="1">
             <w:r>
               <w:rPr>
-                <w:rStyle w:val="Hyperlink"/>
+                <w:rStyle w:val="Hypertextovodkaz"/>
                 <w:noProof/>
               </w:rPr>
               <w:t>5.2.1.1</w:t>
@@ -4244,7 +4200,7 @@
             </w:r>
             <w:r>
               <w:rPr>
-                <w:rStyle w:val="Hyperlink"/>
+                <w:rStyle w:val="Hypertextovodkaz"/>
                 <w:noProof/>
               </w:rPr>
               <w:t>Císařské povinné otisky stabilního katastru 1 : 2 880 (1826-1843)</w:t>
@@ -4301,7 +4257,7 @@
         </w:p>
         <w:p>
           <w:pPr>
-            <w:pStyle w:val="TOC4"/>
+            <w:pStyle w:val="Obsah4"/>
             <w:tabs>
               <w:tab w:val="left" w:pos="1760"/>
               <w:tab w:val="right" w:leader="dot" w:pos="9061"/>
@@ -4316,7 +4272,7 @@
           <w:hyperlink w:anchor="_Toc3117489" w:history="1">
             <w:r>
               <w:rPr>
-                <w:rStyle w:val="Hyperlink"/>
+                <w:rStyle w:val="Hypertextovodkaz"/>
                 <w:noProof/>
               </w:rPr>
               <w:t>5.2.1.2</w:t>
@@ -4332,7 +4288,7 @@
             </w:r>
             <w:r>
               <w:rPr>
-                <w:rStyle w:val="Hyperlink"/>
+                <w:rStyle w:val="Hypertextovodkaz"/>
                 <w:noProof/>
               </w:rPr>
               <w:t>Státní mapa odvozená 1 : 5 000 (1952-1954)</w:t>
@@ -4389,7 +4345,7 @@
         </w:p>
         <w:p>
           <w:pPr>
-            <w:pStyle w:val="TOC4"/>
+            <w:pStyle w:val="Obsah4"/>
             <w:tabs>
               <w:tab w:val="left" w:pos="1760"/>
               <w:tab w:val="right" w:leader="dot" w:pos="9061"/>
@@ -4404,7 +4360,7 @@
           <w:hyperlink w:anchor="_Toc3117490" w:history="1">
             <w:r>
               <w:rPr>
-                <w:rStyle w:val="Hyperlink"/>
+                <w:rStyle w:val="Hypertextovodkaz"/>
                 <w:noProof/>
               </w:rPr>
               <w:t>5.2.1.3</w:t>
@@ -4420,7 +4376,7 @@
             </w:r>
             <w:r>
               <w:rPr>
-                <w:rStyle w:val="Hyperlink"/>
+                <w:rStyle w:val="Hypertextovodkaz"/>
                 <w:noProof/>
               </w:rPr>
               <w:t>Topografické mapy 1 : 25 000 (1953-1957)</w:t>
@@ -4477,7 +4433,7 @@
         </w:p>
         <w:p>
           <w:pPr>
-            <w:pStyle w:val="TOC4"/>
+            <w:pStyle w:val="Obsah4"/>
             <w:tabs>
               <w:tab w:val="left" w:pos="1760"/>
               <w:tab w:val="right" w:leader="dot" w:pos="9061"/>
@@ -4492,7 +4448,7 @@
           <w:hyperlink w:anchor="_Toc3117491" w:history="1">
             <w:r>
               <w:rPr>
-                <w:rStyle w:val="Hyperlink"/>
+                <w:rStyle w:val="Hypertextovodkaz"/>
                 <w:noProof/>
               </w:rPr>
               <w:t>5.2.1.4</w:t>
@@ -4508,7 +4464,7 @@
             </w:r>
             <w:r>
               <w:rPr>
-                <w:rStyle w:val="Hyperlink"/>
+                <w:rStyle w:val="Hypertextovodkaz"/>
                 <w:noProof/>
               </w:rPr>
               <w:t>Topografické mapy 1 : 10 000 (1958-1963)</w:t>
@@ -4565,7 +4521,7 @@
         </w:p>
         <w:p>
           <w:pPr>
-            <w:pStyle w:val="TOC4"/>
+            <w:pStyle w:val="Obsah4"/>
             <w:tabs>
               <w:tab w:val="left" w:pos="1760"/>
               <w:tab w:val="right" w:leader="dot" w:pos="9061"/>
@@ -4580,7 +4536,7 @@
           <w:hyperlink w:anchor="_Toc3117492" w:history="1">
             <w:r>
               <w:rPr>
-                <w:rStyle w:val="Hyperlink"/>
+                <w:rStyle w:val="Hypertextovodkaz"/>
                 <w:noProof/>
               </w:rPr>
               <w:t>5.2.1.5</w:t>
@@ -4596,7 +4552,7 @@
             </w:r>
             <w:r>
               <w:rPr>
-                <w:rStyle w:val="Hyperlink"/>
+                <w:rStyle w:val="Hypertextovodkaz"/>
                 <w:noProof/>
               </w:rPr>
               <w:t>Registr územní identifikace, adres a nemovitostí</w:t>
@@ -4653,7 +4609,7 @@
         </w:p>
         <w:p>
           <w:pPr>
-            <w:pStyle w:val="TOC4"/>
+            <w:pStyle w:val="Obsah4"/>
             <w:tabs>
               <w:tab w:val="left" w:pos="1760"/>
               <w:tab w:val="right" w:leader="dot" w:pos="9061"/>
@@ -4668,7 +4624,7 @@
           <w:hyperlink w:anchor="_Toc3117493" w:history="1">
             <w:r>
               <w:rPr>
-                <w:rStyle w:val="Hyperlink"/>
+                <w:rStyle w:val="Hypertextovodkaz"/>
                 <w:noProof/>
               </w:rPr>
               <w:t>5.2.1.6</w:t>
@@ -4684,7 +4640,7 @@
             </w:r>
             <w:r>
               <w:rPr>
-                <w:rStyle w:val="Hyperlink"/>
+                <w:rStyle w:val="Hypertextovodkaz"/>
                 <w:noProof/>
               </w:rPr>
               <w:t>Nějaké další mapy ???</w:t>
@@ -4741,7 +4697,7 @@
         </w:p>
         <w:p>
           <w:pPr>
-            <w:pStyle w:val="TOC3"/>
+            <w:pStyle w:val="Obsah3"/>
             <w:tabs>
               <w:tab w:val="left" w:pos="1320"/>
               <w:tab w:val="right" w:leader="dot" w:pos="9061"/>
@@ -4756,7 +4712,7 @@
           <w:hyperlink w:anchor="_Toc3117494" w:history="1">
             <w:r>
               <w:rPr>
-                <w:rStyle w:val="Hyperlink"/>
+                <w:rStyle w:val="Hypertextovodkaz"/>
                 <w:noProof/>
               </w:rPr>
               <w:t>5.2.2</w:t>
@@ -4772,7 +4728,7 @@
             </w:r>
             <w:r>
               <w:rPr>
-                <w:rStyle w:val="Hyperlink"/>
+                <w:rStyle w:val="Hypertextovodkaz"/>
                 <w:noProof/>
               </w:rPr>
               <w:t>Dobové fotografie a materiály od ?? Historiků nebo tak něco :D</w:t>
@@ -4829,7 +4785,7 @@
         </w:p>
         <w:p>
           <w:pPr>
-            <w:pStyle w:val="TOC3"/>
+            <w:pStyle w:val="Obsah3"/>
             <w:tabs>
               <w:tab w:val="left" w:pos="1320"/>
               <w:tab w:val="right" w:leader="dot" w:pos="9061"/>
@@ -4844,7 +4800,7 @@
           <w:hyperlink w:anchor="_Toc3117495" w:history="1">
             <w:r>
               <w:rPr>
-                <w:rStyle w:val="Hyperlink"/>
+                <w:rStyle w:val="Hypertextovodkaz"/>
                 <w:noProof/>
               </w:rPr>
               <w:t>5.2.3</w:t>
@@ -4860,7 +4816,7 @@
             </w:r>
             <w:r>
               <w:rPr>
-                <w:rStyle w:val="Hyperlink"/>
+                <w:rStyle w:val="Hypertextovodkaz"/>
                 <w:noProof/>
               </w:rPr>
               <w:t>Snímky přehrady Kamýk pořízené z dronu</w:t>
@@ -4917,7 +4873,7 @@
         </w:p>
         <w:p>
           <w:pPr>
-            <w:pStyle w:val="TOC2"/>
+            <w:pStyle w:val="Obsah2"/>
             <w:rPr>
               <w:rFonts w:asciiTheme="minorHAnsi" w:eastAsiaTheme="minorEastAsia" w:hAnsiTheme="minorHAnsi"/>
               <w:noProof/>
@@ -4928,7 +4884,7 @@
           <w:hyperlink w:anchor="_Toc3117496" w:history="1">
             <w:r>
               <w:rPr>
-                <w:rStyle w:val="Hyperlink"/>
+                <w:rStyle w:val="Hypertextovodkaz"/>
                 <w:noProof/>
               </w:rPr>
               <w:t>5.3</w:t>
@@ -4944,7 +4900,7 @@
             </w:r>
             <w:r>
               <w:rPr>
-                <w:rStyle w:val="Hyperlink"/>
+                <w:rStyle w:val="Hypertextovodkaz"/>
                 <w:noProof/>
               </w:rPr>
               <w:t>Příprava mapových podkladů</w:t>
@@ -5001,7 +4957,7 @@
         </w:p>
         <w:p>
           <w:pPr>
-            <w:pStyle w:val="TOC3"/>
+            <w:pStyle w:val="Obsah3"/>
             <w:tabs>
               <w:tab w:val="left" w:pos="1320"/>
               <w:tab w:val="right" w:leader="dot" w:pos="9061"/>
@@ -5016,7 +4972,7 @@
           <w:hyperlink w:anchor="_Toc3117497" w:history="1">
             <w:r>
               <w:rPr>
-                <w:rStyle w:val="Hyperlink"/>
+                <w:rStyle w:val="Hypertextovodkaz"/>
                 <w:noProof/>
               </w:rPr>
               <w:t>5.3.1</w:t>
@@ -5032,7 +4988,7 @@
             </w:r>
             <w:r>
               <w:rPr>
-                <w:rStyle w:val="Hyperlink"/>
+                <w:rStyle w:val="Hypertextovodkaz"/>
                 <w:noProof/>
               </w:rPr>
               <w:t>Georeferencování podkladových map</w:t>
@@ -5089,7 +5045,7 @@
         </w:p>
         <w:p>
           <w:pPr>
-            <w:pStyle w:val="TOC4"/>
+            <w:pStyle w:val="Obsah4"/>
             <w:tabs>
               <w:tab w:val="left" w:pos="1760"/>
               <w:tab w:val="right" w:leader="dot" w:pos="9061"/>
@@ -5104,7 +5060,7 @@
           <w:hyperlink w:anchor="_Toc3117498" w:history="1">
             <w:r>
               <w:rPr>
-                <w:rStyle w:val="Hyperlink"/>
+                <w:rStyle w:val="Hypertextovodkaz"/>
                 <w:noProof/>
               </w:rPr>
               <w:t>5.3.1.1</w:t>
@@ -5120,7 +5076,7 @@
             </w:r>
             <w:r>
               <w:rPr>
-                <w:rStyle w:val="Hyperlink"/>
+                <w:rStyle w:val="Hypertextovodkaz"/>
                 <w:noProof/>
               </w:rPr>
               <w:t>Volba IB</w:t>
@@ -5177,7 +5133,7 @@
         </w:p>
         <w:p>
           <w:pPr>
-            <w:pStyle w:val="TOC4"/>
+            <w:pStyle w:val="Obsah4"/>
             <w:tabs>
               <w:tab w:val="left" w:pos="1760"/>
               <w:tab w:val="right" w:leader="dot" w:pos="9061"/>
@@ -5192,7 +5148,7 @@
           <w:hyperlink w:anchor="_Toc3117499" w:history="1">
             <w:r>
               <w:rPr>
-                <w:rStyle w:val="Hyperlink"/>
+                <w:rStyle w:val="Hypertextovodkaz"/>
                 <w:noProof/>
               </w:rPr>
               <w:t>5.3.1.2</w:t>
@@ -5208,7 +5164,7 @@
             </w:r>
             <w:r>
               <w:rPr>
-                <w:rStyle w:val="Hyperlink"/>
+                <w:rStyle w:val="Hypertextovodkaz"/>
                 <w:noProof/>
               </w:rPr>
               <w:t>Transformace</w:t>
@@ -5265,7 +5221,7 @@
         </w:p>
         <w:p>
           <w:pPr>
-            <w:pStyle w:val="TOC4"/>
+            <w:pStyle w:val="Obsah4"/>
             <w:tabs>
               <w:tab w:val="left" w:pos="1760"/>
               <w:tab w:val="right" w:leader="dot" w:pos="9061"/>
@@ -5280,7 +5236,7 @@
           <w:hyperlink w:anchor="_Toc3117500" w:history="1">
             <w:r>
               <w:rPr>
-                <w:rStyle w:val="Hyperlink"/>
+                <w:rStyle w:val="Hypertextovodkaz"/>
                 <w:noProof/>
               </w:rPr>
               <w:t>5.3.1.3</w:t>
@@ -5296,7 +5252,7 @@
             </w:r>
             <w:r>
               <w:rPr>
-                <w:rStyle w:val="Hyperlink"/>
+                <w:rStyle w:val="Hypertextovodkaz"/>
                 <w:noProof/>
               </w:rPr>
               <w:t>Vyrovnání MNČ</w:t>
@@ -5353,7 +5309,7 @@
         </w:p>
         <w:p>
           <w:pPr>
-            <w:pStyle w:val="TOC3"/>
+            <w:pStyle w:val="Obsah3"/>
             <w:tabs>
               <w:tab w:val="left" w:pos="1320"/>
               <w:tab w:val="right" w:leader="dot" w:pos="9061"/>
@@ -5368,7 +5324,7 @@
           <w:hyperlink w:anchor="_Toc3117501" w:history="1">
             <w:r>
               <w:rPr>
-                <w:rStyle w:val="Hyperlink"/>
+                <w:rStyle w:val="Hypertextovodkaz"/>
                 <w:noProof/>
               </w:rPr>
               <w:t>5.3.2</w:t>
@@ -5384,7 +5340,7 @@
             </w:r>
             <w:r>
               <w:rPr>
-                <w:rStyle w:val="Hyperlink"/>
+                <w:rStyle w:val="Hypertextovodkaz"/>
                 <w:noProof/>
               </w:rPr>
               <w:t>Vektorizace podkladů</w:t>
@@ -5441,7 +5397,7 @@
         </w:p>
         <w:p>
           <w:pPr>
-            <w:pStyle w:val="TOC2"/>
+            <w:pStyle w:val="Obsah2"/>
             <w:rPr>
               <w:rFonts w:asciiTheme="minorHAnsi" w:eastAsiaTheme="minorEastAsia" w:hAnsiTheme="minorHAnsi"/>
               <w:noProof/>
@@ -5452,7 +5408,7 @@
           <w:hyperlink w:anchor="_Toc3117502" w:history="1">
             <w:r>
               <w:rPr>
-                <w:rStyle w:val="Hyperlink"/>
+                <w:rStyle w:val="Hypertextovodkaz"/>
                 <w:noProof/>
               </w:rPr>
               <w:t>5.4</w:t>
@@ -5468,7 +5424,7 @@
             </w:r>
             <w:r>
               <w:rPr>
-                <w:rStyle w:val="Hyperlink"/>
+                <w:rStyle w:val="Hypertextovodkaz"/>
                 <w:noProof/>
               </w:rPr>
               <w:t>Zpracování – Fotogrammetrická data</w:t>
@@ -5525,7 +5481,7 @@
         </w:p>
         <w:p>
           <w:pPr>
-            <w:pStyle w:val="TOC3"/>
+            <w:pStyle w:val="Obsah3"/>
             <w:tabs>
               <w:tab w:val="left" w:pos="1320"/>
               <w:tab w:val="right" w:leader="dot" w:pos="9061"/>
@@ -5540,7 +5496,7 @@
           <w:hyperlink w:anchor="_Toc3117503" w:history="1">
             <w:r>
               <w:rPr>
-                <w:rStyle w:val="Hyperlink"/>
+                <w:rStyle w:val="Hypertextovodkaz"/>
                 <w:noProof/>
               </w:rPr>
               <w:t>5.4.1</w:t>
@@ -5556,7 +5512,7 @@
             </w:r>
             <w:r>
               <w:rPr>
-                <w:rStyle w:val="Hyperlink"/>
+                <w:rStyle w:val="Hypertextovodkaz"/>
                 <w:noProof/>
               </w:rPr>
               <w:t>Provedení leteckého snímkování přehrady Kamýk</w:t>
@@ -5613,7 +5569,7 @@
         </w:p>
         <w:p>
           <w:pPr>
-            <w:pStyle w:val="TOC3"/>
+            <w:pStyle w:val="Obsah3"/>
             <w:tabs>
               <w:tab w:val="left" w:pos="1320"/>
               <w:tab w:val="right" w:leader="dot" w:pos="9061"/>
@@ -5628,7 +5584,7 @@
           <w:hyperlink w:anchor="_Toc3117504" w:history="1">
             <w:r>
               <w:rPr>
-                <w:rStyle w:val="Hyperlink"/>
+                <w:rStyle w:val="Hypertextovodkaz"/>
                 <w:noProof/>
               </w:rPr>
               <w:t>5.4.2</w:t>
@@ -5644,7 +5600,7 @@
             </w:r>
             <w:r>
               <w:rPr>
-                <w:rStyle w:val="Hyperlink"/>
+                <w:rStyle w:val="Hypertextovodkaz"/>
                 <w:noProof/>
               </w:rPr>
               <w:t>Tvorba modelu přehrady Kamýk</w:t>
@@ -5701,7 +5657,7 @@
         </w:p>
         <w:p>
           <w:pPr>
-            <w:pStyle w:val="TOC2"/>
+            <w:pStyle w:val="Obsah2"/>
             <w:rPr>
               <w:rFonts w:asciiTheme="minorHAnsi" w:eastAsiaTheme="minorEastAsia" w:hAnsiTheme="minorHAnsi"/>
               <w:noProof/>
@@ -5712,7 +5668,7 @@
           <w:hyperlink w:anchor="_Toc3117505" w:history="1">
             <w:r>
               <w:rPr>
-                <w:rStyle w:val="Hyperlink"/>
+                <w:rStyle w:val="Hypertextovodkaz"/>
                 <w:noProof/>
               </w:rPr>
               <w:t>5.5</w:t>
@@ -5728,7 +5684,7 @@
             </w:r>
             <w:r>
               <w:rPr>
-                <w:rStyle w:val="Hyperlink"/>
+                <w:rStyle w:val="Hypertextovodkaz"/>
                 <w:noProof/>
               </w:rPr>
               <w:t>Zpracování - CityEngine</w:t>
@@ -5785,7 +5741,7 @@
         </w:p>
         <w:p>
           <w:pPr>
-            <w:pStyle w:val="TOC3"/>
+            <w:pStyle w:val="Obsah3"/>
             <w:tabs>
               <w:tab w:val="left" w:pos="1320"/>
               <w:tab w:val="right" w:leader="dot" w:pos="9061"/>
@@ -5800,7 +5756,7 @@
           <w:hyperlink w:anchor="_Toc3117506" w:history="1">
             <w:r>
               <w:rPr>
-                <w:rStyle w:val="Hyperlink"/>
+                <w:rStyle w:val="Hypertextovodkaz"/>
                 <w:noProof/>
               </w:rPr>
               <w:t>5.5.1</w:t>
@@ -5816,7 +5772,7 @@
             </w:r>
             <w:r>
               <w:rPr>
-                <w:rStyle w:val="Hyperlink"/>
+                <w:rStyle w:val="Hypertextovodkaz"/>
                 <w:noProof/>
               </w:rPr>
               <w:t>Úprava souboru pravidel generování modelu</w:t>
@@ -5873,7 +5829,7 @@
         </w:p>
         <w:p>
           <w:pPr>
-            <w:pStyle w:val="TOC3"/>
+            <w:pStyle w:val="Obsah3"/>
             <w:tabs>
               <w:tab w:val="left" w:pos="1320"/>
               <w:tab w:val="right" w:leader="dot" w:pos="9061"/>
@@ -5888,7 +5844,7 @@
           <w:hyperlink w:anchor="_Toc3117507" w:history="1">
             <w:r>
               <w:rPr>
-                <w:rStyle w:val="Hyperlink"/>
+                <w:rStyle w:val="Hypertextovodkaz"/>
                 <w:noProof/>
               </w:rPr>
               <w:t>5.5.2</w:t>
@@ -5904,7 +5860,7 @@
             </w:r>
             <w:r>
               <w:rPr>
-                <w:rStyle w:val="Hyperlink"/>
+                <w:rStyle w:val="Hypertextovodkaz"/>
                 <w:noProof/>
               </w:rPr>
               <w:t>Import modelu přehrady a tvorba výsledného modelu KU</w:t>
@@ -5961,7 +5917,7 @@
         </w:p>
         <w:p>
           <w:pPr>
-            <w:pStyle w:val="TOC2"/>
+            <w:pStyle w:val="Obsah2"/>
             <w:rPr>
               <w:rFonts w:asciiTheme="minorHAnsi" w:eastAsiaTheme="minorEastAsia" w:hAnsiTheme="minorHAnsi"/>
               <w:noProof/>
@@ -5972,7 +5928,7 @@
           <w:hyperlink w:anchor="_Toc3117508" w:history="1">
             <w:r>
               <w:rPr>
-                <w:rStyle w:val="Hyperlink"/>
+                <w:rStyle w:val="Hypertextovodkaz"/>
                 <w:noProof/>
               </w:rPr>
               <w:t>5.6</w:t>
@@ -5988,7 +5944,7 @@
             </w:r>
             <w:r>
               <w:rPr>
-                <w:rStyle w:val="Hyperlink"/>
+                <w:rStyle w:val="Hypertextovodkaz"/>
                 <w:noProof/>
               </w:rPr>
               <w:t>Zpracování – aplikace pro prezentaci výledků</w:t>
@@ -6045,7 +6001,7 @@
         </w:p>
         <w:p>
           <w:pPr>
-            <w:pStyle w:val="TOC3"/>
+            <w:pStyle w:val="Obsah3"/>
             <w:tabs>
               <w:tab w:val="left" w:pos="1320"/>
               <w:tab w:val="right" w:leader="dot" w:pos="9061"/>
@@ -6060,7 +6016,7 @@
           <w:hyperlink w:anchor="_Toc3117509" w:history="1">
             <w:r>
               <w:rPr>
-                <w:rStyle w:val="Hyperlink"/>
+                <w:rStyle w:val="Hypertextovodkaz"/>
                 <w:noProof/>
               </w:rPr>
               <w:t>5.6.1</w:t>
@@ -6076,7 +6032,7 @@
             </w:r>
             <w:r>
               <w:rPr>
-                <w:rStyle w:val="Hyperlink"/>
+                <w:rStyle w:val="Hypertextovodkaz"/>
                 <w:noProof/>
               </w:rPr>
               <w:t>Tvorba aplikace pro prezentaci výsledného modelu</w:t>
@@ -6133,7 +6089,7 @@
         </w:p>
         <w:p>
           <w:pPr>
-            <w:pStyle w:val="TOC1"/>
+            <w:pStyle w:val="Obsah1"/>
             <w:rPr>
               <w:rFonts w:asciiTheme="minorHAnsi" w:eastAsiaTheme="minorEastAsia" w:hAnsiTheme="minorHAnsi"/>
               <w:noProof/>
@@ -6144,7 +6100,7 @@
           <w:hyperlink w:anchor="_Toc3117510" w:history="1">
             <w:r>
               <w:rPr>
-                <w:rStyle w:val="Hyperlink"/>
+                <w:rStyle w:val="Hypertextovodkaz"/>
                 <w:noProof/>
               </w:rPr>
               <w:t>6</w:t>
@@ -6160,7 +6116,7 @@
             </w:r>
             <w:r>
               <w:rPr>
-                <w:rStyle w:val="Hyperlink"/>
+                <w:rStyle w:val="Hypertextovodkaz"/>
                 <w:noProof/>
               </w:rPr>
               <w:t>Výsledky</w:t>
@@ -6217,7 +6173,7 @@
         </w:p>
         <w:p>
           <w:pPr>
-            <w:pStyle w:val="TOC2"/>
+            <w:pStyle w:val="Obsah2"/>
             <w:rPr>
               <w:rFonts w:asciiTheme="minorHAnsi" w:eastAsiaTheme="minorEastAsia" w:hAnsiTheme="minorHAnsi"/>
               <w:noProof/>
@@ -6228,7 +6184,7 @@
           <w:hyperlink w:anchor="_Toc3117511" w:history="1">
             <w:r>
               <w:rPr>
-                <w:rStyle w:val="Hyperlink"/>
+                <w:rStyle w:val="Hypertextovodkaz"/>
                 <w:noProof/>
               </w:rPr>
               <w:t>6.1</w:t>
@@ -6244,7 +6200,7 @@
             </w:r>
             <w:r>
               <w:rPr>
-                <w:rStyle w:val="Hyperlink"/>
+                <w:rStyle w:val="Hypertextovodkaz"/>
                 <w:noProof/>
               </w:rPr>
               <w:t>Výsledný soubor pravidel</w:t>
@@ -6301,7 +6257,7 @@
         </w:p>
         <w:p>
           <w:pPr>
-            <w:pStyle w:val="TOC2"/>
+            <w:pStyle w:val="Obsah2"/>
             <w:rPr>
               <w:rFonts w:asciiTheme="minorHAnsi" w:eastAsiaTheme="minorEastAsia" w:hAnsiTheme="minorHAnsi"/>
               <w:noProof/>
@@ -6312,7 +6268,7 @@
           <w:hyperlink w:anchor="_Toc3117512" w:history="1">
             <w:r>
               <w:rPr>
-                <w:rStyle w:val="Hyperlink"/>
+                <w:rStyle w:val="Hypertextovodkaz"/>
                 <w:noProof/>
               </w:rPr>
               <w:t>6.2</w:t>
@@ -6328,7 +6284,7 @@
             </w:r>
             <w:r>
               <w:rPr>
-                <w:rStyle w:val="Hyperlink"/>
+                <w:rStyle w:val="Hypertextovodkaz"/>
                 <w:noProof/>
               </w:rPr>
               <w:t>Model - Kamýk nad Vltavou</w:t>
@@ -6385,7 +6341,7 @@
         </w:p>
         <w:p>
           <w:pPr>
-            <w:pStyle w:val="TOC1"/>
+            <w:pStyle w:val="Obsah1"/>
             <w:rPr>
               <w:rFonts w:asciiTheme="minorHAnsi" w:eastAsiaTheme="minorEastAsia" w:hAnsiTheme="minorHAnsi"/>
               <w:noProof/>
@@ -6396,7 +6352,7 @@
           <w:hyperlink w:anchor="_Toc3117513" w:history="1">
             <w:r>
               <w:rPr>
-                <w:rStyle w:val="Hyperlink"/>
+                <w:rStyle w:val="Hypertextovodkaz"/>
                 <w:noProof/>
               </w:rPr>
               <w:t>7</w:t>
@@ -6412,7 +6368,7 @@
             </w:r>
             <w:r>
               <w:rPr>
-                <w:rStyle w:val="Hyperlink"/>
+                <w:rStyle w:val="Hypertextovodkaz"/>
                 <w:noProof/>
               </w:rPr>
               <w:t>Závěr</w:t>
@@ -6469,7 +6425,7 @@
         </w:p>
         <w:p>
           <w:pPr>
-            <w:pStyle w:val="TOC1"/>
+            <w:pStyle w:val="Obsah1"/>
             <w:rPr>
               <w:rFonts w:asciiTheme="minorHAnsi" w:eastAsiaTheme="minorEastAsia" w:hAnsiTheme="minorHAnsi"/>
               <w:noProof/>
@@ -6480,7 +6436,7 @@
           <w:hyperlink w:anchor="_Toc3117514" w:history="1">
             <w:r>
               <w:rPr>
-                <w:rStyle w:val="Hyperlink"/>
+                <w:rStyle w:val="Hypertextovodkaz"/>
                 <w:noProof/>
               </w:rPr>
               <w:t>8</w:t>
@@ -6496,7 +6452,7 @@
             </w:r>
             <w:r>
               <w:rPr>
-                <w:rStyle w:val="Hyperlink"/>
+                <w:rStyle w:val="Hypertextovodkaz"/>
                 <w:noProof/>
               </w:rPr>
               <w:t>Diskuse</w:t>
@@ -6553,7 +6509,7 @@
         </w:p>
         <w:p>
           <w:pPr>
-            <w:pStyle w:val="TOC1"/>
+            <w:pStyle w:val="Obsah1"/>
             <w:rPr>
               <w:rFonts w:asciiTheme="minorHAnsi" w:eastAsiaTheme="minorEastAsia" w:hAnsiTheme="minorHAnsi"/>
               <w:noProof/>
@@ -6564,7 +6520,7 @@
           <w:hyperlink w:anchor="_Toc3117515" w:history="1">
             <w:r>
               <w:rPr>
-                <w:rStyle w:val="Hyperlink"/>
+                <w:rStyle w:val="Hypertextovodkaz"/>
                 <w:noProof/>
               </w:rPr>
               <w:t>9</w:t>
@@ -6580,7 +6536,7 @@
             </w:r>
             <w:r>
               <w:rPr>
-                <w:rStyle w:val="Hyperlink"/>
+                <w:rStyle w:val="Hypertextovodkaz"/>
                 <w:noProof/>
               </w:rPr>
               <w:t>Přílohy</w:t>
@@ -6637,7 +6593,7 @@
         </w:p>
         <w:p>
           <w:pPr>
-            <w:pStyle w:val="TOC1"/>
+            <w:pStyle w:val="Obsah1"/>
             <w:rPr>
               <w:rFonts w:asciiTheme="minorHAnsi" w:eastAsiaTheme="minorEastAsia" w:hAnsiTheme="minorHAnsi"/>
               <w:noProof/>
@@ -6648,7 +6604,7 @@
           <w:hyperlink w:anchor="_Toc3117516" w:history="1">
             <w:r>
               <w:rPr>
-                <w:rStyle w:val="Hyperlink"/>
+                <w:rStyle w:val="Hypertextovodkaz"/>
                 <w:noProof/>
               </w:rPr>
               <w:t>10</w:t>
@@ -6664,7 +6620,7 @@
             </w:r>
             <w:r>
               <w:rPr>
-                <w:rStyle w:val="Hyperlink"/>
+                <w:rStyle w:val="Hypertextovodkaz"/>
                 <w:noProof/>
               </w:rPr>
               <w:t>Seznamy</w:t>
@@ -6721,7 +6677,7 @@
         </w:p>
         <w:p>
           <w:pPr>
-            <w:pStyle w:val="TOC2"/>
+            <w:pStyle w:val="Obsah2"/>
             <w:rPr>
               <w:rFonts w:asciiTheme="minorHAnsi" w:eastAsiaTheme="minorEastAsia" w:hAnsiTheme="minorHAnsi"/>
               <w:noProof/>
@@ -6732,7 +6688,7 @@
           <w:hyperlink w:anchor="_Toc3117517" w:history="1">
             <w:r>
               <w:rPr>
-                <w:rStyle w:val="Hyperlink"/>
+                <w:rStyle w:val="Hypertextovodkaz"/>
                 <w:noProof/>
               </w:rPr>
               <w:t>10.1</w:t>
@@ -6748,7 +6704,7 @@
             </w:r>
             <w:r>
               <w:rPr>
-                <w:rStyle w:val="Hyperlink"/>
+                <w:rStyle w:val="Hypertextovodkaz"/>
                 <w:noProof/>
               </w:rPr>
               <w:t>Seznam obrázků</w:t>
@@ -6805,7 +6761,7 @@
         </w:p>
         <w:p>
           <w:pPr>
-            <w:pStyle w:val="TOC2"/>
+            <w:pStyle w:val="Obsah2"/>
             <w:rPr>
               <w:rFonts w:asciiTheme="minorHAnsi" w:eastAsiaTheme="minorEastAsia" w:hAnsiTheme="minorHAnsi"/>
               <w:noProof/>
@@ -6816,7 +6772,7 @@
           <w:hyperlink w:anchor="_Toc3117518" w:history="1">
             <w:r>
               <w:rPr>
-                <w:rStyle w:val="Hyperlink"/>
+                <w:rStyle w:val="Hypertextovodkaz"/>
                 <w:noProof/>
               </w:rPr>
               <w:t>10.2</w:t>
@@ -6832,7 +6788,7 @@
             </w:r>
             <w:r>
               <w:rPr>
-                <w:rStyle w:val="Hyperlink"/>
+                <w:rStyle w:val="Hypertextovodkaz"/>
                 <w:noProof/>
               </w:rPr>
               <w:t>Seznam Tabulek</w:t>
@@ -6889,7 +6845,7 @@
         </w:p>
         <w:p>
           <w:pPr>
-            <w:pStyle w:val="TOC2"/>
+            <w:pStyle w:val="Obsah2"/>
             <w:rPr>
               <w:rFonts w:asciiTheme="minorHAnsi" w:eastAsiaTheme="minorEastAsia" w:hAnsiTheme="minorHAnsi"/>
               <w:noProof/>
@@ -6900,7 +6856,7 @@
           <w:hyperlink w:anchor="_Toc3117519" w:history="1">
             <w:r>
               <w:rPr>
-                <w:rStyle w:val="Hyperlink"/>
+                <w:rStyle w:val="Hypertextovodkaz"/>
                 <w:noProof/>
               </w:rPr>
               <w:t>10.3</w:t>
@@ -6916,7 +6872,7 @@
             </w:r>
             <w:r>
               <w:rPr>
-                <w:rStyle w:val="Hyperlink"/>
+                <w:rStyle w:val="Hypertextovodkaz"/>
                 <w:noProof/>
               </w:rPr>
               <w:t>Seznam Rovnic</w:t>
@@ -6973,7 +6929,7 @@
         </w:p>
         <w:p>
           <w:pPr>
-            <w:pStyle w:val="TOC1"/>
+            <w:pStyle w:val="Obsah1"/>
             <w:rPr>
               <w:rFonts w:asciiTheme="minorHAnsi" w:eastAsiaTheme="minorEastAsia" w:hAnsiTheme="minorHAnsi"/>
               <w:noProof/>
@@ -6984,7 +6940,7 @@
           <w:hyperlink w:anchor="_Toc3117520" w:history="1">
             <w:r>
               <w:rPr>
-                <w:rStyle w:val="Hyperlink"/>
+                <w:rStyle w:val="Hypertextovodkaz"/>
                 <w:noProof/>
               </w:rPr>
               <w:t>11</w:t>
@@ -7000,7 +6956,7 @@
             </w:r>
             <w:r>
               <w:rPr>
-                <w:rStyle w:val="Hyperlink"/>
+                <w:rStyle w:val="Hypertextovodkaz"/>
                 <w:noProof/>
               </w:rPr>
               <w:t>Použitá literatura</w:t>
@@ -7064,7 +7020,7 @@
     </w:sdt>
     <w:p>
       <w:pPr>
-        <w:pStyle w:val="Heading1"/>
+        <w:pStyle w:val="Nadpis1"/>
       </w:pPr>
       <w:bookmarkStart w:id="0" w:name="_Toc3117473"/>
       <w:r>
@@ -7440,7 +7396,7 @@
     </w:p>
     <w:p>
       <w:pPr>
-        <w:pStyle w:val="Heading1"/>
+        <w:pStyle w:val="Nadpis1"/>
       </w:pPr>
       <w:bookmarkStart w:id="1" w:name="_Toc3117474"/>
       <w:r>
@@ -7455,48 +7411,155 @@
     <w:p/>
     <w:p/>
     <w:p/>
-    <w:p>
-      <w:pPr>
-        <w:pStyle w:val="Heading2"/>
+    <w:p/>
+    <w:p/>
+    <w:p/>
+    <w:p/>
+    <w:p/>
+    <w:p/>
+    <w:p/>
+    <w:p/>
+    <w:p/>
+    <w:p/>
+    <w:p/>
+    <w:p/>
+    <w:p/>
+    <w:p/>
+    <w:p/>
+    <w:p/>
+    <w:p>
+      <w:pPr>
+        <w:pStyle w:val="Nadpis2"/>
       </w:pPr>
       <w:bookmarkStart w:id="2" w:name="_Toc3117475"/>
       <w:r>
+        <w:lastRenderedPageBreak/>
         <w:t>Kamýk nad Vltavou</w:t>
       </w:r>
       <w:bookmarkEnd w:id="2"/>
     </w:p>
     <w:p>
       <w:r>
-        <w:t>Obec Kamýk nad Vltavou se nachází na pomezí Sedlčanska a Příbramska v okres</w:t>
-      </w:r>
-      <w:r>
-        <w:t xml:space="preserve">e Příbram v středočeském kraji, </w:t>
-      </w:r>
-      <w:r>
-        <w:t>konkrétně asi 20 km východně od Příbra</w:t>
-      </w:r>
-      <w:r>
-        <w:t xml:space="preserve">mi a 12 km západně od Sedlčan. </w:t>
-      </w:r>
-      <w:r>
-        <w:t>Rozléhá se na obou březích řeky Vltavy, které jsou spojeny cca 110 m dlouhým mostem postaveným v letech 1887–1889.</w:t>
-      </w:r>
-    </w:p>
-    <w:p>
-      <w:r>
-        <w:t xml:space="preserve">Největšími památkami obce jsou: </w:t>
-      </w:r>
-    </w:p>
-    <w:p>
-      <w:pPr>
-        <w:pStyle w:val="ListParagraph"/>
-        <w:numPr>
-          <w:ilvl w:val="0"/>
-          <w:numId w:val="10"/>
-        </w:numPr>
-      </w:pPr>
-      <w:r>
-        <w:t xml:space="preserve">zřícenina Hradu </w:t>
+        <w:rPr>
+          <w:noProof/>
+        </w:rPr>
+        <w:drawing>
+          <wp:anchor distT="0" distB="0" distL="114300" distR="114300" simplePos="0" relativeHeight="251654656" behindDoc="0" locked="0" layoutInCell="1" allowOverlap="1">
+            <wp:simplePos x="0" y="0"/>
+            <wp:positionH relativeFrom="column">
+              <wp:posOffset>-141489</wp:posOffset>
+            </wp:positionH>
+            <wp:positionV relativeFrom="paragraph">
+              <wp:posOffset>130175</wp:posOffset>
+            </wp:positionV>
+            <wp:extent cx="1139825" cy="1318260"/>
+            <wp:effectExtent l="0" t="0" r="0" b="0"/>
+            <wp:wrapSquare wrapText="bothSides"/>
+            <wp:docPr id="4" name="Obrázek 4"/>
+            <wp:cNvGraphicFramePr>
+              <a:graphicFrameLocks xmlns:a="http://schemas.openxmlformats.org/drawingml/2006/main" noChangeAspect="1"/>
+            </wp:cNvGraphicFramePr>
+            <a:graphic xmlns:a="http://schemas.openxmlformats.org/drawingml/2006/main">
+              <a:graphicData uri="http://schemas.openxmlformats.org/drawingml/2006/picture">
+                <pic:pic xmlns:pic="http://schemas.openxmlformats.org/drawingml/2006/picture">
+                  <pic:nvPicPr>
+                    <pic:cNvPr id="0" name="Picture 1"/>
+                    <pic:cNvPicPr>
+                      <a:picLocks noChangeAspect="1" noChangeArrowheads="1"/>
+                    </pic:cNvPicPr>
+                  </pic:nvPicPr>
+                  <pic:blipFill>
+                    <a:blip r:embed="rId12">
+                      <a:extLst>
+                        <a:ext uri="{28A0092B-C50C-407E-A947-70E740481C1C}">
+                          <a14:useLocalDpi xmlns:a14="http://schemas.microsoft.com/office/drawing/2010/main" val="0"/>
+                        </a:ext>
+                      </a:extLst>
+                    </a:blip>
+                    <a:srcRect/>
+                    <a:stretch>
+                      <a:fillRect/>
+                    </a:stretch>
+                  </pic:blipFill>
+                  <pic:spPr bwMode="auto">
+                    <a:xfrm>
+                      <a:off x="0" y="0"/>
+                      <a:ext cx="1139825" cy="1318260"/>
+                    </a:xfrm>
+                    <a:prstGeom prst="rect">
+                      <a:avLst/>
+                    </a:prstGeom>
+                    <a:noFill/>
+                    <a:ln>
+                      <a:noFill/>
+                    </a:ln>
+                  </pic:spPr>
+                </pic:pic>
+              </a:graphicData>
+            </a:graphic>
+          </wp:anchor>
+        </w:drawing>
+      </w:r>
+      <w:r>
+        <w:rPr>
+          <w:noProof/>
+        </w:rPr>
+        <w:pict>
+          <v:shapetype id="_x0000_t202" coordsize="21600,21600" o:spt="202" path="m,l,21600r21600,l21600,xe">
+            <v:stroke joinstyle="miter"/>
+            <v:path gradientshapeok="t" o:connecttype="rect"/>
+          </v:shapetype>
+          <v:shape id="_x0000_s1027" type="#_x0000_t202" style="position:absolute;left:0;text-align:left;margin-left:-12.05pt;margin-top:118.55pt;width:89.75pt;height:24.2pt;z-index:251662336;mso-position-horizontal-relative:text;mso-position-vertical-relative:text" stroked="f">
+            <v:textbox inset="0,0,0,0">
+              <w:txbxContent>
+                <w:p>
+                  <w:pPr>
+                    <w:pStyle w:val="Titulek"/>
+                    <w:jc w:val="center"/>
+                    <w:rPr>
+                      <w:noProof/>
+                      <w:sz w:val="26"/>
+                    </w:rPr>
+                  </w:pPr>
+                  <w:bookmarkStart w:id="3" w:name="_Toc3469134"/>
+                  <w:r>
+                    <w:t xml:space="preserve">Obrázek </w:t>
+                  </w:r>
+                  <w:fldSimple w:instr=" SEQ Obrázek \* ARABIC ">
+                    <w:r>
+                      <w:rPr>
+                        <w:noProof/>
+                      </w:rPr>
+                      <w:t>1</w:t>
+                    </w:r>
+                  </w:fldSimple>
+                  <w:r>
+                    <w:t xml:space="preserve"> - Znak obce Kamýk nad Vltavou</w:t>
+                  </w:r>
+                  <w:bookmarkEnd w:id="3"/>
+                </w:p>
+              </w:txbxContent>
+            </v:textbox>
+            <w10:wrap type="square"/>
+          </v:shape>
+        </w:pict>
+      </w:r>
+      <w:r>
+        <w:t xml:space="preserve">Obec Kamýk nad Vltavou se nachází na pomezí Sedlčanska a Příbramska v okrese Příbram </w:t>
+      </w:r>
+      <w:proofErr w:type="gramStart"/>
+      <w:r>
+        <w:t>v</w:t>
+      </w:r>
+      <w:proofErr w:type="gramEnd"/>
+      <w:r>
+        <w:t xml:space="preserve"> středočeském kraji, konkrétně asi 20 km východně od Příbrami a 12 km západně od Sedlčan. Rozléhá se na obou březích řeky Vltavy, které jsou spojeny cca 110 m dlouhým mostem postaveným v letech 1887–1889.</w:t>
+      </w:r>
+      <w:r>
+        <w:t xml:space="preserve"> </w:t>
+      </w:r>
+      <w:r>
+        <w:t xml:space="preserve">Největšími památkami obce jsou: zřícenina Hradu </w:t>
       </w:r>
       <w:proofErr w:type="spellStart"/>
       <w:r>
@@ -7504,218 +7567,273 @@
       </w:r>
       <w:proofErr w:type="spellEnd"/>
       <w:r>
-        <w:t xml:space="preserve">, kde podle kamenů které se </w:t>
+        <w:t xml:space="preserve">, </w:t>
+      </w:r>
+      <w:r>
+        <w:t>kostel Narození Panny Marie</w:t>
+      </w:r>
+      <w:r>
+        <w:t xml:space="preserve"> a v</w:t>
+      </w:r>
+      <w:r>
+        <w:t>odní nádrž Kamýk</w:t>
+      </w:r>
+      <w:r>
+        <w:t>. [</w:t>
+      </w:r>
+      <w:r>
+        <w:rPr>
+          <w:color w:val="0070C0"/>
+        </w:rPr>
+        <w:t>https://www.obeckamyk.cz/</w:t>
+      </w:r>
+      <w:r>
+        <w:t>]</w:t>
+      </w:r>
+    </w:p>
+    <w:p/>
+    <w:p>
+      <w:pPr>
+        <w:pStyle w:val="Nadpis3"/>
+      </w:pPr>
+      <w:r>
+        <w:t>Vodní nádrž Kamýk</w:t>
+      </w:r>
+    </w:p>
+    <w:p>
+      <w:r>
+        <w:t xml:space="preserve">K vodní nádrži patří i její přehrada, která byla postavena jako součást Vltavské kaskády v letech 1957–1962, pro vyrovnání kolísavého odtoku z elektrárny Orlík. Jejími dalšími účely jsou ochrana před povodněmi, vyrovnání průtoků, energetika, </w:t>
+      </w:r>
+      <w:proofErr w:type="spellStart"/>
+      <w:r>
+        <w:t>nalepšení</w:t>
+      </w:r>
+      <w:proofErr w:type="spellEnd"/>
+      <w:r>
+        <w:t xml:space="preserve"> průtoků a rekreace. Hráz je vysoká 17 m, dlouhá 158 m a má maximální hloubkou </w:t>
       </w:r>
       <w:proofErr w:type="gramStart"/>
       <w:r>
-        <w:t>nalézají</w:t>
+        <w:t>14m</w:t>
       </w:r>
       <w:proofErr w:type="gramEnd"/>
       <w:r>
-        <w:t xml:space="preserve"> na kopci </w:t>
+        <w:t>.</w:t>
+      </w:r>
+    </w:p>
+    <w:p/>
+    <w:p>
+      <w:pPr>
+        <w:keepNext/>
+        <w:jc w:val="center"/>
+      </w:pPr>
+      <w:r>
+        <w:rPr>
+          <w:noProof/>
+        </w:rPr>
+        <w:drawing>
+          <wp:inline distT="0" distB="0" distL="0" distR="0" wp14:anchorId="2AF3E639" wp14:editId="69D3DB51">
+            <wp:extent cx="4782820" cy="2837815"/>
+            <wp:effectExtent l="0" t="0" r="0" b="0"/>
+            <wp:docPr id="5" name="Obrázek 5"/>
+            <wp:cNvGraphicFramePr>
+              <a:graphicFrameLocks xmlns:a="http://schemas.openxmlformats.org/drawingml/2006/main" noChangeAspect="1"/>
+            </wp:cNvGraphicFramePr>
+            <a:graphic xmlns:a="http://schemas.openxmlformats.org/drawingml/2006/main">
+              <a:graphicData uri="http://schemas.openxmlformats.org/drawingml/2006/picture">
+                <pic:pic xmlns:pic="http://schemas.openxmlformats.org/drawingml/2006/picture">
+                  <pic:nvPicPr>
+                    <pic:cNvPr id="0" name="Picture 2"/>
+                    <pic:cNvPicPr>
+                      <a:picLocks noChangeAspect="1" noChangeArrowheads="1"/>
+                    </pic:cNvPicPr>
+                  </pic:nvPicPr>
+                  <pic:blipFill rotWithShape="1">
+                    <a:blip r:embed="rId13">
+                      <a:extLst>
+                        <a:ext uri="{28A0092B-C50C-407E-A947-70E740481C1C}">
+                          <a14:useLocalDpi xmlns:a14="http://schemas.microsoft.com/office/drawing/2010/main" val="0"/>
+                        </a:ext>
+                      </a:extLst>
+                    </a:blip>
+                    <a:srcRect b="8985"/>
+                    <a:stretch/>
+                  </pic:blipFill>
+                  <pic:spPr bwMode="auto">
+                    <a:xfrm>
+                      <a:off x="0" y="0"/>
+                      <a:ext cx="4782820" cy="2837815"/>
+                    </a:xfrm>
+                    <a:prstGeom prst="rect">
+                      <a:avLst/>
+                    </a:prstGeom>
+                    <a:noFill/>
+                    <a:ln>
+                      <a:noFill/>
+                    </a:ln>
+                    <a:extLst>
+                      <a:ext uri="{53640926-AAD7-44D8-BBD7-CCE9431645EC}">
+                        <a14:shadowObscured xmlns:a14="http://schemas.microsoft.com/office/drawing/2010/main"/>
+                      </a:ext>
+                    </a:extLst>
+                  </pic:spPr>
+                </pic:pic>
+              </a:graphicData>
+            </a:graphic>
+          </wp:inline>
+        </w:drawing>
+      </w:r>
+    </w:p>
+    <w:p>
+      <w:pPr>
+        <w:pStyle w:val="Titulek"/>
+        <w:jc w:val="center"/>
+      </w:pPr>
+      <w:bookmarkStart w:id="4" w:name="_Toc3469135"/>
+      <w:r>
+        <w:t xml:space="preserve">Obrázek </w:t>
+      </w:r>
+      <w:fldSimple w:instr=" SEQ Obrázek \* ARABIC ">
+        <w:r>
+          <w:rPr>
+            <w:noProof/>
+          </w:rPr>
+          <w:t>2</w:t>
+        </w:r>
+      </w:fldSimple>
+      <w:r>
+        <w:t xml:space="preserve"> - Přehrada Kamýk [www.obeckamyk.cz]</w:t>
+      </w:r>
+      <w:bookmarkEnd w:id="4"/>
+    </w:p>
+    <w:p/>
+    <w:p>
+      <w:pPr>
+        <w:pStyle w:val="Nadpis1"/>
+      </w:pPr>
+      <w:r>
+        <w:lastRenderedPageBreak/>
+        <w:t xml:space="preserve">Úvod do problematiky </w:t>
+      </w:r>
+    </w:p>
+    <w:p>
+      <w:r>
+        <w:t>RESERZE LITERATIURY</w:t>
+      </w:r>
+    </w:p>
+    <w:p/>
+    <w:p>
+      <w:r>
+        <w:t>GEOREFERENCOVANI</w:t>
+      </w:r>
+    </w:p>
+    <w:p/>
+    <w:p>
+      <w:r>
+        <w:t>VEKTORIZACE</w:t>
+      </w:r>
+    </w:p>
+    <w:p/>
+    <w:p>
+      <w:r>
+        <w:t>KONCEPTUALNI GENEROVANI</w:t>
+      </w:r>
+    </w:p>
+    <w:p/>
+    <w:p/>
+    <w:p>
+      <w:pPr>
+        <w:rPr>
+          <w:color w:val="FF0000"/>
+        </w:rPr>
+      </w:pPr>
+      <w:r>
+        <w:rPr>
+          <w:color w:val="FF0000"/>
+        </w:rPr>
+        <w:t xml:space="preserve">Bodově nebo plynulý </w:t>
       </w:r>
       <w:proofErr w:type="gramStart"/>
       <w:r>
-        <w:t>měla</w:t>
+        <w:rPr>
+          <w:color w:val="FF0000"/>
+        </w:rPr>
+        <w:t>text ?</w:t>
       </w:r>
       <w:proofErr w:type="gramEnd"/>
-      <w:r>
-        <w:t xml:space="preserve"> být pojmenována i samotná obec</w:t>
-      </w:r>
-    </w:p>
-    <w:p>
-      <w:pPr>
-        <w:pStyle w:val="ListParagraph"/>
-        <w:numPr>
-          <w:ilvl w:val="0"/>
-          <w:numId w:val="10"/>
-        </w:numPr>
-      </w:pPr>
-      <w:r>
-        <w:t xml:space="preserve">kostel Narození Panny </w:t>
+    </w:p>
+    <w:p>
+      <w:pPr>
+        <w:rPr>
+          <w:color w:val="FF0000"/>
+        </w:rPr>
+      </w:pPr>
+      <w:r>
+        <w:rPr>
+          <w:color w:val="FF0000"/>
+        </w:rPr>
+        <w:t xml:space="preserve">Kouknout na </w:t>
+      </w:r>
+      <w:proofErr w:type="spellStart"/>
+      <w:r>
+        <w:rPr>
+          <w:color w:val="FF0000"/>
+        </w:rPr>
+        <w:t>knizky</w:t>
+      </w:r>
+      <w:proofErr w:type="spellEnd"/>
+      <w:r>
+        <w:rPr>
+          <w:color w:val="FF0000"/>
+        </w:rPr>
+        <w:t xml:space="preserve">, zda mohu </w:t>
+      </w:r>
+      <w:proofErr w:type="spellStart"/>
+      <w:r>
+        <w:rPr>
+          <w:color w:val="FF0000"/>
+        </w:rPr>
+        <w:t>vzit</w:t>
+      </w:r>
+      <w:proofErr w:type="spellEnd"/>
+      <w:r>
+        <w:rPr>
+          <w:color w:val="FF0000"/>
+        </w:rPr>
+        <w:t xml:space="preserve"> </w:t>
       </w:r>
       <w:proofErr w:type="gramStart"/>
       <w:r>
-        <w:t>Marie který</w:t>
+        <w:rPr>
+          <w:color w:val="FF0000"/>
+        </w:rPr>
+        <w:t>tyto ,</w:t>
       </w:r>
       <w:proofErr w:type="gramEnd"/>
       <w:r>
-        <w:t xml:space="preserve"> tvoří přirozenou dominantu </w:t>
-      </w:r>
-      <w:r>
-        <w:t>obce na levém břehu řeky Vltavy</w:t>
-      </w:r>
-    </w:p>
-    <w:p>
-      <w:pPr>
-        <w:pStyle w:val="ListParagraph"/>
-        <w:numPr>
-          <w:ilvl w:val="0"/>
-          <w:numId w:val="10"/>
-        </w:numPr>
-      </w:pPr>
-      <w:r>
-        <w:t xml:space="preserve">Vodní nádrž </w:t>
-      </w:r>
-      <w:proofErr w:type="gramStart"/>
-      <w:r>
-        <w:t>Kamýk která</w:t>
-      </w:r>
-      <w:proofErr w:type="gramEnd"/>
-      <w:r>
-        <w:t xml:space="preserve"> je součástí komplexu vltavské kaskády a dalších.</w:t>
-      </w:r>
-    </w:p>
-    <w:p/>
-    <w:p>
-      <w:r>
-        <w:t>K vodní nádrži patří i její přehrada, která byla postavena jako součást Vltavs</w:t>
-      </w:r>
-      <w:r>
-        <w:t xml:space="preserve">ké kaskády v letech 1957–1962, </w:t>
-      </w:r>
-      <w:r>
-        <w:t xml:space="preserve">pro vyrovnání kolísavého odtoku z elektrárny Orlík. Jejími dalšími </w:t>
-      </w:r>
-      <w:proofErr w:type="gramStart"/>
-      <w:r>
-        <w:t>účely</w:t>
-      </w:r>
-      <w:r>
-        <w:t xml:space="preserve">  jsou</w:t>
-      </w:r>
-      <w:proofErr w:type="gramEnd"/>
-      <w:r>
-        <w:t xml:space="preserve"> ochrana před povodněmi, </w:t>
-      </w:r>
-      <w:r>
-        <w:t xml:space="preserve">vyrovnání průtoků, energetika, </w:t>
-      </w:r>
-      <w:proofErr w:type="spellStart"/>
-      <w:r>
-        <w:t>nalepšení</w:t>
-      </w:r>
-      <w:proofErr w:type="spellEnd"/>
-      <w:r>
-        <w:t xml:space="preserve"> průtoků a rekreace. Hráz je vysoká 17 m, dlouhá 158 m a má maximální hloubkou 14m.</w:t>
-      </w:r>
-    </w:p>
-    <w:p/>
-    <w:p/>
-    <w:p>
-      <w:pPr>
-        <w:pStyle w:val="Heading1"/>
-      </w:pPr>
-      <w:bookmarkStart w:id="3" w:name="_Toc3117476"/>
-      <w:r>
-        <w:lastRenderedPageBreak/>
-        <w:t>Rešerše</w:t>
-      </w:r>
-      <w:r>
-        <w:t xml:space="preserve"> literatury</w:t>
-      </w:r>
-      <w:bookmarkEnd w:id="3"/>
-    </w:p>
-    <w:p>
-      <w:pPr>
         <w:rPr>
           <w:color w:val="FF0000"/>
         </w:rPr>
-      </w:pPr>
-      <w:r>
-        <w:rPr>
-          <w:color w:val="FF0000"/>
-        </w:rPr>
-        <w:t xml:space="preserve">Bodově nebo plynulý </w:t>
-      </w:r>
-      <w:proofErr w:type="gramStart"/>
-      <w:r>
-        <w:rPr>
-          <w:color w:val="FF0000"/>
-        </w:rPr>
-        <w:t>text ?</w:t>
-      </w:r>
-      <w:proofErr w:type="gramEnd"/>
-    </w:p>
-    <w:p>
-      <w:pPr>
-        <w:rPr>
-          <w:color w:val="FF0000"/>
-        </w:rPr>
-      </w:pPr>
-      <w:r>
-        <w:rPr>
-          <w:color w:val="FF0000"/>
-        </w:rPr>
-        <w:t xml:space="preserve">Kouknout na </w:t>
-      </w:r>
-      <w:proofErr w:type="spellStart"/>
-      <w:r>
-        <w:rPr>
-          <w:color w:val="FF0000"/>
-        </w:rPr>
-        <w:t>knizky</w:t>
-      </w:r>
-      <w:proofErr w:type="spellEnd"/>
-      <w:r>
-        <w:rPr>
-          <w:color w:val="FF0000"/>
-        </w:rPr>
-        <w:t xml:space="preserve">, zda mohu </w:t>
-      </w:r>
-      <w:proofErr w:type="spellStart"/>
-      <w:r>
-        <w:rPr>
-          <w:color w:val="FF0000"/>
-        </w:rPr>
-        <w:t>vzit</w:t>
-      </w:r>
-      <w:proofErr w:type="spellEnd"/>
-      <w:r>
-        <w:rPr>
-          <w:color w:val="FF0000"/>
-        </w:rPr>
-        <w:t xml:space="preserve"> </w:t>
-      </w:r>
-      <w:proofErr w:type="gramStart"/>
-      <w:r>
-        <w:rPr>
-          <w:color w:val="FF0000"/>
-        </w:rPr>
-        <w:t>tyto ,…</w:t>
-      </w:r>
-      <w:proofErr w:type="gramEnd"/>
-      <w:r>
-        <w:rPr>
-          <w:color w:val="FF0000"/>
-        </w:rPr>
-        <w:t xml:space="preserve"> </w:t>
-      </w:r>
-    </w:p>
-    <w:p/>
-    <w:p/>
-    <w:p/>
-    <w:p/>
-    <w:p/>
-    <w:p/>
-    <w:p/>
-    <w:p/>
-    <w:p/>
-    <w:p/>
-    <w:p/>
-    <w:p/>
-    <w:p/>
-    <w:p/>
-    <w:p/>
-    <w:p/>
-    <w:p/>
-    <w:p/>
-    <w:p/>
-    <w:p>
-      <w:pPr>
-        <w:pStyle w:val="Heading1"/>
-      </w:pPr>
-      <w:bookmarkStart w:id="4" w:name="_Toc3117477"/>
+        <w:t xml:space="preserve">… </w:t>
+      </w:r>
+    </w:p>
+    <w:p/>
+    <w:p/>
+    <w:p/>
+    <w:p/>
+    <w:p/>
+    <w:p/>
+    <w:p/>
+    <w:p/>
+    <w:p/>
+    <w:p/>
+    <w:p/>
+    <w:p/>
+    <w:p>
+      <w:pPr>
+        <w:pStyle w:val="Nadpis1"/>
+      </w:pPr>
+      <w:bookmarkStart w:id="5" w:name="_Toc3117477"/>
       <w:r>
         <w:lastRenderedPageBreak/>
         <w:t>Konceptuá</w:t>
@@ -7729,7 +7847,7 @@
       <w:r>
         <w:t xml:space="preserve"> generování</w:t>
       </w:r>
-      <w:bookmarkEnd w:id="4"/>
+      <w:bookmarkEnd w:id="5"/>
     </w:p>
     <w:p>
       <w:pPr>
@@ -7751,13 +7869,13 @@
     </w:p>
     <w:p>
       <w:pPr>
-        <w:pStyle w:val="Heading2"/>
-      </w:pPr>
-      <w:bookmarkStart w:id="5" w:name="_Toc3117478"/>
+        <w:pStyle w:val="Nadpis2"/>
+      </w:pPr>
+      <w:bookmarkStart w:id="6" w:name="_Toc3117478"/>
       <w:r>
         <w:t>Definice</w:t>
       </w:r>
-      <w:bookmarkEnd w:id="5"/>
+      <w:bookmarkEnd w:id="6"/>
     </w:p>
     <w:p>
       <w:pPr>
@@ -7777,13 +7895,13 @@
     </w:p>
     <w:p>
       <w:pPr>
-        <w:pStyle w:val="Heading2"/>
-      </w:pPr>
-      <w:bookmarkStart w:id="6" w:name="_Toc3117479"/>
+        <w:pStyle w:val="Nadpis2"/>
+      </w:pPr>
+      <w:bookmarkStart w:id="7" w:name="_Toc3117479"/>
       <w:r>
         <w:t>Historie</w:t>
       </w:r>
-      <w:bookmarkEnd w:id="6"/>
+      <w:bookmarkEnd w:id="7"/>
       <w:r>
         <w:t xml:space="preserve"> </w:t>
       </w:r>
@@ -7804,18 +7922,18 @@
     <w:p/>
     <w:p>
       <w:pPr>
-        <w:pStyle w:val="Heading1"/>
-      </w:pPr>
-      <w:bookmarkStart w:id="7" w:name="_Toc482168026"/>
-      <w:bookmarkStart w:id="8" w:name="_Toc482168027"/>
-      <w:bookmarkStart w:id="9" w:name="_Toc3117480"/>
-      <w:bookmarkEnd w:id="7"/>
+        <w:pStyle w:val="Nadpis1"/>
+      </w:pPr>
+      <w:bookmarkStart w:id="8" w:name="_Toc482168026"/>
+      <w:bookmarkStart w:id="9" w:name="_Toc482168027"/>
+      <w:bookmarkStart w:id="10" w:name="_Toc3117480"/>
       <w:bookmarkEnd w:id="8"/>
+      <w:bookmarkEnd w:id="9"/>
       <w:r>
         <w:lastRenderedPageBreak/>
         <w:t>Zpracovaní</w:t>
       </w:r>
-      <w:bookmarkEnd w:id="9"/>
+      <w:bookmarkEnd w:id="10"/>
     </w:p>
     <w:p>
       <w:pPr>
@@ -7839,6 +7957,82 @@
         </w:rPr>
         <w:t xml:space="preserve">První etapa se zabývá mapovými </w:t>
       </w:r>
+      <w:r>
+        <w:rPr>
+          <w:rFonts w:cs="Times New Roman"/>
+          <w:szCs w:val="26"/>
+        </w:rPr>
+        <w:t xml:space="preserve">podklady a jejich přípravou </w:t>
+      </w:r>
+      <w:r>
+        <w:rPr>
+          <w:rFonts w:cs="Times New Roman"/>
+          <w:szCs w:val="26"/>
+        </w:rPr>
+        <w:t>(</w:t>
+      </w:r>
+      <w:proofErr w:type="spellStart"/>
+      <w:r>
+        <w:rPr>
+          <w:rFonts w:cs="Times New Roman"/>
+          <w:szCs w:val="26"/>
+        </w:rPr>
+        <w:t>georeferencováním</w:t>
+      </w:r>
+      <w:proofErr w:type="spellEnd"/>
+      <w:r>
+        <w:rPr>
+          <w:rFonts w:cs="Times New Roman"/>
+          <w:szCs w:val="26"/>
+        </w:rPr>
+        <w:t xml:space="preserve"> a </w:t>
+      </w:r>
+      <w:proofErr w:type="spellStart"/>
+      <w:r>
+        <w:rPr>
+          <w:rFonts w:cs="Times New Roman"/>
+          <w:szCs w:val="26"/>
+        </w:rPr>
+        <w:t>vektorizací</w:t>
+      </w:r>
+      <w:proofErr w:type="spellEnd"/>
+      <w:r>
+        <w:rPr>
+          <w:rFonts w:cs="Times New Roman"/>
+          <w:szCs w:val="26"/>
+        </w:rPr>
+        <w:t>), druhá etapa se zabývá pr</w:t>
+      </w:r>
+      <w:r>
+        <w:rPr>
+          <w:rFonts w:cs="Times New Roman"/>
+          <w:szCs w:val="26"/>
+        </w:rPr>
+        <w:t>a</w:t>
+      </w:r>
+      <w:r>
+        <w:rPr>
+          <w:rFonts w:cs="Times New Roman"/>
+          <w:szCs w:val="26"/>
+        </w:rPr>
+        <w:t xml:space="preserve">cemi prováděnými v programu </w:t>
+      </w:r>
+      <w:proofErr w:type="spellStart"/>
+      <w:r>
+        <w:rPr>
+          <w:rFonts w:cs="Times New Roman"/>
+          <w:szCs w:val="26"/>
+        </w:rPr>
+        <w:t>CityEngine</w:t>
+      </w:r>
+      <w:proofErr w:type="spellEnd"/>
+      <w:r>
+        <w:rPr>
+          <w:rFonts w:cs="Times New Roman"/>
+          <w:szCs w:val="26"/>
+        </w:rPr>
+        <w:t xml:space="preserve"> a </w:t>
+      </w:r>
     </w:p>
     <w:p>
       <w:pPr>
@@ -7847,19 +8041,19 @@
     </w:p>
     <w:p>
       <w:pPr>
-        <w:pStyle w:val="Heading2"/>
+        <w:pStyle w:val="Nadpis2"/>
         <w:ind w:left="680" w:hanging="680"/>
       </w:pPr>
-      <w:bookmarkStart w:id="10" w:name="_Toc482090861"/>
-      <w:bookmarkStart w:id="11" w:name="_Toc3117481"/>
+      <w:bookmarkStart w:id="11" w:name="_Toc482090861"/>
+      <w:bookmarkStart w:id="12" w:name="_Toc3117481"/>
       <w:r>
         <w:t xml:space="preserve">Použitý </w:t>
       </w:r>
-      <w:bookmarkEnd w:id="10"/>
+      <w:bookmarkEnd w:id="11"/>
       <w:r>
         <w:t>software</w:t>
       </w:r>
-      <w:bookmarkEnd w:id="11"/>
+      <w:bookmarkEnd w:id="12"/>
     </w:p>
     <w:p>
       <w:r>
@@ -7880,27 +8074,13 @@
     <w:p/>
     <w:p>
       <w:pPr>
-        <w:pStyle w:val="Heading3"/>
+        <w:pStyle w:val="Nadpis3"/>
         <w:ind w:left="1134" w:hanging="1134"/>
       </w:pPr>
-      <w:bookmarkStart w:id="12" w:name="_Toc3117482"/>
+      <w:bookmarkStart w:id="13" w:name="_Toc3117482"/>
       <w:proofErr w:type="spellStart"/>
       <w:r>
         <w:t>ArcGis</w:t>
-      </w:r>
-      <w:bookmarkEnd w:id="12"/>
-      <w:proofErr w:type="spellEnd"/>
-    </w:p>
-    <w:p/>
-    <w:p>
-      <w:pPr>
-        <w:pStyle w:val="Heading3"/>
-        <w:ind w:left="1134" w:hanging="1134"/>
-      </w:pPr>
-      <w:bookmarkStart w:id="13" w:name="_Toc3117483"/>
-      <w:proofErr w:type="spellStart"/>
-      <w:r>
-        <w:t>CityEngine</w:t>
       </w:r>
       <w:bookmarkEnd w:id="13"/>
       <w:proofErr w:type="spellEnd"/>
@@ -7908,38 +8088,38 @@
     <w:p/>
     <w:p>
       <w:pPr>
-        <w:pStyle w:val="Heading3"/>
+        <w:pStyle w:val="Nadpis3"/>
         <w:rPr>
           <w:color w:val="FF0000"/>
         </w:rPr>
       </w:pPr>
-      <w:bookmarkStart w:id="14" w:name="_Toc3117484"/>
+      <w:proofErr w:type="spellStart"/>
+      <w:proofErr w:type="gramStart"/>
       <w:r>
         <w:rPr>
           <w:color w:val="FF0000"/>
         </w:rPr>
-        <w:t xml:space="preserve">Program pro </w:t>
-      </w:r>
+        <w:t>ArcScan</w:t>
+      </w:r>
+      <w:proofErr w:type="spellEnd"/>
+      <w:r>
+        <w:rPr>
+          <w:color w:val="FF0000"/>
+        </w:rPr>
+        <w:t xml:space="preserve"> ???</w:t>
+      </w:r>
+      <w:proofErr w:type="gramEnd"/>
+    </w:p>
+    <w:p/>
+    <w:p>
+      <w:pPr>
+        <w:pStyle w:val="Nadpis3"/>
+        <w:ind w:left="1134" w:hanging="1134"/>
+      </w:pPr>
+      <w:bookmarkStart w:id="14" w:name="_Toc3117483"/>
       <w:proofErr w:type="spellStart"/>
       <w:r>
-        <w:rPr>
-          <w:color w:val="FF0000"/>
-        </w:rPr>
-        <w:t>Fotogrammetricke</w:t>
-      </w:r>
-      <w:proofErr w:type="spellEnd"/>
-      <w:r>
-        <w:rPr>
-          <w:color w:val="FF0000"/>
-        </w:rPr>
-        <w:t xml:space="preserve"> </w:t>
-      </w:r>
-      <w:proofErr w:type="spellStart"/>
-      <w:r>
-        <w:rPr>
-          <w:color w:val="FF0000"/>
-        </w:rPr>
-        <w:t>zpracovani</w:t>
+        <w:t>CityEngine</w:t>
       </w:r>
       <w:bookmarkEnd w:id="14"/>
       <w:proofErr w:type="spellEnd"/>
@@ -7947,16 +8127,55 @@
     <w:p/>
     <w:p>
       <w:pPr>
-        <w:pStyle w:val="Heading3"/>
+        <w:pStyle w:val="Nadpis3"/>
         <w:rPr>
           <w:color w:val="FF0000"/>
         </w:rPr>
       </w:pPr>
-      <w:bookmarkStart w:id="15" w:name="_Toc3117485"/>
+      <w:bookmarkStart w:id="15" w:name="_Toc3117484"/>
       <w:r>
         <w:rPr>
           <w:color w:val="FF0000"/>
         </w:rPr>
+        <w:t xml:space="preserve">Program pro </w:t>
+      </w:r>
+      <w:proofErr w:type="spellStart"/>
+      <w:r>
+        <w:rPr>
+          <w:color w:val="FF0000"/>
+        </w:rPr>
+        <w:t>Fotogrammetricke</w:t>
+      </w:r>
+      <w:proofErr w:type="spellEnd"/>
+      <w:r>
+        <w:rPr>
+          <w:color w:val="FF0000"/>
+        </w:rPr>
+        <w:t xml:space="preserve"> </w:t>
+      </w:r>
+      <w:proofErr w:type="spellStart"/>
+      <w:r>
+        <w:rPr>
+          <w:color w:val="FF0000"/>
+        </w:rPr>
+        <w:t>zpracovani</w:t>
+      </w:r>
+      <w:bookmarkEnd w:id="15"/>
+      <w:proofErr w:type="spellEnd"/>
+    </w:p>
+    <w:p/>
+    <w:p>
+      <w:pPr>
+        <w:pStyle w:val="Nadpis3"/>
+        <w:rPr>
+          <w:color w:val="FF0000"/>
+        </w:rPr>
+      </w:pPr>
+      <w:bookmarkStart w:id="16" w:name="_Toc3117485"/>
+      <w:r>
+        <w:rPr>
+          <w:color w:val="FF0000"/>
+        </w:rPr>
         <w:t xml:space="preserve">Na tvorbu aplikace pro </w:t>
       </w:r>
       <w:proofErr w:type="gramStart"/>
@@ -7966,7 +8185,7 @@
         </w:rPr>
         <w:t>prezentování ??</w:t>
       </w:r>
-      <w:bookmarkEnd w:id="15"/>
+      <w:bookmarkEnd w:id="16"/>
       <w:proofErr w:type="gramEnd"/>
       <w:r>
         <w:rPr>
@@ -7982,18 +8201,16 @@
     <w:p/>
     <w:p/>
     <w:p/>
-    <w:p/>
-    <w:p/>
-    <w:p>
-      <w:pPr>
-        <w:pStyle w:val="Heading2"/>
-      </w:pPr>
-      <w:bookmarkStart w:id="16" w:name="_Toc3117486"/>
+    <w:p>
+      <w:pPr>
+        <w:pStyle w:val="Nadpis2"/>
+      </w:pPr>
+      <w:bookmarkStart w:id="17" w:name="_Toc3117486"/>
       <w:r>
         <w:lastRenderedPageBreak/>
         <w:t>Použitá data</w:t>
       </w:r>
-      <w:bookmarkEnd w:id="16"/>
+      <w:bookmarkEnd w:id="17"/>
     </w:p>
     <w:p>
       <w:r>
@@ -8002,7 +8219,7 @@
     </w:p>
     <w:p>
       <w:pPr>
-        <w:pStyle w:val="ListParagraph"/>
+        <w:pStyle w:val="Odstavecseseznamem"/>
         <w:numPr>
           <w:ilvl w:val="0"/>
           <w:numId w:val="9"/>
@@ -8014,7 +8231,7 @@
     </w:p>
     <w:p>
       <w:pPr>
-        <w:pStyle w:val="ListParagraph"/>
+        <w:pStyle w:val="Odstavecseseznamem"/>
         <w:numPr>
           <w:ilvl w:val="0"/>
           <w:numId w:val="9"/>
@@ -8032,7 +8249,7 @@
     </w:p>
     <w:p>
       <w:pPr>
-        <w:pStyle w:val="ListParagraph"/>
+        <w:pStyle w:val="Odstavecseseznamem"/>
         <w:numPr>
           <w:ilvl w:val="0"/>
           <w:numId w:val="9"/>
@@ -8059,13 +8276,13 @@
     <w:p/>
     <w:p>
       <w:pPr>
-        <w:pStyle w:val="Heading3"/>
-      </w:pPr>
-      <w:bookmarkStart w:id="17" w:name="_Toc3117487"/>
+        <w:pStyle w:val="Nadpis3"/>
+      </w:pPr>
+      <w:bookmarkStart w:id="18" w:name="_Toc3117487"/>
       <w:r>
         <w:t>Mapové podklady</w:t>
       </w:r>
-      <w:bookmarkEnd w:id="17"/>
+      <w:bookmarkEnd w:id="18"/>
     </w:p>
     <w:p>
       <w:r>
@@ -8084,11 +8301,15 @@
     <w:p/>
     <w:p>
       <w:pPr>
-        <w:pStyle w:val="Heading4"/>
-      </w:pPr>
-      <w:bookmarkStart w:id="18" w:name="_Toc3117488"/>
-      <w:r>
-        <w:t>Císařské povinné otisky stabilního katastru 1</w:t>
+        <w:pStyle w:val="Nadpis4"/>
+      </w:pPr>
+      <w:bookmarkStart w:id="19" w:name="_Toc3117488"/>
+      <w:r>
+        <w:t xml:space="preserve">Císařské povinné otisky stabilního katastru </w:t>
+      </w:r>
+      <w:proofErr w:type="gramStart"/>
+      <w:r>
+        <w:t>1</w:t>
       </w:r>
       <w:r>
         <w:t xml:space="preserve"> </w:t>
@@ -8096,6 +8317,7 @@
       <w:r>
         <w:t>:</w:t>
       </w:r>
+      <w:proofErr w:type="gramEnd"/>
       <w:r>
         <w:t xml:space="preserve"> </w:t>
       </w:r>
@@ -8105,11 +8327,19 @@
       <w:r>
         <w:t xml:space="preserve"> (1826-1843)</w:t>
       </w:r>
-      <w:bookmarkEnd w:id="18"/>
-    </w:p>
-    <w:p>
-      <w:r>
-        <w:t xml:space="preserve">Stabilní katastr jako takový se pro naše území skládal z tří souřadnicových systémů a to Svatoštěpánský, </w:t>
+      <w:bookmarkEnd w:id="19"/>
+    </w:p>
+    <w:p>
+      <w:r>
+        <w:t xml:space="preserve">Stabilní katastr jako takový se pro naše území skládal z tří souřadnicových </w:t>
+      </w:r>
+      <w:proofErr w:type="gramStart"/>
+      <w:r>
+        <w:t>systémů</w:t>
+      </w:r>
+      <w:proofErr w:type="gramEnd"/>
+      <w:r>
+        <w:t xml:space="preserve"> a to </w:t>
       </w:r>
       <w:proofErr w:type="spellStart"/>
       <w:r>
@@ -8117,56 +8347,137 @@
       </w:r>
       <w:proofErr w:type="spellEnd"/>
       <w:r>
-        <w:t xml:space="preserve"> a JMENO, </w:t>
-      </w:r>
-      <w:r>
-        <w:t xml:space="preserve">kde </w:t>
+        <w:t xml:space="preserve"> pro Čechy, </w:t>
+      </w:r>
+      <w:r>
+        <w:t>Svatoštěpánský</w:t>
+      </w:r>
+      <w:r>
+        <w:t xml:space="preserve"> pro Moravu</w:t>
+      </w:r>
+      <w:r>
+        <w:t xml:space="preserve">, a </w:t>
       </w:r>
       <w:proofErr w:type="spellStart"/>
       <w:r>
-        <w:t>Gusterbergský</w:t>
+        <w:t>Gallerthegy</w:t>
       </w:r>
       <w:proofErr w:type="spellEnd"/>
       <w:r>
-        <w:t xml:space="preserve"> souřadnicový </w:t>
-      </w:r>
-      <w:r>
-        <w:t xml:space="preserve">systém byl určen pro Čechy, Svatoštěpánský pro Moravu a JMENO pro Slovensko. </w:t>
-      </w:r>
-    </w:p>
-    <w:p/>
-    <w:p>
-      <w:pPr>
-        <w:rPr>
+        <w:t xml:space="preserve"> pro Slovensko.</w:t>
+      </w:r>
+      <w:r>
+        <w:t xml:space="preserve"> </w:t>
+      </w:r>
+    </w:p>
+    <w:p>
+      <w:pPr>
+        <w:keepNext/>
+        <w:jc w:val="center"/>
+      </w:pPr>
+      <w:r>
+        <w:rPr>
+          <w:noProof/>
           <w:color w:val="FF0000"/>
         </w:rPr>
-      </w:pPr>
-      <w:r>
+        <w:drawing>
+          <wp:inline distT="0" distB="0" distL="0" distR="0" wp14:anchorId="56049872" wp14:editId="09593F4F">
+            <wp:extent cx="4762005" cy="3318703"/>
+            <wp:effectExtent l="0" t="0" r="0" b="0"/>
+            <wp:docPr id="9" name="Obrázek 9"/>
+            <wp:cNvGraphicFramePr>
+              <a:graphicFrameLocks xmlns:a="http://schemas.openxmlformats.org/drawingml/2006/main" noChangeAspect="1"/>
+            </wp:cNvGraphicFramePr>
+            <a:graphic xmlns:a="http://schemas.openxmlformats.org/drawingml/2006/main">
+              <a:graphicData uri="http://schemas.openxmlformats.org/drawingml/2006/picture">
+                <pic:pic xmlns:pic="http://schemas.openxmlformats.org/drawingml/2006/picture">
+                  <pic:nvPicPr>
+                    <pic:cNvPr id="0" name="Picture 6"/>
+                    <pic:cNvPicPr>
+                      <a:picLocks noChangeAspect="1" noChangeArrowheads="1"/>
+                    </pic:cNvPicPr>
+                  </pic:nvPicPr>
+                  <pic:blipFill>
+                    <a:blip r:embed="rId14">
+                      <a:extLst>
+                        <a:ext uri="{28A0092B-C50C-407E-A947-70E740481C1C}">
+                          <a14:useLocalDpi xmlns:a14="http://schemas.microsoft.com/office/drawing/2010/main" val="0"/>
+                        </a:ext>
+                      </a:extLst>
+                    </a:blip>
+                    <a:srcRect/>
+                    <a:stretch>
+                      <a:fillRect/>
+                    </a:stretch>
+                  </pic:blipFill>
+                  <pic:spPr bwMode="auto">
+                    <a:xfrm>
+                      <a:off x="0" y="0"/>
+                      <a:ext cx="4762005" cy="3318703"/>
+                    </a:xfrm>
+                    <a:prstGeom prst="rect">
+                      <a:avLst/>
+                    </a:prstGeom>
+                    <a:noFill/>
+                    <a:ln>
+                      <a:noFill/>
+                    </a:ln>
+                  </pic:spPr>
+                </pic:pic>
+              </a:graphicData>
+            </a:graphic>
+          </wp:inline>
+        </w:drawing>
+      </w:r>
+    </w:p>
+    <w:p>
+      <w:pPr>
+        <w:pStyle w:val="Titulek"/>
+        <w:jc w:val="center"/>
+      </w:pPr>
+      <w:bookmarkStart w:id="20" w:name="_Toc3469136"/>
+      <w:r>
+        <w:t xml:space="preserve">Obrázek </w:t>
+      </w:r>
+      <w:fldSimple w:instr=" SEQ Obrázek \* ARABIC ">
+        <w:r>
+          <w:rPr>
+            <w:noProof/>
+          </w:rPr>
+          <w:t>3</w:t>
+        </w:r>
+      </w:fldSimple>
+      <w:r>
+        <w:t xml:space="preserve"> - SS stabilního katastru [3]</w:t>
+      </w:r>
+      <w:bookmarkEnd w:id="20"/>
+    </w:p>
+    <w:p>
+      <w:pPr>
         <w:rPr>
           <w:color w:val="FF0000"/>
         </w:rPr>
-        <w:t>VLOZIT OBRAZEK KLAD</w:t>
-      </w:r>
-    </w:p>
-    <w:p>
-      <w:pPr>
+      </w:pPr>
+      <w:r>
         <w:rPr>
           <w:color w:val="FF0000"/>
         </w:rPr>
-      </w:pPr>
-    </w:p>
-    <w:p>
-      <w:pPr>
+        <w:lastRenderedPageBreak/>
+        <w:t xml:space="preserve">Dopsat </w:t>
+      </w:r>
+      <w:r>
         <w:rPr>
           <w:color w:val="FF0000"/>
         </w:rPr>
-      </w:pPr>
-      <w:r>
+        <w:t>DATA ZAMERENI A DATA ZPRACOVANI, PRESNOST A METODY</w:t>
+      </w:r>
+    </w:p>
+    <w:p>
+      <w:pPr>
         <w:rPr>
           <w:color w:val="FF0000"/>
         </w:rPr>
-        <w:t>DATA ZAMERENI A DATA ZPRACOVANI, PRESNOST A METODY</w:t>
-      </w:r>
+      </w:pPr>
     </w:p>
     <w:p>
       <w:pPr>
@@ -8174,263 +8485,965 @@
           <w:color w:val="FF0000"/>
         </w:rPr>
       </w:pPr>
-    </w:p>
-    <w:p>
-      <w:pPr>
+      <w:r>
         <w:rPr>
           <w:color w:val="FF0000"/>
         </w:rPr>
-      </w:pPr>
-      <w:r>
+        <w:t>VLOZIT OBRAZEK LEGENDA</w:t>
+      </w:r>
+    </w:p>
+    <w:p/>
+    <w:p/>
+    <w:p/>
+    <w:p/>
+    <w:p/>
+    <w:p/>
+    <w:p/>
+    <w:p/>
+    <w:p/>
+    <w:p/>
+    <w:p/>
+    <w:p/>
+    <w:p/>
+    <w:p/>
+    <w:p/>
+    <w:p/>
+    <w:p/>
+    <w:p/>
+    <w:p/>
+    <w:p/>
+    <w:p/>
+    <w:p>
+      <w:r>
+        <w:lastRenderedPageBreak/>
+        <w:t xml:space="preserve">Císařské povinné otisky stabilního katastru, použité v této práci, jsou v souřadnicovém systému </w:t>
+      </w:r>
+      <w:proofErr w:type="spellStart"/>
+      <w:r>
+        <w:t>Gusterberg</w:t>
+      </w:r>
+      <w:proofErr w:type="spellEnd"/>
+      <w:r>
+        <w:t xml:space="preserve"> a jedná se o barevné </w:t>
+      </w:r>
+      <w:proofErr w:type="spellStart"/>
+      <w:r>
+        <w:t>skeny</w:t>
+      </w:r>
+      <w:proofErr w:type="spellEnd"/>
+      <w:r>
+        <w:t xml:space="preserve"> ve formátu JPEG. CO </w:t>
+      </w:r>
+      <w:proofErr w:type="spellStart"/>
+      <w:r>
+        <w:t>muselý</w:t>
+      </w:r>
+      <w:proofErr w:type="spellEnd"/>
+      <w:r>
+        <w:t xml:space="preserve"> být tedy nejprve </w:t>
+      </w:r>
+      <w:proofErr w:type="spellStart"/>
+      <w:r>
+        <w:t>georeferencovány</w:t>
+      </w:r>
+      <w:proofErr w:type="spellEnd"/>
+      <w:r>
+        <w:t xml:space="preserve">. U </w:t>
+      </w:r>
+      <w:proofErr w:type="spellStart"/>
+      <w:r>
+        <w:t>georeferencování</w:t>
+      </w:r>
+      <w:proofErr w:type="spellEnd"/>
+      <w:r>
+        <w:t xml:space="preserve"> konkrétního KÚ Kamýk nad Vltavou docházelo k problému, kdy některé listy </w:t>
+      </w:r>
+      <w:proofErr w:type="spellStart"/>
+      <w:r>
+        <w:t>něměli</w:t>
+      </w:r>
+      <w:proofErr w:type="spellEnd"/>
+      <w:r>
+        <w:t xml:space="preserve"> žádné značky kladu a jejich </w:t>
+      </w:r>
+      <w:proofErr w:type="spellStart"/>
+      <w:r>
+        <w:t>georeferencování</w:t>
+      </w:r>
+      <w:proofErr w:type="spellEnd"/>
+      <w:r>
+        <w:t xml:space="preserve"> bylo tím složitější, jelikož nalézt IB na takto starých (a ne vždy přesně zaměřených a zakreslených) mapách je značně obtížné. KÚ Kamýk nad Vltavou je konkrétně rozděleno na XYZ mapových listů. </w:t>
+      </w:r>
+    </w:p>
+    <w:p>
+      <w:r>
+        <w:t xml:space="preserve">Níže je přiložena tabulka, která k jednotlivým mapovým listům přiřazuje počet </w:t>
+      </w:r>
+      <w:proofErr w:type="spellStart"/>
+      <w:r>
+        <w:t>použitách</w:t>
+      </w:r>
+      <w:proofErr w:type="spellEnd"/>
+      <w:r>
+        <w:t xml:space="preserve"> IB, použitou transformaci a dosažené přesnosti. </w:t>
+      </w:r>
+    </w:p>
+    <w:p>
+      <w:pPr>
         <w:rPr>
           <w:color w:val="FF0000"/>
         </w:rPr>
-        <w:t>VLOZIT OBRAZEK LEGENDA</w:t>
-      </w:r>
-    </w:p>
-    <w:p/>
-    <w:p>
-      <w:r>
-        <w:t xml:space="preserve">Císařské povinné otisky stabilního katastru, použité v této práci, jsou v souřadnicovém systému </w:t>
+      </w:pPr>
+    </w:p>
+    <w:p>
+      <w:pPr>
+        <w:pStyle w:val="Titulek"/>
+        <w:keepNext/>
+      </w:pPr>
+      <w:bookmarkStart w:id="21" w:name="_Toc3469146"/>
+      <w:r>
+        <w:t xml:space="preserve">Tabulka </w:t>
+      </w:r>
+      <w:fldSimple w:instr=" SEQ Tabulka \* ARABIC ">
+        <w:r>
+          <w:rPr>
+            <w:noProof/>
+          </w:rPr>
+          <w:t>1</w:t>
+        </w:r>
+      </w:fldSimple>
+      <w:r>
+        <w:t xml:space="preserve"> - výsledky </w:t>
       </w:r>
       <w:proofErr w:type="spellStart"/>
       <w:r>
-        <w:t>Gusterberg</w:t>
+        <w:t>georeferencování</w:t>
       </w:r>
       <w:proofErr w:type="spellEnd"/>
       <w:r>
-        <w:t xml:space="preserve"> a jedná se o</w:t>
-      </w:r>
-      <w:r>
-        <w:t xml:space="preserve"> barevné </w:t>
+        <w:t xml:space="preserve"> CO</w:t>
+      </w:r>
+      <w:bookmarkEnd w:id="21"/>
+    </w:p>
+    <w:tbl>
+      <w:tblPr>
+        <w:tblStyle w:val="Mkatabulky"/>
+        <w:tblW w:w="0" w:type="auto"/>
+        <w:tblLook w:val="04A0" w:firstRow="1" w:lastRow="0" w:firstColumn="1" w:lastColumn="0" w:noHBand="0" w:noVBand="1"/>
+      </w:tblPr>
+      <w:tblGrid>
+        <w:gridCol w:w="2302"/>
+        <w:gridCol w:w="1917"/>
+        <w:gridCol w:w="2689"/>
+        <w:gridCol w:w="2303"/>
+      </w:tblGrid>
+      <w:tr>
+        <w:tc>
+          <w:tcPr>
+            <w:tcW w:w="2302" w:type="dxa"/>
+          </w:tcPr>
+          <w:p>
+            <w:pPr>
+              <w:rPr>
+                <w:color w:val="FF0000"/>
+              </w:rPr>
+            </w:pPr>
+            <w:r>
+              <w:rPr>
+                <w:color w:val="FF0000"/>
+              </w:rPr>
+              <w:t>Číslo listu</w:t>
+            </w:r>
+          </w:p>
+        </w:tc>
+        <w:tc>
+          <w:tcPr>
+            <w:tcW w:w="1917" w:type="dxa"/>
+          </w:tcPr>
+          <w:p>
+            <w:pPr>
+              <w:rPr>
+                <w:color w:val="FF0000"/>
+              </w:rPr>
+            </w:pPr>
+            <w:r>
+              <w:rPr>
+                <w:color w:val="FF0000"/>
+              </w:rPr>
+              <w:t>Počet IB</w:t>
+            </w:r>
+          </w:p>
+        </w:tc>
+        <w:tc>
+          <w:tcPr>
+            <w:tcW w:w="2689" w:type="dxa"/>
+          </w:tcPr>
+          <w:p>
+            <w:pPr>
+              <w:rPr>
+                <w:color w:val="FF0000"/>
+              </w:rPr>
+            </w:pPr>
+            <w:r>
+              <w:rPr>
+                <w:color w:val="FF0000"/>
+              </w:rPr>
+              <w:t>Použitá transformace</w:t>
+            </w:r>
+          </w:p>
+        </w:tc>
+        <w:tc>
+          <w:tcPr>
+            <w:tcW w:w="2303" w:type="dxa"/>
+          </w:tcPr>
+          <w:p>
+            <w:pPr>
+              <w:rPr>
+                <w:color w:val="FF0000"/>
+              </w:rPr>
+            </w:pPr>
+            <w:r>
+              <w:rPr>
+                <w:color w:val="FF0000"/>
+              </w:rPr>
+              <w:t>Dosažená přesnost</w:t>
+            </w:r>
+          </w:p>
+        </w:tc>
+      </w:tr>
+      <w:tr>
+        <w:tc>
+          <w:tcPr>
+            <w:tcW w:w="2302" w:type="dxa"/>
+          </w:tcPr>
+          <w:p>
+            <w:pPr>
+              <w:rPr>
+                <w:color w:val="FF0000"/>
+              </w:rPr>
+            </w:pPr>
+            <w:r>
+              <w:rPr>
+                <w:color w:val="FF0000"/>
+              </w:rPr>
+              <w:t>3035-1-001</w:t>
+            </w:r>
+          </w:p>
+        </w:tc>
+        <w:tc>
+          <w:tcPr>
+            <w:tcW w:w="1917" w:type="dxa"/>
+          </w:tcPr>
+          <w:p>
+            <w:pPr>
+              <w:rPr>
+                <w:color w:val="FF0000"/>
+              </w:rPr>
+            </w:pPr>
+            <w:r>
+              <w:rPr>
+                <w:color w:val="FF0000"/>
+              </w:rPr>
+              <w:t>30</w:t>
+            </w:r>
+          </w:p>
+        </w:tc>
+        <w:tc>
+          <w:tcPr>
+            <w:tcW w:w="2689" w:type="dxa"/>
+          </w:tcPr>
+          <w:p>
+            <w:pPr>
+              <w:rPr>
+                <w:color w:val="FF0000"/>
+              </w:rPr>
+            </w:pPr>
+            <w:r>
+              <w:rPr>
+                <w:color w:val="FF0000"/>
+              </w:rPr>
+              <w:t>Polynomická 3. stupně</w:t>
+            </w:r>
+          </w:p>
+        </w:tc>
+        <w:tc>
+          <w:tcPr>
+            <w:tcW w:w="2303" w:type="dxa"/>
+          </w:tcPr>
+          <w:p>
+            <w:pPr>
+              <w:rPr>
+                <w:color w:val="FF0000"/>
+              </w:rPr>
+            </w:pPr>
+          </w:p>
+        </w:tc>
+      </w:tr>
+      <w:tr>
+        <w:tc>
+          <w:tcPr>
+            <w:tcW w:w="2302" w:type="dxa"/>
+          </w:tcPr>
+          <w:p>
+            <w:pPr>
+              <w:rPr>
+                <w:color w:val="FF0000"/>
+              </w:rPr>
+            </w:pPr>
+            <w:r>
+              <w:rPr>
+                <w:color w:val="FF0000"/>
+              </w:rPr>
+              <w:t>3035-1-001</w:t>
+            </w:r>
+            <w:r>
+              <w:rPr>
+                <w:color w:val="FF0000"/>
+              </w:rPr>
+              <w:t>-1</w:t>
+            </w:r>
+          </w:p>
+        </w:tc>
+        <w:tc>
+          <w:tcPr>
+            <w:tcW w:w="1917" w:type="dxa"/>
+          </w:tcPr>
+          <w:p>
+            <w:pPr>
+              <w:rPr>
+                <w:color w:val="FF0000"/>
+              </w:rPr>
+            </w:pPr>
+            <w:r>
+              <w:rPr>
+                <w:color w:val="FF0000"/>
+              </w:rPr>
+              <w:t>32</w:t>
+            </w:r>
+          </w:p>
+        </w:tc>
+        <w:tc>
+          <w:tcPr>
+            <w:tcW w:w="2689" w:type="dxa"/>
+          </w:tcPr>
+          <w:p>
+            <w:pPr>
+              <w:rPr>
+                <w:color w:val="FF0000"/>
+              </w:rPr>
+            </w:pPr>
+            <w:r>
+              <w:rPr>
+                <w:color w:val="FF0000"/>
+              </w:rPr>
+              <w:t>Polynomická 3. stupně</w:t>
+            </w:r>
+          </w:p>
+        </w:tc>
+        <w:tc>
+          <w:tcPr>
+            <w:tcW w:w="2303" w:type="dxa"/>
+          </w:tcPr>
+          <w:p>
+            <w:pPr>
+              <w:rPr>
+                <w:color w:val="FF0000"/>
+              </w:rPr>
+            </w:pPr>
+          </w:p>
+        </w:tc>
+      </w:tr>
+      <w:tr>
+        <w:tc>
+          <w:tcPr>
+            <w:tcW w:w="2302" w:type="dxa"/>
+          </w:tcPr>
+          <w:p>
+            <w:pPr>
+              <w:rPr>
+                <w:color w:val="FF0000"/>
+              </w:rPr>
+            </w:pPr>
+            <w:r>
+              <w:rPr>
+                <w:color w:val="FF0000"/>
+              </w:rPr>
+              <w:t>3035-1-00</w:t>
+            </w:r>
+            <w:r>
+              <w:rPr>
+                <w:color w:val="FF0000"/>
+              </w:rPr>
+              <w:t>2-2</w:t>
+            </w:r>
+          </w:p>
+        </w:tc>
+        <w:tc>
+          <w:tcPr>
+            <w:tcW w:w="1917" w:type="dxa"/>
+          </w:tcPr>
+          <w:p>
+            <w:pPr>
+              <w:rPr>
+                <w:color w:val="FF0000"/>
+              </w:rPr>
+            </w:pPr>
+            <w:r>
+              <w:rPr>
+                <w:color w:val="FF0000"/>
+              </w:rPr>
+              <w:t>65</w:t>
+            </w:r>
+          </w:p>
+        </w:tc>
+        <w:tc>
+          <w:tcPr>
+            <w:tcW w:w="2689" w:type="dxa"/>
+          </w:tcPr>
+          <w:p>
+            <w:pPr>
+              <w:rPr>
+                <w:color w:val="FF0000"/>
+              </w:rPr>
+            </w:pPr>
+            <w:r>
+              <w:rPr>
+                <w:color w:val="FF0000"/>
+              </w:rPr>
+              <w:t>Polynomická 3. stupně</w:t>
+            </w:r>
+          </w:p>
+        </w:tc>
+        <w:tc>
+          <w:tcPr>
+            <w:tcW w:w="2303" w:type="dxa"/>
+          </w:tcPr>
+          <w:p>
+            <w:pPr>
+              <w:rPr>
+                <w:color w:val="FF0000"/>
+              </w:rPr>
+            </w:pPr>
+          </w:p>
+        </w:tc>
+      </w:tr>
+      <w:tr>
+        <w:tc>
+          <w:tcPr>
+            <w:tcW w:w="2302" w:type="dxa"/>
+          </w:tcPr>
+          <w:p>
+            <w:pPr>
+              <w:rPr>
+                <w:color w:val="FF0000"/>
+              </w:rPr>
+            </w:pPr>
+            <w:r>
+              <w:rPr>
+                <w:color w:val="FF0000"/>
+              </w:rPr>
+              <w:t>3035-1-00</w:t>
+            </w:r>
+            <w:r>
+              <w:rPr>
+                <w:color w:val="FF0000"/>
+              </w:rPr>
+              <w:t>2-3</w:t>
+            </w:r>
+          </w:p>
+        </w:tc>
+        <w:tc>
+          <w:tcPr>
+            <w:tcW w:w="1917" w:type="dxa"/>
+          </w:tcPr>
+          <w:p>
+            <w:pPr>
+              <w:rPr>
+                <w:color w:val="FF0000"/>
+              </w:rPr>
+            </w:pPr>
+            <w:r>
+              <w:rPr>
+                <w:color w:val="FF0000"/>
+              </w:rPr>
+              <w:t>7</w:t>
+            </w:r>
+          </w:p>
+        </w:tc>
+        <w:tc>
+          <w:tcPr>
+            <w:tcW w:w="2689" w:type="dxa"/>
+          </w:tcPr>
+          <w:p>
+            <w:pPr>
+              <w:rPr>
+                <w:color w:val="FF0000"/>
+              </w:rPr>
+            </w:pPr>
+            <w:r>
+              <w:rPr>
+                <w:color w:val="FF0000"/>
+              </w:rPr>
+              <w:t xml:space="preserve">Polynomická </w:t>
+            </w:r>
+            <w:r>
+              <w:rPr>
+                <w:color w:val="FF0000"/>
+              </w:rPr>
+              <w:t>1</w:t>
+            </w:r>
+            <w:r>
+              <w:rPr>
+                <w:color w:val="FF0000"/>
+              </w:rPr>
+              <w:t>. stupně</w:t>
+            </w:r>
+          </w:p>
+        </w:tc>
+        <w:tc>
+          <w:tcPr>
+            <w:tcW w:w="2303" w:type="dxa"/>
+          </w:tcPr>
+          <w:p>
+            <w:pPr>
+              <w:rPr>
+                <w:color w:val="FF0000"/>
+              </w:rPr>
+            </w:pPr>
+          </w:p>
+        </w:tc>
+      </w:tr>
+      <w:tr>
+        <w:tc>
+          <w:tcPr>
+            <w:tcW w:w="2302" w:type="dxa"/>
+          </w:tcPr>
+          <w:p>
+            <w:pPr>
+              <w:rPr>
+                <w:color w:val="FF0000"/>
+              </w:rPr>
+            </w:pPr>
+            <w:r>
+              <w:rPr>
+                <w:color w:val="FF0000"/>
+              </w:rPr>
+              <w:t>3035-1-00</w:t>
+            </w:r>
+            <w:r>
+              <w:rPr>
+                <w:color w:val="FF0000"/>
+              </w:rPr>
+              <w:t>2-4</w:t>
+            </w:r>
+          </w:p>
+        </w:tc>
+        <w:tc>
+          <w:tcPr>
+            <w:tcW w:w="1917" w:type="dxa"/>
+          </w:tcPr>
+          <w:p>
+            <w:pPr>
+              <w:rPr>
+                <w:color w:val="FF0000"/>
+              </w:rPr>
+            </w:pPr>
+            <w:r>
+              <w:rPr>
+                <w:color w:val="FF0000"/>
+              </w:rPr>
+              <w:t>13</w:t>
+            </w:r>
+          </w:p>
+        </w:tc>
+        <w:tc>
+          <w:tcPr>
+            <w:tcW w:w="2689" w:type="dxa"/>
+          </w:tcPr>
+          <w:p>
+            <w:pPr>
+              <w:rPr>
+                <w:color w:val="FF0000"/>
+              </w:rPr>
+            </w:pPr>
+            <w:r>
+              <w:rPr>
+                <w:color w:val="FF0000"/>
+              </w:rPr>
+              <w:t xml:space="preserve">Polynomická </w:t>
+            </w:r>
+            <w:r>
+              <w:rPr>
+                <w:color w:val="FF0000"/>
+              </w:rPr>
+              <w:t>1</w:t>
+            </w:r>
+            <w:r>
+              <w:rPr>
+                <w:color w:val="FF0000"/>
+              </w:rPr>
+              <w:t>. stupně</w:t>
+            </w:r>
+          </w:p>
+        </w:tc>
+        <w:tc>
+          <w:tcPr>
+            <w:tcW w:w="2303" w:type="dxa"/>
+          </w:tcPr>
+          <w:p>
+            <w:pPr>
+              <w:rPr>
+                <w:color w:val="FF0000"/>
+              </w:rPr>
+            </w:pPr>
+          </w:p>
+        </w:tc>
+      </w:tr>
+      <w:tr>
+        <w:tc>
+          <w:tcPr>
+            <w:tcW w:w="2302" w:type="dxa"/>
+          </w:tcPr>
+          <w:p>
+            <w:pPr>
+              <w:rPr>
+                <w:color w:val="FF0000"/>
+              </w:rPr>
+            </w:pPr>
+            <w:r>
+              <w:rPr>
+                <w:color w:val="FF0000"/>
+              </w:rPr>
+              <w:t>3035-1-00</w:t>
+            </w:r>
+            <w:r>
+              <w:rPr>
+                <w:color w:val="FF0000"/>
+              </w:rPr>
+              <w:t>3</w:t>
+            </w:r>
+          </w:p>
+        </w:tc>
+        <w:tc>
+          <w:tcPr>
+            <w:tcW w:w="1917" w:type="dxa"/>
+          </w:tcPr>
+          <w:p>
+            <w:pPr>
+              <w:rPr>
+                <w:color w:val="FF0000"/>
+              </w:rPr>
+            </w:pPr>
+            <w:r>
+              <w:rPr>
+                <w:color w:val="FF0000"/>
+              </w:rPr>
+              <w:t>32</w:t>
+            </w:r>
+          </w:p>
+        </w:tc>
+        <w:tc>
+          <w:tcPr>
+            <w:tcW w:w="2689" w:type="dxa"/>
+          </w:tcPr>
+          <w:p>
+            <w:pPr>
+              <w:rPr>
+                <w:color w:val="FF0000"/>
+              </w:rPr>
+            </w:pPr>
+            <w:r>
+              <w:rPr>
+                <w:color w:val="FF0000"/>
+              </w:rPr>
+              <w:t xml:space="preserve">Polynomická </w:t>
+            </w:r>
+            <w:r>
+              <w:rPr>
+                <w:color w:val="FF0000"/>
+              </w:rPr>
+              <w:t>1</w:t>
+            </w:r>
+            <w:r>
+              <w:rPr>
+                <w:color w:val="FF0000"/>
+              </w:rPr>
+              <w:t>. stupně</w:t>
+            </w:r>
+          </w:p>
+        </w:tc>
+        <w:tc>
+          <w:tcPr>
+            <w:tcW w:w="2303" w:type="dxa"/>
+          </w:tcPr>
+          <w:p>
+            <w:pPr>
+              <w:rPr>
+                <w:color w:val="FF0000"/>
+              </w:rPr>
+            </w:pPr>
+          </w:p>
+        </w:tc>
+      </w:tr>
+      <w:tr>
+        <w:tc>
+          <w:tcPr>
+            <w:tcW w:w="2302" w:type="dxa"/>
+          </w:tcPr>
+          <w:p>
+            <w:pPr>
+              <w:rPr>
+                <w:color w:val="FF0000"/>
+              </w:rPr>
+            </w:pPr>
+            <w:r>
+              <w:rPr>
+                <w:color w:val="FF0000"/>
+              </w:rPr>
+              <w:t>3035-1-00</w:t>
+            </w:r>
+            <w:r>
+              <w:rPr>
+                <w:color w:val="FF0000"/>
+              </w:rPr>
+              <w:t>4</w:t>
+            </w:r>
+          </w:p>
+        </w:tc>
+        <w:tc>
+          <w:tcPr>
+            <w:tcW w:w="1917" w:type="dxa"/>
+          </w:tcPr>
+          <w:p>
+            <w:pPr>
+              <w:rPr>
+                <w:color w:val="FF0000"/>
+              </w:rPr>
+            </w:pPr>
+            <w:r>
+              <w:rPr>
+                <w:color w:val="FF0000"/>
+              </w:rPr>
+              <w:t>18</w:t>
+            </w:r>
+          </w:p>
+        </w:tc>
+        <w:tc>
+          <w:tcPr>
+            <w:tcW w:w="2689" w:type="dxa"/>
+          </w:tcPr>
+          <w:p>
+            <w:pPr>
+              <w:rPr>
+                <w:color w:val="FF0000"/>
+              </w:rPr>
+            </w:pPr>
+            <w:r>
+              <w:rPr>
+                <w:color w:val="FF0000"/>
+              </w:rPr>
+              <w:t xml:space="preserve">Polynomická </w:t>
+            </w:r>
+            <w:r>
+              <w:rPr>
+                <w:color w:val="FF0000"/>
+              </w:rPr>
+              <w:t>1</w:t>
+            </w:r>
+            <w:r>
+              <w:rPr>
+                <w:color w:val="FF0000"/>
+              </w:rPr>
+              <w:t>. stupně</w:t>
+            </w:r>
+          </w:p>
+        </w:tc>
+        <w:tc>
+          <w:tcPr>
+            <w:tcW w:w="2303" w:type="dxa"/>
+          </w:tcPr>
+          <w:p>
+            <w:pPr>
+              <w:rPr>
+                <w:color w:val="FF0000"/>
+              </w:rPr>
+            </w:pPr>
+          </w:p>
+        </w:tc>
+      </w:tr>
+    </w:tbl>
+    <w:p>
+      <w:pPr>
+        <w:rPr>
+          <w:color w:val="FF0000"/>
+        </w:rPr>
+      </w:pPr>
+    </w:p>
+    <w:p/>
+    <w:p/>
+    <w:p/>
+    <w:p>
+      <w:pPr>
+        <w:pStyle w:val="Nadpis4"/>
+      </w:pPr>
+      <w:bookmarkStart w:id="22" w:name="_Toc3117489"/>
+      <w:r>
+        <w:lastRenderedPageBreak/>
+        <w:t>Státní mapa odvozená 1 : 5 000 (1952-1954)</w:t>
+      </w:r>
+      <w:bookmarkEnd w:id="22"/>
+    </w:p>
+    <w:p/>
+    <w:p/>
+    <w:p>
+      <w:pPr>
+        <w:pStyle w:val="Nadpis4"/>
+      </w:pPr>
+      <w:bookmarkStart w:id="23" w:name="_Toc3117490"/>
+      <w:r>
+        <w:t>Topografické mapy 1 : 25 000 (1953-1957)</w:t>
+      </w:r>
+      <w:bookmarkEnd w:id="23"/>
+    </w:p>
+    <w:p/>
+    <w:p/>
+    <w:p>
+      <w:pPr>
+        <w:pStyle w:val="Nadpis4"/>
+      </w:pPr>
+      <w:bookmarkStart w:id="24" w:name="_Toc3117491"/>
+      <w:r>
+        <w:t>Topografické mapy 1 : 10 000 (1958-1963)</w:t>
+      </w:r>
+      <w:bookmarkEnd w:id="24"/>
+      <w:r>
+        <w:t xml:space="preserve"> </w:t>
+      </w:r>
+    </w:p>
+    <w:p/>
+    <w:p/>
+    <w:p>
+      <w:pPr>
+        <w:pStyle w:val="Nadpis4"/>
+      </w:pPr>
+      <w:bookmarkStart w:id="25" w:name="_Toc3117492"/>
+      <w:r>
+        <w:t>Registr územní identifikace, adres a nemovitostí</w:t>
+      </w:r>
+      <w:bookmarkEnd w:id="25"/>
+    </w:p>
+    <w:p/>
+    <w:p/>
+    <w:p>
+      <w:pPr>
+        <w:pStyle w:val="Nadpis4"/>
+        <w:rPr>
+          <w:color w:val="FF0000"/>
+        </w:rPr>
+      </w:pPr>
+      <w:bookmarkStart w:id="26" w:name="_Toc3117493"/>
+      <w:r>
+        <w:rPr>
+          <w:color w:val="FF0000"/>
+        </w:rPr>
+        <w:t xml:space="preserve">Nějaké další </w:t>
+      </w:r>
+      <w:proofErr w:type="gramStart"/>
+      <w:r>
+        <w:rPr>
+          <w:color w:val="FF0000"/>
+        </w:rPr>
+        <w:t>mapy ???</w:t>
+      </w:r>
+      <w:bookmarkEnd w:id="26"/>
+      <w:proofErr w:type="gramEnd"/>
+      <w:r>
+        <w:rPr>
+          <w:color w:val="FF0000"/>
+        </w:rPr>
+        <w:t xml:space="preserve"> </w:t>
+      </w:r>
+    </w:p>
+    <w:p/>
+    <w:p/>
+    <w:p/>
+    <w:p>
+      <w:pPr>
+        <w:rPr>
+          <w:color w:val="FF0000"/>
+        </w:rPr>
+      </w:pPr>
+    </w:p>
+    <w:p>
+      <w:pPr>
+        <w:pStyle w:val="Nadpis3"/>
+        <w:rPr>
+          <w:color w:val="FF0000"/>
+        </w:rPr>
+      </w:pPr>
+      <w:bookmarkStart w:id="27" w:name="_Toc3117494"/>
+      <w:r>
+        <w:rPr>
+          <w:color w:val="FF0000"/>
+        </w:rPr>
+        <w:t xml:space="preserve">Dobové fotografie a materiály </w:t>
+      </w:r>
+      <w:proofErr w:type="gramStart"/>
+      <w:r>
+        <w:rPr>
+          <w:color w:val="FF0000"/>
+        </w:rPr>
+        <w:t>od ??</w:t>
+      </w:r>
+      <w:proofErr w:type="gramEnd"/>
+      <w:r>
+        <w:rPr>
+          <w:color w:val="FF0000"/>
+        </w:rPr>
+        <w:t xml:space="preserve"> Historiků nebo tak něco :D</w:t>
+      </w:r>
+      <w:bookmarkEnd w:id="27"/>
+      <w:r>
+        <w:rPr>
+          <w:color w:val="FF0000"/>
+        </w:rPr>
+        <w:t xml:space="preserve"> </w:t>
+      </w:r>
+    </w:p>
+    <w:p/>
+    <w:p/>
+    <w:p/>
+    <w:p/>
+    <w:p/>
+    <w:p/>
+    <w:p>
+      <w:pPr>
+        <w:pStyle w:val="Nadpis3"/>
+        <w:rPr>
+          <w:color w:val="FF0000"/>
+        </w:rPr>
+      </w:pPr>
+      <w:bookmarkStart w:id="28" w:name="_Toc3117495"/>
+      <w:r>
+        <w:rPr>
+          <w:color w:val="FF0000"/>
+        </w:rPr>
+        <w:lastRenderedPageBreak/>
+        <w:t xml:space="preserve">Snímky přehrady Kamýk pořízené z </w:t>
       </w:r>
       <w:proofErr w:type="spellStart"/>
       <w:r>
-        <w:t>skeny</w:t>
-      </w:r>
+        <w:rPr>
+          <w:color w:val="FF0000"/>
+        </w:rPr>
+        <w:t>dronu</w:t>
+      </w:r>
+      <w:bookmarkEnd w:id="28"/>
       <w:proofErr w:type="spellEnd"/>
-      <w:r>
-        <w:t xml:space="preserve"> ve formátu JPEG. </w:t>
-      </w:r>
-      <w:r>
-        <w:t xml:space="preserve">CO </w:t>
-      </w:r>
-      <w:proofErr w:type="spellStart"/>
-      <w:r>
-        <w:t>muselý</w:t>
-      </w:r>
-      <w:proofErr w:type="spellEnd"/>
-      <w:r>
-        <w:t xml:space="preserve"> být tedy nejprve </w:t>
-      </w:r>
-      <w:proofErr w:type="spellStart"/>
-      <w:r>
-        <w:t>georeferencovány</w:t>
-      </w:r>
-      <w:proofErr w:type="spellEnd"/>
-      <w:r>
-        <w:t xml:space="preserve">. U </w:t>
-      </w:r>
-      <w:proofErr w:type="spellStart"/>
-      <w:r>
-        <w:t>georeferencování</w:t>
-      </w:r>
-      <w:proofErr w:type="spellEnd"/>
-      <w:r>
-        <w:t xml:space="preserve"> konkrétního KÚ Kamýk nad Vltavou docházelo k problému, kdy některé listy </w:t>
-      </w:r>
-      <w:proofErr w:type="spellStart"/>
-      <w:r>
-        <w:t>něměli</w:t>
-      </w:r>
-      <w:proofErr w:type="spellEnd"/>
-      <w:r>
-        <w:t xml:space="preserve"> žádné značky kladu a jejich </w:t>
-      </w:r>
-      <w:proofErr w:type="spellStart"/>
-      <w:r>
-        <w:lastRenderedPageBreak/>
-        <w:t>georeferencování</w:t>
-      </w:r>
-      <w:proofErr w:type="spellEnd"/>
-      <w:r>
-        <w:t xml:space="preserve"> bylo tím složitější, jelikož nalézt IB na takto starých (a ne vždy přesně zaměřených a zakresle</w:t>
-      </w:r>
-      <w:r>
-        <w:t xml:space="preserve">ných) mapách je značně obtížné. </w:t>
-      </w:r>
-      <w:r>
-        <w:t>KÚ Kamýk nad Vltavou je konkrétně rozděleno na XYZ mapových listů. Níže je přiložena tabulka, která k jednotlivým mapovým l</w:t>
-      </w:r>
-      <w:r>
-        <w:t xml:space="preserve">istům přiřazuje počet </w:t>
-      </w:r>
-      <w:proofErr w:type="spellStart"/>
-      <w:r>
-        <w:t>použitách</w:t>
-      </w:r>
-      <w:proofErr w:type="spellEnd"/>
-      <w:r>
-        <w:t xml:space="preserve"> </w:t>
-      </w:r>
-      <w:r>
-        <w:t xml:space="preserve">IB, použitou transformaci a dosažené přesnosti. </w:t>
-      </w:r>
-    </w:p>
-    <w:p/>
-    <w:p>
-      <w:pPr>
-        <w:rPr>
-          <w:color w:val="FF0000"/>
-        </w:rPr>
-      </w:pPr>
-      <w:bookmarkStart w:id="19" w:name="_GoBack"/>
-      <w:r>
-        <w:rPr>
-          <w:color w:val="FF0000"/>
-        </w:rPr>
-        <w:t>VLOZIT TABULKA IB _ CO</w:t>
-      </w:r>
-    </w:p>
-    <w:bookmarkEnd w:id="19"/>
-    <w:p/>
-    <w:p>
-      <w:pPr>
-        <w:pStyle w:val="Heading4"/>
-      </w:pPr>
-      <w:bookmarkStart w:id="20" w:name="_Toc3117489"/>
-      <w:r>
-        <w:t>Státní mapa odvozená 1 : 5 000 (1952-1954)</w:t>
-      </w:r>
-      <w:bookmarkEnd w:id="20"/>
-    </w:p>
-    <w:p/>
-    <w:p/>
-    <w:p>
-      <w:pPr>
-        <w:pStyle w:val="Heading4"/>
-      </w:pPr>
-      <w:bookmarkStart w:id="21" w:name="_Toc3117490"/>
-      <w:r>
-        <w:t>Topografické mapy 1 : 25 000 (1953-1957)</w:t>
-      </w:r>
-      <w:bookmarkEnd w:id="21"/>
-    </w:p>
-    <w:p/>
-    <w:p/>
-    <w:p>
-      <w:pPr>
-        <w:pStyle w:val="Heading4"/>
-      </w:pPr>
-      <w:bookmarkStart w:id="22" w:name="_Toc3117491"/>
-      <w:r>
-        <w:t>Topografické mapy 1 : 10 000 (1958-1963)</w:t>
-      </w:r>
-      <w:bookmarkEnd w:id="22"/>
-      <w:r>
-        <w:t xml:space="preserve"> </w:t>
-      </w:r>
-    </w:p>
-    <w:p/>
-    <w:p/>
-    <w:p>
-      <w:pPr>
-        <w:pStyle w:val="Heading4"/>
-      </w:pPr>
-      <w:bookmarkStart w:id="23" w:name="_Toc3117492"/>
-      <w:r>
-        <w:t>Registr územní identifikace, adres a nemovitostí</w:t>
-      </w:r>
-      <w:bookmarkEnd w:id="23"/>
-    </w:p>
-    <w:p/>
-    <w:p/>
-    <w:p>
-      <w:pPr>
-        <w:pStyle w:val="Heading4"/>
-        <w:rPr>
-          <w:color w:val="FF0000"/>
-        </w:rPr>
-      </w:pPr>
-      <w:bookmarkStart w:id="24" w:name="_Toc3117493"/>
-      <w:r>
-        <w:rPr>
-          <w:color w:val="FF0000"/>
-        </w:rPr>
-        <w:t xml:space="preserve">Nějaké další </w:t>
-      </w:r>
-      <w:proofErr w:type="gramStart"/>
-      <w:r>
-        <w:rPr>
-          <w:color w:val="FF0000"/>
-        </w:rPr>
-        <w:t>mapy ???</w:t>
-      </w:r>
-      <w:bookmarkEnd w:id="24"/>
-      <w:proofErr w:type="gramEnd"/>
-      <w:r>
-        <w:rPr>
-          <w:color w:val="FF0000"/>
-        </w:rPr>
-        <w:t xml:space="preserve"> </w:t>
-      </w:r>
-    </w:p>
-    <w:p/>
-    <w:p/>
-    <w:p/>
-    <w:p/>
-    <w:p>
-      <w:pPr>
-        <w:pStyle w:val="Heading3"/>
-      </w:pPr>
-      <w:bookmarkStart w:id="25" w:name="_Toc3117494"/>
-      <w:r>
-        <w:lastRenderedPageBreak/>
-        <w:t xml:space="preserve">Dobové fotografie a materiály od ?? Historiků nebo tak </w:t>
-      </w:r>
-      <w:proofErr w:type="gramStart"/>
-      <w:r>
-        <w:t>něco :D</w:t>
-      </w:r>
-      <w:bookmarkEnd w:id="25"/>
-      <w:proofErr w:type="gramEnd"/>
-      <w:r>
-        <w:t xml:space="preserve"> </w:t>
-      </w:r>
-    </w:p>
-    <w:p/>
-    <w:p/>
-    <w:p/>
-    <w:p/>
-    <w:p/>
-    <w:p/>
-    <w:p>
-      <w:pPr>
-        <w:pStyle w:val="Heading3"/>
-        <w:rPr>
-          <w:color w:val="FF0000"/>
-        </w:rPr>
-      </w:pPr>
-      <w:bookmarkStart w:id="26" w:name="_Toc3117495"/>
-      <w:r>
-        <w:rPr>
-          <w:color w:val="FF0000"/>
-        </w:rPr>
-        <w:t xml:space="preserve">Snímky přehrady Kamýk pořízené z </w:t>
-      </w:r>
-      <w:proofErr w:type="spellStart"/>
-      <w:r>
-        <w:rPr>
-          <w:color w:val="FF0000"/>
-        </w:rPr>
-        <w:t>dronu</w:t>
-      </w:r>
-      <w:bookmarkEnd w:id="26"/>
-      <w:proofErr w:type="spellEnd"/>
-    </w:p>
-    <w:p>
-      <w:pPr>
-        <w:pStyle w:val="Heading3"/>
+    </w:p>
+    <w:p>
+      <w:pPr>
+        <w:pStyle w:val="Nadpis3"/>
         <w:numPr>
           <w:ilvl w:val="0"/>
           <w:numId w:val="0"/>
@@ -8447,18 +9460,30 @@
     <w:p/>
     <w:p/>
     <w:p/>
-    <w:p>
-      <w:pPr>
-        <w:pStyle w:val="Heading2"/>
-      </w:pPr>
-      <w:bookmarkStart w:id="27" w:name="_Toc3117496"/>
-      <w:r>
+    <w:p/>
+    <w:p/>
+    <w:p/>
+    <w:p/>
+    <w:p/>
+    <w:p/>
+    <w:p/>
+    <w:p/>
+    <w:p/>
+    <w:p/>
+    <w:p/>
+    <w:p>
+      <w:pPr>
+        <w:pStyle w:val="Nadpis2"/>
+      </w:pPr>
+      <w:bookmarkStart w:id="29" w:name="_Toc3117496"/>
+      <w:r>
+        <w:lastRenderedPageBreak/>
         <w:t xml:space="preserve">Příprava </w:t>
       </w:r>
       <w:r>
         <w:t>mapových podkladů</w:t>
       </w:r>
-      <w:bookmarkEnd w:id="27"/>
+      <w:bookmarkEnd w:id="29"/>
     </w:p>
     <w:p>
       <w:r>
@@ -8487,12 +9512,11 @@
     <w:p/>
     <w:p>
       <w:pPr>
-        <w:pStyle w:val="Heading3"/>
-      </w:pPr>
-      <w:bookmarkStart w:id="28" w:name="_Toc3117497"/>
+        <w:pStyle w:val="Nadpis3"/>
+      </w:pPr>
+      <w:bookmarkStart w:id="30" w:name="_Toc3117497"/>
       <w:proofErr w:type="spellStart"/>
       <w:r>
-        <w:lastRenderedPageBreak/>
         <w:t>Georeferencování</w:t>
       </w:r>
       <w:proofErr w:type="spellEnd"/>
@@ -8502,7 +9526,7 @@
       <w:r>
         <w:t>podkladových map</w:t>
       </w:r>
-      <w:bookmarkEnd w:id="28"/>
+      <w:bookmarkEnd w:id="30"/>
     </w:p>
     <w:p>
       <w:r>
@@ -8555,7 +9579,26 @@
       </w:r>
       <w:proofErr w:type="spellEnd"/>
       <w:r>
-        <w:t xml:space="preserve"> se využívá transformace souřadnic rastru na souřadnice cílového systému. K tomu, aby mohla být použita transformace souřadnic, musíme znát polohu IB a to v minimálním počtu určeném zvoleným typem transformace.</w:t>
+        <w:t xml:space="preserve"> se využívá transformace souřadnic rastru na souřadnice cílového systému. K tomu, aby mohla být použita transformace souřadnic, musíme znát polohu </w:t>
+      </w:r>
+      <w:proofErr w:type="gramStart"/>
+      <w:r>
+        <w:t>IB</w:t>
+      </w:r>
+      <w:proofErr w:type="gramEnd"/>
+      <w:r>
+        <w:t xml:space="preserve"> a to v minimálním počtu určeném zvoleným typem transformace.</w:t>
+      </w:r>
+      <w:r>
+        <w:t xml:space="preserve"> </w:t>
+      </w:r>
+      <w:r>
+        <w:rPr>
+          <w:color w:val="00B0F0"/>
+          <w:sz w:val="16"/>
+          <w:szCs w:val="16"/>
+        </w:rPr>
+        <w:t>[http://webhelp.esri.com/arcgisdesktop/9.2/index.cfm?TopicName=Georeferencing_a_raster_dataset]</w:t>
       </w:r>
     </w:p>
     <w:p>
@@ -8567,13 +9610,14 @@
     </w:p>
     <w:p>
       <w:pPr>
-        <w:pStyle w:val="Caption"/>
+        <w:pStyle w:val="Titulek"/>
         <w:keepNext/>
         <w:rPr>
           <w:sz w:val="24"/>
           <w:szCs w:val="24"/>
         </w:rPr>
       </w:pPr>
+      <w:bookmarkStart w:id="31" w:name="_Toc3469147"/>
       <w:r>
         <w:rPr>
           <w:sz w:val="24"/>
@@ -8608,7 +9652,7 @@
           <w:sz w:val="24"/>
           <w:szCs w:val="24"/>
         </w:rPr>
-        <w:t>1</w:t>
+        <w:t>2</w:t>
       </w:r>
       <w:r>
         <w:rPr>
@@ -8624,18 +9668,19 @@
         </w:rPr>
         <w:t xml:space="preserve"> - Přehled transformací</w:t>
       </w:r>
+      <w:bookmarkEnd w:id="31"/>
     </w:p>
     <w:tbl>
       <w:tblPr>
-        <w:tblStyle w:val="TableGrid"/>
+        <w:tblStyle w:val="Mkatabulky"/>
         <w:tblW w:w="0" w:type="auto"/>
         <w:jc w:val="center"/>
         <w:tblLook w:val="04A0" w:firstRow="1" w:lastRow="0" w:firstColumn="1" w:lastColumn="0" w:noHBand="0" w:noVBand="1"/>
       </w:tblPr>
       <w:tblGrid>
-        <w:gridCol w:w="3095"/>
-        <w:gridCol w:w="3096"/>
-        <w:gridCol w:w="3096"/>
+        <w:gridCol w:w="2235"/>
+        <w:gridCol w:w="2126"/>
+        <w:gridCol w:w="4926"/>
       </w:tblGrid>
       <w:tr>
         <w:trPr>
@@ -8643,7 +9688,7 @@
         </w:trPr>
         <w:tc>
           <w:tcPr>
-            <w:tcW w:w="3095" w:type="dxa"/>
+            <w:tcW w:w="2235" w:type="dxa"/>
             <w:vAlign w:val="center"/>
           </w:tcPr>
           <w:p>
@@ -8663,7 +9708,7 @@
         </w:tc>
         <w:tc>
           <w:tcPr>
-            <w:tcW w:w="3096" w:type="dxa"/>
+            <w:tcW w:w="2126" w:type="dxa"/>
             <w:vAlign w:val="center"/>
           </w:tcPr>
           <w:p>
@@ -8683,7 +9728,7 @@
         </w:tc>
         <w:tc>
           <w:tcPr>
-            <w:tcW w:w="3096" w:type="dxa"/>
+            <w:tcW w:w="4926" w:type="dxa"/>
             <w:vAlign w:val="center"/>
           </w:tcPr>
           <w:p>
@@ -8697,7 +9742,7 @@
               <w:rPr>
                 <w:b/>
               </w:rPr>
-              <w:t>Transformační klíč</w:t>
+              <w:t>Pozn.</w:t>
             </w:r>
           </w:p>
         </w:tc>
@@ -8708,7 +9753,7 @@
         </w:trPr>
         <w:tc>
           <w:tcPr>
-            <w:tcW w:w="3095" w:type="dxa"/>
+            <w:tcW w:w="2235" w:type="dxa"/>
             <w:vAlign w:val="center"/>
           </w:tcPr>
           <w:p>
@@ -8724,24 +9769,30 @@
         </w:tc>
         <w:tc>
           <w:tcPr>
-            <w:tcW w:w="3096" w:type="dxa"/>
+            <w:tcW w:w="2126" w:type="dxa"/>
             <w:vAlign w:val="center"/>
           </w:tcPr>
           <w:p>
             <w:pPr>
               <w:jc w:val="center"/>
             </w:pPr>
+            <w:r>
+              <w:t>2</w:t>
+            </w:r>
           </w:p>
         </w:tc>
         <w:tc>
           <w:tcPr>
-            <w:tcW w:w="3096" w:type="dxa"/>
+            <w:tcW w:w="4926" w:type="dxa"/>
             <w:vAlign w:val="center"/>
           </w:tcPr>
           <w:p>
             <w:pPr>
               <w:jc w:val="center"/>
             </w:pPr>
+            <w:r>
+              <w:t>Translace a rotace</w:t>
+            </w:r>
           </w:p>
         </w:tc>
       </w:tr>
@@ -8751,7 +9802,7 @@
         </w:trPr>
         <w:tc>
           <w:tcPr>
-            <w:tcW w:w="3095" w:type="dxa"/>
+            <w:tcW w:w="2235" w:type="dxa"/>
             <w:vAlign w:val="center"/>
           </w:tcPr>
           <w:p>
@@ -8765,24 +9816,30 @@
         </w:tc>
         <w:tc>
           <w:tcPr>
-            <w:tcW w:w="3096" w:type="dxa"/>
+            <w:tcW w:w="2126" w:type="dxa"/>
             <w:vAlign w:val="center"/>
           </w:tcPr>
           <w:p>
             <w:pPr>
               <w:jc w:val="center"/>
             </w:pPr>
+            <w:r>
+              <w:t>2</w:t>
+            </w:r>
           </w:p>
         </w:tc>
         <w:tc>
           <w:tcPr>
-            <w:tcW w:w="3096" w:type="dxa"/>
+            <w:tcW w:w="4926" w:type="dxa"/>
             <w:vAlign w:val="center"/>
           </w:tcPr>
           <w:p>
             <w:pPr>
               <w:jc w:val="center"/>
             </w:pPr>
+            <w:r>
+              <w:t>Translace, rotace a změna poměru stran</w:t>
+            </w:r>
           </w:p>
         </w:tc>
       </w:tr>
@@ -8792,7 +9849,7 @@
         </w:trPr>
         <w:tc>
           <w:tcPr>
-            <w:tcW w:w="3095" w:type="dxa"/>
+            <w:tcW w:w="2235" w:type="dxa"/>
             <w:vAlign w:val="center"/>
           </w:tcPr>
           <w:p>
@@ -8806,24 +9863,39 @@
         </w:tc>
         <w:tc>
           <w:tcPr>
-            <w:tcW w:w="3096" w:type="dxa"/>
+            <w:tcW w:w="2126" w:type="dxa"/>
             <w:vAlign w:val="center"/>
           </w:tcPr>
           <w:p>
             <w:pPr>
               <w:jc w:val="center"/>
             </w:pPr>
+            <w:r>
+              <w:t>3</w:t>
+            </w:r>
           </w:p>
         </w:tc>
         <w:tc>
           <w:tcPr>
-            <w:tcW w:w="3096" w:type="dxa"/>
+            <w:tcW w:w="4926" w:type="dxa"/>
             <w:vAlign w:val="center"/>
           </w:tcPr>
           <w:p>
             <w:pPr>
               <w:jc w:val="center"/>
             </w:pPr>
+            <w:r>
+              <w:t>Translace, rotace</w:t>
+            </w:r>
+            <w:r>
+              <w:t xml:space="preserve">, </w:t>
+            </w:r>
+            <w:r>
+              <w:t>změna poměru</w:t>
+            </w:r>
+            <w:r>
+              <w:t xml:space="preserve"> stran je různá v jednotlivých osách</w:t>
+            </w:r>
           </w:p>
         </w:tc>
       </w:tr>
@@ -8833,7 +9905,7 @@
         </w:trPr>
         <w:tc>
           <w:tcPr>
-            <w:tcW w:w="3095" w:type="dxa"/>
+            <w:tcW w:w="2235" w:type="dxa"/>
             <w:vAlign w:val="center"/>
           </w:tcPr>
           <w:p>
@@ -8847,24 +9919,31 @@
         </w:tc>
         <w:tc>
           <w:tcPr>
-            <w:tcW w:w="3096" w:type="dxa"/>
+            <w:tcW w:w="2126" w:type="dxa"/>
             <w:vAlign w:val="center"/>
           </w:tcPr>
           <w:p>
             <w:pPr>
               <w:jc w:val="center"/>
             </w:pPr>
+            <w:r>
+              <w:t>6</w:t>
+            </w:r>
           </w:p>
         </w:tc>
         <w:tc>
           <w:tcPr>
-            <w:tcW w:w="3096" w:type="dxa"/>
+            <w:tcW w:w="4926" w:type="dxa"/>
+            <w:vMerge w:val="restart"/>
             <w:vAlign w:val="center"/>
           </w:tcPr>
           <w:p>
             <w:pPr>
               <w:jc w:val="center"/>
             </w:pPr>
+            <w:r>
+              <w:t>Dochází k změně linií na křivky</w:t>
+            </w:r>
           </w:p>
         </w:tc>
       </w:tr>
@@ -8874,7 +9953,7 @@
         </w:trPr>
         <w:tc>
           <w:tcPr>
-            <w:tcW w:w="3095" w:type="dxa"/>
+            <w:tcW w:w="2235" w:type="dxa"/>
             <w:vAlign w:val="center"/>
           </w:tcPr>
           <w:p>
@@ -8888,18 +9967,22 @@
         </w:tc>
         <w:tc>
           <w:tcPr>
-            <w:tcW w:w="3096" w:type="dxa"/>
+            <w:tcW w:w="2126" w:type="dxa"/>
             <w:vAlign w:val="center"/>
           </w:tcPr>
           <w:p>
             <w:pPr>
               <w:jc w:val="center"/>
             </w:pPr>
+            <w:r>
+              <w:t>10</w:t>
+            </w:r>
           </w:p>
         </w:tc>
         <w:tc>
           <w:tcPr>
-            <w:tcW w:w="3096" w:type="dxa"/>
+            <w:tcW w:w="4926" w:type="dxa"/>
+            <w:vMerge/>
             <w:vAlign w:val="center"/>
           </w:tcPr>
           <w:p>
@@ -8919,14 +10002,13 @@
     </w:p>
     <w:p>
       <w:pPr>
-        <w:pStyle w:val="Heading4"/>
-      </w:pPr>
-      <w:bookmarkStart w:id="29" w:name="_Toc3117498"/>
-      <w:r>
-        <w:lastRenderedPageBreak/>
+        <w:pStyle w:val="Nadpis4"/>
+      </w:pPr>
+      <w:bookmarkStart w:id="32" w:name="_Toc3117498"/>
+      <w:r>
         <w:t>Volba IB</w:t>
       </w:r>
-      <w:bookmarkEnd w:id="29"/>
+      <w:bookmarkEnd w:id="32"/>
     </w:p>
     <w:p>
       <w:pPr>
@@ -8956,7 +10038,7 @@
                     </pic:cNvPicPr>
                   </pic:nvPicPr>
                   <pic:blipFill>
-                    <a:blip r:embed="rId12">
+                    <a:blip r:embed="rId15">
                       <a:extLst>
                         <a:ext uri="{28A0092B-C50C-407E-A947-70E740481C1C}">
                           <a14:useLocalDpi xmlns:a14="http://schemas.microsoft.com/office/drawing/2010/main" val="0"/>
@@ -8990,13 +10072,14 @@
     </w:p>
     <w:p>
       <w:pPr>
-        <w:pStyle w:val="Caption"/>
+        <w:pStyle w:val="Titulek"/>
         <w:jc w:val="center"/>
         <w:rPr>
           <w:sz w:val="24"/>
           <w:szCs w:val="24"/>
         </w:rPr>
       </w:pPr>
+      <w:bookmarkStart w:id="33" w:name="_Toc3469137"/>
       <w:r>
         <w:rPr>
           <w:sz w:val="24"/>
@@ -9031,7 +10114,7 @@
           <w:sz w:val="24"/>
           <w:szCs w:val="24"/>
         </w:rPr>
-        <w:t>1</w:t>
+        <w:t>4</w:t>
       </w:r>
       <w:r>
         <w:rPr>
@@ -9047,6 +10130,7 @@
         </w:rPr>
         <w:t xml:space="preserve"> - Rozmístění IB</w:t>
       </w:r>
+      <w:bookmarkEnd w:id="33"/>
     </w:p>
     <w:p/>
     <w:p>
@@ -9075,14 +10159,14 @@
     </w:p>
     <w:p>
       <w:pPr>
-        <w:pStyle w:val="Heading4"/>
-      </w:pPr>
-      <w:bookmarkStart w:id="30" w:name="_Toc3117499"/>
+        <w:pStyle w:val="Nadpis4"/>
+      </w:pPr>
+      <w:bookmarkStart w:id="34" w:name="_Toc3117499"/>
       <w:r>
         <w:lastRenderedPageBreak/>
         <w:t>Transformace</w:t>
       </w:r>
-      <w:bookmarkEnd w:id="30"/>
+      <w:bookmarkEnd w:id="34"/>
     </w:p>
     <w:p>
       <w:r>
@@ -9108,7 +10192,7 @@
                     </pic:cNvPicPr>
                   </pic:nvPicPr>
                   <pic:blipFill>
-                    <a:blip r:embed="rId13">
+                    <a:blip r:embed="rId16">
                       <a:extLst>
                         <a:ext uri="{28A0092B-C50C-407E-A947-70E740481C1C}">
                           <a14:useLocalDpi xmlns:a14="http://schemas.microsoft.com/office/drawing/2010/main" val="0"/>
@@ -9142,13 +10226,14 @@
     </w:p>
     <w:p>
       <w:pPr>
-        <w:pStyle w:val="Caption"/>
+        <w:pStyle w:val="Titulek"/>
         <w:jc w:val="center"/>
         <w:rPr>
           <w:sz w:val="24"/>
           <w:szCs w:val="24"/>
         </w:rPr>
       </w:pPr>
+      <w:bookmarkStart w:id="35" w:name="_Toc3469138"/>
       <w:r>
         <w:rPr>
           <w:sz w:val="24"/>
@@ -9183,7 +10268,7 @@
           <w:sz w:val="24"/>
           <w:szCs w:val="24"/>
         </w:rPr>
-        <w:t>2</w:t>
+        <w:t>5</w:t>
       </w:r>
       <w:r>
         <w:rPr>
@@ -9206,28 +10291,78 @@
         </w:rPr>
         <w:t xml:space="preserve"> a residuí na bodech po transformaci</w:t>
       </w:r>
-    </w:p>
-    <w:p/>
-    <w:p/>
-    <w:p/>
-    <w:p/>
-    <w:p/>
-    <w:p>
-      <w:pPr>
-        <w:pStyle w:val="Heading4"/>
-      </w:pPr>
-      <w:bookmarkStart w:id="31" w:name="_Toc3117500"/>
-      <w:r>
+      <w:bookmarkEnd w:id="35"/>
+    </w:p>
+    <w:p/>
+    <w:p/>
+    <w:p/>
+    <w:p/>
+    <w:p/>
+    <w:p/>
+    <w:p/>
+    <w:p/>
+    <w:p/>
+    <w:p/>
+    <w:p/>
+    <w:p/>
+    <w:p/>
+    <w:p/>
+    <w:p/>
+    <w:p/>
+    <w:p/>
+    <w:p/>
+    <w:p/>
+    <w:p/>
+    <w:p/>
+    <w:p/>
+    <w:p/>
+    <w:p/>
+    <w:p/>
+    <w:p/>
+    <w:p/>
+    <w:p/>
+    <w:p/>
+    <w:p/>
+    <w:p/>
+    <w:p/>
+    <w:p/>
+    <w:p>
+      <w:pPr>
+        <w:pStyle w:val="Nadpis4"/>
+      </w:pPr>
+      <w:bookmarkStart w:id="36" w:name="_Toc3117500"/>
+      <w:r>
+        <w:lastRenderedPageBreak/>
         <w:t>Vyrovnání MNČ</w:t>
       </w:r>
-      <w:bookmarkEnd w:id="31"/>
-    </w:p>
-    <w:p/>
-    <w:p/>
-    <w:p/>
-    <w:p>
-      <w:pPr>
-        <w:pStyle w:val="Heading3"/>
+      <w:bookmarkEnd w:id="36"/>
+    </w:p>
+    <w:p/>
+    <w:p/>
+    <w:p/>
+    <w:p/>
+    <w:p/>
+    <w:p/>
+    <w:p/>
+    <w:p/>
+    <w:p/>
+    <w:p/>
+    <w:p/>
+    <w:p/>
+    <w:p/>
+    <w:p/>
+    <w:p/>
+    <w:p/>
+    <w:p/>
+    <w:p/>
+    <w:p/>
+    <w:p/>
+    <w:p/>
+    <w:p/>
+    <w:p/>
+    <w:p>
+      <w:pPr>
+        <w:pStyle w:val="Nadpis3"/>
       </w:pPr>
       <w:r>
         <w:lastRenderedPageBreak/>
@@ -9252,10 +10387,7 @@
       </w:r>
       <w:proofErr w:type="spellEnd"/>
       <w:r>
-        <w:t xml:space="preserve"> jednotlivé části (listy) jednotlivých KÚ. P</w:t>
-      </w:r>
-      <w:r>
-        <w:t xml:space="preserve">roblém je v tom, že jednotlivé </w:t>
+        <w:t xml:space="preserve"> jednotlivé části (listy) jednotlivých KÚ. Problém je v tom, že jednotlivé </w:t>
       </w:r>
       <w:proofErr w:type="spellStart"/>
       <w:r>
@@ -9263,21 +10395,12 @@
       </w:r>
       <w:proofErr w:type="spellEnd"/>
       <w:r>
-        <w:t xml:space="preserve"> listy mají velkou nevyužitou plochu a při zobrazení všech listů se mapy překrýv</w:t>
-      </w:r>
-      <w:r>
-        <w:t xml:space="preserve">ají. To se dá vyřešit několika </w:t>
-      </w:r>
-      <w:r>
-        <w:t xml:space="preserve">způsoby. Jedním způsobem by bylo manuálně ořezat všechny mapové listy, nicméně zde stále bude problém v nutnosti pracovat s mnoha </w:t>
-      </w:r>
-    </w:p>
-    <w:p>
-      <w:r>
-        <w:t xml:space="preserve">rastry najednou. </w:t>
-      </w:r>
-      <w:r>
-        <w:t>Z tohoto důvodu bylo zvoleno řešení, kdy se pro jednotlivé listy vytvoří "</w:t>
+        <w:t xml:space="preserve"> listy mají velkou nevyužitou plochu a při zobrazení všech listů se mapy překrývají. To se dá vyřešit několika způsoby. Jedním způsobem by bylo manuálně ořezat všechny mapové listy, nicméně zde stále bude problém v nutnosti pracovat s mnoha </w:t>
+      </w:r>
+    </w:p>
+    <w:p>
+      <w:r>
+        <w:t>rastry najednou. Z tohoto důvodu bylo zvoleno řešení, kdy se pro jednotlivé listy vytvoří "</w:t>
       </w:r>
       <w:proofErr w:type="spellStart"/>
       <w:r>
@@ -9285,148 +10408,207 @@
       </w:r>
       <w:proofErr w:type="spellEnd"/>
       <w:r>
-        <w:t>" a vloží se do jedné</w:t>
-      </w:r>
-      <w:r>
-        <w:t xml:space="preserve"> mozaiky. Výsledkem je mozaika, </w:t>
-      </w:r>
-      <w:r>
-        <w:t>kde jsou jednotlivé mapové listy zdánlivě oříznuty a zároveň fungují jako jedna vrstva. S takovouto mozaikou se d</w:t>
-      </w:r>
-      <w:r>
-        <w:t xml:space="preserve">á dále pracovat a například ji </w:t>
-      </w:r>
-      <w:r>
-        <w:t>poskytovat pomocí služby WMTS a jiné (viz celková mozaika CO projektu Vltava)</w:t>
-      </w:r>
-    </w:p>
-    <w:p>
-      <w:pPr>
-        <w:rPr>
+        <w:t>" a vloží se do jedné mozaiky. Výsledkem je mozaika, kde jsou jednotlivé mapové listy zdánlivě oříznuty a zároveň fungují jako jedna vrstva. S takovouto mozaikou se dá dále pracovat a například ji poskytovat pomocí služby WMTS a jiné (viz celková mozaika CO projektu Vltava)</w:t>
+      </w:r>
+    </w:p>
+    <w:p>
+      <w:pPr>
+        <w:keepNext/>
+        <w:jc w:val="center"/>
+      </w:pPr>
+      <w:r>
+        <w:rPr>
+          <w:noProof/>
           <w:color w:val="FF0000"/>
         </w:rPr>
-      </w:pPr>
-      <w:r>
+        <w:drawing>
+          <wp:inline distT="0" distB="0" distL="0" distR="0">
+            <wp:extent cx="5759450" cy="4274820"/>
+            <wp:effectExtent l="0" t="0" r="0" b="0"/>
+            <wp:docPr id="10" name="Obrázek 10"/>
+            <wp:cNvGraphicFramePr>
+              <a:graphicFrameLocks xmlns:a="http://schemas.openxmlformats.org/drawingml/2006/main" noChangeAspect="1"/>
+            </wp:cNvGraphicFramePr>
+            <a:graphic xmlns:a="http://schemas.openxmlformats.org/drawingml/2006/main">
+              <a:graphicData uri="http://schemas.openxmlformats.org/drawingml/2006/picture">
+                <pic:pic xmlns:pic="http://schemas.openxmlformats.org/drawingml/2006/picture">
+                  <pic:nvPicPr>
+                    <pic:cNvPr id="0" name="Picture 7"/>
+                    <pic:cNvPicPr>
+                      <a:picLocks noChangeAspect="1" noChangeArrowheads="1"/>
+                    </pic:cNvPicPr>
+                  </pic:nvPicPr>
+                  <pic:blipFill>
+                    <a:blip r:embed="rId17">
+                      <a:extLst>
+                        <a:ext uri="{28A0092B-C50C-407E-A947-70E740481C1C}">
+                          <a14:useLocalDpi xmlns:a14="http://schemas.microsoft.com/office/drawing/2010/main" val="0"/>
+                        </a:ext>
+                      </a:extLst>
+                    </a:blip>
+                    <a:srcRect/>
+                    <a:stretch>
+                      <a:fillRect/>
+                    </a:stretch>
+                  </pic:blipFill>
+                  <pic:spPr bwMode="auto">
+                    <a:xfrm>
+                      <a:off x="0" y="0"/>
+                      <a:ext cx="5759450" cy="4274820"/>
+                    </a:xfrm>
+                    <a:prstGeom prst="rect">
+                      <a:avLst/>
+                    </a:prstGeom>
+                    <a:noFill/>
+                    <a:ln>
+                      <a:noFill/>
+                    </a:ln>
+                  </pic:spPr>
+                </pic:pic>
+              </a:graphicData>
+            </a:graphic>
+          </wp:inline>
+        </w:drawing>
+      </w:r>
+    </w:p>
+    <w:p>
+      <w:pPr>
+        <w:pStyle w:val="Titulek"/>
+        <w:jc w:val="center"/>
+      </w:pPr>
+      <w:bookmarkStart w:id="37" w:name="_Toc3469139"/>
+      <w:r>
+        <w:t xml:space="preserve">Obrázek </w:t>
+      </w:r>
+      <w:fldSimple w:instr=" SEQ Obrázek \* ARABIC ">
+        <w:r>
+          <w:rPr>
+            <w:noProof/>
+          </w:rPr>
+          <w:t>6</w:t>
+        </w:r>
+      </w:fldSimple>
+      <w:r>
+        <w:t xml:space="preserve"> - Mozaika ID 12</w:t>
+      </w:r>
+      <w:bookmarkEnd w:id="37"/>
+    </w:p>
+    <w:p/>
+    <w:p/>
+    <w:p>
+      <w:pPr>
+        <w:pStyle w:val="Nadpis3"/>
+      </w:pPr>
+      <w:bookmarkStart w:id="38" w:name="_Toc3117501"/>
+      <w:proofErr w:type="spellStart"/>
+      <w:r>
+        <w:lastRenderedPageBreak/>
+        <w:t>Vektorizace</w:t>
+      </w:r>
+      <w:proofErr w:type="spellEnd"/>
+      <w:r>
+        <w:t xml:space="preserve"> podkladů</w:t>
+      </w:r>
+      <w:bookmarkEnd w:id="38"/>
+      <w:r>
+        <w:t xml:space="preserve"> </w:t>
+      </w:r>
+    </w:p>
+    <w:p>
+      <w:r>
+        <w:t xml:space="preserve">Po dokončení </w:t>
+      </w:r>
+      <w:proofErr w:type="spellStart"/>
+      <w:r>
+        <w:t>georeferencování</w:t>
+      </w:r>
+      <w:proofErr w:type="spellEnd"/>
+      <w:r>
+        <w:t xml:space="preserve"> (pokud bylo pro </w:t>
+      </w:r>
+      <w:proofErr w:type="spellStart"/>
+      <w:r>
+        <w:t>danné</w:t>
+      </w:r>
+      <w:proofErr w:type="spellEnd"/>
+      <w:r>
+        <w:t xml:space="preserve"> mapové podklady třeba) byla provedena </w:t>
+      </w:r>
+      <w:proofErr w:type="spellStart"/>
+      <w:r>
+        <w:t>vektorizace</w:t>
+      </w:r>
+      <w:proofErr w:type="spellEnd"/>
+      <w:r>
+        <w:t xml:space="preserve"> dat. </w:t>
+      </w:r>
+      <w:proofErr w:type="spellStart"/>
+      <w:r>
+        <w:t>Vektorizací</w:t>
+      </w:r>
+      <w:proofErr w:type="spellEnd"/>
+      <w:r>
+        <w:t xml:space="preserve"> se rozumí převod rastrových dat (map) do vektorové podoby. Při vektorizaci byly plochy stejného typu slučovány, pouze v blízkosti obydlí bylo rozdělení pozemků zachováno. </w:t>
+      </w:r>
+      <w:proofErr w:type="spellStart"/>
+      <w:r>
+        <w:t>Vektorizace</w:t>
+      </w:r>
+      <w:proofErr w:type="spellEnd"/>
+      <w:r>
+        <w:t xml:space="preserve"> byla prováděna ručně v programu </w:t>
+      </w:r>
+      <w:proofErr w:type="spellStart"/>
+      <w:r>
+        <w:t>ArcMap</w:t>
+      </w:r>
+      <w:proofErr w:type="spellEnd"/>
+      <w:r>
+        <w:t>, kde jednotlivé budovy a typy půdu a vodstva byly roztříděny do jednotlivých kategorií dle legendy mapy a potřeb práce</w:t>
+      </w:r>
+      <w:r>
+        <w:t>.</w:t>
+      </w:r>
+    </w:p>
+    <w:p/>
+    <w:p>
+      <w:pPr>
+        <w:keepNext/>
         <w:rPr>
           <w:color w:val="FF0000"/>
         </w:rPr>
-        <w:t>VLOZIT OBRAZEK MOZAIKY</w:t>
-      </w:r>
-    </w:p>
-    <w:p/>
-    <w:p>
-      <w:pPr>
-        <w:pStyle w:val="Heading3"/>
-      </w:pPr>
-      <w:bookmarkStart w:id="32" w:name="_Toc3117501"/>
-      <w:proofErr w:type="spellStart"/>
-      <w:r>
-        <w:t>Vektorizace</w:t>
-      </w:r>
-      <w:proofErr w:type="spellEnd"/>
-      <w:r>
-        <w:t xml:space="preserve"> podkladů</w:t>
-      </w:r>
-      <w:bookmarkEnd w:id="32"/>
-      <w:r>
-        <w:t xml:space="preserve"> </w:t>
-      </w:r>
-    </w:p>
-    <w:p>
-      <w:r>
-        <w:t xml:space="preserve">Po dokončení </w:t>
-      </w:r>
-      <w:proofErr w:type="spellStart"/>
-      <w:r>
-        <w:t>georeferencování</w:t>
-      </w:r>
-      <w:proofErr w:type="spellEnd"/>
-      <w:r>
-        <w:t xml:space="preserve"> (pokud bylo pro </w:t>
-      </w:r>
-      <w:proofErr w:type="spellStart"/>
-      <w:r>
-        <w:t>danné</w:t>
-      </w:r>
-      <w:proofErr w:type="spellEnd"/>
-      <w:r>
-        <w:t xml:space="preserve"> mapové podklady třeba) </w:t>
-      </w:r>
-      <w:r>
-        <w:t xml:space="preserve">byla provedena </w:t>
-      </w:r>
-      <w:proofErr w:type="spellStart"/>
-      <w:r>
-        <w:t>vektorizace</w:t>
-      </w:r>
-      <w:proofErr w:type="spellEnd"/>
-      <w:r>
-        <w:t xml:space="preserve"> dat. </w:t>
-      </w:r>
-      <w:proofErr w:type="spellStart"/>
-      <w:r>
-        <w:t>Vektorizací</w:t>
-      </w:r>
-      <w:proofErr w:type="spellEnd"/>
-      <w:r>
-        <w:t xml:space="preserve"> se rozumí převod rastrových dat (map) do vektorové podoby. Při vektorizaci byly plochy stejného typ</w:t>
-      </w:r>
-      <w:r>
-        <w:t xml:space="preserve">u slučovány, pouze v blízkosti </w:t>
-      </w:r>
-      <w:r>
-        <w:t xml:space="preserve">obydlí bylo rozdělení pozemků zachováno. </w:t>
-      </w:r>
-      <w:proofErr w:type="spellStart"/>
-      <w:r>
-        <w:t>Vektorizace</w:t>
-      </w:r>
-      <w:proofErr w:type="spellEnd"/>
-      <w:r>
-        <w:t xml:space="preserve"> byla prováděna ručně v programu </w:t>
-      </w:r>
-      <w:proofErr w:type="spellStart"/>
-      <w:r>
-        <w:t>ArcMap</w:t>
-      </w:r>
-      <w:proofErr w:type="spellEnd"/>
-      <w:r>
-        <w:t>, kde jednotlivé bud</w:t>
-      </w:r>
-      <w:r>
-        <w:t xml:space="preserve">ovy a typy půdu a vodstva byly </w:t>
-      </w:r>
-      <w:r>
-        <w:t>roztříděny do jednotlivých kategorií dle legendy mapy a potřeb práce</w:t>
-      </w:r>
-    </w:p>
-    <w:p>
-      <w:pPr>
-        <w:keepNext/>
+      </w:pPr>
+      <w:r>
         <w:rPr>
           <w:color w:val="FF0000"/>
         </w:rPr>
-      </w:pPr>
-      <w:r>
+        <w:t>VLOZIT OBRAZEK VEKTORIZACE</w:t>
+      </w:r>
+    </w:p>
+    <w:p/>
+    <w:p/>
+    <w:p/>
+    <w:p/>
+    <w:p/>
+    <w:p/>
+    <w:p/>
+    <w:p/>
+    <w:p/>
+    <w:p/>
+    <w:p/>
+    <w:p/>
+    <w:p/>
+    <w:p/>
+    <w:p/>
+    <w:p/>
+    <w:p>
+      <w:pPr>
+        <w:pStyle w:val="Nadpis2"/>
         <w:rPr>
           <w:color w:val="FF0000"/>
         </w:rPr>
-        <w:t>VLOZIT OBRAZEK VEKTORIZACE</w:t>
-      </w:r>
-    </w:p>
-    <w:p/>
-    <w:p/>
-    <w:p/>
-    <w:p/>
-    <w:p/>
-    <w:p>
-      <w:pPr>
-        <w:pStyle w:val="Heading2"/>
-        <w:rPr>
-          <w:color w:val="FF0000"/>
-        </w:rPr>
-      </w:pPr>
-      <w:bookmarkStart w:id="33" w:name="_Toc3117502"/>
+      </w:pPr>
+      <w:bookmarkStart w:id="39" w:name="_Toc3117502"/>
       <w:r>
         <w:rPr>
           <w:color w:val="FF0000"/>
@@ -9434,25 +10616,25 @@
         <w:lastRenderedPageBreak/>
         <w:t>Zpracování – Fotogrammetrická data</w:t>
       </w:r>
-      <w:bookmarkEnd w:id="33"/>
-    </w:p>
-    <w:p/>
-    <w:p/>
-    <w:p>
-      <w:pPr>
-        <w:pStyle w:val="Heading3"/>
+      <w:bookmarkEnd w:id="39"/>
+    </w:p>
+    <w:p/>
+    <w:p/>
+    <w:p>
+      <w:pPr>
+        <w:pStyle w:val="Nadpis3"/>
         <w:rPr>
           <w:color w:val="FF0000"/>
         </w:rPr>
       </w:pPr>
-      <w:bookmarkStart w:id="34" w:name="_Toc3117503"/>
+      <w:bookmarkStart w:id="40" w:name="_Toc3117503"/>
       <w:r>
         <w:rPr>
           <w:color w:val="FF0000"/>
         </w:rPr>
         <w:t>Provedení leteckého snímkování přehrady Kamýk</w:t>
       </w:r>
-      <w:bookmarkEnd w:id="34"/>
+      <w:bookmarkEnd w:id="40"/>
       <w:r>
         <w:rPr>
           <w:color w:val="FF0000"/>
@@ -9465,19 +10647,19 @@
     <w:p/>
     <w:p>
       <w:pPr>
-        <w:pStyle w:val="Heading3"/>
+        <w:pStyle w:val="Nadpis3"/>
         <w:rPr>
           <w:color w:val="FF0000"/>
         </w:rPr>
       </w:pPr>
-      <w:bookmarkStart w:id="35" w:name="_Toc3117504"/>
+      <w:bookmarkStart w:id="41" w:name="_Toc3117504"/>
       <w:r>
         <w:rPr>
           <w:color w:val="FF0000"/>
         </w:rPr>
         <w:t>Tvorba modelu přehrady Kamýk</w:t>
       </w:r>
-      <w:bookmarkEnd w:id="35"/>
+      <w:bookmarkEnd w:id="41"/>
       <w:r>
         <w:rPr>
           <w:color w:val="FF0000"/>
@@ -9503,9 +10685,9 @@
     <w:p/>
     <w:p>
       <w:pPr>
-        <w:pStyle w:val="Heading2"/>
-      </w:pPr>
-      <w:bookmarkStart w:id="36" w:name="_Toc3117505"/>
+        <w:pStyle w:val="Nadpis2"/>
+      </w:pPr>
+      <w:bookmarkStart w:id="42" w:name="_Toc3117505"/>
       <w:r>
         <w:lastRenderedPageBreak/>
         <w:t xml:space="preserve">Zpracování - </w:t>
@@ -9514,7 +10696,7 @@
       <w:r>
         <w:t>CityEngine</w:t>
       </w:r>
-      <w:bookmarkEnd w:id="36"/>
+      <w:bookmarkEnd w:id="42"/>
       <w:proofErr w:type="spellEnd"/>
     </w:p>
     <w:p/>
@@ -9522,9 +10704,9 @@
     <w:p/>
     <w:p>
       <w:pPr>
-        <w:pStyle w:val="Heading3"/>
-      </w:pPr>
-      <w:bookmarkStart w:id="37" w:name="_Toc3117506"/>
+        <w:pStyle w:val="Nadpis3"/>
+      </w:pPr>
+      <w:bookmarkStart w:id="43" w:name="_Toc3117506"/>
       <w:r>
         <w:t xml:space="preserve">Úprava </w:t>
       </w:r>
@@ -9537,11 +10719,11 @@
       <w:r>
         <w:t xml:space="preserve"> modelu</w:t>
       </w:r>
-      <w:bookmarkEnd w:id="37"/>
-    </w:p>
-    <w:p>
-      <w:pPr>
-        <w:pStyle w:val="Heading1"/>
+      <w:bookmarkEnd w:id="43"/>
+    </w:p>
+    <w:p>
+      <w:pPr>
+        <w:pStyle w:val="Nadpis1"/>
         <w:numPr>
           <w:ilvl w:val="0"/>
           <w:numId w:val="0"/>
@@ -9560,9 +10742,9 @@
     <w:p/>
     <w:p>
       <w:pPr>
-        <w:pStyle w:val="Heading3"/>
-      </w:pPr>
-      <w:bookmarkStart w:id="38" w:name="_Toc3117507"/>
+        <w:pStyle w:val="Nadpis3"/>
+      </w:pPr>
+      <w:bookmarkStart w:id="44" w:name="_Toc3117507"/>
       <w:r>
         <w:rPr>
           <w:color w:val="FF0000"/>
@@ -9572,28 +10754,28 @@
       <w:r>
         <w:t xml:space="preserve"> tvorba výsledného modelu KU</w:t>
       </w:r>
-      <w:bookmarkEnd w:id="38"/>
-    </w:p>
-    <w:p/>
-    <w:p/>
-    <w:p/>
-    <w:p/>
-    <w:p/>
-    <w:p/>
-    <w:p/>
-    <w:p/>
-    <w:p/>
-    <w:p/>
-    <w:p/>
-    <w:p/>
-    <w:p/>
-    <w:p/>
-    <w:p/>
-    <w:p>
-      <w:pPr>
-        <w:pStyle w:val="Heading2"/>
-      </w:pPr>
-      <w:bookmarkStart w:id="39" w:name="_Toc3117508"/>
+      <w:bookmarkEnd w:id="44"/>
+    </w:p>
+    <w:p/>
+    <w:p/>
+    <w:p/>
+    <w:p/>
+    <w:p/>
+    <w:p/>
+    <w:p/>
+    <w:p/>
+    <w:p/>
+    <w:p/>
+    <w:p/>
+    <w:p/>
+    <w:p/>
+    <w:p/>
+    <w:p/>
+    <w:p>
+      <w:pPr>
+        <w:pStyle w:val="Nadpis2"/>
+      </w:pPr>
+      <w:bookmarkStart w:id="45" w:name="_Toc3117508"/>
       <w:r>
         <w:lastRenderedPageBreak/>
         <w:t xml:space="preserve">Zpracování – aplikace pro </w:t>
@@ -9605,7 +10787,7 @@
       <w:r>
         <w:t>výledků</w:t>
       </w:r>
-      <w:bookmarkEnd w:id="39"/>
+      <w:bookmarkEnd w:id="45"/>
       <w:proofErr w:type="spellEnd"/>
     </w:p>
     <w:p/>
@@ -9616,35 +10798,35 @@
     <w:p/>
     <w:p>
       <w:pPr>
-        <w:pStyle w:val="Heading3"/>
-      </w:pPr>
-      <w:bookmarkStart w:id="40" w:name="_Toc3117509"/>
+        <w:pStyle w:val="Nadpis3"/>
+      </w:pPr>
+      <w:bookmarkStart w:id="46" w:name="_Toc3117509"/>
       <w:r>
         <w:t>Tvorba aplikace pro prezentaci výsledného modelu</w:t>
       </w:r>
-      <w:bookmarkEnd w:id="40"/>
-    </w:p>
-    <w:p/>
-    <w:p/>
-    <w:p/>
-    <w:p/>
-    <w:p/>
-    <w:p/>
-    <w:p/>
-    <w:p/>
-    <w:p/>
-    <w:p/>
-    <w:p/>
-    <w:p/>
-    <w:p/>
-    <w:p/>
-    <w:p/>
-    <w:p/>
-    <w:p>
-      <w:pPr>
-        <w:pStyle w:val="Heading1"/>
-      </w:pPr>
-      <w:bookmarkStart w:id="41" w:name="_Toc3117510"/>
+      <w:bookmarkEnd w:id="46"/>
+    </w:p>
+    <w:p/>
+    <w:p/>
+    <w:p/>
+    <w:p/>
+    <w:p/>
+    <w:p/>
+    <w:p/>
+    <w:p/>
+    <w:p/>
+    <w:p/>
+    <w:p/>
+    <w:p/>
+    <w:p/>
+    <w:p/>
+    <w:p/>
+    <w:p/>
+    <w:p>
+      <w:pPr>
+        <w:pStyle w:val="Nadpis1"/>
+      </w:pPr>
+      <w:bookmarkStart w:id="47" w:name="_Toc3117510"/>
       <w:r>
         <w:lastRenderedPageBreak/>
         <w:t>Výsled</w:t>
@@ -9652,32 +10834,32 @@
       <w:r>
         <w:t>ky</w:t>
       </w:r>
-      <w:bookmarkEnd w:id="41"/>
-    </w:p>
-    <w:p/>
-    <w:p/>
-    <w:p/>
-    <w:p/>
-    <w:p/>
-    <w:p>
-      <w:pPr>
-        <w:pStyle w:val="Heading2"/>
-      </w:pPr>
-      <w:bookmarkStart w:id="42" w:name="_Toc3117511"/>
+      <w:bookmarkEnd w:id="47"/>
+    </w:p>
+    <w:p/>
+    <w:p/>
+    <w:p/>
+    <w:p/>
+    <w:p/>
+    <w:p>
+      <w:pPr>
+        <w:pStyle w:val="Nadpis2"/>
+      </w:pPr>
+      <w:bookmarkStart w:id="48" w:name="_Toc3117511"/>
       <w:r>
         <w:t>Výsledný soubor pravidel</w:t>
       </w:r>
-      <w:bookmarkEnd w:id="42"/>
-    </w:p>
-    <w:p/>
-    <w:p/>
-    <w:p/>
-    <w:p/>
-    <w:p>
-      <w:pPr>
-        <w:pStyle w:val="Heading2"/>
-      </w:pPr>
-      <w:bookmarkStart w:id="43" w:name="_Toc3117512"/>
+      <w:bookmarkEnd w:id="48"/>
+    </w:p>
+    <w:p/>
+    <w:p/>
+    <w:p/>
+    <w:p/>
+    <w:p>
+      <w:pPr>
+        <w:pStyle w:val="Nadpis2"/>
+      </w:pPr>
+      <w:bookmarkStart w:id="49" w:name="_Toc3117512"/>
       <w:r>
         <w:t xml:space="preserve">Model </w:t>
       </w:r>
@@ -9687,349 +10869,348 @@
       <w:r>
         <w:t>Kamýk nad Vltavou</w:t>
       </w:r>
-      <w:bookmarkEnd w:id="43"/>
-    </w:p>
-    <w:p/>
-    <w:p/>
-    <w:p/>
-    <w:p/>
-    <w:p/>
-    <w:p/>
-    <w:p/>
-    <w:p/>
-    <w:p/>
-    <w:p/>
-    <w:p/>
-    <w:p>
-      <w:pPr>
-        <w:pStyle w:val="Heading1"/>
-      </w:pPr>
-      <w:bookmarkStart w:id="44" w:name="_Toc482090877"/>
-      <w:bookmarkStart w:id="45" w:name="_Toc482766566"/>
-      <w:bookmarkStart w:id="46" w:name="_Toc3117513"/>
+      <w:bookmarkEnd w:id="49"/>
+    </w:p>
+    <w:p/>
+    <w:p/>
+    <w:p/>
+    <w:p/>
+    <w:p/>
+    <w:p/>
+    <w:p/>
+    <w:p/>
+    <w:p/>
+    <w:p/>
+    <w:p>
+      <w:pPr>
+        <w:pStyle w:val="Nadpis1"/>
+      </w:pPr>
+      <w:bookmarkStart w:id="50" w:name="_Toc482090877"/>
+      <w:bookmarkStart w:id="51" w:name="_Toc482766566"/>
+      <w:bookmarkStart w:id="52" w:name="_Toc3117513"/>
       <w:r>
         <w:lastRenderedPageBreak/>
         <w:t>Závěr</w:t>
       </w:r>
-      <w:bookmarkEnd w:id="44"/>
-      <w:bookmarkEnd w:id="45"/>
-      <w:bookmarkEnd w:id="46"/>
-    </w:p>
-    <w:p>
-      <w:pPr>
-        <w:rPr>
-          <w:rFonts w:cs="Times New Roman"/>
-        </w:rPr>
-      </w:pPr>
-    </w:p>
-    <w:p>
-      <w:pPr>
-        <w:rPr>
-          <w:rFonts w:cs="Times New Roman"/>
-        </w:rPr>
-      </w:pPr>
-    </w:p>
-    <w:p>
-      <w:pPr>
-        <w:rPr>
-          <w:rFonts w:cs="Times New Roman"/>
-        </w:rPr>
-      </w:pPr>
-    </w:p>
-    <w:p>
-      <w:pPr>
-        <w:rPr>
-          <w:rFonts w:cs="Times New Roman"/>
-        </w:rPr>
-      </w:pPr>
-    </w:p>
-    <w:p>
-      <w:pPr>
-        <w:rPr>
-          <w:rFonts w:cs="Times New Roman"/>
-        </w:rPr>
-      </w:pPr>
-    </w:p>
-    <w:p>
-      <w:pPr>
-        <w:rPr>
-          <w:rFonts w:cs="Times New Roman"/>
-        </w:rPr>
-      </w:pPr>
-    </w:p>
-    <w:p>
-      <w:pPr>
-        <w:rPr>
-          <w:rFonts w:cs="Times New Roman"/>
-        </w:rPr>
-      </w:pPr>
-    </w:p>
-    <w:p>
-      <w:pPr>
-        <w:rPr>
-          <w:rFonts w:cs="Times New Roman"/>
-        </w:rPr>
-      </w:pPr>
-    </w:p>
-    <w:p>
-      <w:pPr>
-        <w:rPr>
-          <w:rFonts w:cs="Times New Roman"/>
-        </w:rPr>
-      </w:pPr>
-    </w:p>
-    <w:p>
-      <w:pPr>
-        <w:rPr>
-          <w:rFonts w:cs="Times New Roman"/>
-        </w:rPr>
-      </w:pPr>
-    </w:p>
-    <w:p>
-      <w:pPr>
-        <w:rPr>
-          <w:rFonts w:cs="Times New Roman"/>
-        </w:rPr>
-      </w:pPr>
-    </w:p>
-    <w:p>
-      <w:pPr>
-        <w:rPr>
-          <w:rFonts w:cs="Times New Roman"/>
-        </w:rPr>
-      </w:pPr>
-    </w:p>
-    <w:p>
-      <w:pPr>
-        <w:rPr>
-          <w:rFonts w:cs="Times New Roman"/>
-        </w:rPr>
-      </w:pPr>
-    </w:p>
-    <w:p>
-      <w:pPr>
-        <w:rPr>
-          <w:rFonts w:cs="Times New Roman"/>
-        </w:rPr>
-      </w:pPr>
-    </w:p>
-    <w:p>
-      <w:pPr>
-        <w:rPr>
-          <w:rFonts w:cs="Times New Roman"/>
-        </w:rPr>
-      </w:pPr>
-    </w:p>
-    <w:p>
-      <w:pPr>
-        <w:rPr>
-          <w:rFonts w:cs="Times New Roman"/>
-        </w:rPr>
-      </w:pPr>
-    </w:p>
-    <w:p>
-      <w:pPr>
-        <w:rPr>
-          <w:rFonts w:cs="Times New Roman"/>
-        </w:rPr>
-      </w:pPr>
-    </w:p>
-    <w:p>
-      <w:pPr>
-        <w:rPr>
-          <w:rFonts w:cs="Times New Roman"/>
-        </w:rPr>
-      </w:pPr>
-    </w:p>
-    <w:p>
-      <w:pPr>
-        <w:rPr>
-          <w:rFonts w:cs="Times New Roman"/>
-        </w:rPr>
-      </w:pPr>
-    </w:p>
-    <w:p>
-      <w:pPr>
-        <w:rPr>
-          <w:rFonts w:cs="Times New Roman"/>
-        </w:rPr>
-      </w:pPr>
-    </w:p>
-    <w:p>
-      <w:pPr>
-        <w:rPr>
-          <w:rFonts w:cs="Times New Roman"/>
-        </w:rPr>
-      </w:pPr>
-    </w:p>
-    <w:p>
-      <w:pPr>
-        <w:pStyle w:val="Heading1"/>
-      </w:pPr>
-      <w:bookmarkStart w:id="47" w:name="_Toc3117514"/>
+      <w:bookmarkEnd w:id="50"/>
+      <w:bookmarkEnd w:id="51"/>
+      <w:bookmarkEnd w:id="52"/>
+    </w:p>
+    <w:p>
+      <w:pPr>
+        <w:rPr>
+          <w:rFonts w:cs="Times New Roman"/>
+        </w:rPr>
+      </w:pPr>
+    </w:p>
+    <w:p>
+      <w:pPr>
+        <w:rPr>
+          <w:rFonts w:cs="Times New Roman"/>
+        </w:rPr>
+      </w:pPr>
+    </w:p>
+    <w:p>
+      <w:pPr>
+        <w:rPr>
+          <w:rFonts w:cs="Times New Roman"/>
+        </w:rPr>
+      </w:pPr>
+    </w:p>
+    <w:p>
+      <w:pPr>
+        <w:rPr>
+          <w:rFonts w:cs="Times New Roman"/>
+        </w:rPr>
+      </w:pPr>
+    </w:p>
+    <w:p>
+      <w:pPr>
+        <w:rPr>
+          <w:rFonts w:cs="Times New Roman"/>
+        </w:rPr>
+      </w:pPr>
+    </w:p>
+    <w:p>
+      <w:pPr>
+        <w:rPr>
+          <w:rFonts w:cs="Times New Roman"/>
+        </w:rPr>
+      </w:pPr>
+    </w:p>
+    <w:p>
+      <w:pPr>
+        <w:rPr>
+          <w:rFonts w:cs="Times New Roman"/>
+        </w:rPr>
+      </w:pPr>
+    </w:p>
+    <w:p>
+      <w:pPr>
+        <w:rPr>
+          <w:rFonts w:cs="Times New Roman"/>
+        </w:rPr>
+      </w:pPr>
+    </w:p>
+    <w:p>
+      <w:pPr>
+        <w:rPr>
+          <w:rFonts w:cs="Times New Roman"/>
+        </w:rPr>
+      </w:pPr>
+    </w:p>
+    <w:p>
+      <w:pPr>
+        <w:rPr>
+          <w:rFonts w:cs="Times New Roman"/>
+        </w:rPr>
+      </w:pPr>
+    </w:p>
+    <w:p>
+      <w:pPr>
+        <w:rPr>
+          <w:rFonts w:cs="Times New Roman"/>
+        </w:rPr>
+      </w:pPr>
+    </w:p>
+    <w:p>
+      <w:pPr>
+        <w:rPr>
+          <w:rFonts w:cs="Times New Roman"/>
+        </w:rPr>
+      </w:pPr>
+    </w:p>
+    <w:p>
+      <w:pPr>
+        <w:rPr>
+          <w:rFonts w:cs="Times New Roman"/>
+        </w:rPr>
+      </w:pPr>
+    </w:p>
+    <w:p>
+      <w:pPr>
+        <w:rPr>
+          <w:rFonts w:cs="Times New Roman"/>
+        </w:rPr>
+      </w:pPr>
+    </w:p>
+    <w:p>
+      <w:pPr>
+        <w:rPr>
+          <w:rFonts w:cs="Times New Roman"/>
+        </w:rPr>
+      </w:pPr>
+    </w:p>
+    <w:p>
+      <w:pPr>
+        <w:rPr>
+          <w:rFonts w:cs="Times New Roman"/>
+        </w:rPr>
+      </w:pPr>
+    </w:p>
+    <w:p>
+      <w:pPr>
+        <w:rPr>
+          <w:rFonts w:cs="Times New Roman"/>
+        </w:rPr>
+      </w:pPr>
+    </w:p>
+    <w:p>
+      <w:pPr>
+        <w:rPr>
+          <w:rFonts w:cs="Times New Roman"/>
+        </w:rPr>
+      </w:pPr>
+    </w:p>
+    <w:p>
+      <w:pPr>
+        <w:rPr>
+          <w:rFonts w:cs="Times New Roman"/>
+        </w:rPr>
+      </w:pPr>
+    </w:p>
+    <w:p>
+      <w:pPr>
+        <w:rPr>
+          <w:rFonts w:cs="Times New Roman"/>
+        </w:rPr>
+      </w:pPr>
+    </w:p>
+    <w:p>
+      <w:pPr>
+        <w:rPr>
+          <w:rFonts w:cs="Times New Roman"/>
+        </w:rPr>
+      </w:pPr>
+    </w:p>
+    <w:p>
+      <w:pPr>
+        <w:pStyle w:val="Nadpis1"/>
+      </w:pPr>
+      <w:bookmarkStart w:id="53" w:name="_Toc3117514"/>
       <w:r>
         <w:lastRenderedPageBreak/>
         <w:t>Diskuse</w:t>
       </w:r>
-      <w:bookmarkEnd w:id="47"/>
-    </w:p>
-    <w:p>
-      <w:pPr>
-        <w:rPr>
-          <w:rFonts w:cs="Times New Roman"/>
-        </w:rPr>
-      </w:pPr>
-    </w:p>
-    <w:p>
-      <w:pPr>
-        <w:rPr>
-          <w:rFonts w:cs="Times New Roman"/>
-        </w:rPr>
-      </w:pPr>
-    </w:p>
-    <w:p>
-      <w:pPr>
-        <w:rPr>
-          <w:rFonts w:cs="Times New Roman"/>
-        </w:rPr>
-      </w:pPr>
-    </w:p>
-    <w:p>
-      <w:pPr>
-        <w:rPr>
-          <w:rFonts w:cs="Times New Roman"/>
-        </w:rPr>
-      </w:pPr>
-    </w:p>
-    <w:p>
-      <w:pPr>
-        <w:rPr>
-          <w:rFonts w:cs="Times New Roman"/>
-        </w:rPr>
-      </w:pPr>
-    </w:p>
-    <w:p>
-      <w:pPr>
-        <w:rPr>
-          <w:rFonts w:cs="Times New Roman"/>
-        </w:rPr>
-      </w:pPr>
-    </w:p>
-    <w:p>
-      <w:pPr>
-        <w:rPr>
-          <w:rFonts w:cs="Times New Roman"/>
-        </w:rPr>
-      </w:pPr>
-    </w:p>
-    <w:p>
-      <w:pPr>
-        <w:rPr>
-          <w:rFonts w:cs="Times New Roman"/>
-        </w:rPr>
-      </w:pPr>
-    </w:p>
-    <w:p>
-      <w:pPr>
-        <w:rPr>
-          <w:rFonts w:cs="Times New Roman"/>
-        </w:rPr>
-      </w:pPr>
-    </w:p>
-    <w:p>
-      <w:pPr>
-        <w:rPr>
-          <w:rFonts w:cs="Times New Roman"/>
-        </w:rPr>
-      </w:pPr>
-    </w:p>
-    <w:p>
-      <w:pPr>
-        <w:rPr>
-          <w:rFonts w:cs="Times New Roman"/>
-        </w:rPr>
-      </w:pPr>
-    </w:p>
-    <w:p>
-      <w:pPr>
-        <w:rPr>
-          <w:rFonts w:cs="Times New Roman"/>
-        </w:rPr>
-      </w:pPr>
-    </w:p>
-    <w:p>
-      <w:pPr>
-        <w:rPr>
-          <w:rFonts w:cs="Times New Roman"/>
-        </w:rPr>
-      </w:pPr>
-    </w:p>
-    <w:p>
-      <w:pPr>
-        <w:rPr>
-          <w:rFonts w:cs="Times New Roman"/>
-        </w:rPr>
-      </w:pPr>
-    </w:p>
-    <w:p>
-      <w:pPr>
-        <w:rPr>
-          <w:rFonts w:cs="Times New Roman"/>
-        </w:rPr>
-      </w:pPr>
-    </w:p>
-    <w:p>
-      <w:pPr>
-        <w:rPr>
-          <w:rFonts w:cs="Times New Roman"/>
-        </w:rPr>
-      </w:pPr>
-    </w:p>
-    <w:p>
-      <w:pPr>
-        <w:rPr>
-          <w:rFonts w:cs="Times New Roman"/>
-        </w:rPr>
-      </w:pPr>
-    </w:p>
-    <w:p>
-      <w:pPr>
-        <w:rPr>
-          <w:rFonts w:cs="Times New Roman"/>
-        </w:rPr>
-      </w:pPr>
-    </w:p>
-    <w:p>
-      <w:pPr>
-        <w:rPr>
-          <w:rFonts w:cs="Times New Roman"/>
-        </w:rPr>
-      </w:pPr>
-    </w:p>
-    <w:p>
-      <w:pPr>
-        <w:rPr>
-          <w:rFonts w:cs="Times New Roman"/>
-        </w:rPr>
-      </w:pPr>
-    </w:p>
-    <w:p>
-      <w:pPr>
-        <w:rPr>
-          <w:rFonts w:cs="Times New Roman"/>
-        </w:rPr>
-      </w:pPr>
-    </w:p>
-    <w:p>
-      <w:pPr>
-        <w:pStyle w:val="Heading1"/>
-      </w:pPr>
-      <w:bookmarkStart w:id="48" w:name="_Toc3117515"/>
+      <w:bookmarkEnd w:id="53"/>
+    </w:p>
+    <w:p>
+      <w:pPr>
+        <w:rPr>
+          <w:rFonts w:cs="Times New Roman"/>
+        </w:rPr>
+      </w:pPr>
+    </w:p>
+    <w:p>
+      <w:pPr>
+        <w:rPr>
+          <w:rFonts w:cs="Times New Roman"/>
+        </w:rPr>
+      </w:pPr>
+    </w:p>
+    <w:p>
+      <w:pPr>
+        <w:rPr>
+          <w:rFonts w:cs="Times New Roman"/>
+        </w:rPr>
+      </w:pPr>
+    </w:p>
+    <w:p>
+      <w:pPr>
+        <w:rPr>
+          <w:rFonts w:cs="Times New Roman"/>
+        </w:rPr>
+      </w:pPr>
+    </w:p>
+    <w:p>
+      <w:pPr>
+        <w:rPr>
+          <w:rFonts w:cs="Times New Roman"/>
+        </w:rPr>
+      </w:pPr>
+    </w:p>
+    <w:p>
+      <w:pPr>
+        <w:rPr>
+          <w:rFonts w:cs="Times New Roman"/>
+        </w:rPr>
+      </w:pPr>
+    </w:p>
+    <w:p>
+      <w:pPr>
+        <w:rPr>
+          <w:rFonts w:cs="Times New Roman"/>
+        </w:rPr>
+      </w:pPr>
+    </w:p>
+    <w:p>
+      <w:pPr>
+        <w:rPr>
+          <w:rFonts w:cs="Times New Roman"/>
+        </w:rPr>
+      </w:pPr>
+    </w:p>
+    <w:p>
+      <w:pPr>
+        <w:rPr>
+          <w:rFonts w:cs="Times New Roman"/>
+        </w:rPr>
+      </w:pPr>
+    </w:p>
+    <w:p>
+      <w:pPr>
+        <w:rPr>
+          <w:rFonts w:cs="Times New Roman"/>
+        </w:rPr>
+      </w:pPr>
+    </w:p>
+    <w:p>
+      <w:pPr>
+        <w:rPr>
+          <w:rFonts w:cs="Times New Roman"/>
+        </w:rPr>
+      </w:pPr>
+    </w:p>
+    <w:p>
+      <w:pPr>
+        <w:rPr>
+          <w:rFonts w:cs="Times New Roman"/>
+        </w:rPr>
+      </w:pPr>
+    </w:p>
+    <w:p>
+      <w:pPr>
+        <w:rPr>
+          <w:rFonts w:cs="Times New Roman"/>
+        </w:rPr>
+      </w:pPr>
+    </w:p>
+    <w:p>
+      <w:pPr>
+        <w:rPr>
+          <w:rFonts w:cs="Times New Roman"/>
+        </w:rPr>
+      </w:pPr>
+    </w:p>
+    <w:p>
+      <w:pPr>
+        <w:rPr>
+          <w:rFonts w:cs="Times New Roman"/>
+        </w:rPr>
+      </w:pPr>
+    </w:p>
+    <w:p>
+      <w:pPr>
+        <w:rPr>
+          <w:rFonts w:cs="Times New Roman"/>
+        </w:rPr>
+      </w:pPr>
+    </w:p>
+    <w:p>
+      <w:pPr>
+        <w:rPr>
+          <w:rFonts w:cs="Times New Roman"/>
+        </w:rPr>
+      </w:pPr>
+    </w:p>
+    <w:p>
+      <w:pPr>
+        <w:rPr>
+          <w:rFonts w:cs="Times New Roman"/>
+        </w:rPr>
+      </w:pPr>
+    </w:p>
+    <w:p>
+      <w:pPr>
+        <w:rPr>
+          <w:rFonts w:cs="Times New Roman"/>
+        </w:rPr>
+      </w:pPr>
+    </w:p>
+    <w:p>
+      <w:pPr>
+        <w:rPr>
+          <w:rFonts w:cs="Times New Roman"/>
+        </w:rPr>
+      </w:pPr>
+    </w:p>
+    <w:p>
+      <w:pPr>
+        <w:rPr>
+          <w:rFonts w:cs="Times New Roman"/>
+        </w:rPr>
+      </w:pPr>
+    </w:p>
+    <w:p>
+      <w:pPr>
+        <w:pStyle w:val="Nadpis1"/>
+      </w:pPr>
+      <w:bookmarkStart w:id="54" w:name="_Toc3117515"/>
       <w:r>
         <w:lastRenderedPageBreak/>
         <w:t>Přílohy</w:t>
       </w:r>
-      <w:bookmarkEnd w:id="48"/>
+      <w:bookmarkEnd w:id="54"/>
       <w:r>
         <w:t xml:space="preserve"> </w:t>
       </w:r>
@@ -10041,91 +11222,47 @@
     <w:p/>
     <w:p/>
     <w:p/>
-    <w:p>
-      <w:pPr>
-        <w:pStyle w:val="Caption"/>
-      </w:pPr>
-      <w:bookmarkStart w:id="49" w:name="_Toc3082914"/>
-      <w:r>
-        <w:t xml:space="preserve">Obrázek </w:t>
-      </w:r>
-      <w:fldSimple w:instr=" SEQ Obrázek \* ARABIC ">
-        <w:r>
-          <w:rPr>
-            <w:noProof/>
-          </w:rPr>
-          <w:t>3</w:t>
-        </w:r>
-      </w:fldSimple>
-      <w:r>
-        <w:t>211111</w:t>
-      </w:r>
-      <w:bookmarkEnd w:id="49"/>
-    </w:p>
-    <w:p>
-      <w:pPr>
-        <w:pStyle w:val="Caption"/>
-      </w:pPr>
-      <w:bookmarkStart w:id="50" w:name="_Toc3083088"/>
-      <w:r>
-        <w:t xml:space="preserve">Rovnice </w:t>
-      </w:r>
-      <w:fldSimple w:instr=" SEQ Rovnice \* ARABIC ">
-        <w:r>
-          <w:rPr>
-            <w:noProof/>
-          </w:rPr>
-          <w:t>1</w:t>
-        </w:r>
-        <w:bookmarkEnd w:id="50"/>
-      </w:fldSimple>
-    </w:p>
-    <w:p>
-      <w:pPr>
-        <w:pStyle w:val="Caption"/>
-      </w:pPr>
-      <w:bookmarkStart w:id="51" w:name="_Toc3083069"/>
-      <w:r>
-        <w:t xml:space="preserve">Tabulka </w:t>
-      </w:r>
-      <w:fldSimple w:instr=" SEQ Tabulka \* ARABIC ">
-        <w:r>
-          <w:rPr>
-            <w:noProof/>
-          </w:rPr>
-          <w:t>2</w:t>
-        </w:r>
-        <w:bookmarkEnd w:id="51"/>
-      </w:fldSimple>
-    </w:p>
-    <w:p/>
-    <w:p>
-      <w:pPr>
-        <w:pStyle w:val="Heading1"/>
-      </w:pPr>
-      <w:bookmarkStart w:id="52" w:name="_Toc3117516"/>
-      <w:r>
+    <w:p/>
+    <w:p/>
+    <w:p/>
+    <w:p/>
+    <w:p/>
+    <w:p/>
+    <w:p/>
+    <w:p/>
+    <w:p/>
+    <w:p/>
+    <w:p/>
+    <w:p/>
+    <w:p/>
+    <w:p>
+      <w:pPr>
+        <w:pStyle w:val="Nadpis1"/>
+      </w:pPr>
+      <w:bookmarkStart w:id="55" w:name="_Toc3117516"/>
+      <w:r>
+        <w:lastRenderedPageBreak/>
         <w:t>Seznamy</w:t>
       </w:r>
-      <w:bookmarkEnd w:id="52"/>
-    </w:p>
-    <w:p>
-      <w:pPr>
-        <w:pStyle w:val="Heading2"/>
-      </w:pPr>
-      <w:bookmarkStart w:id="53" w:name="_Toc482090879"/>
-      <w:bookmarkStart w:id="54" w:name="_Toc482766568"/>
-      <w:bookmarkStart w:id="55" w:name="_Toc3117517"/>
+      <w:bookmarkEnd w:id="55"/>
+    </w:p>
+    <w:p>
+      <w:pPr>
+        <w:pStyle w:val="Nadpis2"/>
+      </w:pPr>
+      <w:bookmarkStart w:id="56" w:name="_Toc482090879"/>
+      <w:bookmarkStart w:id="57" w:name="_Toc482766568"/>
+      <w:bookmarkStart w:id="58" w:name="_Toc3117517"/>
       <w:r>
         <w:t>Seznam obrázků</w:t>
       </w:r>
-      <w:bookmarkEnd w:id="53"/>
-      <w:bookmarkEnd w:id="54"/>
-      <w:bookmarkEnd w:id="55"/>
-    </w:p>
-    <w:p>
-      <w:pPr>
-        <w:pStyle w:val="TableofFigures"/>
+      <w:bookmarkEnd w:id="56"/>
+      <w:bookmarkEnd w:id="57"/>
+      <w:bookmarkEnd w:id="58"/>
+    </w:p>
+    <w:p>
+      <w:pPr>
+        <w:pStyle w:val="Seznamobrzk"/>
         <w:tabs>
           <w:tab w:val="right" w:leader="dot" w:pos="9061"/>
         </w:tabs>
@@ -10133,7 +11270,7 @@
           <w:rFonts w:asciiTheme="minorHAnsi" w:eastAsiaTheme="minorEastAsia" w:hAnsiTheme="minorHAnsi"/>
           <w:noProof/>
           <w:sz w:val="22"/>
-          <w:lang w:val="en-GB" w:eastAsia="en-GB"/>
+          <w:lang w:eastAsia="cs-CZ"/>
         </w:rPr>
       </w:pPr>
       <w:r>
@@ -10154,13 +11291,13 @@
         </w:rPr>
         <w:fldChar w:fldCharType="separate"/>
       </w:r>
-      <w:hyperlink w:anchor="_Toc3082914" w:history="1">
+      <w:hyperlink r:id="rId18" w:anchor="_Toc3469134" w:history="1">
         <w:r>
           <w:rPr>
-            <w:rStyle w:val="Hyperlink"/>
+            <w:rStyle w:val="Hypertextovodkaz"/>
             <w:noProof/>
           </w:rPr>
-          <w:t>Obrázek 1211111</w:t>
+          <w:t>Obrázek 1 - Znak obce Kamýk nad Vltavou</w:t>
         </w:r>
         <w:r>
           <w:rPr>
@@ -10181,7 +11318,7 @@
             <w:noProof/>
             <w:webHidden/>
           </w:rPr>
-          <w:instrText xml:space="preserve"> PAGEREF _Toc3082914 \h </w:instrText>
+          <w:instrText xml:space="preserve"> PAGEREF _Toc3469134 \h </w:instrText>
         </w:r>
         <w:r>
           <w:rPr>
@@ -10201,7 +11338,7 @@
             <w:noProof/>
             <w:webHidden/>
           </w:rPr>
-          <w:t>18</w:t>
+          <w:t>5</w:t>
         </w:r>
         <w:r>
           <w:rPr>
@@ -10214,37 +11351,7 @@
     </w:p>
     <w:p>
       <w:pPr>
-        <w:rPr>
-          <w:rFonts w:cs="Times New Roman"/>
-        </w:rPr>
-      </w:pPr>
-      <w:r>
-        <w:rPr>
-          <w:rFonts w:cs="Times New Roman"/>
-        </w:rPr>
-        <w:fldChar w:fldCharType="end"/>
-      </w:r>
-    </w:p>
-    <w:p>
-      <w:pPr>
-        <w:rPr>
-          <w:rFonts w:cs="Times New Roman"/>
-        </w:rPr>
-      </w:pPr>
-    </w:p>
-    <w:p>
-      <w:pPr>
-        <w:pStyle w:val="Heading2"/>
-      </w:pPr>
-      <w:bookmarkStart w:id="56" w:name="_Toc3117518"/>
-      <w:r>
-        <w:t>Seznam Tabulek</w:t>
-      </w:r>
-      <w:bookmarkEnd w:id="56"/>
-    </w:p>
-    <w:p>
-      <w:pPr>
-        <w:pStyle w:val="TableofFigures"/>
+        <w:pStyle w:val="Seznamobrzk"/>
         <w:tabs>
           <w:tab w:val="right" w:leader="dot" w:pos="9061"/>
         </w:tabs>
@@ -10252,34 +11359,16 @@
           <w:rFonts w:asciiTheme="minorHAnsi" w:eastAsiaTheme="minorEastAsia" w:hAnsiTheme="minorHAnsi"/>
           <w:noProof/>
           <w:sz w:val="22"/>
-          <w:lang w:val="en-GB" w:eastAsia="en-GB"/>
-        </w:rPr>
-      </w:pPr>
-      <w:r>
-        <w:rPr>
-          <w:rFonts w:cs="Times New Roman"/>
-        </w:rPr>
-        <w:fldChar w:fldCharType="begin"/>
-      </w:r>
-      <w:r>
-        <w:rPr>
-          <w:rFonts w:cs="Times New Roman"/>
-        </w:rPr>
-        <w:instrText xml:space="preserve"> TOC \h \z \c "Tabulka" </w:instrText>
-      </w:r>
-      <w:r>
-        <w:rPr>
-          <w:rFonts w:cs="Times New Roman"/>
-        </w:rPr>
-        <w:fldChar w:fldCharType="separate"/>
-      </w:r>
-      <w:hyperlink w:anchor="_Toc3083069" w:history="1">
+          <w:lang w:eastAsia="cs-CZ"/>
+        </w:rPr>
+      </w:pPr>
+      <w:hyperlink w:anchor="_Toc3469135" w:history="1">
         <w:r>
           <w:rPr>
-            <w:rStyle w:val="Hyperlink"/>
+            <w:rStyle w:val="Hypertextovodkaz"/>
             <w:noProof/>
           </w:rPr>
-          <w:t>Tabulka 1</w:t>
+          <w:t>Obrázek 2 - Přehrada Kamýk [www.obeckamyk.cz]</w:t>
         </w:r>
         <w:r>
           <w:rPr>
@@ -10300,7 +11389,7 @@
             <w:noProof/>
             <w:webHidden/>
           </w:rPr>
-          <w:instrText xml:space="preserve"> PAGEREF _Toc3083069 \h </w:instrText>
+          <w:instrText xml:space="preserve"> PAGEREF _Toc3469135 \h </w:instrText>
         </w:r>
         <w:r>
           <w:rPr>
@@ -10320,7 +11409,7 @@
             <w:noProof/>
             <w:webHidden/>
           </w:rPr>
-          <w:t>18</w:t>
+          <w:t>5</w:t>
         </w:r>
         <w:r>
           <w:rPr>
@@ -10333,30 +11422,7 @@
     </w:p>
     <w:p>
       <w:pPr>
-        <w:rPr>
-          <w:rFonts w:cs="Times New Roman"/>
-        </w:rPr>
-      </w:pPr>
-      <w:r>
-        <w:rPr>
-          <w:rFonts w:cs="Times New Roman"/>
-        </w:rPr>
-        <w:fldChar w:fldCharType="end"/>
-      </w:r>
-    </w:p>
-    <w:p>
-      <w:pPr>
-        <w:pStyle w:val="Heading2"/>
-      </w:pPr>
-      <w:bookmarkStart w:id="57" w:name="_Toc3117519"/>
-      <w:r>
-        <w:t>Seznam Rovnic</w:t>
-      </w:r>
-      <w:bookmarkEnd w:id="57"/>
-    </w:p>
-    <w:p>
-      <w:pPr>
-        <w:pStyle w:val="TableofFigures"/>
+        <w:pStyle w:val="Seznamobrzk"/>
         <w:tabs>
           <w:tab w:val="right" w:leader="dot" w:pos="9061"/>
         </w:tabs>
@@ -10364,6 +11430,496 @@
           <w:rFonts w:asciiTheme="minorHAnsi" w:eastAsiaTheme="minorEastAsia" w:hAnsiTheme="minorHAnsi"/>
           <w:noProof/>
           <w:sz w:val="22"/>
+          <w:lang w:eastAsia="cs-CZ"/>
+        </w:rPr>
+      </w:pPr>
+      <w:hyperlink w:anchor="_Toc3469136" w:history="1">
+        <w:r>
+          <w:rPr>
+            <w:rStyle w:val="Hypertextovodkaz"/>
+            <w:noProof/>
+          </w:rPr>
+          <w:t>Obrázek 3 - SS stabilního katastru [3]</w:t>
+        </w:r>
+        <w:r>
+          <w:rPr>
+            <w:noProof/>
+            <w:webHidden/>
+          </w:rPr>
+          <w:tab/>
+        </w:r>
+        <w:r>
+          <w:rPr>
+            <w:noProof/>
+            <w:webHidden/>
+          </w:rPr>
+          <w:fldChar w:fldCharType="begin"/>
+        </w:r>
+        <w:r>
+          <w:rPr>
+            <w:noProof/>
+            <w:webHidden/>
+          </w:rPr>
+          <w:instrText xml:space="preserve"> PAGEREF _Toc3469136 \h </w:instrText>
+        </w:r>
+        <w:r>
+          <w:rPr>
+            <w:noProof/>
+            <w:webHidden/>
+          </w:rPr>
+        </w:r>
+        <w:r>
+          <w:rPr>
+            <w:noProof/>
+            <w:webHidden/>
+          </w:rPr>
+          <w:fldChar w:fldCharType="separate"/>
+        </w:r>
+        <w:r>
+          <w:rPr>
+            <w:noProof/>
+            <w:webHidden/>
+          </w:rPr>
+          <w:t>9</w:t>
+        </w:r>
+        <w:r>
+          <w:rPr>
+            <w:noProof/>
+            <w:webHidden/>
+          </w:rPr>
+          <w:fldChar w:fldCharType="end"/>
+        </w:r>
+      </w:hyperlink>
+    </w:p>
+    <w:p>
+      <w:pPr>
+        <w:pStyle w:val="Seznamobrzk"/>
+        <w:tabs>
+          <w:tab w:val="right" w:leader="dot" w:pos="9061"/>
+        </w:tabs>
+        <w:rPr>
+          <w:rFonts w:asciiTheme="minorHAnsi" w:eastAsiaTheme="minorEastAsia" w:hAnsiTheme="minorHAnsi"/>
+          <w:noProof/>
+          <w:sz w:val="22"/>
+          <w:lang w:eastAsia="cs-CZ"/>
+        </w:rPr>
+      </w:pPr>
+      <w:hyperlink w:anchor="_Toc3469137" w:history="1">
+        <w:r>
+          <w:rPr>
+            <w:rStyle w:val="Hypertextovodkaz"/>
+            <w:noProof/>
+          </w:rPr>
+          <w:t>Obrázek 4 - Rozmístění IB</w:t>
+        </w:r>
+        <w:r>
+          <w:rPr>
+            <w:noProof/>
+            <w:webHidden/>
+          </w:rPr>
+          <w:tab/>
+        </w:r>
+        <w:r>
+          <w:rPr>
+            <w:noProof/>
+            <w:webHidden/>
+          </w:rPr>
+          <w:fldChar w:fldCharType="begin"/>
+        </w:r>
+        <w:r>
+          <w:rPr>
+            <w:noProof/>
+            <w:webHidden/>
+          </w:rPr>
+          <w:instrText xml:space="preserve"> PAGEREF _Toc3469137 \h </w:instrText>
+        </w:r>
+        <w:r>
+          <w:rPr>
+            <w:noProof/>
+            <w:webHidden/>
+          </w:rPr>
+        </w:r>
+        <w:r>
+          <w:rPr>
+            <w:noProof/>
+            <w:webHidden/>
+          </w:rPr>
+          <w:fldChar w:fldCharType="separate"/>
+        </w:r>
+        <w:r>
+          <w:rPr>
+            <w:noProof/>
+            <w:webHidden/>
+          </w:rPr>
+          <w:t>15</w:t>
+        </w:r>
+        <w:r>
+          <w:rPr>
+            <w:noProof/>
+            <w:webHidden/>
+          </w:rPr>
+          <w:fldChar w:fldCharType="end"/>
+        </w:r>
+      </w:hyperlink>
+    </w:p>
+    <w:p>
+      <w:pPr>
+        <w:pStyle w:val="Seznamobrzk"/>
+        <w:tabs>
+          <w:tab w:val="right" w:leader="dot" w:pos="9061"/>
+        </w:tabs>
+        <w:rPr>
+          <w:rFonts w:asciiTheme="minorHAnsi" w:eastAsiaTheme="minorEastAsia" w:hAnsiTheme="minorHAnsi"/>
+          <w:noProof/>
+          <w:sz w:val="22"/>
+          <w:lang w:eastAsia="cs-CZ"/>
+        </w:rPr>
+      </w:pPr>
+      <w:hyperlink w:anchor="_Toc3469138" w:history="1">
+        <w:r>
+          <w:rPr>
+            <w:rStyle w:val="Hypertextovodkaz"/>
+            <w:noProof/>
+          </w:rPr>
+          <w:t>Obrázek 5 - Tabulka IB a residuí na bodech po transformaci</w:t>
+        </w:r>
+        <w:r>
+          <w:rPr>
+            <w:noProof/>
+            <w:webHidden/>
+          </w:rPr>
+          <w:tab/>
+        </w:r>
+        <w:r>
+          <w:rPr>
+            <w:noProof/>
+            <w:webHidden/>
+          </w:rPr>
+          <w:fldChar w:fldCharType="begin"/>
+        </w:r>
+        <w:r>
+          <w:rPr>
+            <w:noProof/>
+            <w:webHidden/>
+          </w:rPr>
+          <w:instrText xml:space="preserve"> PAGEREF _Toc3469138 \h </w:instrText>
+        </w:r>
+        <w:r>
+          <w:rPr>
+            <w:noProof/>
+            <w:webHidden/>
+          </w:rPr>
+        </w:r>
+        <w:r>
+          <w:rPr>
+            <w:noProof/>
+            <w:webHidden/>
+          </w:rPr>
+          <w:fldChar w:fldCharType="separate"/>
+        </w:r>
+        <w:r>
+          <w:rPr>
+            <w:noProof/>
+            <w:webHidden/>
+          </w:rPr>
+          <w:t>16</w:t>
+        </w:r>
+        <w:r>
+          <w:rPr>
+            <w:noProof/>
+            <w:webHidden/>
+          </w:rPr>
+          <w:fldChar w:fldCharType="end"/>
+        </w:r>
+      </w:hyperlink>
+    </w:p>
+    <w:p>
+      <w:pPr>
+        <w:pStyle w:val="Seznamobrzk"/>
+        <w:tabs>
+          <w:tab w:val="right" w:leader="dot" w:pos="9061"/>
+        </w:tabs>
+        <w:rPr>
+          <w:rFonts w:asciiTheme="minorHAnsi" w:eastAsiaTheme="minorEastAsia" w:hAnsiTheme="minorHAnsi"/>
+          <w:noProof/>
+          <w:sz w:val="22"/>
+          <w:lang w:eastAsia="cs-CZ"/>
+        </w:rPr>
+      </w:pPr>
+      <w:hyperlink w:anchor="_Toc3469139" w:history="1">
+        <w:r>
+          <w:rPr>
+            <w:rStyle w:val="Hypertextovodkaz"/>
+            <w:noProof/>
+          </w:rPr>
+          <w:t>Obrázek 6 - Mozaika ID 12</w:t>
+        </w:r>
+        <w:r>
+          <w:rPr>
+            <w:noProof/>
+            <w:webHidden/>
+          </w:rPr>
+          <w:tab/>
+        </w:r>
+        <w:r>
+          <w:rPr>
+            <w:noProof/>
+            <w:webHidden/>
+          </w:rPr>
+          <w:fldChar w:fldCharType="begin"/>
+        </w:r>
+        <w:r>
+          <w:rPr>
+            <w:noProof/>
+            <w:webHidden/>
+          </w:rPr>
+          <w:instrText xml:space="preserve"> PAGEREF _Toc3469139 \h </w:instrText>
+        </w:r>
+        <w:r>
+          <w:rPr>
+            <w:noProof/>
+            <w:webHidden/>
+          </w:rPr>
+        </w:r>
+        <w:r>
+          <w:rPr>
+            <w:noProof/>
+            <w:webHidden/>
+          </w:rPr>
+          <w:fldChar w:fldCharType="separate"/>
+        </w:r>
+        <w:r>
+          <w:rPr>
+            <w:noProof/>
+            <w:webHidden/>
+          </w:rPr>
+          <w:t>19</w:t>
+        </w:r>
+        <w:r>
+          <w:rPr>
+            <w:noProof/>
+            <w:webHidden/>
+          </w:rPr>
+          <w:fldChar w:fldCharType="end"/>
+        </w:r>
+      </w:hyperlink>
+    </w:p>
+    <w:p>
+      <w:pPr>
+        <w:rPr>
+          <w:rFonts w:cs="Times New Roman"/>
+        </w:rPr>
+      </w:pPr>
+      <w:r>
+        <w:rPr>
+          <w:rFonts w:cs="Times New Roman"/>
+        </w:rPr>
+        <w:fldChar w:fldCharType="end"/>
+      </w:r>
+    </w:p>
+    <w:p>
+      <w:pPr>
+        <w:pStyle w:val="Nadpis2"/>
+      </w:pPr>
+      <w:bookmarkStart w:id="59" w:name="_Toc3117518"/>
+      <w:r>
+        <w:t>Seznam Tabulek</w:t>
+      </w:r>
+      <w:bookmarkEnd w:id="59"/>
+    </w:p>
+    <w:p>
+      <w:pPr>
+        <w:pStyle w:val="Seznamobrzk"/>
+        <w:tabs>
+          <w:tab w:val="right" w:leader="dot" w:pos="9061"/>
+        </w:tabs>
+        <w:rPr>
+          <w:rFonts w:asciiTheme="minorHAnsi" w:eastAsiaTheme="minorEastAsia" w:hAnsiTheme="minorHAnsi"/>
+          <w:noProof/>
+          <w:sz w:val="22"/>
+          <w:lang w:eastAsia="cs-CZ"/>
+        </w:rPr>
+      </w:pPr>
+      <w:r>
+        <w:rPr>
+          <w:rFonts w:cs="Times New Roman"/>
+        </w:rPr>
+        <w:fldChar w:fldCharType="begin"/>
+      </w:r>
+      <w:r>
+        <w:rPr>
+          <w:rFonts w:cs="Times New Roman"/>
+        </w:rPr>
+        <w:instrText xml:space="preserve"> TOC \h \z \c "Tabulka" </w:instrText>
+      </w:r>
+      <w:r>
+        <w:rPr>
+          <w:rFonts w:cs="Times New Roman"/>
+        </w:rPr>
+        <w:fldChar w:fldCharType="separate"/>
+      </w:r>
+      <w:hyperlink w:anchor="_Toc3469146" w:history="1">
+        <w:r>
+          <w:rPr>
+            <w:rStyle w:val="Hypertextovodkaz"/>
+            <w:noProof/>
+          </w:rPr>
+          <w:t>Tabulka 1 - výsledky georeferencování CO</w:t>
+        </w:r>
+        <w:r>
+          <w:rPr>
+            <w:noProof/>
+            <w:webHidden/>
+          </w:rPr>
+          <w:tab/>
+        </w:r>
+        <w:r>
+          <w:rPr>
+            <w:noProof/>
+            <w:webHidden/>
+          </w:rPr>
+          <w:fldChar w:fldCharType="begin"/>
+        </w:r>
+        <w:r>
+          <w:rPr>
+            <w:noProof/>
+            <w:webHidden/>
+          </w:rPr>
+          <w:instrText xml:space="preserve"> PAGEREF _Toc3469146 \h </w:instrText>
+        </w:r>
+        <w:r>
+          <w:rPr>
+            <w:noProof/>
+            <w:webHidden/>
+          </w:rPr>
+        </w:r>
+        <w:r>
+          <w:rPr>
+            <w:noProof/>
+            <w:webHidden/>
+          </w:rPr>
+          <w:fldChar w:fldCharType="separate"/>
+        </w:r>
+        <w:r>
+          <w:rPr>
+            <w:noProof/>
+            <w:webHidden/>
+          </w:rPr>
+          <w:t>11</w:t>
+        </w:r>
+        <w:r>
+          <w:rPr>
+            <w:noProof/>
+            <w:webHidden/>
+          </w:rPr>
+          <w:fldChar w:fldCharType="end"/>
+        </w:r>
+      </w:hyperlink>
+    </w:p>
+    <w:p>
+      <w:pPr>
+        <w:pStyle w:val="Seznamobrzk"/>
+        <w:tabs>
+          <w:tab w:val="right" w:leader="dot" w:pos="9061"/>
+        </w:tabs>
+        <w:rPr>
+          <w:rFonts w:asciiTheme="minorHAnsi" w:eastAsiaTheme="minorEastAsia" w:hAnsiTheme="minorHAnsi"/>
+          <w:noProof/>
+          <w:sz w:val="22"/>
+          <w:lang w:eastAsia="cs-CZ"/>
+        </w:rPr>
+      </w:pPr>
+      <w:hyperlink w:anchor="_Toc3469147" w:history="1">
+        <w:r>
+          <w:rPr>
+            <w:rStyle w:val="Hypertextovodkaz"/>
+            <w:noProof/>
+          </w:rPr>
+          <w:t>Tabulka 2 - Přehled transformací</w:t>
+        </w:r>
+        <w:r>
+          <w:rPr>
+            <w:noProof/>
+            <w:webHidden/>
+          </w:rPr>
+          <w:tab/>
+        </w:r>
+        <w:r>
+          <w:rPr>
+            <w:noProof/>
+            <w:webHidden/>
+          </w:rPr>
+          <w:fldChar w:fldCharType="begin"/>
+        </w:r>
+        <w:r>
+          <w:rPr>
+            <w:noProof/>
+            <w:webHidden/>
+          </w:rPr>
+          <w:instrText xml:space="preserve"> PAGEREF _Toc3469147 \h </w:instrText>
+        </w:r>
+        <w:r>
+          <w:rPr>
+            <w:noProof/>
+            <w:webHidden/>
+          </w:rPr>
+        </w:r>
+        <w:r>
+          <w:rPr>
+            <w:noProof/>
+            <w:webHidden/>
+          </w:rPr>
+          <w:fldChar w:fldCharType="separate"/>
+        </w:r>
+        <w:r>
+          <w:rPr>
+            <w:noProof/>
+            <w:webHidden/>
+          </w:rPr>
+          <w:t>14</w:t>
+        </w:r>
+        <w:r>
+          <w:rPr>
+            <w:noProof/>
+            <w:webHidden/>
+          </w:rPr>
+          <w:fldChar w:fldCharType="end"/>
+        </w:r>
+      </w:hyperlink>
+    </w:p>
+    <w:p>
+      <w:pPr>
+        <w:rPr>
+          <w:rFonts w:cs="Times New Roman"/>
+        </w:rPr>
+      </w:pPr>
+      <w:r>
+        <w:rPr>
+          <w:rFonts w:cs="Times New Roman"/>
+        </w:rPr>
+        <w:fldChar w:fldCharType="end"/>
+      </w:r>
+    </w:p>
+    <w:p>
+      <w:pPr>
+        <w:pStyle w:val="Nadpis2"/>
+      </w:pPr>
+      <w:bookmarkStart w:id="60" w:name="_Toc3117519"/>
+      <w:r>
+        <w:t>Seznam Rovnic</w:t>
+      </w:r>
+      <w:bookmarkEnd w:id="60"/>
+    </w:p>
+    <w:p>
+      <w:pPr>
+        <w:pStyle w:val="Seznamobrzk"/>
+        <w:tabs>
+          <w:tab w:val="right" w:leader="dot" w:pos="9061"/>
+        </w:tabs>
+        <w:rPr>
+          <w:rFonts w:asciiTheme="minorHAnsi" w:eastAsiaTheme="minorEastAsia" w:hAnsiTheme="minorHAnsi"/>
+          <w:noProof/>
+          <w:sz w:val="22"/>
           <w:lang w:val="en-GB" w:eastAsia="en-GB"/>
         </w:rPr>
       </w:pPr>
@@ -10388,7 +11944,7 @@
       <w:hyperlink w:anchor="_Toc3083088" w:history="1">
         <w:r>
           <w:rPr>
-            <w:rStyle w:val="Hyperlink"/>
+            <w:rStyle w:val="Hypertextovodkaz"/>
             <w:noProof/>
           </w:rPr>
           <w:t>Rovnice 1</w:t>
@@ -10479,766 +12035,1563 @@
     </w:p>
     <w:p>
       <w:pPr>
-        <w:rPr>
-          <w:rFonts w:cs="Times New Roman"/>
-        </w:rPr>
-      </w:pPr>
-    </w:p>
-    <w:p>
-      <w:pPr>
-        <w:rPr>
-          <w:rFonts w:cs="Times New Roman"/>
-        </w:rPr>
-      </w:pPr>
-    </w:p>
-    <w:p>
-      <w:pPr>
-        <w:rPr>
-          <w:rFonts w:cs="Times New Roman"/>
-        </w:rPr>
-      </w:pPr>
-    </w:p>
-    <w:p>
-      <w:pPr>
-        <w:rPr>
-          <w:rFonts w:cs="Times New Roman"/>
-        </w:rPr>
-      </w:pPr>
-    </w:p>
-    <w:p>
-      <w:pPr>
-        <w:rPr>
-          <w:rFonts w:cs="Times New Roman"/>
-        </w:rPr>
-      </w:pPr>
-    </w:p>
-    <w:p>
-      <w:pPr>
-        <w:rPr>
-          <w:rFonts w:cs="Times New Roman"/>
-        </w:rPr>
-      </w:pPr>
-    </w:p>
-    <w:p>
-      <w:pPr>
-        <w:rPr>
-          <w:rFonts w:cs="Times New Roman"/>
-        </w:rPr>
-      </w:pPr>
-    </w:p>
-    <w:p>
-      <w:pPr>
-        <w:rPr>
-          <w:rFonts w:cs="Times New Roman"/>
-        </w:rPr>
-      </w:pPr>
-    </w:p>
-    <w:p>
-      <w:pPr>
-        <w:pStyle w:val="Heading1"/>
-      </w:pPr>
-      <w:bookmarkStart w:id="58" w:name="_Toc482090878"/>
-      <w:bookmarkStart w:id="59" w:name="_Toc482766567"/>
-      <w:bookmarkStart w:id="60" w:name="_Toc3117520"/>
-      <w:r>
+        <w:pStyle w:val="Nadpis1"/>
+      </w:pPr>
+      <w:bookmarkStart w:id="61" w:name="_Toc482090878"/>
+      <w:bookmarkStart w:id="62" w:name="_Toc482766567"/>
+      <w:bookmarkStart w:id="63" w:name="_Toc3117520"/>
+      <w:r>
+        <w:lastRenderedPageBreak/>
         <w:t>Použitá literatura</w:t>
       </w:r>
-      <w:bookmarkEnd w:id="58"/>
-      <w:bookmarkEnd w:id="59"/>
-      <w:bookmarkEnd w:id="60"/>
-    </w:p>
-    <w:p/>
-    <w:p>
-      <w:pPr>
-        <w:rPr>
-          <w:sz w:val="48"/>
-        </w:rPr>
-      </w:pPr>
-      <w:r>
-        <w:t xml:space="preserve">ISBN: 3-540-44122-0  </w:t>
+      <w:bookmarkEnd w:id="61"/>
+      <w:bookmarkEnd w:id="62"/>
+      <w:bookmarkEnd w:id="63"/>
+    </w:p>
+    <w:p>
+      <w:r>
+        <w:rPr>
+          <w:sz w:val="30"/>
+          <w:szCs w:val="30"/>
+        </w:rPr>
+        <w:t>[3]</w:t>
+      </w:r>
+      <w:r>
+        <w:rPr>
+          <w:sz w:val="30"/>
+          <w:szCs w:val="30"/>
+        </w:rPr>
+        <w:t xml:space="preserve"> </w:t>
+      </w:r>
+      <w:proofErr w:type="gramStart"/>
+      <w:r>
+        <w:rPr>
+          <w:sz w:val="30"/>
+          <w:szCs w:val="30"/>
+        </w:rPr>
+        <w:t>C</w:t>
+      </w:r>
+      <w:r>
+        <w:t>ÍSAŘ</w:t>
+      </w:r>
+      <w:r>
+        <w:rPr>
+          <w:sz w:val="30"/>
+          <w:szCs w:val="30"/>
+        </w:rPr>
+        <w:t>,J.</w:t>
+      </w:r>
+      <w:proofErr w:type="gramEnd"/>
+      <w:r>
+        <w:rPr>
+          <w:sz w:val="30"/>
+          <w:szCs w:val="30"/>
+        </w:rPr>
+        <w:t>,B</w:t>
+      </w:r>
+      <w:r>
+        <w:t>OHUSZAK</w:t>
+      </w:r>
+      <w:r>
+        <w:rPr>
+          <w:sz w:val="30"/>
+          <w:szCs w:val="30"/>
+        </w:rPr>
+        <w:t>,F.,J</w:t>
+      </w:r>
+      <w:r>
+        <w:t xml:space="preserve">ANEČEK </w:t>
+      </w:r>
+      <w:r>
+        <w:rPr>
+          <w:sz w:val="30"/>
+          <w:szCs w:val="30"/>
+        </w:rPr>
+        <w:t>J.: Mapování. Kartografie Praha, 1966</w:t>
+      </w:r>
+      <w:bookmarkStart w:id="64" w:name="_GoBack"/>
+      <w:bookmarkEnd w:id="64"/>
+    </w:p>
+    <w:p>
+      <w:r>
+        <w:rPr>
+          <w:sz w:val="22"/>
+        </w:rPr>
+        <w:t xml:space="preserve">EMBLEY, David W., A. OLIVÉ a </w:t>
       </w:r>
       <w:proofErr w:type="spellStart"/>
       <w:r>
+        <w:rPr>
+          <w:sz w:val="22"/>
+        </w:rPr>
+        <w:t>Sudha</w:t>
+      </w:r>
+      <w:proofErr w:type="spellEnd"/>
+      <w:r>
+        <w:rPr>
+          <w:sz w:val="22"/>
+        </w:rPr>
+        <w:t xml:space="preserve"> RAM.</w:t>
+      </w:r>
+      <w:r>
+        <w:rPr>
+          <w:i/>
+          <w:iCs/>
+          <w:sz w:val="22"/>
+        </w:rPr>
+        <w:t xml:space="preserve"> </w:t>
+      </w:r>
+      <w:proofErr w:type="spellStart"/>
+      <w:r>
+        <w:rPr>
+          <w:i/>
+          <w:iCs/>
+          <w:sz w:val="22"/>
+        </w:rPr>
         <w:t>Conceptual</w:t>
       </w:r>
       <w:proofErr w:type="spellEnd"/>
       <w:r>
+        <w:rPr>
+          <w:i/>
+          <w:iCs/>
+          <w:sz w:val="22"/>
+        </w:rPr>
+        <w:t xml:space="preserve"> modeling: ER </w:t>
+      </w:r>
+      <w:proofErr w:type="gramStart"/>
+      <w:r>
+        <w:rPr>
+          <w:i/>
+          <w:iCs/>
+          <w:sz w:val="22"/>
+        </w:rPr>
+        <w:t>2006 :</w:t>
+      </w:r>
+      <w:proofErr w:type="gramEnd"/>
+      <w:r>
+        <w:rPr>
+          <w:i/>
+          <w:iCs/>
+          <w:sz w:val="22"/>
+        </w:rPr>
+        <w:t xml:space="preserve"> 25th International </w:t>
+      </w:r>
+      <w:proofErr w:type="spellStart"/>
+      <w:r>
+        <w:rPr>
+          <w:i/>
+          <w:iCs/>
+          <w:sz w:val="22"/>
+        </w:rPr>
+        <w:t>Conference</w:t>
+      </w:r>
+      <w:proofErr w:type="spellEnd"/>
+      <w:r>
+        <w:rPr>
+          <w:i/>
+          <w:iCs/>
+          <w:sz w:val="22"/>
+        </w:rPr>
+        <w:t xml:space="preserve"> on </w:t>
+      </w:r>
+      <w:proofErr w:type="spellStart"/>
+      <w:r>
+        <w:rPr>
+          <w:i/>
+          <w:iCs/>
+          <w:sz w:val="22"/>
+        </w:rPr>
+        <w:t>Conceptual</w:t>
+      </w:r>
+      <w:proofErr w:type="spellEnd"/>
+      <w:r>
+        <w:rPr>
+          <w:i/>
+          <w:iCs/>
+          <w:sz w:val="22"/>
+        </w:rPr>
+        <w:t xml:space="preserve"> Modeling, </w:t>
+      </w:r>
+      <w:proofErr w:type="spellStart"/>
+      <w:r>
+        <w:rPr>
+          <w:i/>
+          <w:iCs/>
+          <w:sz w:val="22"/>
+        </w:rPr>
+        <w:t>Tucson</w:t>
+      </w:r>
+      <w:proofErr w:type="spellEnd"/>
+      <w:r>
+        <w:rPr>
+          <w:i/>
+          <w:iCs/>
+          <w:sz w:val="22"/>
+        </w:rPr>
+        <w:t xml:space="preserve">, AZ, USA, </w:t>
+      </w:r>
+      <w:proofErr w:type="spellStart"/>
+      <w:r>
+        <w:rPr>
+          <w:i/>
+          <w:iCs/>
+          <w:sz w:val="22"/>
+        </w:rPr>
+        <w:t>November</w:t>
+      </w:r>
+      <w:proofErr w:type="spellEnd"/>
+      <w:r>
+        <w:rPr>
+          <w:i/>
+          <w:iCs/>
+          <w:sz w:val="22"/>
+        </w:rPr>
+        <w:t xml:space="preserve"> 6-9, 2006 : </w:t>
+      </w:r>
+      <w:proofErr w:type="spellStart"/>
+      <w:r>
+        <w:rPr>
+          <w:i/>
+          <w:iCs/>
+          <w:sz w:val="22"/>
+        </w:rPr>
+        <w:t>proceedings</w:t>
+      </w:r>
+      <w:proofErr w:type="spellEnd"/>
+      <w:r>
+        <w:rPr>
+          <w:sz w:val="22"/>
+        </w:rPr>
+        <w:t xml:space="preserve">. New York: </w:t>
+      </w:r>
+      <w:proofErr w:type="spellStart"/>
+      <w:r>
+        <w:rPr>
+          <w:sz w:val="22"/>
+        </w:rPr>
+        <w:t>Springer</w:t>
+      </w:r>
+      <w:proofErr w:type="spellEnd"/>
+      <w:r>
+        <w:rPr>
+          <w:sz w:val="22"/>
+        </w:rPr>
+        <w:t>, c2006. ISBN 35-404-7224-X.</w:t>
+      </w:r>
+    </w:p>
+    <w:p>
+      <w:r>
+        <w:rPr>
+          <w:sz w:val="22"/>
+        </w:rPr>
+        <w:t>AKOKA, Jacky.</w:t>
+      </w:r>
+      <w:r>
+        <w:rPr>
+          <w:i/>
+          <w:iCs/>
+          <w:sz w:val="22"/>
+        </w:rPr>
+        <w:t xml:space="preserve"> </w:t>
+      </w:r>
+      <w:proofErr w:type="spellStart"/>
+      <w:r>
+        <w:rPr>
+          <w:i/>
+          <w:iCs/>
+          <w:sz w:val="22"/>
+        </w:rPr>
+        <w:t>Perspectives</w:t>
+      </w:r>
+      <w:proofErr w:type="spellEnd"/>
+      <w:r>
+        <w:rPr>
+          <w:i/>
+          <w:iCs/>
+          <w:sz w:val="22"/>
+        </w:rPr>
+        <w:t xml:space="preserve"> in </w:t>
+      </w:r>
+      <w:proofErr w:type="spellStart"/>
+      <w:r>
+        <w:rPr>
+          <w:i/>
+          <w:iCs/>
+          <w:sz w:val="22"/>
+        </w:rPr>
+        <w:t>conceptual</w:t>
+      </w:r>
+      <w:proofErr w:type="spellEnd"/>
+      <w:r>
+        <w:rPr>
+          <w:i/>
+          <w:iCs/>
+          <w:sz w:val="22"/>
+        </w:rPr>
+        <w:t xml:space="preserve"> modeling: ER 2005 </w:t>
+      </w:r>
+      <w:proofErr w:type="spellStart"/>
+      <w:r>
+        <w:rPr>
+          <w:i/>
+          <w:iCs/>
+          <w:sz w:val="22"/>
+        </w:rPr>
+        <w:t>workshops</w:t>
+      </w:r>
+      <w:proofErr w:type="spellEnd"/>
+      <w:r>
+        <w:rPr>
+          <w:i/>
+          <w:iCs/>
+          <w:sz w:val="22"/>
+        </w:rPr>
+        <w:t xml:space="preserve"> AOIS, BP-UML, </w:t>
+      </w:r>
+      <w:proofErr w:type="spellStart"/>
+      <w:r>
+        <w:rPr>
+          <w:i/>
+          <w:iCs/>
+          <w:sz w:val="22"/>
+        </w:rPr>
+        <w:t>CoMoGIS</w:t>
+      </w:r>
+      <w:proofErr w:type="spellEnd"/>
+      <w:r>
+        <w:rPr>
+          <w:i/>
+          <w:iCs/>
+          <w:sz w:val="22"/>
+        </w:rPr>
+        <w:t xml:space="preserve">, </w:t>
+      </w:r>
+      <w:proofErr w:type="spellStart"/>
+      <w:r>
+        <w:rPr>
+          <w:i/>
+          <w:iCs/>
+          <w:sz w:val="22"/>
+        </w:rPr>
+        <w:t>eCOMO</w:t>
+      </w:r>
+      <w:proofErr w:type="spellEnd"/>
+      <w:r>
+        <w:rPr>
+          <w:i/>
+          <w:iCs/>
+          <w:sz w:val="22"/>
+        </w:rPr>
+        <w:t xml:space="preserve">, and </w:t>
+      </w:r>
+      <w:proofErr w:type="spellStart"/>
+      <w:r>
+        <w:rPr>
+          <w:i/>
+          <w:iCs/>
+          <w:sz w:val="22"/>
+        </w:rPr>
+        <w:t>QoIS</w:t>
+      </w:r>
+      <w:proofErr w:type="spellEnd"/>
+      <w:r>
+        <w:rPr>
+          <w:i/>
+          <w:iCs/>
+          <w:sz w:val="22"/>
+        </w:rPr>
+        <w:t xml:space="preserve">, </w:t>
+      </w:r>
+      <w:proofErr w:type="spellStart"/>
+      <w:r>
+        <w:rPr>
+          <w:i/>
+          <w:iCs/>
+          <w:sz w:val="22"/>
+        </w:rPr>
+        <w:t>Klagenfurt</w:t>
+      </w:r>
+      <w:proofErr w:type="spellEnd"/>
+      <w:r>
+        <w:rPr>
+          <w:i/>
+          <w:iCs/>
+          <w:sz w:val="22"/>
+        </w:rPr>
+        <w:t xml:space="preserve">, </w:t>
+      </w:r>
+      <w:proofErr w:type="spellStart"/>
+      <w:r>
+        <w:rPr>
+          <w:i/>
+          <w:iCs/>
+          <w:sz w:val="22"/>
+        </w:rPr>
+        <w:t>Austria</w:t>
+      </w:r>
+      <w:proofErr w:type="spellEnd"/>
+      <w:r>
+        <w:rPr>
+          <w:i/>
+          <w:iCs/>
+          <w:sz w:val="22"/>
+        </w:rPr>
+        <w:t xml:space="preserve">, </w:t>
+      </w:r>
+      <w:proofErr w:type="spellStart"/>
+      <w:r>
+        <w:rPr>
+          <w:i/>
+          <w:iCs/>
+          <w:sz w:val="22"/>
+        </w:rPr>
+        <w:t>October</w:t>
+      </w:r>
+      <w:proofErr w:type="spellEnd"/>
+      <w:r>
+        <w:rPr>
+          <w:i/>
+          <w:iCs/>
+          <w:sz w:val="22"/>
+        </w:rPr>
+        <w:t xml:space="preserve"> 24-28, </w:t>
+      </w:r>
+      <w:proofErr w:type="gramStart"/>
+      <w:r>
+        <w:rPr>
+          <w:i/>
+          <w:iCs/>
+          <w:sz w:val="22"/>
+        </w:rPr>
+        <w:t>2005 :</w:t>
+      </w:r>
+      <w:proofErr w:type="gramEnd"/>
+      <w:r>
+        <w:rPr>
+          <w:i/>
+          <w:iCs/>
+          <w:sz w:val="22"/>
+        </w:rPr>
+        <w:t xml:space="preserve"> </w:t>
+      </w:r>
+      <w:proofErr w:type="spellStart"/>
+      <w:r>
+        <w:rPr>
+          <w:i/>
+          <w:iCs/>
+          <w:sz w:val="22"/>
+        </w:rPr>
+        <w:t>proceedings</w:t>
+      </w:r>
+      <w:proofErr w:type="spellEnd"/>
+      <w:r>
+        <w:rPr>
+          <w:sz w:val="22"/>
+        </w:rPr>
+        <w:t xml:space="preserve">. New York: </w:t>
+      </w:r>
+      <w:proofErr w:type="spellStart"/>
+      <w:r>
+        <w:rPr>
+          <w:sz w:val="22"/>
+        </w:rPr>
+        <w:t>Springer</w:t>
+      </w:r>
+      <w:proofErr w:type="spellEnd"/>
+      <w:r>
+        <w:rPr>
+          <w:sz w:val="22"/>
+        </w:rPr>
+        <w:t>, 2005. ISBN 35-402-9395-7.</w:t>
+      </w:r>
+    </w:p>
+    <w:p>
+      <w:r>
+        <w:rPr>
+          <w:sz w:val="22"/>
+        </w:rPr>
+        <w:t>GENERO, Marcela.</w:t>
+      </w:r>
+      <w:r>
+        <w:rPr>
+          <w:i/>
+          <w:iCs/>
+          <w:sz w:val="22"/>
+        </w:rPr>
+        <w:t xml:space="preserve"> </w:t>
+      </w:r>
+      <w:proofErr w:type="spellStart"/>
+      <w:r>
+        <w:rPr>
+          <w:i/>
+          <w:iCs/>
+          <w:sz w:val="22"/>
+        </w:rPr>
+        <w:t>Advanced</w:t>
+      </w:r>
+      <w:proofErr w:type="spellEnd"/>
+      <w:r>
+        <w:rPr>
+          <w:i/>
+          <w:iCs/>
+          <w:sz w:val="22"/>
+        </w:rPr>
+        <w:t xml:space="preserve"> </w:t>
+      </w:r>
+      <w:proofErr w:type="spellStart"/>
+      <w:r>
+        <w:rPr>
+          <w:i/>
+          <w:iCs/>
+          <w:sz w:val="22"/>
+        </w:rPr>
+        <w:t>conceptual</w:t>
+      </w:r>
+      <w:proofErr w:type="spellEnd"/>
+      <w:r>
+        <w:rPr>
+          <w:i/>
+          <w:iCs/>
+          <w:sz w:val="22"/>
+        </w:rPr>
+        <w:t xml:space="preserve"> modeling </w:t>
+      </w:r>
+      <w:proofErr w:type="spellStart"/>
+      <w:r>
+        <w:rPr>
+          <w:i/>
+          <w:iCs/>
+          <w:sz w:val="22"/>
+        </w:rPr>
+        <w:t>techniques</w:t>
+      </w:r>
+      <w:proofErr w:type="spellEnd"/>
+      <w:r>
+        <w:rPr>
+          <w:i/>
+          <w:iCs/>
+          <w:sz w:val="22"/>
+        </w:rPr>
+        <w:t xml:space="preserve">: ER 2002 </w:t>
+      </w:r>
+      <w:proofErr w:type="spellStart"/>
+      <w:r>
+        <w:rPr>
+          <w:i/>
+          <w:iCs/>
+          <w:sz w:val="22"/>
+        </w:rPr>
+        <w:t>workshops</w:t>
+      </w:r>
+      <w:proofErr w:type="spellEnd"/>
+      <w:r>
+        <w:rPr>
+          <w:i/>
+          <w:iCs/>
+          <w:sz w:val="22"/>
+        </w:rPr>
+        <w:t xml:space="preserve"> ECDM, </w:t>
+      </w:r>
+      <w:proofErr w:type="spellStart"/>
+      <w:r>
+        <w:rPr>
+          <w:i/>
+          <w:iCs/>
+          <w:sz w:val="22"/>
+        </w:rPr>
+        <w:t>MobIMod</w:t>
+      </w:r>
+      <w:proofErr w:type="spellEnd"/>
+      <w:r>
+        <w:rPr>
+          <w:i/>
+          <w:iCs/>
+          <w:sz w:val="22"/>
+        </w:rPr>
+        <w:t xml:space="preserve">, IWCMQ, and </w:t>
+      </w:r>
+      <w:proofErr w:type="spellStart"/>
+      <w:r>
+        <w:rPr>
+          <w:i/>
+          <w:iCs/>
+          <w:sz w:val="22"/>
+        </w:rPr>
+        <w:t>eCOMO</w:t>
+      </w:r>
+      <w:proofErr w:type="spellEnd"/>
+      <w:r>
+        <w:rPr>
+          <w:i/>
+          <w:iCs/>
+          <w:sz w:val="22"/>
+        </w:rPr>
+        <w:t xml:space="preserve">, </w:t>
+      </w:r>
+      <w:proofErr w:type="spellStart"/>
+      <w:r>
+        <w:rPr>
+          <w:i/>
+          <w:iCs/>
+          <w:sz w:val="22"/>
+        </w:rPr>
+        <w:t>Tampere</w:t>
+      </w:r>
+      <w:proofErr w:type="spellEnd"/>
+      <w:r>
+        <w:rPr>
+          <w:i/>
+          <w:iCs/>
+          <w:sz w:val="22"/>
+        </w:rPr>
+        <w:t xml:space="preserve">, </w:t>
+      </w:r>
+      <w:proofErr w:type="spellStart"/>
+      <w:r>
+        <w:rPr>
+          <w:i/>
+          <w:iCs/>
+          <w:sz w:val="22"/>
+        </w:rPr>
+        <w:t>Finland</w:t>
+      </w:r>
+      <w:proofErr w:type="spellEnd"/>
+      <w:r>
+        <w:rPr>
+          <w:i/>
+          <w:iCs/>
+          <w:sz w:val="22"/>
+        </w:rPr>
+        <w:t xml:space="preserve">, </w:t>
+      </w:r>
+      <w:proofErr w:type="spellStart"/>
+      <w:r>
+        <w:rPr>
+          <w:i/>
+          <w:iCs/>
+          <w:sz w:val="22"/>
+        </w:rPr>
+        <w:t>October</w:t>
+      </w:r>
+      <w:proofErr w:type="spellEnd"/>
+      <w:r>
+        <w:rPr>
+          <w:i/>
+          <w:iCs/>
+          <w:sz w:val="22"/>
+        </w:rPr>
+        <w:t xml:space="preserve"> 7-11, </w:t>
+      </w:r>
+      <w:proofErr w:type="gramStart"/>
+      <w:r>
+        <w:rPr>
+          <w:i/>
+          <w:iCs/>
+          <w:sz w:val="22"/>
+        </w:rPr>
+        <w:t>2002 :</w:t>
+      </w:r>
+      <w:proofErr w:type="gramEnd"/>
+      <w:r>
+        <w:rPr>
+          <w:i/>
+          <w:iCs/>
+          <w:sz w:val="22"/>
+        </w:rPr>
+        <w:t xml:space="preserve"> </w:t>
+      </w:r>
+      <w:proofErr w:type="spellStart"/>
+      <w:r>
+        <w:rPr>
+          <w:i/>
+          <w:iCs/>
+          <w:sz w:val="22"/>
+        </w:rPr>
+        <w:t>revised</w:t>
+      </w:r>
+      <w:proofErr w:type="spellEnd"/>
+      <w:r>
+        <w:rPr>
+          <w:i/>
+          <w:iCs/>
+          <w:sz w:val="22"/>
+        </w:rPr>
+        <w:t xml:space="preserve"> </w:t>
+      </w:r>
+      <w:proofErr w:type="spellStart"/>
+      <w:r>
+        <w:rPr>
+          <w:i/>
+          <w:iCs/>
+          <w:sz w:val="22"/>
+        </w:rPr>
+        <w:t>papers</w:t>
+      </w:r>
+      <w:proofErr w:type="spellEnd"/>
+      <w:r>
+        <w:rPr>
+          <w:sz w:val="22"/>
+        </w:rPr>
+        <w:t xml:space="preserve">. New York: </w:t>
+      </w:r>
+      <w:proofErr w:type="spellStart"/>
+      <w:r>
+        <w:rPr>
+          <w:sz w:val="22"/>
+        </w:rPr>
+        <w:t>Springer</w:t>
+      </w:r>
+      <w:proofErr w:type="spellEnd"/>
+      <w:r>
+        <w:rPr>
+          <w:sz w:val="22"/>
+        </w:rPr>
+        <w:t>, c2003. ISBN 35-402-0255-2.</w:t>
+      </w:r>
+    </w:p>
+    <w:p>
+      <w:r>
+        <w:rPr>
+          <w:sz w:val="22"/>
+        </w:rPr>
+        <w:t xml:space="preserve">LIDDLE, </w:t>
+      </w:r>
+      <w:proofErr w:type="spellStart"/>
+      <w:r>
+        <w:rPr>
+          <w:sz w:val="22"/>
+        </w:rPr>
+        <w:t>Stephen</w:t>
+      </w:r>
+      <w:proofErr w:type="spellEnd"/>
+      <w:r>
+        <w:rPr>
+          <w:sz w:val="22"/>
+        </w:rPr>
+        <w:t xml:space="preserve"> W., H. C. MAYR a B. THALHEIM.</w:t>
+      </w:r>
+      <w:r>
+        <w:rPr>
+          <w:i/>
+          <w:iCs/>
+          <w:sz w:val="22"/>
+        </w:rPr>
+        <w:t xml:space="preserve"> </w:t>
+      </w:r>
+      <w:proofErr w:type="spellStart"/>
+      <w:r>
+        <w:rPr>
+          <w:i/>
+          <w:iCs/>
+          <w:sz w:val="22"/>
+        </w:rPr>
+        <w:t>Conceptual</w:t>
+      </w:r>
+      <w:proofErr w:type="spellEnd"/>
+      <w:r>
+        <w:rPr>
+          <w:i/>
+          <w:iCs/>
+          <w:sz w:val="22"/>
+        </w:rPr>
+        <w:t xml:space="preserve"> modeling </w:t>
+      </w:r>
+      <w:proofErr w:type="spellStart"/>
+      <w:r>
+        <w:rPr>
+          <w:i/>
+          <w:iCs/>
+          <w:sz w:val="22"/>
+        </w:rPr>
+        <w:t>for</w:t>
+      </w:r>
+      <w:proofErr w:type="spellEnd"/>
+      <w:r>
+        <w:rPr>
+          <w:i/>
+          <w:iCs/>
+          <w:sz w:val="22"/>
+        </w:rPr>
+        <w:t xml:space="preserve"> E-business and </w:t>
+      </w:r>
+      <w:proofErr w:type="spellStart"/>
+      <w:r>
+        <w:rPr>
+          <w:i/>
+          <w:iCs/>
+          <w:sz w:val="22"/>
+        </w:rPr>
+        <w:t>the</w:t>
+      </w:r>
+      <w:proofErr w:type="spellEnd"/>
+      <w:r>
+        <w:rPr>
+          <w:i/>
+          <w:iCs/>
+          <w:sz w:val="22"/>
+        </w:rPr>
+        <w:t xml:space="preserve"> Web: ER 2000, </w:t>
+      </w:r>
+      <w:proofErr w:type="spellStart"/>
+      <w:r>
+        <w:rPr>
+          <w:i/>
+          <w:iCs/>
+          <w:sz w:val="22"/>
+        </w:rPr>
+        <w:t>Workshops</w:t>
+      </w:r>
+      <w:proofErr w:type="spellEnd"/>
+      <w:r>
+        <w:rPr>
+          <w:i/>
+          <w:iCs/>
+          <w:sz w:val="22"/>
+        </w:rPr>
+        <w:t xml:space="preserve"> on </w:t>
+      </w:r>
+      <w:proofErr w:type="spellStart"/>
+      <w:r>
+        <w:rPr>
+          <w:i/>
+          <w:iCs/>
+          <w:sz w:val="22"/>
+        </w:rPr>
+        <w:t>Conceptual</w:t>
+      </w:r>
+      <w:proofErr w:type="spellEnd"/>
+      <w:r>
+        <w:rPr>
+          <w:i/>
+          <w:iCs/>
+          <w:sz w:val="22"/>
+        </w:rPr>
         <w:t xml:space="preserve"> Modeling </w:t>
       </w:r>
       <w:proofErr w:type="spellStart"/>
       <w:r>
+        <w:rPr>
+          <w:i/>
+          <w:iCs/>
+          <w:sz w:val="22"/>
+        </w:rPr>
+        <w:t>Approaches</w:t>
+      </w:r>
+      <w:proofErr w:type="spellEnd"/>
+      <w:r>
+        <w:rPr>
+          <w:i/>
+          <w:iCs/>
+          <w:sz w:val="22"/>
+        </w:rPr>
+        <w:t xml:space="preserve"> </w:t>
+      </w:r>
+      <w:proofErr w:type="spellStart"/>
+      <w:r>
+        <w:rPr>
+          <w:i/>
+          <w:iCs/>
+          <w:sz w:val="22"/>
+        </w:rPr>
         <w:t>for</w:t>
       </w:r>
       <w:proofErr w:type="spellEnd"/>
       <w:r>
-        <w:t xml:space="preserve"> New </w:t>
+        <w:rPr>
+          <w:i/>
+          <w:iCs/>
+          <w:sz w:val="22"/>
+        </w:rPr>
+        <w:t xml:space="preserve"> E-Business and </w:t>
       </w:r>
       <w:proofErr w:type="spellStart"/>
       <w:r>
-        <w:t>Information</w:t>
+        <w:rPr>
+          <w:i/>
+          <w:iCs/>
+          <w:sz w:val="22"/>
+        </w:rPr>
+        <w:t>The</w:t>
       </w:r>
       <w:proofErr w:type="spellEnd"/>
       <w:r>
-        <w:t xml:space="preserve"> Systems Technologies</w:t>
-      </w:r>
-    </w:p>
-    <w:p>
-      <w:pPr>
-        <w:rPr>
-          <w:sz w:val="48"/>
-        </w:rPr>
-      </w:pPr>
-      <w:r>
-        <w:t xml:space="preserve">ISBN: </w:t>
-      </w:r>
-      <w:r>
-        <w:t>3-540-</w:t>
+        <w:rPr>
+          <w:i/>
+          <w:iCs/>
+          <w:sz w:val="22"/>
+        </w:rPr>
+        <w:t xml:space="preserve"> </w:t>
+      </w:r>
+      <w:proofErr w:type="spellStart"/>
+      <w:r>
+        <w:rPr>
+          <w:i/>
+          <w:iCs/>
+          <w:sz w:val="22"/>
+        </w:rPr>
+        <w:t>World</w:t>
+      </w:r>
+      <w:proofErr w:type="spellEnd"/>
+      <w:r>
+        <w:rPr>
+          <w:i/>
+          <w:iCs/>
+          <w:sz w:val="22"/>
+        </w:rPr>
+        <w:t xml:space="preserve"> </w:t>
+      </w:r>
+      <w:proofErr w:type="spellStart"/>
+      <w:r>
+        <w:rPr>
+          <w:i/>
+          <w:iCs/>
+          <w:sz w:val="22"/>
+        </w:rPr>
+        <w:t xml:space="preserve">Wide Web </w:t>
+      </w:r>
+      <w:proofErr w:type="spellEnd"/>
+      <w:r>
+        <w:rPr>
+          <w:i/>
+          <w:iCs/>
+          <w:sz w:val="22"/>
+        </w:rPr>
+        <w:t xml:space="preserve">and </w:t>
+      </w:r>
+      <w:proofErr w:type="spellStart"/>
+      <w:r>
+        <w:rPr>
+          <w:i/>
+          <w:iCs/>
+          <w:sz w:val="22"/>
+        </w:rPr>
+        <w:t>Conceptual</w:t>
+      </w:r>
+      <w:proofErr w:type="spellEnd"/>
+      <w:r>
+        <w:rPr>
+          <w:i/>
+          <w:iCs/>
+          <w:sz w:val="22"/>
+        </w:rPr>
+        <w:t xml:space="preserve"> Modeling, Salt </w:t>
+      </w:r>
+      <w:proofErr w:type="spellStart"/>
+      <w:r>
+        <w:rPr>
+          <w:i/>
+          <w:iCs/>
+          <w:sz w:val="22"/>
+        </w:rPr>
+        <w:t>Lake</w:t>
+      </w:r>
+      <w:proofErr w:type="spellEnd"/>
+      <w:r>
+        <w:rPr>
+          <w:i/>
+          <w:iCs/>
+          <w:sz w:val="22"/>
+        </w:rPr>
+        <w:t xml:space="preserve"> City, Utah, USA, </w:t>
+      </w:r>
+      <w:proofErr w:type="spellStart"/>
+      <w:r>
+        <w:rPr>
+          <w:i/>
+          <w:iCs/>
+          <w:sz w:val="22"/>
+        </w:rPr>
+        <w:t>October</w:t>
+      </w:r>
+      <w:proofErr w:type="spellEnd"/>
+      <w:r>
+        <w:rPr>
+          <w:i/>
+          <w:iCs/>
+          <w:sz w:val="22"/>
+        </w:rPr>
+        <w:t xml:space="preserve"> 9-12, </w:t>
       </w:r>
       <w:proofErr w:type="gramStart"/>
       <w:r>
-        <w:t>47224-x</w:t>
-      </w:r>
-      <w:r>
+        <w:rPr>
+          <w:i/>
+          <w:iCs/>
+          <w:sz w:val="22"/>
+        </w:rPr>
+        <w:t>2000 :</w:t>
+      </w:r>
+      <w:proofErr w:type="gramEnd"/>
+      <w:r>
+        <w:rPr>
+          <w:i/>
+          <w:iCs/>
+          <w:sz w:val="22"/>
+        </w:rPr>
         <w:t xml:space="preserve"> </w:t>
       </w:r>
       <w:proofErr w:type="spellStart"/>
       <w:r>
+        <w:rPr>
+          <w:i/>
+          <w:iCs/>
+          <w:sz w:val="22"/>
+        </w:rPr>
+        <w:t>proceedings</w:t>
+      </w:r>
+      <w:proofErr w:type="spellEnd"/>
+      <w:r>
+        <w:rPr>
+          <w:sz w:val="22"/>
+        </w:rPr>
+        <w:t xml:space="preserve">. New York: </w:t>
+      </w:r>
+      <w:proofErr w:type="spellStart"/>
+      <w:r>
+        <w:rPr>
+          <w:sz w:val="22"/>
+        </w:rPr>
+        <w:t>Springer</w:t>
+      </w:r>
+      <w:proofErr w:type="spellEnd"/>
+      <w:r>
+        <w:rPr>
+          <w:sz w:val="22"/>
+        </w:rPr>
+        <w:t>, c2000. ISBN 35-404-1073-2.</w:t>
+      </w:r>
+    </w:p>
+    <w:p>
+      <w:r>
+        <w:rPr>
+          <w:sz w:val="22"/>
+        </w:rPr>
+        <w:t>CHEN, Peter P. S.</w:t>
+      </w:r>
+      <w:r>
+        <w:rPr>
+          <w:i/>
+          <w:iCs/>
+          <w:sz w:val="22"/>
+        </w:rPr>
+        <w:t xml:space="preserve"> </w:t>
+      </w:r>
+      <w:proofErr w:type="spellStart"/>
+      <w:r>
+        <w:rPr>
+          <w:i/>
+          <w:iCs/>
+          <w:sz w:val="22"/>
+        </w:rPr>
         <w:t>Conceptual</w:t>
+      </w:r>
+      <w:proofErr w:type="spellEnd"/>
+      <w:r>
+        <w:rPr>
+          <w:i/>
+          <w:iCs/>
+          <w:sz w:val="22"/>
+        </w:rPr>
+        <w:t xml:space="preserve"> modeling: </w:t>
+      </w:r>
+      <w:proofErr w:type="spellStart"/>
+      <w:r>
+        <w:rPr>
+          <w:i/>
+          <w:iCs/>
+          <w:sz w:val="22"/>
+        </w:rPr>
+        <w:t>current</w:t>
+      </w:r>
+      <w:proofErr w:type="spellEnd"/>
+      <w:r>
+        <w:rPr>
+          <w:i/>
+          <w:iCs/>
+          <w:sz w:val="22"/>
+        </w:rPr>
+        <w:t xml:space="preserve"> </w:t>
+      </w:r>
+      <w:proofErr w:type="spellStart"/>
+      <w:r>
+        <w:rPr>
+          <w:i/>
+          <w:iCs/>
+          <w:sz w:val="22"/>
+        </w:rPr>
+        <w:t>issues</w:t>
+      </w:r>
+      <w:proofErr w:type="spellEnd"/>
+      <w:r>
+        <w:rPr>
+          <w:i/>
+          <w:iCs/>
+          <w:sz w:val="22"/>
+        </w:rPr>
+        <w:t xml:space="preserve"> and </w:t>
+      </w:r>
+      <w:proofErr w:type="spellStart"/>
+      <w:r>
+        <w:rPr>
+          <w:i/>
+          <w:iCs/>
+          <w:sz w:val="22"/>
+        </w:rPr>
+        <w:t>future</w:t>
+      </w:r>
+      <w:proofErr w:type="spellEnd"/>
+      <w:r>
+        <w:rPr>
+          <w:i/>
+          <w:iCs/>
+          <w:sz w:val="22"/>
+        </w:rPr>
+        <w:t xml:space="preserve"> </w:t>
+      </w:r>
+      <w:proofErr w:type="spellStart"/>
+      <w:r>
+        <w:rPr>
+          <w:i/>
+          <w:iCs/>
+          <w:sz w:val="22"/>
+        </w:rPr>
+        <w:t>directions</w:t>
+      </w:r>
+      <w:proofErr w:type="spellEnd"/>
+      <w:r>
+        <w:rPr>
+          <w:sz w:val="22"/>
+        </w:rPr>
+        <w:t xml:space="preserve">. New York: </w:t>
+      </w:r>
+      <w:proofErr w:type="spellStart"/>
+      <w:r>
+        <w:rPr>
+          <w:sz w:val="22"/>
+        </w:rPr>
+        <w:t>Springer</w:t>
+      </w:r>
+      <w:proofErr w:type="spellEnd"/>
+      <w:r>
+        <w:rPr>
+          <w:sz w:val="22"/>
+        </w:rPr>
+        <w:t>, 1999. ISBN 35-406-5926-9.</w:t>
+      </w:r>
+    </w:p>
+    <w:p>
+      <w:r>
+        <w:rPr>
+          <w:sz w:val="22"/>
+        </w:rPr>
+        <w:t>TOBIÁŠ, Pavel.</w:t>
+      </w:r>
+      <w:r>
+        <w:rPr>
+          <w:i/>
+          <w:iCs/>
+          <w:sz w:val="22"/>
+        </w:rPr>
+        <w:t xml:space="preserve"> Procedurální modelování historických objektů a krajiny</w:t>
+      </w:r>
+      <w:r>
+        <w:rPr>
+          <w:sz w:val="22"/>
+        </w:rPr>
+        <w:t xml:space="preserve">. Praha, 2016. Semestrální práce. ČVUT v Praze, Fakulta stavební, Obor geodézie a kartografie, Katedra </w:t>
+      </w:r>
+      <w:proofErr w:type="spellStart"/>
+      <w:r>
+        <w:rPr>
+          <w:sz w:val="22"/>
+        </w:rPr>
+        <w:t>geomatiky</w:t>
+      </w:r>
+      <w:proofErr w:type="spellEnd"/>
+      <w:r>
+        <w:rPr>
+          <w:sz w:val="22"/>
+        </w:rPr>
+        <w:t>.</w:t>
+      </w:r>
+    </w:p>
+    <w:p>
+      <w:r>
+        <w:rPr>
+          <w:sz w:val="22"/>
+        </w:rPr>
+        <w:t xml:space="preserve">MÜLLER, Pascal, Peter WONKA, Simon HAEGLER, Andreas ULMER a </w:t>
+      </w:r>
+      <w:proofErr w:type="spellStart"/>
+      <w:r>
+        <w:rPr>
+          <w:sz w:val="22"/>
+        </w:rPr>
+        <w:t>Luc</w:t>
+      </w:r>
+      <w:proofErr w:type="spellEnd"/>
+      <w:r>
+        <w:rPr>
+          <w:sz w:val="22"/>
+        </w:rPr>
+        <w:t xml:space="preserve"> VAN GOOL.</w:t>
+      </w:r>
+      <w:r>
+        <w:rPr>
+          <w:i/>
+          <w:iCs/>
+          <w:sz w:val="22"/>
+        </w:rPr>
+        <w:t xml:space="preserve"> </w:t>
+      </w:r>
+      <w:proofErr w:type="spellStart"/>
+      <w:r>
+        <w:rPr>
+          <w:i/>
+          <w:iCs/>
+          <w:sz w:val="22"/>
+        </w:rPr>
+        <w:t>Procedural</w:t>
+      </w:r>
+      <w:proofErr w:type="spellEnd"/>
+      <w:r>
+        <w:rPr>
+          <w:i/>
+          <w:iCs/>
+          <w:sz w:val="22"/>
+        </w:rPr>
+        <w:t xml:space="preserve"> modeling </w:t>
+      </w:r>
+      <w:proofErr w:type="spellStart"/>
+      <w:r>
+        <w:rPr>
+          <w:i/>
+          <w:iCs/>
+          <w:sz w:val="22"/>
+        </w:rPr>
+        <w:t>of</w:t>
+      </w:r>
+      <w:proofErr w:type="spellEnd"/>
+      <w:r>
+        <w:rPr>
+          <w:i/>
+          <w:iCs/>
+          <w:sz w:val="22"/>
+        </w:rPr>
+        <w:t xml:space="preserve"> </w:t>
+      </w:r>
+      <w:proofErr w:type="spellStart"/>
+      <w:r>
+        <w:rPr>
+          <w:i/>
+          <w:iCs/>
+          <w:sz w:val="22"/>
+        </w:rPr>
+        <w:t>buildings</w:t>
+      </w:r>
+      <w:proofErr w:type="spellEnd"/>
+      <w:r>
+        <w:rPr>
+          <w:sz w:val="22"/>
+        </w:rPr>
+        <w:t>. 2006. New York: ACM New York, 2006. ISBN 1-59593-364-6.</w:t>
+      </w:r>
+    </w:p>
+    <w:p>
+      <w:r>
+        <w:rPr>
+          <w:sz w:val="22"/>
+        </w:rPr>
+        <w:t>HAEGLER, Simon.</w:t>
+      </w:r>
+      <w:r>
+        <w:rPr>
+          <w:i/>
+          <w:iCs/>
+          <w:sz w:val="22"/>
+        </w:rPr>
+        <w:t xml:space="preserve"> </w:t>
+      </w:r>
+      <w:proofErr w:type="spellStart"/>
+      <w:r>
+        <w:rPr>
+          <w:i/>
+          <w:iCs/>
+          <w:sz w:val="22"/>
+        </w:rPr>
+        <w:t>Journal</w:t>
+      </w:r>
+      <w:proofErr w:type="spellEnd"/>
+      <w:r>
+        <w:rPr>
+          <w:i/>
+          <w:iCs/>
+          <w:sz w:val="22"/>
+        </w:rPr>
+        <w:t xml:space="preserve"> on Image and Video </w:t>
+      </w:r>
+      <w:proofErr w:type="spellStart"/>
+      <w:proofErr w:type="gramStart"/>
+      <w:r>
+        <w:rPr>
+          <w:i/>
+          <w:iCs/>
+          <w:sz w:val="22"/>
+        </w:rPr>
+        <w:t>Processing</w:t>
+      </w:r>
+      <w:proofErr w:type="spellEnd"/>
+      <w:r>
+        <w:rPr>
+          <w:i/>
+          <w:iCs/>
+          <w:sz w:val="22"/>
+        </w:rPr>
+        <w:t xml:space="preserve"> - </w:t>
+      </w:r>
+      <w:proofErr w:type="spellStart"/>
+      <w:r>
+        <w:rPr>
+          <w:i/>
+          <w:iCs/>
+          <w:sz w:val="22"/>
+        </w:rPr>
+        <w:t>Special</w:t>
       </w:r>
       <w:proofErr w:type="spellEnd"/>
       <w:proofErr w:type="gramEnd"/>
       <w:r>
-        <w:t xml:space="preserve"> Modeling - ER 2006: 25th International </w:t>
+        <w:rPr>
+          <w:i/>
+          <w:iCs/>
+          <w:sz w:val="22"/>
+        </w:rPr>
+        <w:t xml:space="preserve"> </w:t>
       </w:r>
       <w:proofErr w:type="spellStart"/>
       <w:r>
-        <w:t>Conference</w:t>
+        <w:rPr>
+          <w:i/>
+          <w:iCs/>
+          <w:sz w:val="22"/>
+        </w:rPr>
+        <w:t>issue</w:t>
       </w:r>
       <w:proofErr w:type="spellEnd"/>
       <w:r>
-        <w:t xml:space="preserve"> on </w:t>
+        <w:rPr>
+          <w:i/>
+          <w:iCs/>
+          <w:sz w:val="22"/>
+        </w:rPr>
+        <w:t xml:space="preserve"> on image and video </w:t>
       </w:r>
       <w:proofErr w:type="spellStart"/>
       <w:r>
-        <w:t>Conceptual</w:t>
+        <w:rPr>
+          <w:i/>
+          <w:iCs/>
+          <w:sz w:val="22"/>
+        </w:rPr>
+        <w:t>processing</w:t>
       </w:r>
       <w:proofErr w:type="spellEnd"/>
       <w:r>
-        <w:t xml:space="preserve"> Modeling, </w:t>
+        <w:rPr>
+          <w:i/>
+          <w:iCs/>
+          <w:sz w:val="22"/>
+        </w:rPr>
+        <w:t xml:space="preserve"> </w:t>
       </w:r>
       <w:proofErr w:type="spellStart"/>
       <w:r>
-        <w:t>Tucson</w:t>
+        <w:rPr>
+          <w:i/>
+          <w:iCs/>
+          <w:sz w:val="22"/>
+        </w:rPr>
+        <w:t>for</w:t>
       </w:r>
       <w:proofErr w:type="spellEnd"/>
       <w:r>
-        <w:t xml:space="preserve">, AZ, USA, </w:t>
+        <w:rPr>
+          <w:i/>
+          <w:iCs/>
+          <w:sz w:val="22"/>
+        </w:rPr>
+        <w:t xml:space="preserve"> </w:t>
       </w:r>
       <w:proofErr w:type="spellStart"/>
       <w:r>
-        <w:t>November</w:t>
+        <w:rPr>
+          <w:i/>
+          <w:iCs/>
+          <w:sz w:val="22"/>
+        </w:rPr>
+        <w:t>cultural</w:t>
       </w:r>
       <w:proofErr w:type="spellEnd"/>
       <w:r>
-        <w:t xml:space="preserve"> 6-9, 2006, </w:t>
+        <w:rPr>
+          <w:i/>
+          <w:iCs/>
+          <w:sz w:val="22"/>
+        </w:rPr>
+        <w:t xml:space="preserve"> </w:t>
       </w:r>
       <w:proofErr w:type="spellStart"/>
       <w:r>
-        <w:t>Proceedings</w:t>
+        <w:rPr>
+          <w:i/>
+          <w:iCs/>
+          <w:sz w:val="22"/>
+        </w:rPr>
+        <w:t>heritage</w:t>
       </w:r>
       <w:proofErr w:type="spellEnd"/>
       <w:r>
-        <w:t xml:space="preserve"> (</w:t>
+        <w:rPr>
+          <w:i/>
+          <w:iCs/>
+          <w:sz w:val="22"/>
+        </w:rPr>
+        <w:t xml:space="preserve">: </w:t>
       </w:r>
       <w:proofErr w:type="spellStart"/>
       <w:r>
-        <w:t>Lecture</w:t>
+        <w:rPr>
+          <w:i/>
+          <w:iCs/>
+          <w:sz w:val="22"/>
+        </w:rPr>
+        <w:t>Procedural</w:t>
       </w:r>
       <w:proofErr w:type="spellEnd"/>
       <w:r>
-        <w:t xml:space="preserve"> Notes in </w:t>
+        <w:rPr>
+          <w:i/>
+          <w:iCs/>
+          <w:sz w:val="22"/>
+        </w:rPr>
+        <w:t xml:space="preserve"> modeling </w:t>
       </w:r>
       <w:proofErr w:type="spellStart"/>
       <w:r>
-        <w:t>Computer</w:t>
+        <w:rPr>
+          <w:i/>
+          <w:iCs/>
+          <w:sz w:val="22"/>
+        </w:rPr>
+        <w:t>for</w:t>
       </w:r>
       <w:proofErr w:type="spellEnd"/>
       <w:r>
-        <w:t xml:space="preserve"> Science)</w:t>
-      </w:r>
-    </w:p>
-    <w:p>
-      <w:pPr>
-        <w:rPr>
-          <w:sz w:val="48"/>
-        </w:rPr>
-      </w:pPr>
-      <w:r>
-        <w:t xml:space="preserve">ISBN: 3-540-29395-7 </w:t>
+        <w:rPr>
+          <w:i/>
+          <w:iCs/>
+          <w:sz w:val="22"/>
+        </w:rPr>
+        <w:t xml:space="preserve"> </w:t>
       </w:r>
       <w:proofErr w:type="spellStart"/>
       <w:r>
-        <w:t>Perspectives</w:t>
+        <w:rPr>
+          <w:i/>
+          <w:iCs/>
+          <w:sz w:val="22"/>
+        </w:rPr>
+        <w:t>digital</w:t>
       </w:r>
       <w:proofErr w:type="spellEnd"/>
       <w:r>
-        <w:t xml:space="preserve"> in </w:t>
+        <w:rPr>
+          <w:i/>
+          <w:iCs/>
+          <w:sz w:val="22"/>
+        </w:rPr>
+        <w:t xml:space="preserve"> </w:t>
       </w:r>
       <w:proofErr w:type="spellStart"/>
       <w:r>
-        <w:t>Conceptual</w:t>
+        <w:rPr>
+          <w:i/>
+          <w:iCs/>
+          <w:sz w:val="22"/>
+        </w:rPr>
+        <w:t>cultural</w:t>
       </w:r>
       <w:proofErr w:type="spellEnd"/>
       <w:r>
-        <w:t xml:space="preserve"> Modeling: ER 2005 Workshop AOIS, BP-UML, </w:t>
+        <w:rPr>
+          <w:i/>
+          <w:iCs/>
+          <w:sz w:val="22"/>
+        </w:rPr>
+        <w:t xml:space="preserve"> </w:t>
       </w:r>
       <w:proofErr w:type="spellStart"/>
       <w:r>
-        <w:t>CoMoGIS</w:t>
+        <w:rPr>
+          <w:i/>
+          <w:iCs/>
+          <w:sz w:val="22"/>
+        </w:rPr>
+        <w:t>heritage</w:t>
       </w:r>
       <w:proofErr w:type="spellEnd"/>
       <w:r>
-        <w:t xml:space="preserve">, </w:t>
+        <w:rPr>
+          <w:sz w:val="22"/>
+        </w:rPr>
+        <w:t xml:space="preserve">. New York: </w:t>
       </w:r>
       <w:proofErr w:type="spellStart"/>
       <w:r>
-        <w:t>eCOMO</w:t>
+        <w:rPr>
+          <w:sz w:val="22"/>
+        </w:rPr>
+        <w:t>Hindawi</w:t>
       </w:r>
       <w:proofErr w:type="spellEnd"/>
       <w:r>
-        <w:t xml:space="preserve">, and </w:t>
+        <w:rPr>
+          <w:sz w:val="22"/>
+        </w:rPr>
+        <w:t xml:space="preserve"> </w:t>
       </w:r>
       <w:proofErr w:type="spellStart"/>
       <w:r>
-        <w:t>QoIS</w:t>
+        <w:rPr>
+          <w:sz w:val="22"/>
+        </w:rPr>
+        <w:t>Publishing</w:t>
       </w:r>
       <w:proofErr w:type="spellEnd"/>
       <w:r>
-        <w:t xml:space="preserve">, </w:t>
-      </w:r>
-      <w:proofErr w:type="spellStart"/>
-      <w:r>
-        <w:t>Klagenfurt</w:t>
-      </w:r>
-      <w:proofErr w:type="spellEnd"/>
-      <w:r>
-        <w:t xml:space="preserve">, </w:t>
-      </w:r>
-      <w:proofErr w:type="spellStart"/>
-      <w:r>
-        <w:t>Austria</w:t>
-      </w:r>
-      <w:proofErr w:type="spellEnd"/>
-      <w:r>
-        <w:t xml:space="preserve">, </w:t>
-      </w:r>
-      <w:proofErr w:type="spellStart"/>
-      <w:r>
-        <w:t>October</w:t>
-      </w:r>
-      <w:proofErr w:type="spellEnd"/>
-      <w:r>
-        <w:t xml:space="preserve"> 24-28, 2005, </w:t>
-      </w:r>
-      <w:proofErr w:type="spellStart"/>
-      <w:r>
-        <w:t>Proceedings</w:t>
-      </w:r>
-      <w:proofErr w:type="spellEnd"/>
-      <w:r>
-        <w:t xml:space="preserve"> (</w:t>
-      </w:r>
-      <w:proofErr w:type="spellStart"/>
-      <w:r>
-        <w:t>Lecture</w:t>
-      </w:r>
-      <w:proofErr w:type="spellEnd"/>
-      <w:r>
-        <w:t xml:space="preserve"> Notes in </w:t>
-      </w:r>
-      <w:proofErr w:type="spellStart"/>
-      <w:r>
-        <w:t>Computer</w:t>
-      </w:r>
-      <w:proofErr w:type="spellEnd"/>
-      <w:r>
-        <w:t xml:space="preserve"> Science)</w:t>
-      </w:r>
-    </w:p>
-    <w:p>
-      <w:pPr>
-        <w:rPr>
-          <w:sz w:val="48"/>
-        </w:rPr>
-      </w:pPr>
-      <w:r>
-        <w:t xml:space="preserve">ISBN: </w:t>
-      </w:r>
-      <w:r>
-        <w:t>3-540-20257-9</w:t>
-      </w:r>
-      <w:r>
-        <w:t xml:space="preserve"> </w:t>
-      </w:r>
-      <w:proofErr w:type="spellStart"/>
-      <w:r>
-        <w:t>Conceptual</w:t>
-      </w:r>
-      <w:proofErr w:type="spellEnd"/>
-      <w:r>
-        <w:t xml:space="preserve"> Modeling </w:t>
-      </w:r>
-      <w:proofErr w:type="spellStart"/>
-      <w:r>
-        <w:t>for</w:t>
-      </w:r>
-      <w:proofErr w:type="spellEnd"/>
-      <w:r>
-        <w:t xml:space="preserve"> Novel </w:t>
-      </w:r>
-      <w:proofErr w:type="spellStart"/>
-      <w:r>
-        <w:t>Application</w:t>
-      </w:r>
-      <w:proofErr w:type="spellEnd"/>
-      <w:r>
-        <w:t xml:space="preserve"> </w:t>
-      </w:r>
-      <w:proofErr w:type="spellStart"/>
-      <w:r>
-        <w:t>Domains</w:t>
-      </w:r>
-      <w:proofErr w:type="spellEnd"/>
-      <w:r>
-        <w:t xml:space="preserve">: ER 2003 </w:t>
-      </w:r>
-      <w:proofErr w:type="spellStart"/>
-      <w:r>
-        <w:t>Workshops</w:t>
-      </w:r>
-      <w:proofErr w:type="spellEnd"/>
-      <w:r>
-        <w:t xml:space="preserve"> ECOMO, IWCMQ, AOIS, and XSDM, Chicago, IL, USA, </w:t>
-      </w:r>
-      <w:proofErr w:type="spellStart"/>
-      <w:r>
-        <w:t>October</w:t>
-      </w:r>
-      <w:proofErr w:type="spellEnd"/>
-      <w:r>
-        <w:t xml:space="preserve"> 13, 2003, </w:t>
-      </w:r>
-      <w:proofErr w:type="spellStart"/>
-      <w:r>
-        <w:t>Proceedings</w:t>
-      </w:r>
-      <w:proofErr w:type="spellEnd"/>
-      <w:r>
-        <w:t xml:space="preserve"> (</w:t>
-      </w:r>
-      <w:proofErr w:type="spellStart"/>
-      <w:r>
-        <w:t>Lecture</w:t>
-      </w:r>
-      <w:proofErr w:type="spellEnd"/>
-      <w:r>
-        <w:t xml:space="preserve"> Notes in </w:t>
-      </w:r>
-      <w:proofErr w:type="spellStart"/>
-      <w:r>
-        <w:t>Computer</w:t>
-      </w:r>
-      <w:proofErr w:type="spellEnd"/>
-      <w:r>
-        <w:t xml:space="preserve"> Science)</w:t>
-      </w:r>
-    </w:p>
-    <w:p>
-      <w:pPr>
-        <w:rPr>
-          <w:sz w:val="48"/>
-        </w:rPr>
-      </w:pPr>
-      <w:r>
-        <w:lastRenderedPageBreak/>
-        <w:t xml:space="preserve">ISBN: </w:t>
-      </w:r>
-      <w:r>
-        <w:t>3-540-20255-2</w:t>
-      </w:r>
-      <w:r>
-        <w:t xml:space="preserve"> </w:t>
-      </w:r>
-      <w:proofErr w:type="spellStart"/>
-      <w:r>
-        <w:t>Advanced</w:t>
-      </w:r>
-      <w:proofErr w:type="spellEnd"/>
-      <w:r>
-        <w:t xml:space="preserve"> </w:t>
-      </w:r>
-      <w:proofErr w:type="spellStart"/>
-      <w:r>
-        <w:t>Conceptual</w:t>
-      </w:r>
-      <w:proofErr w:type="spellEnd"/>
-      <w:r>
-        <w:t xml:space="preserve"> Modeling </w:t>
-      </w:r>
-      <w:proofErr w:type="spellStart"/>
-      <w:r>
-        <w:t>Techniques</w:t>
-      </w:r>
-      <w:proofErr w:type="spellEnd"/>
-      <w:r>
-        <w:t xml:space="preserve">: ER 2002 </w:t>
-      </w:r>
-      <w:proofErr w:type="spellStart"/>
-      <w:r>
-        <w:t>Workshops</w:t>
-      </w:r>
-      <w:proofErr w:type="spellEnd"/>
-      <w:r>
-        <w:t xml:space="preserve"> - ECDM, </w:t>
-      </w:r>
-      <w:proofErr w:type="spellStart"/>
-      <w:r>
-        <w:t>MobIMod</w:t>
-      </w:r>
-      <w:proofErr w:type="spellEnd"/>
-      <w:r>
-        <w:t xml:space="preserve">, IWCMQ, and </w:t>
-      </w:r>
-      <w:proofErr w:type="spellStart"/>
-      <w:r>
-        <w:t>eCOMO</w:t>
-      </w:r>
-      <w:proofErr w:type="spellEnd"/>
-      <w:r>
-        <w:t xml:space="preserve">, </w:t>
-      </w:r>
-      <w:proofErr w:type="spellStart"/>
-      <w:r>
-        <w:t>Tampere</w:t>
-      </w:r>
-      <w:proofErr w:type="spellEnd"/>
-      <w:r>
-        <w:t xml:space="preserve">, </w:t>
-      </w:r>
-      <w:proofErr w:type="spellStart"/>
-      <w:r>
-        <w:t>Finland</w:t>
-      </w:r>
-      <w:proofErr w:type="spellEnd"/>
-      <w:r>
-        <w:t xml:space="preserve">, </w:t>
-      </w:r>
-      <w:proofErr w:type="spellStart"/>
-      <w:r>
-        <w:t>October</w:t>
-      </w:r>
-      <w:proofErr w:type="spellEnd"/>
-      <w:r>
-        <w:t xml:space="preserve"> 7-11, 2002, </w:t>
-      </w:r>
-      <w:proofErr w:type="spellStart"/>
-      <w:r>
-        <w:t>Proceedings</w:t>
-      </w:r>
-      <w:proofErr w:type="spellEnd"/>
-      <w:r>
-        <w:t xml:space="preserve"> (</w:t>
-      </w:r>
-      <w:proofErr w:type="spellStart"/>
-      <w:r>
-        <w:t>Lecture</w:t>
-      </w:r>
-      <w:proofErr w:type="spellEnd"/>
-      <w:r>
-        <w:t xml:space="preserve"> Notes in </w:t>
-      </w:r>
-      <w:proofErr w:type="spellStart"/>
-      <w:r>
-        <w:t>Computer</w:t>
-      </w:r>
-      <w:proofErr w:type="spellEnd"/>
-      <w:r>
-        <w:t xml:space="preserve"> Science)</w:t>
-      </w:r>
-    </w:p>
-    <w:p>
-      <w:pPr>
-        <w:rPr>
-          <w:sz w:val="48"/>
-        </w:rPr>
-      </w:pPr>
-      <w:r>
-        <w:t xml:space="preserve">ISBN: </w:t>
-      </w:r>
-      <w:r>
-        <w:t>3-540-41073-2</w:t>
-      </w:r>
-      <w:r>
-        <w:t xml:space="preserve"> </w:t>
-      </w:r>
-      <w:proofErr w:type="spellStart"/>
-      <w:r>
-        <w:t>Conceptual</w:t>
-      </w:r>
-      <w:proofErr w:type="spellEnd"/>
-      <w:r>
-        <w:t xml:space="preserve"> Modeling </w:t>
-      </w:r>
-      <w:proofErr w:type="spellStart"/>
-      <w:r>
-        <w:t>for</w:t>
-      </w:r>
-      <w:proofErr w:type="spellEnd"/>
-      <w:r>
-        <w:t xml:space="preserve"> E-Business and </w:t>
-      </w:r>
-      <w:proofErr w:type="spellStart"/>
-      <w:r>
-        <w:t>the</w:t>
-      </w:r>
-      <w:proofErr w:type="spellEnd"/>
-      <w:r>
-        <w:t xml:space="preserve"> Web: ER 2000 </w:t>
-      </w:r>
-      <w:proofErr w:type="spellStart"/>
-      <w:r>
-        <w:t>Workshops</w:t>
-      </w:r>
-      <w:proofErr w:type="spellEnd"/>
-      <w:r>
-        <w:t xml:space="preserve"> on </w:t>
-      </w:r>
-      <w:proofErr w:type="spellStart"/>
-      <w:r>
-        <w:t>Conceptual</w:t>
-      </w:r>
-      <w:proofErr w:type="spellEnd"/>
-      <w:r>
-        <w:t xml:space="preserve"> Modeling </w:t>
-      </w:r>
-      <w:proofErr w:type="spellStart"/>
-      <w:r>
-        <w:t>Approaches</w:t>
-      </w:r>
-      <w:proofErr w:type="spellEnd"/>
-      <w:r>
-        <w:t xml:space="preserve"> </w:t>
-      </w:r>
-      <w:proofErr w:type="spellStart"/>
-      <w:r>
-        <w:t>for</w:t>
-      </w:r>
-      <w:proofErr w:type="spellEnd"/>
-      <w:r>
-        <w:t xml:space="preserve"> E-Business and </w:t>
-      </w:r>
-      <w:proofErr w:type="spellStart"/>
-      <w:r>
-        <w:t>the</w:t>
-      </w:r>
-      <w:proofErr w:type="spellEnd"/>
-      <w:r>
-        <w:t xml:space="preserve"> </w:t>
-      </w:r>
-      <w:proofErr w:type="spellStart"/>
-      <w:r>
-        <w:t>World</w:t>
-      </w:r>
-      <w:proofErr w:type="spellEnd"/>
-      <w:r>
-        <w:t xml:space="preserve"> </w:t>
-      </w:r>
-      <w:proofErr w:type="spellStart"/>
-      <w:r>
-        <w:t>Wide</w:t>
-      </w:r>
-      <w:proofErr w:type="spellEnd"/>
-      <w:r>
-        <w:t xml:space="preserve"> Web </w:t>
-      </w:r>
-      <w:proofErr w:type="gramStart"/>
-      <w:r>
-        <w:t>and ... (</w:t>
-      </w:r>
-      <w:proofErr w:type="spellStart"/>
-      <w:r>
-        <w:t>Lecture</w:t>
-      </w:r>
-      <w:proofErr w:type="spellEnd"/>
-      <w:proofErr w:type="gramEnd"/>
-      <w:r>
-        <w:t xml:space="preserve"> Notes in </w:t>
-      </w:r>
-      <w:proofErr w:type="spellStart"/>
-      <w:r>
-        <w:t>Computer</w:t>
-      </w:r>
-      <w:proofErr w:type="spellEnd"/>
-      <w:r>
-        <w:t xml:space="preserve"> Science)</w:t>
-      </w:r>
-    </w:p>
-    <w:p>
-      <w:pPr>
-        <w:rPr>
-          <w:sz w:val="48"/>
-        </w:rPr>
-      </w:pPr>
-      <w:r>
-        <w:t xml:space="preserve">ISBN: </w:t>
-      </w:r>
-      <w:r>
-        <w:t>3-540-65926-9</w:t>
-      </w:r>
-      <w:r>
-        <w:t xml:space="preserve"> </w:t>
-      </w:r>
-      <w:proofErr w:type="spellStart"/>
-      <w:r>
-        <w:t>Conceptual</w:t>
-      </w:r>
-      <w:proofErr w:type="spellEnd"/>
-      <w:r>
-        <w:t xml:space="preserve"> Modeling: </w:t>
-      </w:r>
-      <w:proofErr w:type="spellStart"/>
-      <w:r>
-        <w:t>Current</w:t>
-      </w:r>
-      <w:proofErr w:type="spellEnd"/>
-      <w:r>
-        <w:t xml:space="preserve"> </w:t>
-      </w:r>
-      <w:proofErr w:type="spellStart"/>
-      <w:r>
-        <w:t>Issues</w:t>
-      </w:r>
-      <w:proofErr w:type="spellEnd"/>
-      <w:r>
-        <w:t xml:space="preserve"> and </w:t>
-      </w:r>
-      <w:proofErr w:type="spellStart"/>
-      <w:r>
-        <w:t>Future</w:t>
-      </w:r>
-      <w:proofErr w:type="spellEnd"/>
-      <w:r>
-        <w:t xml:space="preserve"> </w:t>
-      </w:r>
-      <w:proofErr w:type="spellStart"/>
-      <w:r>
-        <w:t>Directions</w:t>
-      </w:r>
-      <w:proofErr w:type="spellEnd"/>
-      <w:r>
-        <w:t xml:space="preserve"> (</w:t>
-      </w:r>
-      <w:proofErr w:type="spellStart"/>
-      <w:r>
-        <w:t>Lecture</w:t>
-      </w:r>
-      <w:proofErr w:type="spellEnd"/>
-      <w:r>
-        <w:t xml:space="preserve"> Notes in </w:t>
-      </w:r>
-      <w:proofErr w:type="spellStart"/>
-      <w:r>
-        <w:t>Computer</w:t>
-      </w:r>
-      <w:proofErr w:type="spellEnd"/>
-      <w:r>
-        <w:t xml:space="preserve"> Science)</w:t>
-      </w:r>
-    </w:p>
-    <w:p>
-      <w:r>
-        <w:t xml:space="preserve">ISSN: 1687-5176 </w:t>
-      </w:r>
-      <w:proofErr w:type="spellStart"/>
-      <w:r>
-        <w:t>Procedural</w:t>
-      </w:r>
-      <w:proofErr w:type="spellEnd"/>
-      <w:r>
-        <w:t xml:space="preserve"> modeling </w:t>
-      </w:r>
-      <w:proofErr w:type="spellStart"/>
-      <w:r>
-        <w:t>for</w:t>
-      </w:r>
-      <w:proofErr w:type="spellEnd"/>
-      <w:r>
-        <w:t xml:space="preserve"> </w:t>
-      </w:r>
-      <w:proofErr w:type="spellStart"/>
-      <w:r>
-        <w:t>digital</w:t>
-      </w:r>
-      <w:proofErr w:type="spellEnd"/>
-      <w:r>
-        <w:t xml:space="preserve"> </w:t>
-      </w:r>
-      <w:proofErr w:type="spellStart"/>
-      <w:r>
-        <w:t>cultural</w:t>
-      </w:r>
-      <w:proofErr w:type="spellEnd"/>
-      <w:r>
-        <w:t xml:space="preserve"> </w:t>
-      </w:r>
-      <w:proofErr w:type="spellStart"/>
-      <w:r>
-        <w:t>heritage</w:t>
-      </w:r>
-      <w:proofErr w:type="spellEnd"/>
-    </w:p>
-    <w:p>
-      <w:pPr>
-        <w:rPr>
-          <w:sz w:val="48"/>
-        </w:rPr>
-      </w:pPr>
-      <w:r>
-        <w:t>ISBN: 1-59593-364-6</w:t>
-      </w:r>
-      <w:r>
-        <w:t xml:space="preserve"> </w:t>
-      </w:r>
-      <w:proofErr w:type="spellStart"/>
-      <w:r>
-        <w:t>Procedural</w:t>
-      </w:r>
-      <w:proofErr w:type="spellEnd"/>
-      <w:r>
-        <w:t xml:space="preserve"> modeling </w:t>
-      </w:r>
-      <w:proofErr w:type="spellStart"/>
-      <w:r>
-        <w:t>of</w:t>
-      </w:r>
-      <w:proofErr w:type="spellEnd"/>
-      <w:r>
-        <w:t xml:space="preserve"> </w:t>
-      </w:r>
-      <w:proofErr w:type="spellStart"/>
-      <w:r>
-        <w:t>buildings</w:t>
-      </w:r>
-      <w:proofErr w:type="spellEnd"/>
-    </w:p>
-    <w:p>
-      <w:r>
-        <w:t>Tobiáš - 2016 - Procedurální modelování historických objektů</w:t>
+        <w:rPr>
+          <w:sz w:val="22"/>
+        </w:rPr>
+        <w:t xml:space="preserve">, 2009, </w:t>
+      </w:r>
+      <w:r>
+        <w:rPr>
+          <w:b/>
+          <w:sz w:val="22"/>
+        </w:rPr>
+        <w:t>2009</w:t>
+      </w:r>
+      <w:r>
+        <w:rPr>
+          <w:sz w:val="22"/>
+        </w:rPr>
+        <w:t>(7). ISSN 1687-5176.</w:t>
       </w:r>
     </w:p>
     <w:p/>
     <w:sectPr>
-      <w:footerReference w:type="default" r:id="rId14"/>
+      <w:footerReference w:type="default" r:id="rId19"/>
       <w:pgSz w:w="11906" w:h="16838"/>
       <w:pgMar w:top="1418" w:right="1134" w:bottom="1418" w:left="1701" w:header="709" w:footer="709" w:gutter="0"/>
       <w:pgNumType w:start="1"/>
@@ -11250,7 +13603,7 @@
 </file>
 
 <file path=word/endnotes.xml><?xml version="1.0" encoding="utf-8"?>
-<w:endnotes xmlns:wpc="http://schemas.microsoft.com/office/word/2010/wordprocessingCanvas" xmlns:mc="http://schemas.openxmlformats.org/markup-compatibility/2006" xmlns:o="urn:schemas-microsoft-com:office:office" xmlns:r="http://schemas.openxmlformats.org/officeDocument/2006/relationships" xmlns:m="http://schemas.openxmlformats.org/officeDocument/2006/math" xmlns:v="urn:schemas-microsoft-com:vml" xmlns:wp14="http://schemas.microsoft.com/office/word/2010/wordprocessingDrawing" xmlns:wp="http://schemas.openxmlformats.org/drawingml/2006/wordprocessingDrawing" xmlns:w10="urn:schemas-microsoft-com:office:word" xmlns:w="http://schemas.openxmlformats.org/wordprocessingml/2006/main" xmlns:w14="http://schemas.microsoft.com/office/word/2010/wordml" xmlns:w15="http://schemas.microsoft.com/office/word/2012/wordml" xmlns:wpg="http://schemas.microsoft.com/office/word/2010/wordprocessingGroup" xmlns:wpi="http://schemas.microsoft.com/office/word/2010/wordprocessingInk" xmlns:wne="http://schemas.microsoft.com/office/word/2006/wordml" xmlns:wps="http://schemas.microsoft.com/office/word/2010/wordprocessingShape" mc:Ignorable="w14 w15 wp14">
+<w:endnotes xmlns:wpc="http://schemas.microsoft.com/office/word/2010/wordprocessingCanvas" xmlns:cx="http://schemas.microsoft.com/office/drawing/2014/chartex" xmlns:cx1="http://schemas.microsoft.com/office/drawing/2015/9/8/chartex" xmlns:cx2="http://schemas.microsoft.com/office/drawing/2015/10/21/chartex" xmlns:cx3="http://schemas.microsoft.com/office/drawing/2016/5/9/chartex" xmlns:cx4="http://schemas.microsoft.com/office/drawing/2016/5/10/chartex" xmlns:cx5="http://schemas.microsoft.com/office/drawing/2016/5/11/chartex" xmlns:cx6="http://schemas.microsoft.com/office/drawing/2016/5/12/chartex" xmlns:cx7="http://schemas.microsoft.com/office/drawing/2016/5/13/chartex" xmlns:cx8="http://schemas.microsoft.com/office/drawing/2016/5/14/chartex" xmlns:mc="http://schemas.openxmlformats.org/markup-compatibility/2006" xmlns:aink="http://schemas.microsoft.com/office/drawing/2016/ink" xmlns:am3d="http://schemas.microsoft.com/office/drawing/2017/model3d" xmlns:o="urn:schemas-microsoft-com:office:office" xmlns:r="http://schemas.openxmlformats.org/officeDocument/2006/relationships" xmlns:m="http://schemas.openxmlformats.org/officeDocument/2006/math" xmlns:v="urn:schemas-microsoft-com:vml" xmlns:wp14="http://schemas.microsoft.com/office/word/2010/wordprocessingDrawing" xmlns:wp="http://schemas.openxmlformats.org/drawingml/2006/wordprocessingDrawing" xmlns:w10="urn:schemas-microsoft-com:office:word" xmlns:w="http://schemas.openxmlformats.org/wordprocessingml/2006/main" xmlns:w14="http://schemas.microsoft.com/office/word/2010/wordml" xmlns:w15="http://schemas.microsoft.com/office/word/2012/wordml" xmlns:w16cid="http://schemas.microsoft.com/office/word/2016/wordml/cid" xmlns:w16se="http://schemas.microsoft.com/office/word/2015/wordml/symex" xmlns:wpg="http://schemas.microsoft.com/office/word/2010/wordprocessingGroup" xmlns:wpi="http://schemas.microsoft.com/office/word/2010/wordprocessingInk" xmlns:wne="http://schemas.microsoft.com/office/word/2006/wordml" xmlns:wps="http://schemas.microsoft.com/office/word/2010/wordprocessingShape" mc:Ignorable="w14 w15 w16se w16cid wp14">
   <w:endnote w:type="separator" w:id="-1">
     <w:p>
       <w:pPr>
@@ -11275,23 +13628,23 @@
 </file>
 
 <file path=word/footer1.xml><?xml version="1.0" encoding="utf-8"?>
-<w:ftr xmlns:wpc="http://schemas.microsoft.com/office/word/2010/wordprocessingCanvas" xmlns:mc="http://schemas.openxmlformats.org/markup-compatibility/2006" xmlns:o="urn:schemas-microsoft-com:office:office" xmlns:r="http://schemas.openxmlformats.org/officeDocument/2006/relationships" xmlns:m="http://schemas.openxmlformats.org/officeDocument/2006/math" xmlns:v="urn:schemas-microsoft-com:vml" xmlns:wp14="http://schemas.microsoft.com/office/word/2010/wordprocessingDrawing" xmlns:wp="http://schemas.openxmlformats.org/drawingml/2006/wordprocessingDrawing" xmlns:w10="urn:schemas-microsoft-com:office:word" xmlns:w="http://schemas.openxmlformats.org/wordprocessingml/2006/main" xmlns:w14="http://schemas.microsoft.com/office/word/2010/wordml" xmlns:w15="http://schemas.microsoft.com/office/word/2012/wordml" xmlns:wpg="http://schemas.microsoft.com/office/word/2010/wordprocessingGroup" xmlns:wpi="http://schemas.microsoft.com/office/word/2010/wordprocessingInk" xmlns:wne="http://schemas.microsoft.com/office/word/2006/wordml" xmlns:wps="http://schemas.microsoft.com/office/word/2010/wordprocessingShape" mc:Ignorable="w14 w15 wp14">
+<w:ftr xmlns:wpc="http://schemas.microsoft.com/office/word/2010/wordprocessingCanvas" xmlns:cx="http://schemas.microsoft.com/office/drawing/2014/chartex" xmlns:cx1="http://schemas.microsoft.com/office/drawing/2015/9/8/chartex" xmlns:cx2="http://schemas.microsoft.com/office/drawing/2015/10/21/chartex" xmlns:cx3="http://schemas.microsoft.com/office/drawing/2016/5/9/chartex" xmlns:cx4="http://schemas.microsoft.com/office/drawing/2016/5/10/chartex" xmlns:cx5="http://schemas.microsoft.com/office/drawing/2016/5/11/chartex" xmlns:cx6="http://schemas.microsoft.com/office/drawing/2016/5/12/chartex" xmlns:cx7="http://schemas.microsoft.com/office/drawing/2016/5/13/chartex" xmlns:cx8="http://schemas.microsoft.com/office/drawing/2016/5/14/chartex" xmlns:mc="http://schemas.openxmlformats.org/markup-compatibility/2006" xmlns:aink="http://schemas.microsoft.com/office/drawing/2016/ink" xmlns:am3d="http://schemas.microsoft.com/office/drawing/2017/model3d" xmlns:o="urn:schemas-microsoft-com:office:office" xmlns:r="http://schemas.openxmlformats.org/officeDocument/2006/relationships" xmlns:m="http://schemas.openxmlformats.org/officeDocument/2006/math" xmlns:v="urn:schemas-microsoft-com:vml" xmlns:wp14="http://schemas.microsoft.com/office/word/2010/wordprocessingDrawing" xmlns:wp="http://schemas.openxmlformats.org/drawingml/2006/wordprocessingDrawing" xmlns:w10="urn:schemas-microsoft-com:office:word" xmlns:w="http://schemas.openxmlformats.org/wordprocessingml/2006/main" xmlns:w14="http://schemas.microsoft.com/office/word/2010/wordml" xmlns:w15="http://schemas.microsoft.com/office/word/2012/wordml" xmlns:w16cid="http://schemas.microsoft.com/office/word/2016/wordml/cid" xmlns:w16se="http://schemas.microsoft.com/office/word/2015/wordml/symex" xmlns:wpg="http://schemas.microsoft.com/office/word/2010/wordprocessingGroup" xmlns:wpi="http://schemas.microsoft.com/office/word/2010/wordprocessingInk" xmlns:wne="http://schemas.microsoft.com/office/word/2006/wordml" xmlns:wps="http://schemas.microsoft.com/office/word/2010/wordprocessingShape" mc:Ignorable="w14 w15 w16se w16cid wp14">
   <w:p>
     <w:pPr>
-      <w:pStyle w:val="Footer"/>
+      <w:pStyle w:val="Zpat"/>
       <w:jc w:val="center"/>
     </w:pPr>
   </w:p>
   <w:p>
     <w:pPr>
-      <w:pStyle w:val="Footer"/>
+      <w:pStyle w:val="Zpat"/>
     </w:pPr>
   </w:p>
 </w:ftr>
 </file>
 
 <file path=word/footer2.xml><?xml version="1.0" encoding="utf-8"?>
-<w:ftr xmlns:wpc="http://schemas.microsoft.com/office/word/2010/wordprocessingCanvas" xmlns:mc="http://schemas.openxmlformats.org/markup-compatibility/2006" xmlns:o="urn:schemas-microsoft-com:office:office" xmlns:r="http://schemas.openxmlformats.org/officeDocument/2006/relationships" xmlns:m="http://schemas.openxmlformats.org/officeDocument/2006/math" xmlns:v="urn:schemas-microsoft-com:vml" xmlns:wp14="http://schemas.microsoft.com/office/word/2010/wordprocessingDrawing" xmlns:wp="http://schemas.openxmlformats.org/drawingml/2006/wordprocessingDrawing" xmlns:w10="urn:schemas-microsoft-com:office:word" xmlns:w="http://schemas.openxmlformats.org/wordprocessingml/2006/main" xmlns:w14="http://schemas.microsoft.com/office/word/2010/wordml" xmlns:w15="http://schemas.microsoft.com/office/word/2012/wordml" xmlns:wpg="http://schemas.microsoft.com/office/word/2010/wordprocessingGroup" xmlns:wpi="http://schemas.microsoft.com/office/word/2010/wordprocessingInk" xmlns:wne="http://schemas.microsoft.com/office/word/2006/wordml" xmlns:wps="http://schemas.microsoft.com/office/word/2010/wordprocessingShape" mc:Ignorable="w14 w15 wp14">
+<w:ftr xmlns:wpc="http://schemas.microsoft.com/office/word/2010/wordprocessingCanvas" xmlns:cx="http://schemas.microsoft.com/office/drawing/2014/chartex" xmlns:cx1="http://schemas.microsoft.com/office/drawing/2015/9/8/chartex" xmlns:cx2="http://schemas.microsoft.com/office/drawing/2015/10/21/chartex" xmlns:cx3="http://schemas.microsoft.com/office/drawing/2016/5/9/chartex" xmlns:cx4="http://schemas.microsoft.com/office/drawing/2016/5/10/chartex" xmlns:cx5="http://schemas.microsoft.com/office/drawing/2016/5/11/chartex" xmlns:cx6="http://schemas.microsoft.com/office/drawing/2016/5/12/chartex" xmlns:cx7="http://schemas.microsoft.com/office/drawing/2016/5/13/chartex" xmlns:cx8="http://schemas.microsoft.com/office/drawing/2016/5/14/chartex" xmlns:mc="http://schemas.openxmlformats.org/markup-compatibility/2006" xmlns:aink="http://schemas.microsoft.com/office/drawing/2016/ink" xmlns:am3d="http://schemas.microsoft.com/office/drawing/2017/model3d" xmlns:o="urn:schemas-microsoft-com:office:office" xmlns:r="http://schemas.openxmlformats.org/officeDocument/2006/relationships" xmlns:m="http://schemas.openxmlformats.org/officeDocument/2006/math" xmlns:v="urn:schemas-microsoft-com:vml" xmlns:wp14="http://schemas.microsoft.com/office/word/2010/wordprocessingDrawing" xmlns:wp="http://schemas.openxmlformats.org/drawingml/2006/wordprocessingDrawing" xmlns:w10="urn:schemas-microsoft-com:office:word" xmlns:w="http://schemas.openxmlformats.org/wordprocessingml/2006/main" xmlns:w14="http://schemas.microsoft.com/office/word/2010/wordml" xmlns:w15="http://schemas.microsoft.com/office/word/2012/wordml" xmlns:w16cid="http://schemas.microsoft.com/office/word/2016/wordml/cid" xmlns:w16se="http://schemas.microsoft.com/office/word/2015/wordml/symex" xmlns:wpg="http://schemas.microsoft.com/office/word/2010/wordprocessingGroup" xmlns:wpi="http://schemas.microsoft.com/office/word/2010/wordprocessingInk" xmlns:wne="http://schemas.microsoft.com/office/word/2006/wordml" xmlns:wps="http://schemas.microsoft.com/office/word/2010/wordprocessingShape" mc:Ignorable="w14 w15 w16se w16cid wp14">
   <w:sdt>
     <w:sdtPr>
       <w:id w:val="-2042893387"/>
@@ -11300,11 +13653,10 @@
         <w:docPartUnique/>
       </w:docPartObj>
     </w:sdtPr>
-    <w:sdtEndPr/>
     <w:sdtContent>
       <w:p>
         <w:pPr>
-          <w:pStyle w:val="Footer"/>
+          <w:pStyle w:val="Zpat"/>
           <w:jc w:val="center"/>
         </w:pPr>
         <w:r>
@@ -11333,14 +13685,14 @@
   </w:sdt>
   <w:p>
     <w:pPr>
-      <w:pStyle w:val="Footer"/>
+      <w:pStyle w:val="Zpat"/>
     </w:pPr>
   </w:p>
 </w:ftr>
 </file>
 
 <file path=word/footnotes.xml><?xml version="1.0" encoding="utf-8"?>
-<w:footnotes xmlns:wpc="http://schemas.microsoft.com/office/word/2010/wordprocessingCanvas" xmlns:mc="http://schemas.openxmlformats.org/markup-compatibility/2006" xmlns:o="urn:schemas-microsoft-com:office:office" xmlns:r="http://schemas.openxmlformats.org/officeDocument/2006/relationships" xmlns:m="http://schemas.openxmlformats.org/officeDocument/2006/math" xmlns:v="urn:schemas-microsoft-com:vml" xmlns:wp14="http://schemas.microsoft.com/office/word/2010/wordprocessingDrawing" xmlns:wp="http://schemas.openxmlformats.org/drawingml/2006/wordprocessingDrawing" xmlns:w10="urn:schemas-microsoft-com:office:word" xmlns:w="http://schemas.openxmlformats.org/wordprocessingml/2006/main" xmlns:w14="http://schemas.microsoft.com/office/word/2010/wordml" xmlns:w15="http://schemas.microsoft.com/office/word/2012/wordml" xmlns:wpg="http://schemas.microsoft.com/office/word/2010/wordprocessingGroup" xmlns:wpi="http://schemas.microsoft.com/office/word/2010/wordprocessingInk" xmlns:wne="http://schemas.microsoft.com/office/word/2006/wordml" xmlns:wps="http://schemas.microsoft.com/office/word/2010/wordprocessingShape" mc:Ignorable="w14 w15 wp14">
+<w:footnotes xmlns:wpc="http://schemas.microsoft.com/office/word/2010/wordprocessingCanvas" xmlns:cx="http://schemas.microsoft.com/office/drawing/2014/chartex" xmlns:cx1="http://schemas.microsoft.com/office/drawing/2015/9/8/chartex" xmlns:cx2="http://schemas.microsoft.com/office/drawing/2015/10/21/chartex" xmlns:cx3="http://schemas.microsoft.com/office/drawing/2016/5/9/chartex" xmlns:cx4="http://schemas.microsoft.com/office/drawing/2016/5/10/chartex" xmlns:cx5="http://schemas.microsoft.com/office/drawing/2016/5/11/chartex" xmlns:cx6="http://schemas.microsoft.com/office/drawing/2016/5/12/chartex" xmlns:cx7="http://schemas.microsoft.com/office/drawing/2016/5/13/chartex" xmlns:cx8="http://schemas.microsoft.com/office/drawing/2016/5/14/chartex" xmlns:mc="http://schemas.openxmlformats.org/markup-compatibility/2006" xmlns:aink="http://schemas.microsoft.com/office/drawing/2016/ink" xmlns:am3d="http://schemas.microsoft.com/office/drawing/2017/model3d" xmlns:o="urn:schemas-microsoft-com:office:office" xmlns:r="http://schemas.openxmlformats.org/officeDocument/2006/relationships" xmlns:m="http://schemas.openxmlformats.org/officeDocument/2006/math" xmlns:v="urn:schemas-microsoft-com:vml" xmlns:wp14="http://schemas.microsoft.com/office/word/2010/wordprocessingDrawing" xmlns:wp="http://schemas.openxmlformats.org/drawingml/2006/wordprocessingDrawing" xmlns:w10="urn:schemas-microsoft-com:office:word" xmlns:w="http://schemas.openxmlformats.org/wordprocessingml/2006/main" xmlns:w14="http://schemas.microsoft.com/office/word/2010/wordml" xmlns:w15="http://schemas.microsoft.com/office/word/2012/wordml" xmlns:w16cid="http://schemas.microsoft.com/office/word/2016/wordml/cid" xmlns:w16se="http://schemas.microsoft.com/office/word/2015/wordml/symex" xmlns:wpg="http://schemas.microsoft.com/office/word/2010/wordprocessingGroup" xmlns:wpi="http://schemas.microsoft.com/office/word/2010/wordprocessingInk" xmlns:wne="http://schemas.microsoft.com/office/word/2006/wordml" xmlns:wps="http://schemas.microsoft.com/office/word/2010/wordprocessingShape" mc:Ignorable="w14 w15 w16se w16cid wp14">
   <w:footnote w:type="separator" w:id="-1">
     <w:p>
       <w:pPr>
@@ -11365,8 +13717,8 @@
 </file>
 
 <file path=word/numbering.xml><?xml version="1.0" encoding="utf-8"?>
-<w:numbering xmlns:wpc="http://schemas.microsoft.com/office/word/2010/wordprocessingCanvas" xmlns:mc="http://schemas.openxmlformats.org/markup-compatibility/2006" xmlns:o="urn:schemas-microsoft-com:office:office" xmlns:r="http://schemas.openxmlformats.org/officeDocument/2006/relationships" xmlns:m="http://schemas.openxmlformats.org/officeDocument/2006/math" xmlns:v="urn:schemas-microsoft-com:vml" xmlns:wp14="http://schemas.microsoft.com/office/word/2010/wordprocessingDrawing" xmlns:wp="http://schemas.openxmlformats.org/drawingml/2006/wordprocessingDrawing" xmlns:w10="urn:schemas-microsoft-com:office:word" xmlns:w="http://schemas.openxmlformats.org/wordprocessingml/2006/main" xmlns:w14="http://schemas.microsoft.com/office/word/2010/wordml" xmlns:w15="http://schemas.microsoft.com/office/word/2012/wordml" xmlns:wpg="http://schemas.microsoft.com/office/word/2010/wordprocessingGroup" xmlns:wpi="http://schemas.microsoft.com/office/word/2010/wordprocessingInk" xmlns:wne="http://schemas.microsoft.com/office/word/2006/wordml" xmlns:wps="http://schemas.microsoft.com/office/word/2010/wordprocessingShape" mc:Ignorable="w14 w15 wp14">
-  <w:abstractNum w:abstractNumId="0">
+<w:numbering xmlns:wpc="http://schemas.microsoft.com/office/word/2010/wordprocessingCanvas" xmlns:cx="http://schemas.microsoft.com/office/drawing/2014/chartex" xmlns:cx1="http://schemas.microsoft.com/office/drawing/2015/9/8/chartex" xmlns:cx2="http://schemas.microsoft.com/office/drawing/2015/10/21/chartex" xmlns:cx3="http://schemas.microsoft.com/office/drawing/2016/5/9/chartex" xmlns:cx4="http://schemas.microsoft.com/office/drawing/2016/5/10/chartex" xmlns:cx5="http://schemas.microsoft.com/office/drawing/2016/5/11/chartex" xmlns:cx6="http://schemas.microsoft.com/office/drawing/2016/5/12/chartex" xmlns:cx7="http://schemas.microsoft.com/office/drawing/2016/5/13/chartex" xmlns:cx8="http://schemas.microsoft.com/office/drawing/2016/5/14/chartex" xmlns:mc="http://schemas.openxmlformats.org/markup-compatibility/2006" xmlns:aink="http://schemas.microsoft.com/office/drawing/2016/ink" xmlns:am3d="http://schemas.microsoft.com/office/drawing/2017/model3d" xmlns:o="urn:schemas-microsoft-com:office:office" xmlns:r="http://schemas.openxmlformats.org/officeDocument/2006/relationships" xmlns:m="http://schemas.openxmlformats.org/officeDocument/2006/math" xmlns:v="urn:schemas-microsoft-com:vml" xmlns:wp14="http://schemas.microsoft.com/office/word/2010/wordprocessingDrawing" xmlns:wp="http://schemas.openxmlformats.org/drawingml/2006/wordprocessingDrawing" xmlns:w10="urn:schemas-microsoft-com:office:word" xmlns:w="http://schemas.openxmlformats.org/wordprocessingml/2006/main" xmlns:w14="http://schemas.microsoft.com/office/word/2010/wordml" xmlns:w15="http://schemas.microsoft.com/office/word/2012/wordml" xmlns:w16cid="http://schemas.microsoft.com/office/word/2016/wordml/cid" xmlns:w16se="http://schemas.microsoft.com/office/word/2015/wordml/symex" xmlns:wpg="http://schemas.microsoft.com/office/word/2010/wordprocessingGroup" xmlns:wpi="http://schemas.microsoft.com/office/word/2010/wordprocessingInk" xmlns:wne="http://schemas.microsoft.com/office/word/2006/wordml" xmlns:wps="http://schemas.microsoft.com/office/word/2010/wordprocessingShape" mc:Ignorable="w14 w15 w16se w16cid wp14">
+  <w:abstractNum w:abstractNumId="0" w15:restartNumberingAfterBreak="0">
     <w:nsid w:val="2E146F90"/>
     <w:multiLevelType w:val="hybridMultilevel"/>
     <w:tmpl w:val="ED743588"/>
@@ -11479,7 +13831,7 @@
       </w:rPr>
     </w:lvl>
   </w:abstractNum>
-  <w:abstractNum w:abstractNumId="1">
+  <w:abstractNum w:abstractNumId="1" w15:restartNumberingAfterBreak="0">
     <w:nsid w:val="2F6A3BC9"/>
     <w:multiLevelType w:val="multilevel"/>
     <w:tmpl w:val="0B76FB1E"/>
@@ -11565,7 +13917,7 @@
       </w:pPr>
     </w:lvl>
   </w:abstractNum>
-  <w:abstractNum w:abstractNumId="2">
+  <w:abstractNum w:abstractNumId="2" w15:restartNumberingAfterBreak="0">
     <w:nsid w:val="411D26B0"/>
     <w:multiLevelType w:val="hybridMultilevel"/>
     <w:tmpl w:val="08B0CA0A"/>
@@ -11654,7 +14006,7 @@
       </w:pPr>
     </w:lvl>
   </w:abstractNum>
-  <w:abstractNum w:abstractNumId="3">
+  <w:abstractNum w:abstractNumId="3" w15:restartNumberingAfterBreak="0">
     <w:nsid w:val="421151D8"/>
     <w:multiLevelType w:val="hybridMultilevel"/>
     <w:tmpl w:val="42087F42"/>
@@ -11740,14 +14092,14 @@
       </w:pPr>
     </w:lvl>
   </w:abstractNum>
-  <w:abstractNum w:abstractNumId="4">
+  <w:abstractNum w:abstractNumId="4" w15:restartNumberingAfterBreak="0">
     <w:nsid w:val="44485389"/>
     <w:multiLevelType w:val="multilevel"/>
     <w:tmpl w:val="75A48DCC"/>
     <w:lvl w:ilvl="0">
       <w:start w:val="1"/>
       <w:numFmt w:val="decimal"/>
-      <w:pStyle w:val="Heading1"/>
+      <w:pStyle w:val="Nadpis1"/>
       <w:lvlText w:val="%1"/>
       <w:lvlJc w:val="left"/>
       <w:pPr>
@@ -11761,7 +14113,7 @@
     <w:lvl w:ilvl="1">
       <w:start w:val="1"/>
       <w:numFmt w:val="decimal"/>
-      <w:pStyle w:val="Heading2"/>
+      <w:pStyle w:val="Nadpis2"/>
       <w:lvlText w:val="%1.%2"/>
       <w:lvlJc w:val="left"/>
       <w:pPr>
@@ -11776,7 +14128,7 @@
     <w:lvl w:ilvl="2">
       <w:start w:val="1"/>
       <w:numFmt w:val="decimal"/>
-      <w:pStyle w:val="Heading3"/>
+      <w:pStyle w:val="Nadpis3"/>
       <w:lvlText w:val="%1.%2.%3"/>
       <w:lvlJc w:val="left"/>
       <w:pPr>
@@ -11786,7 +14138,7 @@
     <w:lvl w:ilvl="3">
       <w:start w:val="1"/>
       <w:numFmt w:val="decimal"/>
-      <w:pStyle w:val="Heading4"/>
+      <w:pStyle w:val="Nadpis4"/>
       <w:lvlText w:val="%1.%2.%3.%4"/>
       <w:lvlJc w:val="left"/>
       <w:pPr>
@@ -11796,7 +14148,7 @@
     <w:lvl w:ilvl="4">
       <w:start w:val="1"/>
       <w:numFmt w:val="decimal"/>
-      <w:pStyle w:val="Heading5"/>
+      <w:pStyle w:val="Nadpis5"/>
       <w:lvlText w:val="%1.%2.%3.%4.%5"/>
       <w:lvlJc w:val="left"/>
       <w:pPr>
@@ -11806,7 +14158,7 @@
     <w:lvl w:ilvl="5">
       <w:start w:val="1"/>
       <w:numFmt w:val="decimal"/>
-      <w:pStyle w:val="Heading6"/>
+      <w:pStyle w:val="Nadpis6"/>
       <w:lvlText w:val="%1.%2.%3.%4.%5.%6"/>
       <w:lvlJc w:val="left"/>
       <w:pPr>
@@ -11816,7 +14168,7 @@
     <w:lvl w:ilvl="6">
       <w:start w:val="1"/>
       <w:numFmt w:val="decimal"/>
-      <w:pStyle w:val="Heading7"/>
+      <w:pStyle w:val="Nadpis7"/>
       <w:lvlText w:val="%1.%2.%3.%4.%5.%6.%7"/>
       <w:lvlJc w:val="left"/>
       <w:pPr>
@@ -11826,7 +14178,7 @@
     <w:lvl w:ilvl="7">
       <w:start w:val="1"/>
       <w:numFmt w:val="decimal"/>
-      <w:pStyle w:val="Heading8"/>
+      <w:pStyle w:val="Nadpis8"/>
       <w:lvlText w:val="%1.%2.%3.%4.%5.%6.%7.%8"/>
       <w:lvlJc w:val="left"/>
       <w:pPr>
@@ -11836,7 +14188,7 @@
     <w:lvl w:ilvl="8">
       <w:start w:val="1"/>
       <w:numFmt w:val="decimal"/>
-      <w:pStyle w:val="Heading9"/>
+      <w:pStyle w:val="Nadpis9"/>
       <w:lvlText w:val="%1.%2.%3.%4.%5.%6.%7.%8.%9"/>
       <w:lvlJc w:val="left"/>
       <w:pPr>
@@ -11844,7 +14196,7 @@
       </w:pPr>
     </w:lvl>
   </w:abstractNum>
-  <w:abstractNum w:abstractNumId="5">
+  <w:abstractNum w:abstractNumId="5" w15:restartNumberingAfterBreak="0">
     <w:nsid w:val="477D3AB9"/>
     <w:multiLevelType w:val="multilevel"/>
     <w:tmpl w:val="77240ED6"/>
@@ -11958,7 +14310,7 @@
       </w:pPr>
     </w:lvl>
   </w:abstractNum>
-  <w:abstractNum w:abstractNumId="6">
+  <w:abstractNum w:abstractNumId="6" w15:restartNumberingAfterBreak="0">
     <w:nsid w:val="4C3A185E"/>
     <w:multiLevelType w:val="multilevel"/>
     <w:tmpl w:val="2D56C2D0"/>
@@ -12071,7 +14423,7 @@
       </w:pPr>
     </w:lvl>
   </w:abstractNum>
-  <w:abstractNum w:abstractNumId="7">
+  <w:abstractNum w:abstractNumId="7" w15:restartNumberingAfterBreak="0">
     <w:nsid w:val="558802F0"/>
     <w:multiLevelType w:val="hybridMultilevel"/>
     <w:tmpl w:val="C8806D88"/>
@@ -12160,7 +14512,7 @@
       </w:pPr>
     </w:lvl>
   </w:abstractNum>
-  <w:abstractNum w:abstractNumId="8">
+  <w:abstractNum w:abstractNumId="8" w15:restartNumberingAfterBreak="0">
     <w:nsid w:val="68BA69EB"/>
     <w:multiLevelType w:val="multilevel"/>
     <w:tmpl w:val="0B76FB1E"/>
@@ -12246,7 +14598,7 @@
       </w:pPr>
     </w:lvl>
   </w:abstractNum>
-  <w:abstractNum w:abstractNumId="9">
+  <w:abstractNum w:abstractNumId="9" w15:restartNumberingAfterBreak="0">
     <w:nsid w:val="6E1C6A30"/>
     <w:multiLevelType w:val="multilevel"/>
     <w:tmpl w:val="0405001F"/>
@@ -12369,7 +14721,7 @@
 </file>
 
 <file path=word/styles.xml><?xml version="1.0" encoding="utf-8"?>
-<w:styles xmlns:mc="http://schemas.openxmlformats.org/markup-compatibility/2006" xmlns:r="http://schemas.openxmlformats.org/officeDocument/2006/relationships" xmlns:w="http://schemas.openxmlformats.org/wordprocessingml/2006/main" xmlns:w14="http://schemas.microsoft.com/office/word/2010/wordml" xmlns:w15="http://schemas.microsoft.com/office/word/2012/wordml" mc:Ignorable="w14 w15">
+<w:styles xmlns:mc="http://schemas.openxmlformats.org/markup-compatibility/2006" xmlns:r="http://schemas.openxmlformats.org/officeDocument/2006/relationships" xmlns:w="http://schemas.openxmlformats.org/wordprocessingml/2006/main" xmlns:w14="http://schemas.microsoft.com/office/word/2010/wordml" xmlns:w15="http://schemas.microsoft.com/office/word/2012/wordml" xmlns:w16cid="http://schemas.microsoft.com/office/word/2016/wordml/cid" xmlns:w16se="http://schemas.microsoft.com/office/word/2015/wordml/symex" mc:Ignorable="w14 w15 w16se w16cid">
   <w:docDefaults>
     <w:rPrDefault>
       <w:rPr>
@@ -12385,7 +14737,7 @@
       </w:pPr>
     </w:pPrDefault>
   </w:docDefaults>
-  <w:latentStyles w:defLockedState="0" w:defUIPriority="99" w:defSemiHidden="0" w:defUnhideWhenUsed="0" w:defQFormat="0" w:count="371">
+  <w:latentStyles w:defLockedState="0" w:defUIPriority="99" w:defSemiHidden="0" w:defUnhideWhenUsed="0" w:defQFormat="0" w:count="375">
     <w:lsdException w:name="Normal" w:uiPriority="0" w:qFormat="1"/>
     <w:lsdException w:name="heading 1" w:uiPriority="9" w:qFormat="1"/>
     <w:lsdException w:name="heading 2" w:semiHidden="1" w:uiPriority="9" w:unhideWhenUsed="1" w:qFormat="1"/>
@@ -12491,7 +14843,6 @@
     <w:lsdException w:name="HTML Sample" w:semiHidden="1" w:unhideWhenUsed="1"/>
     <w:lsdException w:name="HTML Typewriter" w:semiHidden="1" w:unhideWhenUsed="1"/>
     <w:lsdException w:name="HTML Variable" w:semiHidden="1" w:unhideWhenUsed="1"/>
-    <w:lsdException w:name="Normal Table" w:semiHidden="1" w:unhideWhenUsed="1"/>
     <w:lsdException w:name="annotation subject" w:semiHidden="1" w:unhideWhenUsed="1"/>
     <w:lsdException w:name="No List" w:semiHidden="1" w:unhideWhenUsed="1"/>
     <w:lsdException w:name="Outline List 1" w:semiHidden="1" w:unhideWhenUsed="1"/>
@@ -12535,10 +14886,8 @@
     <w:lsdException w:name="Table Elegant" w:semiHidden="1" w:unhideWhenUsed="1"/>
     <w:lsdException w:name="Table Professional" w:semiHidden="1" w:unhideWhenUsed="1"/>
     <w:lsdException w:name="Table Subtle 1" w:semiHidden="1" w:unhideWhenUsed="1"/>
-    <w:lsdException w:name="Table Subtle 2" w:semiHidden="1" w:unhideWhenUsed="1"/>
     <w:lsdException w:name="Table Web 1" w:semiHidden="1" w:unhideWhenUsed="1"/>
     <w:lsdException w:name="Table Web 2" w:semiHidden="1" w:unhideWhenUsed="1"/>
-    <w:lsdException w:name="Table Web 3" w:semiHidden="1" w:unhideWhenUsed="1"/>
     <w:lsdException w:name="Balloon Text" w:semiHidden="1" w:unhideWhenUsed="1"/>
     <w:lsdException w:name="Table Grid" w:uiPriority="39"/>
     <w:lsdException w:name="Table Theme" w:semiHidden="1" w:unhideWhenUsed="1"/>
@@ -12757,8 +15106,12 @@
     <w:lsdException w:name="List Table 5 Dark Accent 6" w:uiPriority="50"/>
     <w:lsdException w:name="List Table 6 Colorful Accent 6" w:uiPriority="51"/>
     <w:lsdException w:name="List Table 7 Colorful Accent 6" w:uiPriority="52"/>
+    <w:lsdException w:name="Mention" w:semiHidden="1" w:unhideWhenUsed="1"/>
+    <w:lsdException w:name="Smart Hyperlink" w:semiHidden="1" w:unhideWhenUsed="1"/>
+    <w:lsdException w:name="Hashtag" w:semiHidden="1" w:unhideWhenUsed="1"/>
+    <w:lsdException w:name="Unresolved Mention" w:semiHidden="1" w:unhideWhenUsed="1"/>
   </w:latentStyles>
-  <w:style w:type="paragraph" w:default="1" w:styleId="Normal">
+  <w:style w:type="paragraph" w:default="1" w:styleId="Normln">
     <w:name w:val="Normal"/>
     <w:qFormat/>
     <w:rsid w:val="006963CE"/>
@@ -12771,11 +15124,11 @@
       <w:sz w:val="26"/>
     </w:rPr>
   </w:style>
-  <w:style w:type="paragraph" w:styleId="Heading1">
+  <w:style w:type="paragraph" w:styleId="Nadpis1">
     <w:name w:val="heading 1"/>
-    <w:basedOn w:val="Normal"/>
-    <w:next w:val="Normal"/>
-    <w:link w:val="Heading1Char"/>
+    <w:basedOn w:val="Normln"/>
+    <w:next w:val="Normln"/>
+    <w:link w:val="Nadpis1Char"/>
     <w:autoRedefine/>
     <w:uiPriority w:val="9"/>
     <w:qFormat/>
@@ -12798,11 +15151,11 @@
       <w:u w:val="single"/>
     </w:rPr>
   </w:style>
-  <w:style w:type="paragraph" w:styleId="Heading2">
+  <w:style w:type="paragraph" w:styleId="Nadpis2">
     <w:name w:val="heading 2"/>
-    <w:basedOn w:val="Normal"/>
-    <w:next w:val="Normal"/>
-    <w:link w:val="Heading2Char"/>
+    <w:basedOn w:val="Normln"/>
+    <w:next w:val="Normln"/>
+    <w:link w:val="Nadpis2Char"/>
     <w:uiPriority w:val="9"/>
     <w:unhideWhenUsed/>
     <w:qFormat/>
@@ -12825,11 +15178,11 @@
       <w:u w:val="single"/>
     </w:rPr>
   </w:style>
-  <w:style w:type="paragraph" w:styleId="Heading3">
+  <w:style w:type="paragraph" w:styleId="Nadpis3">
     <w:name w:val="heading 3"/>
-    <w:basedOn w:val="Normal"/>
-    <w:next w:val="Normal"/>
-    <w:link w:val="Heading3Char"/>
+    <w:basedOn w:val="Normln"/>
+    <w:next w:val="Normln"/>
+    <w:link w:val="Nadpis3Char"/>
     <w:uiPriority w:val="9"/>
     <w:unhideWhenUsed/>
     <w:qFormat/>
@@ -12852,11 +15205,11 @@
       <w:szCs w:val="24"/>
     </w:rPr>
   </w:style>
-  <w:style w:type="paragraph" w:styleId="Heading4">
+  <w:style w:type="paragraph" w:styleId="Nadpis4">
     <w:name w:val="heading 4"/>
-    <w:basedOn w:val="Normal"/>
-    <w:next w:val="Normal"/>
-    <w:link w:val="Heading4Char"/>
+    <w:basedOn w:val="Normln"/>
+    <w:next w:val="Normln"/>
+    <w:link w:val="Nadpis4Char"/>
     <w:uiPriority w:val="9"/>
     <w:unhideWhenUsed/>
     <w:qFormat/>
@@ -12878,11 +15231,11 @@
       <w:iCs/>
     </w:rPr>
   </w:style>
-  <w:style w:type="paragraph" w:styleId="Heading5">
+  <w:style w:type="paragraph" w:styleId="Nadpis5">
     <w:name w:val="heading 5"/>
-    <w:basedOn w:val="Normal"/>
-    <w:next w:val="Normal"/>
-    <w:link w:val="Heading5Char"/>
+    <w:basedOn w:val="Normln"/>
+    <w:next w:val="Normln"/>
+    <w:link w:val="Nadpis5Char"/>
     <w:uiPriority w:val="9"/>
     <w:semiHidden/>
     <w:unhideWhenUsed/>
@@ -12903,11 +15256,11 @@
       <w:color w:val="2E74B5" w:themeColor="accent1" w:themeShade="BF"/>
     </w:rPr>
   </w:style>
-  <w:style w:type="paragraph" w:styleId="Heading6">
+  <w:style w:type="paragraph" w:styleId="Nadpis6">
     <w:name w:val="heading 6"/>
-    <w:basedOn w:val="Normal"/>
-    <w:next w:val="Normal"/>
-    <w:link w:val="Heading6Char"/>
+    <w:basedOn w:val="Normln"/>
+    <w:next w:val="Normln"/>
+    <w:link w:val="Nadpis6Char"/>
     <w:uiPriority w:val="9"/>
     <w:semiHidden/>
     <w:unhideWhenUsed/>
@@ -12928,11 +15281,11 @@
       <w:color w:val="1F4D78" w:themeColor="accent1" w:themeShade="7F"/>
     </w:rPr>
   </w:style>
-  <w:style w:type="paragraph" w:styleId="Heading7">
+  <w:style w:type="paragraph" w:styleId="Nadpis7">
     <w:name w:val="heading 7"/>
-    <w:basedOn w:val="Normal"/>
-    <w:next w:val="Normal"/>
-    <w:link w:val="Heading7Char"/>
+    <w:basedOn w:val="Normln"/>
+    <w:next w:val="Normln"/>
+    <w:link w:val="Nadpis7Char"/>
     <w:uiPriority w:val="9"/>
     <w:semiHidden/>
     <w:unhideWhenUsed/>
@@ -12955,11 +15308,11 @@
       <w:color w:val="1F4D78" w:themeColor="accent1" w:themeShade="7F"/>
     </w:rPr>
   </w:style>
-  <w:style w:type="paragraph" w:styleId="Heading8">
+  <w:style w:type="paragraph" w:styleId="Nadpis8">
     <w:name w:val="heading 8"/>
-    <w:basedOn w:val="Normal"/>
-    <w:next w:val="Normal"/>
-    <w:link w:val="Heading8Char"/>
+    <w:basedOn w:val="Normln"/>
+    <w:next w:val="Normln"/>
+    <w:link w:val="Nadpis8Char"/>
     <w:uiPriority w:val="9"/>
     <w:semiHidden/>
     <w:unhideWhenUsed/>
@@ -12982,11 +15335,11 @@
       <w:szCs w:val="21"/>
     </w:rPr>
   </w:style>
-  <w:style w:type="paragraph" w:styleId="Heading9">
+  <w:style w:type="paragraph" w:styleId="Nadpis9">
     <w:name w:val="heading 9"/>
-    <w:basedOn w:val="Normal"/>
-    <w:next w:val="Normal"/>
-    <w:link w:val="Heading9Char"/>
+    <w:basedOn w:val="Normln"/>
+    <w:next w:val="Normln"/>
+    <w:link w:val="Nadpis9Char"/>
     <w:uiPriority w:val="9"/>
     <w:semiHidden/>
     <w:unhideWhenUsed/>
@@ -13011,13 +15364,13 @@
       <w:szCs w:val="21"/>
     </w:rPr>
   </w:style>
-  <w:style w:type="character" w:default="1" w:styleId="DefaultParagraphFont">
+  <w:style w:type="character" w:default="1" w:styleId="Standardnpsmoodstavce">
     <w:name w:val="Default Paragraph Font"/>
     <w:uiPriority w:val="1"/>
     <w:semiHidden/>
     <w:unhideWhenUsed/>
   </w:style>
-  <w:style w:type="table" w:default="1" w:styleId="TableNormal">
+  <w:style w:type="table" w:default="1" w:styleId="Normlntabulka">
     <w:name w:val="Normal Table"/>
     <w:uiPriority w:val="99"/>
     <w:semiHidden/>
@@ -13032,16 +15385,16 @@
       </w:tblCellMar>
     </w:tblPr>
   </w:style>
-  <w:style w:type="numbering" w:default="1" w:styleId="NoList">
+  <w:style w:type="numbering" w:default="1" w:styleId="Bezseznamu">
     <w:name w:val="No List"/>
     <w:uiPriority w:val="99"/>
     <w:semiHidden/>
     <w:unhideWhenUsed/>
   </w:style>
-  <w:style w:type="paragraph" w:styleId="Header">
+  <w:style w:type="paragraph" w:styleId="Zhlav">
     <w:name w:val="header"/>
-    <w:basedOn w:val="Normal"/>
-    <w:link w:val="HeaderChar"/>
+    <w:basedOn w:val="Normln"/>
+    <w:link w:val="ZhlavChar"/>
     <w:uiPriority w:val="99"/>
     <w:unhideWhenUsed/>
     <w:rsid w:val="003B0D47"/>
@@ -13053,17 +15406,17 @@
       <w:spacing w:after="0" w:line="240" w:lineRule="auto"/>
     </w:pPr>
   </w:style>
-  <w:style w:type="character" w:customStyle="1" w:styleId="HeaderChar">
-    <w:name w:val="Header Char"/>
-    <w:basedOn w:val="DefaultParagraphFont"/>
-    <w:link w:val="Header"/>
+  <w:style w:type="character" w:customStyle="1" w:styleId="ZhlavChar">
+    <w:name w:val="Záhlaví Char"/>
+    <w:basedOn w:val="Standardnpsmoodstavce"/>
+    <w:link w:val="Zhlav"/>
     <w:uiPriority w:val="99"/>
     <w:rsid w:val="003B0D47"/>
   </w:style>
-  <w:style w:type="paragraph" w:styleId="Footer">
+  <w:style w:type="paragraph" w:styleId="Zpat">
     <w:name w:val="footer"/>
-    <w:basedOn w:val="Normal"/>
-    <w:link w:val="FooterChar"/>
+    <w:basedOn w:val="Normln"/>
+    <w:link w:val="ZpatChar"/>
     <w:uiPriority w:val="99"/>
     <w:unhideWhenUsed/>
     <w:rsid w:val="003B0D47"/>
@@ -13075,17 +15428,17 @@
       <w:spacing w:after="0" w:line="240" w:lineRule="auto"/>
     </w:pPr>
   </w:style>
-  <w:style w:type="character" w:customStyle="1" w:styleId="FooterChar">
-    <w:name w:val="Footer Char"/>
-    <w:basedOn w:val="DefaultParagraphFont"/>
-    <w:link w:val="Footer"/>
+  <w:style w:type="character" w:customStyle="1" w:styleId="ZpatChar">
+    <w:name w:val="Zápatí Char"/>
+    <w:basedOn w:val="Standardnpsmoodstavce"/>
+    <w:link w:val="Zpat"/>
     <w:uiPriority w:val="99"/>
     <w:rsid w:val="003B0D47"/>
   </w:style>
-  <w:style w:type="character" w:customStyle="1" w:styleId="Heading1Char">
-    <w:name w:val="Heading 1 Char"/>
-    <w:basedOn w:val="DefaultParagraphFont"/>
-    <w:link w:val="Heading1"/>
+  <w:style w:type="character" w:customStyle="1" w:styleId="Nadpis1Char">
+    <w:name w:val="Nadpis 1 Char"/>
+    <w:basedOn w:val="Standardnpsmoodstavce"/>
+    <w:link w:val="Nadpis1"/>
     <w:uiPriority w:val="9"/>
     <w:rsid w:val="007C1179"/>
     <w:rPr>
@@ -13097,10 +15450,10 @@
       <w:u w:val="single"/>
     </w:rPr>
   </w:style>
-  <w:style w:type="character" w:customStyle="1" w:styleId="Heading2Char">
-    <w:name w:val="Heading 2 Char"/>
-    <w:basedOn w:val="DefaultParagraphFont"/>
-    <w:link w:val="Heading2"/>
+  <w:style w:type="character" w:customStyle="1" w:styleId="Nadpis2Char">
+    <w:name w:val="Nadpis 2 Char"/>
+    <w:basedOn w:val="Standardnpsmoodstavce"/>
+    <w:link w:val="Nadpis2"/>
     <w:uiPriority w:val="9"/>
     <w:rsid w:val="007C1179"/>
     <w:rPr>
@@ -13111,10 +15464,10 @@
       <w:u w:val="single"/>
     </w:rPr>
   </w:style>
-  <w:style w:type="character" w:customStyle="1" w:styleId="Heading3Char">
-    <w:name w:val="Heading 3 Char"/>
-    <w:basedOn w:val="DefaultParagraphFont"/>
-    <w:link w:val="Heading3"/>
+  <w:style w:type="character" w:customStyle="1" w:styleId="Nadpis3Char">
+    <w:name w:val="Nadpis 3 Char"/>
+    <w:basedOn w:val="Standardnpsmoodstavce"/>
+    <w:link w:val="Nadpis3"/>
     <w:uiPriority w:val="9"/>
     <w:rsid w:val="007C1179"/>
     <w:rPr>
@@ -13124,10 +15477,10 @@
       <w:szCs w:val="24"/>
     </w:rPr>
   </w:style>
-  <w:style w:type="character" w:customStyle="1" w:styleId="Heading4Char">
-    <w:name w:val="Heading 4 Char"/>
-    <w:basedOn w:val="DefaultParagraphFont"/>
-    <w:link w:val="Heading4"/>
+  <w:style w:type="character" w:customStyle="1" w:styleId="Nadpis4Char">
+    <w:name w:val="Nadpis 4 Char"/>
+    <w:basedOn w:val="Standardnpsmoodstavce"/>
+    <w:link w:val="Nadpis4"/>
     <w:uiPriority w:val="9"/>
     <w:rsid w:val="00656A81"/>
     <w:rPr>
@@ -13137,10 +15490,10 @@
       <w:sz w:val="26"/>
     </w:rPr>
   </w:style>
-  <w:style w:type="character" w:customStyle="1" w:styleId="Heading5Char">
-    <w:name w:val="Heading 5 Char"/>
-    <w:basedOn w:val="DefaultParagraphFont"/>
-    <w:link w:val="Heading5"/>
+  <w:style w:type="character" w:customStyle="1" w:styleId="Nadpis5Char">
+    <w:name w:val="Nadpis 5 Char"/>
+    <w:basedOn w:val="Standardnpsmoodstavce"/>
+    <w:link w:val="Nadpis5"/>
     <w:uiPriority w:val="9"/>
     <w:semiHidden/>
     <w:rsid w:val="000B3144"/>
@@ -13149,10 +15502,10 @@
       <w:color w:val="2E74B5" w:themeColor="accent1" w:themeShade="BF"/>
     </w:rPr>
   </w:style>
-  <w:style w:type="character" w:customStyle="1" w:styleId="Heading6Char">
-    <w:name w:val="Heading 6 Char"/>
-    <w:basedOn w:val="DefaultParagraphFont"/>
-    <w:link w:val="Heading6"/>
+  <w:style w:type="character" w:customStyle="1" w:styleId="Nadpis6Char">
+    <w:name w:val="Nadpis 6 Char"/>
+    <w:basedOn w:val="Standardnpsmoodstavce"/>
+    <w:link w:val="Nadpis6"/>
     <w:uiPriority w:val="9"/>
     <w:semiHidden/>
     <w:rsid w:val="000B3144"/>
@@ -13161,10 +15514,10 @@
       <w:color w:val="1F4D78" w:themeColor="accent1" w:themeShade="7F"/>
     </w:rPr>
   </w:style>
-  <w:style w:type="character" w:customStyle="1" w:styleId="Heading7Char">
-    <w:name w:val="Heading 7 Char"/>
-    <w:basedOn w:val="DefaultParagraphFont"/>
-    <w:link w:val="Heading7"/>
+  <w:style w:type="character" w:customStyle="1" w:styleId="Nadpis7Char">
+    <w:name w:val="Nadpis 7 Char"/>
+    <w:basedOn w:val="Standardnpsmoodstavce"/>
+    <w:link w:val="Nadpis7"/>
     <w:uiPriority w:val="9"/>
     <w:semiHidden/>
     <w:rsid w:val="000B3144"/>
@@ -13175,10 +15528,10 @@
       <w:color w:val="1F4D78" w:themeColor="accent1" w:themeShade="7F"/>
     </w:rPr>
   </w:style>
-  <w:style w:type="character" w:customStyle="1" w:styleId="Heading8Char">
-    <w:name w:val="Heading 8 Char"/>
-    <w:basedOn w:val="DefaultParagraphFont"/>
-    <w:link w:val="Heading8"/>
+  <w:style w:type="character" w:customStyle="1" w:styleId="Nadpis8Char">
+    <w:name w:val="Nadpis 8 Char"/>
+    <w:basedOn w:val="Standardnpsmoodstavce"/>
+    <w:link w:val="Nadpis8"/>
     <w:uiPriority w:val="9"/>
     <w:semiHidden/>
     <w:rsid w:val="000B3144"/>
@@ -13189,10 +15542,10 @@
       <w:szCs w:val="21"/>
     </w:rPr>
   </w:style>
-  <w:style w:type="character" w:customStyle="1" w:styleId="Heading9Char">
-    <w:name w:val="Heading 9 Char"/>
-    <w:basedOn w:val="DefaultParagraphFont"/>
-    <w:link w:val="Heading9"/>
+  <w:style w:type="character" w:customStyle="1" w:styleId="Nadpis9Char">
+    <w:name w:val="Nadpis 9 Char"/>
+    <w:basedOn w:val="Standardnpsmoodstavce"/>
+    <w:link w:val="Nadpis9"/>
     <w:uiPriority w:val="9"/>
     <w:semiHidden/>
     <w:rsid w:val="000B3144"/>
@@ -13205,10 +15558,10 @@
       <w:szCs w:val="21"/>
     </w:rPr>
   </w:style>
-  <w:style w:type="paragraph" w:styleId="TOCHeading">
+  <w:style w:type="paragraph" w:styleId="Nadpisobsahu">
     <w:name w:val="TOC Heading"/>
-    <w:basedOn w:val="Heading1"/>
-    <w:next w:val="Normal"/>
+    <w:basedOn w:val="Nadpis1"/>
+    <w:next w:val="Normln"/>
     <w:uiPriority w:val="39"/>
     <w:unhideWhenUsed/>
     <w:qFormat/>
@@ -13226,10 +15579,10 @@
       <w:lang w:eastAsia="cs-CZ"/>
     </w:rPr>
   </w:style>
-  <w:style w:type="paragraph" w:styleId="TOC1">
+  <w:style w:type="paragraph" w:styleId="Obsah1">
     <w:name w:val="toc 1"/>
-    <w:basedOn w:val="Normal"/>
-    <w:next w:val="Normal"/>
+    <w:basedOn w:val="Normln"/>
+    <w:next w:val="Normln"/>
     <w:autoRedefine/>
     <w:uiPriority w:val="39"/>
     <w:unhideWhenUsed/>
@@ -13242,10 +15595,10 @@
       <w:spacing w:after="100" w:line="288" w:lineRule="auto"/>
     </w:pPr>
   </w:style>
-  <w:style w:type="paragraph" w:styleId="TOC2">
+  <w:style w:type="paragraph" w:styleId="Obsah2">
     <w:name w:val="toc 2"/>
-    <w:basedOn w:val="Normal"/>
-    <w:next w:val="Normal"/>
+    <w:basedOn w:val="Normln"/>
+    <w:next w:val="Normln"/>
     <w:autoRedefine/>
     <w:uiPriority w:val="39"/>
     <w:unhideWhenUsed/>
@@ -13259,9 +15612,9 @@
       <w:ind w:left="220"/>
     </w:pPr>
   </w:style>
-  <w:style w:type="character" w:styleId="Hyperlink">
+  <w:style w:type="character" w:styleId="Hypertextovodkaz">
     <w:name w:val="Hyperlink"/>
-    <w:basedOn w:val="DefaultParagraphFont"/>
+    <w:basedOn w:val="Standardnpsmoodstavce"/>
     <w:uiPriority w:val="99"/>
     <w:unhideWhenUsed/>
     <w:rsid w:val="000B3144"/>
@@ -13270,10 +15623,10 @@
       <w:u w:val="single"/>
     </w:rPr>
   </w:style>
-  <w:style w:type="paragraph" w:styleId="TOC3">
+  <w:style w:type="paragraph" w:styleId="Obsah3">
     <w:name w:val="toc 3"/>
-    <w:basedOn w:val="Normal"/>
-    <w:next w:val="Normal"/>
+    <w:basedOn w:val="Normln"/>
+    <w:next w:val="Normln"/>
     <w:autoRedefine/>
     <w:uiPriority w:val="39"/>
     <w:unhideWhenUsed/>
@@ -13287,9 +15640,9 @@
       <w:lang w:eastAsia="cs-CZ"/>
     </w:rPr>
   </w:style>
-  <w:style w:type="paragraph" w:styleId="NormalWeb">
+  <w:style w:type="paragraph" w:styleId="Normlnweb">
     <w:name w:val="Normal (Web)"/>
-    <w:basedOn w:val="Normal"/>
+    <w:basedOn w:val="Normln"/>
     <w:uiPriority w:val="99"/>
     <w:semiHidden/>
     <w:unhideWhenUsed/>
@@ -13304,9 +15657,9 @@
       <w:lang w:eastAsia="cs-CZ"/>
     </w:rPr>
   </w:style>
-  <w:style w:type="character" w:styleId="CommentReference">
+  <w:style w:type="character" w:styleId="Odkaznakoment">
     <w:name w:val="annotation reference"/>
-    <w:basedOn w:val="DefaultParagraphFont"/>
+    <w:basedOn w:val="Standardnpsmoodstavce"/>
     <w:uiPriority w:val="99"/>
     <w:semiHidden/>
     <w:unhideWhenUsed/>
@@ -13316,10 +15669,10 @@
       <w:szCs w:val="16"/>
     </w:rPr>
   </w:style>
-  <w:style w:type="paragraph" w:styleId="CommentText">
+  <w:style w:type="paragraph" w:styleId="Textkomente">
     <w:name w:val="annotation text"/>
-    <w:basedOn w:val="Normal"/>
-    <w:link w:val="CommentTextChar"/>
+    <w:basedOn w:val="Normln"/>
+    <w:link w:val="TextkomenteChar"/>
     <w:uiPriority w:val="99"/>
     <w:semiHidden/>
     <w:unhideWhenUsed/>
@@ -13332,10 +15685,10 @@
       <w:szCs w:val="20"/>
     </w:rPr>
   </w:style>
-  <w:style w:type="character" w:customStyle="1" w:styleId="CommentTextChar">
-    <w:name w:val="Comment Text Char"/>
-    <w:basedOn w:val="DefaultParagraphFont"/>
-    <w:link w:val="CommentText"/>
+  <w:style w:type="character" w:customStyle="1" w:styleId="TextkomenteChar">
+    <w:name w:val="Text komentáře Char"/>
+    <w:basedOn w:val="Standardnpsmoodstavce"/>
+    <w:link w:val="Textkomente"/>
     <w:uiPriority w:val="99"/>
     <w:semiHidden/>
     <w:rsid w:val="00EB4128"/>
@@ -13345,11 +15698,11 @@
       <w:szCs w:val="20"/>
     </w:rPr>
   </w:style>
-  <w:style w:type="paragraph" w:styleId="CommentSubject">
+  <w:style w:type="paragraph" w:styleId="Pedmtkomente">
     <w:name w:val="annotation subject"/>
-    <w:basedOn w:val="CommentText"/>
-    <w:next w:val="CommentText"/>
-    <w:link w:val="CommentSubjectChar"/>
+    <w:basedOn w:val="Textkomente"/>
+    <w:next w:val="Textkomente"/>
+    <w:link w:val="PedmtkomenteChar"/>
     <w:uiPriority w:val="99"/>
     <w:semiHidden/>
     <w:unhideWhenUsed/>
@@ -13359,10 +15712,10 @@
       <w:bCs/>
     </w:rPr>
   </w:style>
-  <w:style w:type="character" w:customStyle="1" w:styleId="CommentSubjectChar">
-    <w:name w:val="Comment Subject Char"/>
-    <w:basedOn w:val="CommentTextChar"/>
-    <w:link w:val="CommentSubject"/>
+  <w:style w:type="character" w:customStyle="1" w:styleId="PedmtkomenteChar">
+    <w:name w:val="Předmět komentáře Char"/>
+    <w:basedOn w:val="TextkomenteChar"/>
+    <w:link w:val="Pedmtkomente"/>
     <w:uiPriority w:val="99"/>
     <w:semiHidden/>
     <w:rsid w:val="00EB4128"/>
@@ -13374,10 +15727,10 @@
       <w:szCs w:val="20"/>
     </w:rPr>
   </w:style>
-  <w:style w:type="paragraph" w:styleId="BalloonText">
+  <w:style w:type="paragraph" w:styleId="Textbubliny">
     <w:name w:val="Balloon Text"/>
-    <w:basedOn w:val="Normal"/>
-    <w:link w:val="BalloonTextChar"/>
+    <w:basedOn w:val="Normln"/>
+    <w:link w:val="TextbublinyChar"/>
     <w:uiPriority w:val="99"/>
     <w:semiHidden/>
     <w:unhideWhenUsed/>
@@ -13391,10 +15744,10 @@
       <w:szCs w:val="18"/>
     </w:rPr>
   </w:style>
-  <w:style w:type="character" w:customStyle="1" w:styleId="BalloonTextChar">
-    <w:name w:val="Balloon Text Char"/>
-    <w:basedOn w:val="DefaultParagraphFont"/>
-    <w:link w:val="BalloonText"/>
+  <w:style w:type="character" w:customStyle="1" w:styleId="TextbublinyChar">
+    <w:name w:val="Text bubliny Char"/>
+    <w:basedOn w:val="Standardnpsmoodstavce"/>
+    <w:link w:val="Textbubliny"/>
     <w:uiPriority w:val="99"/>
     <w:semiHidden/>
     <w:rsid w:val="00EB4128"/>
@@ -13404,7 +15757,7 @@
       <w:szCs w:val="18"/>
     </w:rPr>
   </w:style>
-  <w:style w:type="paragraph" w:styleId="NoSpacing">
+  <w:style w:type="paragraph" w:styleId="Bezmezer">
     <w:name w:val="No Spacing"/>
     <w:uiPriority w:val="1"/>
     <w:qFormat/>
@@ -13417,9 +15770,9 @@
       <w:sz w:val="26"/>
     </w:rPr>
   </w:style>
-  <w:style w:type="paragraph" w:styleId="ListParagraph">
+  <w:style w:type="paragraph" w:styleId="Odstavecseseznamem">
     <w:name w:val="List Paragraph"/>
-    <w:basedOn w:val="Normal"/>
+    <w:basedOn w:val="Normln"/>
     <w:uiPriority w:val="34"/>
     <w:qFormat/>
     <w:rsid w:val="00C42666"/>
@@ -13428,10 +15781,10 @@
       <w:contextualSpacing/>
     </w:pPr>
   </w:style>
-  <w:style w:type="paragraph" w:styleId="Caption">
+  <w:style w:type="paragraph" w:styleId="Titulek">
     <w:name w:val="caption"/>
-    <w:basedOn w:val="Normal"/>
-    <w:next w:val="Normal"/>
+    <w:basedOn w:val="Normln"/>
+    <w:next w:val="Normln"/>
     <w:uiPriority w:val="35"/>
     <w:unhideWhenUsed/>
     <w:qFormat/>
@@ -13447,10 +15800,10 @@
       <w:szCs w:val="18"/>
     </w:rPr>
   </w:style>
-  <w:style w:type="paragraph" w:styleId="TableofFigures">
+  <w:style w:type="paragraph" w:styleId="Seznamobrzk">
     <w:name w:val="table of figures"/>
-    <w:basedOn w:val="Normal"/>
-    <w:next w:val="Normal"/>
+    <w:basedOn w:val="Normln"/>
+    <w:next w:val="Normln"/>
     <w:uiPriority w:val="99"/>
     <w:unhideWhenUsed/>
     <w:rsid w:val="00534D45"/>
@@ -13461,16 +15814,15 @@
       <w:sz w:val="30"/>
     </w:rPr>
   </w:style>
-  <w:style w:type="table" w:styleId="TableGrid">
+  <w:style w:type="table" w:styleId="Mkatabulky">
     <w:name w:val="Table Grid"/>
-    <w:basedOn w:val="TableNormal"/>
+    <w:basedOn w:val="Normlntabulka"/>
     <w:uiPriority w:val="39"/>
     <w:rsid w:val="00534D45"/>
     <w:pPr>
       <w:spacing w:after="0" w:line="240" w:lineRule="auto"/>
     </w:pPr>
     <w:tblPr>
-      <w:tblInd w:w="0" w:type="dxa"/>
       <w:tblBorders>
         <w:top w:val="single" w:sz="4" w:space="0" w:color="auto"/>
         <w:left w:val="single" w:sz="4" w:space="0" w:color="auto"/>
@@ -13479,19 +15831,13 @@
         <w:insideH w:val="single" w:sz="4" w:space="0" w:color="auto"/>
         <w:insideV w:val="single" w:sz="4" w:space="0" w:color="auto"/>
       </w:tblBorders>
-      <w:tblCellMar>
-        <w:top w:w="0" w:type="dxa"/>
-        <w:left w:w="108" w:type="dxa"/>
-        <w:bottom w:w="0" w:type="dxa"/>
-        <w:right w:w="108" w:type="dxa"/>
-      </w:tblCellMar>
     </w:tblPr>
   </w:style>
-  <w:style w:type="paragraph" w:styleId="Title">
+  <w:style w:type="paragraph" w:styleId="Nzev">
     <w:name w:val="Title"/>
-    <w:basedOn w:val="Normal"/>
-    <w:next w:val="Normal"/>
-    <w:link w:val="TitleChar"/>
+    <w:basedOn w:val="Normln"/>
+    <w:next w:val="Normln"/>
+    <w:link w:val="NzevChar"/>
     <w:uiPriority w:val="10"/>
     <w:qFormat/>
     <w:rsid w:val="00A6597B"/>
@@ -13507,10 +15853,10 @@
       <w:szCs w:val="56"/>
     </w:rPr>
   </w:style>
-  <w:style w:type="character" w:customStyle="1" w:styleId="TitleChar">
-    <w:name w:val="Title Char"/>
-    <w:basedOn w:val="DefaultParagraphFont"/>
-    <w:link w:val="Title"/>
+  <w:style w:type="character" w:customStyle="1" w:styleId="NzevChar">
+    <w:name w:val="Název Char"/>
+    <w:basedOn w:val="Standardnpsmoodstavce"/>
+    <w:link w:val="Nzev"/>
     <w:uiPriority w:val="10"/>
     <w:rsid w:val="00A6597B"/>
     <w:rPr>
@@ -13521,10 +15867,10 @@
       <w:szCs w:val="56"/>
     </w:rPr>
   </w:style>
-  <w:style w:type="paragraph" w:styleId="TOC4">
+  <w:style w:type="paragraph" w:styleId="Obsah4">
     <w:name w:val="toc 4"/>
-    <w:basedOn w:val="Normal"/>
-    <w:next w:val="Normal"/>
+    <w:basedOn w:val="Normln"/>
+    <w:next w:val="Normln"/>
     <w:autoRedefine/>
     <w:uiPriority w:val="39"/>
     <w:unhideWhenUsed/>
@@ -13837,7 +16183,7 @@
 </file>
 
 <file path=customXml/itemProps1.xml><?xml version="1.0" encoding="utf-8"?>
-<ds:datastoreItem xmlns:ds="http://schemas.openxmlformats.org/officeDocument/2006/customXml" ds:itemID="{23BE2E54-B533-441C-BB52-6224F20B53A6}">
+<ds:datastoreItem xmlns:ds="http://schemas.openxmlformats.org/officeDocument/2006/customXml" ds:itemID="{C5F5E20A-F698-44B2-B8D6-DDC55202562B}">
   <ds:schemaRefs>
     <ds:schemaRef ds:uri="http://schemas.openxmlformats.org/officeDocument/2006/bibliography"/>
   </ds:schemaRefs>

--- a/DIPLOMOVA_PRACE_TEXT/Diplomová_Práce_Janovský.docx
+++ b/DIPLOMOVA_PRACE_TEXT/Diplomová_Práce_Janovský.docx
@@ -978,7 +978,23 @@
           <w:rFonts w:cs="Times New Roman"/>
           <w:szCs w:val="26"/>
         </w:rPr>
-        <w:t xml:space="preserve">aplikaci pro prezentaci 3D modelů katastrálního území Kamýk nad Vltavou vytvořených pomocí programu </w:t>
+        <w:t xml:space="preserve">aplikaci pro prezentaci </w:t>
+      </w:r>
+      <w:proofErr w:type="gramStart"/>
+      <w:r>
+        <w:rPr>
+          <w:rFonts w:cs="Times New Roman"/>
+          <w:szCs w:val="26"/>
+        </w:rPr>
+        <w:t>3D</w:t>
+      </w:r>
+      <w:proofErr w:type="gramEnd"/>
+      <w:r>
+        <w:rPr>
+          <w:rFonts w:cs="Times New Roman"/>
+          <w:szCs w:val="26"/>
+        </w:rPr>
+        <w:t xml:space="preserve"> modelů katastrálního území Kamýk nad Vltavou vytvořených pomocí programu </w:t>
       </w:r>
       <w:proofErr w:type="spellStart"/>
       <w:r>
@@ -2099,6 +2115,7 @@
           <w:szCs w:val="30"/>
         </w:rPr>
       </w:pPr>
+      <w:proofErr w:type="gramStart"/>
       <w:r>
         <w:rPr>
           <w:rFonts w:cs="Times New Roman"/>
@@ -2106,7 +2123,17 @@
           <w:color w:val="FF0000"/>
           <w:szCs w:val="30"/>
         </w:rPr>
-        <w:t>Pavelka -jeden z nich</w:t>
+        <w:t>Pavelka -jeden</w:t>
+      </w:r>
+      <w:proofErr w:type="gramEnd"/>
+      <w:r>
+        <w:rPr>
+          <w:rFonts w:cs="Times New Roman"/>
+          <w:b/>
+          <w:color w:val="FF0000"/>
+          <w:szCs w:val="30"/>
+        </w:rPr>
+        <w:t xml:space="preserve"> z nich</w:t>
       </w:r>
       <w:r>
         <w:rPr>
@@ -2328,7 +2355,21 @@
         <w:rPr>
           <w:rFonts w:cs="Times New Roman"/>
         </w:rPr>
-        <w:t xml:space="preserve"> 1 : 5 000</w:t>
+        <w:t xml:space="preserve"> </w:t>
+      </w:r>
+      <w:proofErr w:type="gramStart"/>
+      <w:r>
+        <w:rPr>
+          <w:rFonts w:cs="Times New Roman"/>
+        </w:rPr>
+        <w:t>1 :</w:t>
+      </w:r>
+      <w:proofErr w:type="gramEnd"/>
+      <w:r>
+        <w:rPr>
+          <w:rFonts w:cs="Times New Roman"/>
+        </w:rPr>
+        <w:t xml:space="preserve"> 5 000</w:t>
       </w:r>
     </w:p>
     <w:p>
@@ -2383,7 +2424,21 @@
         <w:rPr>
           <w:rFonts w:cs="Times New Roman"/>
         </w:rPr>
-        <w:t xml:space="preserve"> 1 : 10 000</w:t>
+        <w:t xml:space="preserve"> </w:t>
+      </w:r>
+      <w:proofErr w:type="gramStart"/>
+      <w:r>
+        <w:rPr>
+          <w:rFonts w:cs="Times New Roman"/>
+        </w:rPr>
+        <w:t>1 :</w:t>
+      </w:r>
+      <w:proofErr w:type="gramEnd"/>
+      <w:r>
+        <w:rPr>
+          <w:rFonts w:cs="Times New Roman"/>
+        </w:rPr>
+        <w:t xml:space="preserve"> 10 000</w:t>
       </w:r>
     </w:p>
     <w:p>
@@ -2421,7 +2476,21 @@
           <w:rFonts w:cs="Times New Roman"/>
         </w:rPr>
         <w:tab/>
-        <w:t>Topografická mapa 1 : 25 000</w:t>
+        <w:t xml:space="preserve">Topografická mapa </w:t>
+      </w:r>
+      <w:proofErr w:type="gramStart"/>
+      <w:r>
+        <w:rPr>
+          <w:rFonts w:cs="Times New Roman"/>
+        </w:rPr>
+        <w:t>1 :</w:t>
+      </w:r>
+      <w:proofErr w:type="gramEnd"/>
+      <w:r>
+        <w:rPr>
+          <w:rFonts w:cs="Times New Roman"/>
+        </w:rPr>
+        <w:t xml:space="preserve"> 25 000</w:t>
       </w:r>
     </w:p>
     <w:p>
@@ -2497,7 +2566,20 @@
           <w:rFonts w:cs="Times New Roman"/>
         </w:rPr>
         <w:tab/>
-        <w:t xml:space="preserve">Web Map </w:t>
+      </w:r>
+      <w:proofErr w:type="gramStart"/>
+      <w:r>
+        <w:rPr>
+          <w:rFonts w:cs="Times New Roman"/>
+        </w:rPr>
+        <w:t>Web</w:t>
+      </w:r>
+      <w:proofErr w:type="gramEnd"/>
+      <w:r>
+        <w:rPr>
+          <w:rFonts w:cs="Times New Roman"/>
+        </w:rPr>
+        <w:t xml:space="preserve"> Map </w:t>
       </w:r>
       <w:proofErr w:type="spellStart"/>
       <w:r>
@@ -2537,7 +2619,20 @@
           <w:rFonts w:cs="Times New Roman"/>
         </w:rPr>
         <w:tab/>
-        <w:t xml:space="preserve">Web Map Tile </w:t>
+      </w:r>
+      <w:proofErr w:type="gramStart"/>
+      <w:r>
+        <w:rPr>
+          <w:rFonts w:cs="Times New Roman"/>
+        </w:rPr>
+        <w:t>Web</w:t>
+      </w:r>
+      <w:proofErr w:type="gramEnd"/>
+      <w:r>
+        <w:rPr>
+          <w:rFonts w:cs="Times New Roman"/>
+        </w:rPr>
+        <w:t xml:space="preserve"> Map Tile </w:t>
       </w:r>
       <w:proofErr w:type="spellStart"/>
       <w:r>
@@ -2885,7 +2980,7 @@
               <w:rFonts w:asciiTheme="minorHAnsi" w:eastAsiaTheme="minorEastAsia" w:hAnsiTheme="minorHAnsi"/>
               <w:noProof/>
               <w:sz w:val="22"/>
-              <w:lang w:val="en-GB" w:eastAsia="en-GB"/>
+              <w:lang w:eastAsia="cs-CZ"/>
             </w:rPr>
           </w:pPr>
           <w:r>
@@ -2897,7 +2992,7 @@
           <w:r>
             <w:fldChar w:fldCharType="separate"/>
           </w:r>
-          <w:hyperlink w:anchor="_Toc3117473" w:history="1">
+          <w:hyperlink w:anchor="_Toc3473429" w:history="1">
             <w:r>
               <w:rPr>
                 <w:rStyle w:val="Hypertextovodkaz"/>
@@ -2910,7 +3005,7 @@
                 <w:rFonts w:asciiTheme="minorHAnsi" w:eastAsiaTheme="minorEastAsia" w:hAnsiTheme="minorHAnsi"/>
                 <w:noProof/>
                 <w:sz w:val="22"/>
-                <w:lang w:val="en-GB" w:eastAsia="en-GB"/>
+                <w:lang w:eastAsia="cs-CZ"/>
               </w:rPr>
               <w:tab/>
             </w:r>
@@ -2940,7 +3035,7 @@
                 <w:noProof/>
                 <w:webHidden/>
               </w:rPr>
-              <w:instrText xml:space="preserve"> PAGEREF _Toc3117473 \h </w:instrText>
+              <w:instrText xml:space="preserve"> PAGEREF _Toc3473429 \h </w:instrText>
             </w:r>
             <w:r>
               <w:rPr>
@@ -2978,10 +3073,10 @@
               <w:rFonts w:asciiTheme="minorHAnsi" w:eastAsiaTheme="minorEastAsia" w:hAnsiTheme="minorHAnsi"/>
               <w:noProof/>
               <w:sz w:val="22"/>
-              <w:lang w:val="en-GB" w:eastAsia="en-GB"/>
+              <w:lang w:eastAsia="cs-CZ"/>
             </w:rPr>
           </w:pPr>
-          <w:hyperlink w:anchor="_Toc3117474" w:history="1">
+          <w:hyperlink w:anchor="_Toc3473430" w:history="1">
             <w:r>
               <w:rPr>
                 <w:rStyle w:val="Hypertextovodkaz"/>
@@ -2994,7 +3089,7 @@
                 <w:rFonts w:asciiTheme="minorHAnsi" w:eastAsiaTheme="minorEastAsia" w:hAnsiTheme="minorHAnsi"/>
                 <w:noProof/>
                 <w:sz w:val="22"/>
-                <w:lang w:val="en-GB" w:eastAsia="en-GB"/>
+                <w:lang w:eastAsia="cs-CZ"/>
               </w:rPr>
               <w:tab/>
             </w:r>
@@ -3024,7 +3119,7 @@
                 <w:noProof/>
                 <w:webHidden/>
               </w:rPr>
-              <w:instrText xml:space="preserve"> PAGEREF _Toc3117474 \h </w:instrText>
+              <w:instrText xml:space="preserve"> PAGEREF _Toc3473430 \h </w:instrText>
             </w:r>
             <w:r>
               <w:rPr>
@@ -3062,10 +3157,10 @@
               <w:rFonts w:asciiTheme="minorHAnsi" w:eastAsiaTheme="minorEastAsia" w:hAnsiTheme="minorHAnsi"/>
               <w:noProof/>
               <w:sz w:val="22"/>
-              <w:lang w:val="en-GB" w:eastAsia="en-GB"/>
+              <w:lang w:eastAsia="cs-CZ"/>
             </w:rPr>
           </w:pPr>
-          <w:hyperlink w:anchor="_Toc3117475" w:history="1">
+          <w:hyperlink w:anchor="_Toc3473431" w:history="1">
             <w:r>
               <w:rPr>
                 <w:rStyle w:val="Hypertextovodkaz"/>
@@ -3078,7 +3173,7 @@
                 <w:rFonts w:asciiTheme="minorHAnsi" w:eastAsiaTheme="minorEastAsia" w:hAnsiTheme="minorHAnsi"/>
                 <w:noProof/>
                 <w:sz w:val="22"/>
-                <w:lang w:val="en-GB" w:eastAsia="en-GB"/>
+                <w:lang w:eastAsia="cs-CZ"/>
               </w:rPr>
               <w:tab/>
             </w:r>
@@ -3108,7 +3203,7 @@
                 <w:noProof/>
                 <w:webHidden/>
               </w:rPr>
-              <w:instrText xml:space="preserve"> PAGEREF _Toc3117475 \h </w:instrText>
+              <w:instrText xml:space="preserve"> PAGEREF _Toc3473431 \h </w:instrText>
             </w:r>
             <w:r>
               <w:rPr>
@@ -3128,511 +3223,7 @@
                 <w:noProof/>
                 <w:webHidden/>
               </w:rPr>
-              <w:t>4</w:t>
-            </w:r>
-            <w:r>
-              <w:rPr>
-                <w:noProof/>
-                <w:webHidden/>
-              </w:rPr>
-              <w:fldChar w:fldCharType="end"/>
-            </w:r>
-          </w:hyperlink>
-        </w:p>
-        <w:p>
-          <w:pPr>
-            <w:pStyle w:val="Obsah1"/>
-            <w:rPr>
-              <w:rFonts w:asciiTheme="minorHAnsi" w:eastAsiaTheme="minorEastAsia" w:hAnsiTheme="minorHAnsi"/>
-              <w:noProof/>
-              <w:sz w:val="22"/>
-              <w:lang w:val="en-GB" w:eastAsia="en-GB"/>
-            </w:rPr>
-          </w:pPr>
-          <w:hyperlink w:anchor="_Toc3117476" w:history="1">
-            <w:r>
-              <w:rPr>
-                <w:rStyle w:val="Hypertextovodkaz"/>
-                <w:noProof/>
-              </w:rPr>
-              <w:t>3</w:t>
-            </w:r>
-            <w:r>
-              <w:rPr>
-                <w:rFonts w:asciiTheme="minorHAnsi" w:eastAsiaTheme="minorEastAsia" w:hAnsiTheme="minorHAnsi"/>
-                <w:noProof/>
-                <w:sz w:val="22"/>
-                <w:lang w:val="en-GB" w:eastAsia="en-GB"/>
-              </w:rPr>
-              <w:tab/>
-            </w:r>
-            <w:r>
-              <w:rPr>
-                <w:rStyle w:val="Hypertextovodkaz"/>
-                <w:noProof/>
-              </w:rPr>
-              <w:t>Rešerše literatury</w:t>
-            </w:r>
-            <w:r>
-              <w:rPr>
-                <w:noProof/>
-                <w:webHidden/>
-              </w:rPr>
-              <w:tab/>
-            </w:r>
-            <w:r>
-              <w:rPr>
-                <w:noProof/>
-                <w:webHidden/>
-              </w:rPr>
-              <w:fldChar w:fldCharType="begin"/>
-            </w:r>
-            <w:r>
-              <w:rPr>
-                <w:noProof/>
-                <w:webHidden/>
-              </w:rPr>
-              <w:instrText xml:space="preserve"> PAGEREF _Toc3117476 \h </w:instrText>
-            </w:r>
-            <w:r>
-              <w:rPr>
-                <w:noProof/>
-                <w:webHidden/>
-              </w:rPr>
-            </w:r>
-            <w:r>
-              <w:rPr>
-                <w:noProof/>
-                <w:webHidden/>
-              </w:rPr>
-              <w:fldChar w:fldCharType="separate"/>
-            </w:r>
-            <w:r>
-              <w:rPr>
-                <w:noProof/>
-                <w:webHidden/>
-              </w:rPr>
               <w:t>5</w:t>
-            </w:r>
-            <w:r>
-              <w:rPr>
-                <w:noProof/>
-                <w:webHidden/>
-              </w:rPr>
-              <w:fldChar w:fldCharType="end"/>
-            </w:r>
-          </w:hyperlink>
-        </w:p>
-        <w:p>
-          <w:pPr>
-            <w:pStyle w:val="Obsah1"/>
-            <w:rPr>
-              <w:rFonts w:asciiTheme="minorHAnsi" w:eastAsiaTheme="minorEastAsia" w:hAnsiTheme="minorHAnsi"/>
-              <w:noProof/>
-              <w:sz w:val="22"/>
-              <w:lang w:val="en-GB" w:eastAsia="en-GB"/>
-            </w:rPr>
-          </w:pPr>
-          <w:hyperlink w:anchor="_Toc3117477" w:history="1">
-            <w:r>
-              <w:rPr>
-                <w:rStyle w:val="Hypertextovodkaz"/>
-                <w:noProof/>
-              </w:rPr>
-              <w:t>4</w:t>
-            </w:r>
-            <w:r>
-              <w:rPr>
-                <w:rFonts w:asciiTheme="minorHAnsi" w:eastAsiaTheme="minorEastAsia" w:hAnsiTheme="minorHAnsi"/>
-                <w:noProof/>
-                <w:sz w:val="22"/>
-                <w:lang w:val="en-GB" w:eastAsia="en-GB"/>
-              </w:rPr>
-              <w:tab/>
-            </w:r>
-            <w:r>
-              <w:rPr>
-                <w:rStyle w:val="Hypertextovodkaz"/>
-                <w:noProof/>
-              </w:rPr>
-              <w:t>Konceptuální generování</w:t>
-            </w:r>
-            <w:r>
-              <w:rPr>
-                <w:noProof/>
-                <w:webHidden/>
-              </w:rPr>
-              <w:tab/>
-            </w:r>
-            <w:r>
-              <w:rPr>
-                <w:noProof/>
-                <w:webHidden/>
-              </w:rPr>
-              <w:fldChar w:fldCharType="begin"/>
-            </w:r>
-            <w:r>
-              <w:rPr>
-                <w:noProof/>
-                <w:webHidden/>
-              </w:rPr>
-              <w:instrText xml:space="preserve"> PAGEREF _Toc3117477 \h </w:instrText>
-            </w:r>
-            <w:r>
-              <w:rPr>
-                <w:noProof/>
-                <w:webHidden/>
-              </w:rPr>
-            </w:r>
-            <w:r>
-              <w:rPr>
-                <w:noProof/>
-                <w:webHidden/>
-              </w:rPr>
-              <w:fldChar w:fldCharType="separate"/>
-            </w:r>
-            <w:r>
-              <w:rPr>
-                <w:noProof/>
-                <w:webHidden/>
-              </w:rPr>
-              <w:t>6</w:t>
-            </w:r>
-            <w:r>
-              <w:rPr>
-                <w:noProof/>
-                <w:webHidden/>
-              </w:rPr>
-              <w:fldChar w:fldCharType="end"/>
-            </w:r>
-          </w:hyperlink>
-        </w:p>
-        <w:p>
-          <w:pPr>
-            <w:pStyle w:val="Obsah2"/>
-            <w:rPr>
-              <w:rFonts w:asciiTheme="minorHAnsi" w:eastAsiaTheme="minorEastAsia" w:hAnsiTheme="minorHAnsi"/>
-              <w:noProof/>
-              <w:sz w:val="22"/>
-              <w:lang w:val="en-GB" w:eastAsia="en-GB"/>
-            </w:rPr>
-          </w:pPr>
-          <w:hyperlink w:anchor="_Toc3117478" w:history="1">
-            <w:r>
-              <w:rPr>
-                <w:rStyle w:val="Hypertextovodkaz"/>
-                <w:noProof/>
-              </w:rPr>
-              <w:t>4.1</w:t>
-            </w:r>
-            <w:r>
-              <w:rPr>
-                <w:rFonts w:asciiTheme="minorHAnsi" w:eastAsiaTheme="minorEastAsia" w:hAnsiTheme="minorHAnsi"/>
-                <w:noProof/>
-                <w:sz w:val="22"/>
-                <w:lang w:val="en-GB" w:eastAsia="en-GB"/>
-              </w:rPr>
-              <w:tab/>
-            </w:r>
-            <w:r>
-              <w:rPr>
-                <w:rStyle w:val="Hypertextovodkaz"/>
-                <w:noProof/>
-              </w:rPr>
-              <w:t>Definice</w:t>
-            </w:r>
-            <w:r>
-              <w:rPr>
-                <w:noProof/>
-                <w:webHidden/>
-              </w:rPr>
-              <w:tab/>
-            </w:r>
-            <w:r>
-              <w:rPr>
-                <w:noProof/>
-                <w:webHidden/>
-              </w:rPr>
-              <w:fldChar w:fldCharType="begin"/>
-            </w:r>
-            <w:r>
-              <w:rPr>
-                <w:noProof/>
-                <w:webHidden/>
-              </w:rPr>
-              <w:instrText xml:space="preserve"> PAGEREF _Toc3117478 \h </w:instrText>
-            </w:r>
-            <w:r>
-              <w:rPr>
-                <w:noProof/>
-                <w:webHidden/>
-              </w:rPr>
-            </w:r>
-            <w:r>
-              <w:rPr>
-                <w:noProof/>
-                <w:webHidden/>
-              </w:rPr>
-              <w:fldChar w:fldCharType="separate"/>
-            </w:r>
-            <w:r>
-              <w:rPr>
-                <w:noProof/>
-                <w:webHidden/>
-              </w:rPr>
-              <w:t>6</w:t>
-            </w:r>
-            <w:r>
-              <w:rPr>
-                <w:noProof/>
-                <w:webHidden/>
-              </w:rPr>
-              <w:fldChar w:fldCharType="end"/>
-            </w:r>
-          </w:hyperlink>
-        </w:p>
-        <w:p>
-          <w:pPr>
-            <w:pStyle w:val="Obsah2"/>
-            <w:rPr>
-              <w:rFonts w:asciiTheme="minorHAnsi" w:eastAsiaTheme="minorEastAsia" w:hAnsiTheme="minorHAnsi"/>
-              <w:noProof/>
-              <w:sz w:val="22"/>
-              <w:lang w:val="en-GB" w:eastAsia="en-GB"/>
-            </w:rPr>
-          </w:pPr>
-          <w:hyperlink w:anchor="_Toc3117479" w:history="1">
-            <w:r>
-              <w:rPr>
-                <w:rStyle w:val="Hypertextovodkaz"/>
-                <w:noProof/>
-              </w:rPr>
-              <w:t>4.2</w:t>
-            </w:r>
-            <w:r>
-              <w:rPr>
-                <w:rFonts w:asciiTheme="minorHAnsi" w:eastAsiaTheme="minorEastAsia" w:hAnsiTheme="minorHAnsi"/>
-                <w:noProof/>
-                <w:sz w:val="22"/>
-                <w:lang w:val="en-GB" w:eastAsia="en-GB"/>
-              </w:rPr>
-              <w:tab/>
-            </w:r>
-            <w:r>
-              <w:rPr>
-                <w:rStyle w:val="Hypertextovodkaz"/>
-                <w:noProof/>
-              </w:rPr>
-              <w:t>Historie</w:t>
-            </w:r>
-            <w:r>
-              <w:rPr>
-                <w:noProof/>
-                <w:webHidden/>
-              </w:rPr>
-              <w:tab/>
-            </w:r>
-            <w:r>
-              <w:rPr>
-                <w:noProof/>
-                <w:webHidden/>
-              </w:rPr>
-              <w:fldChar w:fldCharType="begin"/>
-            </w:r>
-            <w:r>
-              <w:rPr>
-                <w:noProof/>
-                <w:webHidden/>
-              </w:rPr>
-              <w:instrText xml:space="preserve"> PAGEREF _Toc3117479 \h </w:instrText>
-            </w:r>
-            <w:r>
-              <w:rPr>
-                <w:noProof/>
-                <w:webHidden/>
-              </w:rPr>
-            </w:r>
-            <w:r>
-              <w:rPr>
-                <w:noProof/>
-                <w:webHidden/>
-              </w:rPr>
-              <w:fldChar w:fldCharType="separate"/>
-            </w:r>
-            <w:r>
-              <w:rPr>
-                <w:noProof/>
-                <w:webHidden/>
-              </w:rPr>
-              <w:t>6</w:t>
-            </w:r>
-            <w:r>
-              <w:rPr>
-                <w:noProof/>
-                <w:webHidden/>
-              </w:rPr>
-              <w:fldChar w:fldCharType="end"/>
-            </w:r>
-          </w:hyperlink>
-        </w:p>
-        <w:p>
-          <w:pPr>
-            <w:pStyle w:val="Obsah1"/>
-            <w:rPr>
-              <w:rFonts w:asciiTheme="minorHAnsi" w:eastAsiaTheme="minorEastAsia" w:hAnsiTheme="minorHAnsi"/>
-              <w:noProof/>
-              <w:sz w:val="22"/>
-              <w:lang w:val="en-GB" w:eastAsia="en-GB"/>
-            </w:rPr>
-          </w:pPr>
-          <w:hyperlink w:anchor="_Toc3117480" w:history="1">
-            <w:r>
-              <w:rPr>
-                <w:rStyle w:val="Hypertextovodkaz"/>
-                <w:noProof/>
-              </w:rPr>
-              <w:t>5</w:t>
-            </w:r>
-            <w:r>
-              <w:rPr>
-                <w:rFonts w:asciiTheme="minorHAnsi" w:eastAsiaTheme="minorEastAsia" w:hAnsiTheme="minorHAnsi"/>
-                <w:noProof/>
-                <w:sz w:val="22"/>
-                <w:lang w:val="en-GB" w:eastAsia="en-GB"/>
-              </w:rPr>
-              <w:tab/>
-            </w:r>
-            <w:r>
-              <w:rPr>
-                <w:rStyle w:val="Hypertextovodkaz"/>
-                <w:noProof/>
-              </w:rPr>
-              <w:t>Zpracovaní</w:t>
-            </w:r>
-            <w:r>
-              <w:rPr>
-                <w:noProof/>
-                <w:webHidden/>
-              </w:rPr>
-              <w:tab/>
-            </w:r>
-            <w:r>
-              <w:rPr>
-                <w:noProof/>
-                <w:webHidden/>
-              </w:rPr>
-              <w:fldChar w:fldCharType="begin"/>
-            </w:r>
-            <w:r>
-              <w:rPr>
-                <w:noProof/>
-                <w:webHidden/>
-              </w:rPr>
-              <w:instrText xml:space="preserve"> PAGEREF _Toc3117480 \h </w:instrText>
-            </w:r>
-            <w:r>
-              <w:rPr>
-                <w:noProof/>
-                <w:webHidden/>
-              </w:rPr>
-            </w:r>
-            <w:r>
-              <w:rPr>
-                <w:noProof/>
-                <w:webHidden/>
-              </w:rPr>
-              <w:fldChar w:fldCharType="separate"/>
-            </w:r>
-            <w:r>
-              <w:rPr>
-                <w:noProof/>
-                <w:webHidden/>
-              </w:rPr>
-              <w:t>7</w:t>
-            </w:r>
-            <w:r>
-              <w:rPr>
-                <w:noProof/>
-                <w:webHidden/>
-              </w:rPr>
-              <w:fldChar w:fldCharType="end"/>
-            </w:r>
-          </w:hyperlink>
-        </w:p>
-        <w:p>
-          <w:pPr>
-            <w:pStyle w:val="Obsah2"/>
-            <w:rPr>
-              <w:rFonts w:asciiTheme="minorHAnsi" w:eastAsiaTheme="minorEastAsia" w:hAnsiTheme="minorHAnsi"/>
-              <w:noProof/>
-              <w:sz w:val="22"/>
-              <w:lang w:val="en-GB" w:eastAsia="en-GB"/>
-            </w:rPr>
-          </w:pPr>
-          <w:hyperlink w:anchor="_Toc3117481" w:history="1">
-            <w:r>
-              <w:rPr>
-                <w:rStyle w:val="Hypertextovodkaz"/>
-                <w:noProof/>
-              </w:rPr>
-              <w:t>5.1</w:t>
-            </w:r>
-            <w:r>
-              <w:rPr>
-                <w:rFonts w:asciiTheme="minorHAnsi" w:eastAsiaTheme="minorEastAsia" w:hAnsiTheme="minorHAnsi"/>
-                <w:noProof/>
-                <w:sz w:val="22"/>
-                <w:lang w:val="en-GB" w:eastAsia="en-GB"/>
-              </w:rPr>
-              <w:tab/>
-            </w:r>
-            <w:r>
-              <w:rPr>
-                <w:rStyle w:val="Hypertextovodkaz"/>
-                <w:noProof/>
-              </w:rPr>
-              <w:t>Použitý software</w:t>
-            </w:r>
-            <w:r>
-              <w:rPr>
-                <w:noProof/>
-                <w:webHidden/>
-              </w:rPr>
-              <w:tab/>
-            </w:r>
-            <w:r>
-              <w:rPr>
-                <w:noProof/>
-                <w:webHidden/>
-              </w:rPr>
-              <w:fldChar w:fldCharType="begin"/>
-            </w:r>
-            <w:r>
-              <w:rPr>
-                <w:noProof/>
-                <w:webHidden/>
-              </w:rPr>
-              <w:instrText xml:space="preserve"> PAGEREF _Toc3117481 \h </w:instrText>
-            </w:r>
-            <w:r>
-              <w:rPr>
-                <w:noProof/>
-                <w:webHidden/>
-              </w:rPr>
-            </w:r>
-            <w:r>
-              <w:rPr>
-                <w:noProof/>
-                <w:webHidden/>
-              </w:rPr>
-              <w:fldChar w:fldCharType="separate"/>
-            </w:r>
-            <w:r>
-              <w:rPr>
-                <w:noProof/>
-                <w:webHidden/>
-              </w:rPr>
-              <w:t>7</w:t>
             </w:r>
             <w:r>
               <w:rPr>
@@ -3654,23 +3245,21 @@
               <w:rFonts w:asciiTheme="minorHAnsi" w:hAnsiTheme="minorHAnsi" w:cstheme="minorBidi"/>
               <w:noProof/>
               <w:sz w:val="22"/>
-              <w:lang w:val="en-GB" w:eastAsia="en-GB"/>
             </w:rPr>
           </w:pPr>
-          <w:hyperlink w:anchor="_Toc3117482" w:history="1">
+          <w:hyperlink w:anchor="_Toc3473432" w:history="1">
             <w:r>
               <w:rPr>
                 <w:rStyle w:val="Hypertextovodkaz"/>
                 <w:noProof/>
               </w:rPr>
-              <w:t>5.1.1</w:t>
+              <w:t>2.1.1</w:t>
             </w:r>
             <w:r>
               <w:rPr>
                 <w:rFonts w:asciiTheme="minorHAnsi" w:hAnsiTheme="minorHAnsi" w:cstheme="minorBidi"/>
                 <w:noProof/>
                 <w:sz w:val="22"/>
-                <w:lang w:val="en-GB" w:eastAsia="en-GB"/>
               </w:rPr>
               <w:tab/>
             </w:r>
@@ -3679,7 +3268,7 @@
                 <w:rStyle w:val="Hypertextovodkaz"/>
                 <w:noProof/>
               </w:rPr>
-              <w:t>ArcGis</w:t>
+              <w:t>Vodní nádrž Kamýk</w:t>
             </w:r>
             <w:r>
               <w:rPr>
@@ -3700,7 +3289,7 @@
                 <w:noProof/>
                 <w:webHidden/>
               </w:rPr>
-              <w:instrText xml:space="preserve"> PAGEREF _Toc3117482 \h </w:instrText>
+              <w:instrText xml:space="preserve"> PAGEREF _Toc3473432 \h </w:instrText>
             </w:r>
             <w:r>
               <w:rPr>
@@ -3720,7 +3309,511 @@
                 <w:noProof/>
                 <w:webHidden/>
               </w:rPr>
+              <w:t>5</w:t>
+            </w:r>
+            <w:r>
+              <w:rPr>
+                <w:noProof/>
+                <w:webHidden/>
+              </w:rPr>
+              <w:fldChar w:fldCharType="end"/>
+            </w:r>
+          </w:hyperlink>
+        </w:p>
+        <w:p>
+          <w:pPr>
+            <w:pStyle w:val="Obsah1"/>
+            <w:rPr>
+              <w:rFonts w:asciiTheme="minorHAnsi" w:eastAsiaTheme="minorEastAsia" w:hAnsiTheme="minorHAnsi"/>
+              <w:noProof/>
+              <w:sz w:val="22"/>
+              <w:lang w:eastAsia="cs-CZ"/>
+            </w:rPr>
+          </w:pPr>
+          <w:hyperlink w:anchor="_Toc3473433" w:history="1">
+            <w:r>
+              <w:rPr>
+                <w:rStyle w:val="Hypertextovodkaz"/>
+                <w:noProof/>
+              </w:rPr>
+              <w:t>3</w:t>
+            </w:r>
+            <w:r>
+              <w:rPr>
+                <w:rFonts w:asciiTheme="minorHAnsi" w:eastAsiaTheme="minorEastAsia" w:hAnsiTheme="minorHAnsi"/>
+                <w:noProof/>
+                <w:sz w:val="22"/>
+                <w:lang w:eastAsia="cs-CZ"/>
+              </w:rPr>
+              <w:tab/>
+            </w:r>
+            <w:r>
+              <w:rPr>
+                <w:rStyle w:val="Hypertextovodkaz"/>
+                <w:noProof/>
+              </w:rPr>
+              <w:t>Úvod do problematiky</w:t>
+            </w:r>
+            <w:r>
+              <w:rPr>
+                <w:noProof/>
+                <w:webHidden/>
+              </w:rPr>
+              <w:tab/>
+            </w:r>
+            <w:r>
+              <w:rPr>
+                <w:noProof/>
+                <w:webHidden/>
+              </w:rPr>
+              <w:fldChar w:fldCharType="begin"/>
+            </w:r>
+            <w:r>
+              <w:rPr>
+                <w:noProof/>
+                <w:webHidden/>
+              </w:rPr>
+              <w:instrText xml:space="preserve"> PAGEREF _Toc3473433 \h </w:instrText>
+            </w:r>
+            <w:r>
+              <w:rPr>
+                <w:noProof/>
+                <w:webHidden/>
+              </w:rPr>
+            </w:r>
+            <w:r>
+              <w:rPr>
+                <w:noProof/>
+                <w:webHidden/>
+              </w:rPr>
+              <w:fldChar w:fldCharType="separate"/>
+            </w:r>
+            <w:r>
+              <w:rPr>
+                <w:noProof/>
+                <w:webHidden/>
+              </w:rPr>
+              <w:t>6</w:t>
+            </w:r>
+            <w:r>
+              <w:rPr>
+                <w:noProof/>
+                <w:webHidden/>
+              </w:rPr>
+              <w:fldChar w:fldCharType="end"/>
+            </w:r>
+          </w:hyperlink>
+        </w:p>
+        <w:p>
+          <w:pPr>
+            <w:pStyle w:val="Obsah1"/>
+            <w:rPr>
+              <w:rFonts w:asciiTheme="minorHAnsi" w:eastAsiaTheme="minorEastAsia" w:hAnsiTheme="minorHAnsi"/>
+              <w:noProof/>
+              <w:sz w:val="22"/>
+              <w:lang w:eastAsia="cs-CZ"/>
+            </w:rPr>
+          </w:pPr>
+          <w:hyperlink w:anchor="_Toc3473434" w:history="1">
+            <w:r>
+              <w:rPr>
+                <w:rStyle w:val="Hypertextovodkaz"/>
+                <w:noProof/>
+              </w:rPr>
+              <w:t>4</w:t>
+            </w:r>
+            <w:r>
+              <w:rPr>
+                <w:rFonts w:asciiTheme="minorHAnsi" w:eastAsiaTheme="minorEastAsia" w:hAnsiTheme="minorHAnsi"/>
+                <w:noProof/>
+                <w:sz w:val="22"/>
+                <w:lang w:eastAsia="cs-CZ"/>
+              </w:rPr>
+              <w:tab/>
+            </w:r>
+            <w:r>
+              <w:rPr>
+                <w:rStyle w:val="Hypertextovodkaz"/>
+                <w:noProof/>
+              </w:rPr>
+              <w:t>Konceptuální generování</w:t>
+            </w:r>
+            <w:r>
+              <w:rPr>
+                <w:noProof/>
+                <w:webHidden/>
+              </w:rPr>
+              <w:tab/>
+            </w:r>
+            <w:r>
+              <w:rPr>
+                <w:noProof/>
+                <w:webHidden/>
+              </w:rPr>
+              <w:fldChar w:fldCharType="begin"/>
+            </w:r>
+            <w:r>
+              <w:rPr>
+                <w:noProof/>
+                <w:webHidden/>
+              </w:rPr>
+              <w:instrText xml:space="preserve"> PAGEREF _Toc3473434 \h </w:instrText>
+            </w:r>
+            <w:r>
+              <w:rPr>
+                <w:noProof/>
+                <w:webHidden/>
+              </w:rPr>
+            </w:r>
+            <w:r>
+              <w:rPr>
+                <w:noProof/>
+                <w:webHidden/>
+              </w:rPr>
+              <w:fldChar w:fldCharType="separate"/>
+            </w:r>
+            <w:r>
+              <w:rPr>
+                <w:noProof/>
+                <w:webHidden/>
+              </w:rPr>
               <w:t>7</w:t>
+            </w:r>
+            <w:r>
+              <w:rPr>
+                <w:noProof/>
+                <w:webHidden/>
+              </w:rPr>
+              <w:fldChar w:fldCharType="end"/>
+            </w:r>
+          </w:hyperlink>
+        </w:p>
+        <w:p>
+          <w:pPr>
+            <w:pStyle w:val="Obsah2"/>
+            <w:rPr>
+              <w:rFonts w:asciiTheme="minorHAnsi" w:eastAsiaTheme="minorEastAsia" w:hAnsiTheme="minorHAnsi"/>
+              <w:noProof/>
+              <w:sz w:val="22"/>
+              <w:lang w:eastAsia="cs-CZ"/>
+            </w:rPr>
+          </w:pPr>
+          <w:hyperlink w:anchor="_Toc3473435" w:history="1">
+            <w:r>
+              <w:rPr>
+                <w:rStyle w:val="Hypertextovodkaz"/>
+                <w:noProof/>
+              </w:rPr>
+              <w:t>4.1</w:t>
+            </w:r>
+            <w:r>
+              <w:rPr>
+                <w:rFonts w:asciiTheme="minorHAnsi" w:eastAsiaTheme="minorEastAsia" w:hAnsiTheme="minorHAnsi"/>
+                <w:noProof/>
+                <w:sz w:val="22"/>
+                <w:lang w:eastAsia="cs-CZ"/>
+              </w:rPr>
+              <w:tab/>
+            </w:r>
+            <w:r>
+              <w:rPr>
+                <w:rStyle w:val="Hypertextovodkaz"/>
+                <w:noProof/>
+              </w:rPr>
+              <w:t>Definice</w:t>
+            </w:r>
+            <w:r>
+              <w:rPr>
+                <w:noProof/>
+                <w:webHidden/>
+              </w:rPr>
+              <w:tab/>
+            </w:r>
+            <w:r>
+              <w:rPr>
+                <w:noProof/>
+                <w:webHidden/>
+              </w:rPr>
+              <w:fldChar w:fldCharType="begin"/>
+            </w:r>
+            <w:r>
+              <w:rPr>
+                <w:noProof/>
+                <w:webHidden/>
+              </w:rPr>
+              <w:instrText xml:space="preserve"> PAGEREF _Toc3473435 \h </w:instrText>
+            </w:r>
+            <w:r>
+              <w:rPr>
+                <w:noProof/>
+                <w:webHidden/>
+              </w:rPr>
+            </w:r>
+            <w:r>
+              <w:rPr>
+                <w:noProof/>
+                <w:webHidden/>
+              </w:rPr>
+              <w:fldChar w:fldCharType="separate"/>
+            </w:r>
+            <w:r>
+              <w:rPr>
+                <w:noProof/>
+                <w:webHidden/>
+              </w:rPr>
+              <w:t>7</w:t>
+            </w:r>
+            <w:r>
+              <w:rPr>
+                <w:noProof/>
+                <w:webHidden/>
+              </w:rPr>
+              <w:fldChar w:fldCharType="end"/>
+            </w:r>
+          </w:hyperlink>
+        </w:p>
+        <w:p>
+          <w:pPr>
+            <w:pStyle w:val="Obsah2"/>
+            <w:rPr>
+              <w:rFonts w:asciiTheme="minorHAnsi" w:eastAsiaTheme="minorEastAsia" w:hAnsiTheme="minorHAnsi"/>
+              <w:noProof/>
+              <w:sz w:val="22"/>
+              <w:lang w:eastAsia="cs-CZ"/>
+            </w:rPr>
+          </w:pPr>
+          <w:hyperlink w:anchor="_Toc3473436" w:history="1">
+            <w:r>
+              <w:rPr>
+                <w:rStyle w:val="Hypertextovodkaz"/>
+                <w:noProof/>
+              </w:rPr>
+              <w:t>4.2</w:t>
+            </w:r>
+            <w:r>
+              <w:rPr>
+                <w:rFonts w:asciiTheme="minorHAnsi" w:eastAsiaTheme="minorEastAsia" w:hAnsiTheme="minorHAnsi"/>
+                <w:noProof/>
+                <w:sz w:val="22"/>
+                <w:lang w:eastAsia="cs-CZ"/>
+              </w:rPr>
+              <w:tab/>
+            </w:r>
+            <w:r>
+              <w:rPr>
+                <w:rStyle w:val="Hypertextovodkaz"/>
+                <w:noProof/>
+              </w:rPr>
+              <w:t>Historie</w:t>
+            </w:r>
+            <w:r>
+              <w:rPr>
+                <w:noProof/>
+                <w:webHidden/>
+              </w:rPr>
+              <w:tab/>
+            </w:r>
+            <w:r>
+              <w:rPr>
+                <w:noProof/>
+                <w:webHidden/>
+              </w:rPr>
+              <w:fldChar w:fldCharType="begin"/>
+            </w:r>
+            <w:r>
+              <w:rPr>
+                <w:noProof/>
+                <w:webHidden/>
+              </w:rPr>
+              <w:instrText xml:space="preserve"> PAGEREF _Toc3473436 \h </w:instrText>
+            </w:r>
+            <w:r>
+              <w:rPr>
+                <w:noProof/>
+                <w:webHidden/>
+              </w:rPr>
+            </w:r>
+            <w:r>
+              <w:rPr>
+                <w:noProof/>
+                <w:webHidden/>
+              </w:rPr>
+              <w:fldChar w:fldCharType="separate"/>
+            </w:r>
+            <w:r>
+              <w:rPr>
+                <w:noProof/>
+                <w:webHidden/>
+              </w:rPr>
+              <w:t>7</w:t>
+            </w:r>
+            <w:r>
+              <w:rPr>
+                <w:noProof/>
+                <w:webHidden/>
+              </w:rPr>
+              <w:fldChar w:fldCharType="end"/>
+            </w:r>
+          </w:hyperlink>
+        </w:p>
+        <w:p>
+          <w:pPr>
+            <w:pStyle w:val="Obsah1"/>
+            <w:rPr>
+              <w:rFonts w:asciiTheme="minorHAnsi" w:eastAsiaTheme="minorEastAsia" w:hAnsiTheme="minorHAnsi"/>
+              <w:noProof/>
+              <w:sz w:val="22"/>
+              <w:lang w:eastAsia="cs-CZ"/>
+            </w:rPr>
+          </w:pPr>
+          <w:hyperlink w:anchor="_Toc3473437" w:history="1">
+            <w:r>
+              <w:rPr>
+                <w:rStyle w:val="Hypertextovodkaz"/>
+                <w:noProof/>
+              </w:rPr>
+              <w:t>5</w:t>
+            </w:r>
+            <w:r>
+              <w:rPr>
+                <w:rFonts w:asciiTheme="minorHAnsi" w:eastAsiaTheme="minorEastAsia" w:hAnsiTheme="minorHAnsi"/>
+                <w:noProof/>
+                <w:sz w:val="22"/>
+                <w:lang w:eastAsia="cs-CZ"/>
+              </w:rPr>
+              <w:tab/>
+            </w:r>
+            <w:r>
+              <w:rPr>
+                <w:rStyle w:val="Hypertextovodkaz"/>
+                <w:noProof/>
+              </w:rPr>
+              <w:t>Zpracovaní</w:t>
+            </w:r>
+            <w:r>
+              <w:rPr>
+                <w:noProof/>
+                <w:webHidden/>
+              </w:rPr>
+              <w:tab/>
+            </w:r>
+            <w:r>
+              <w:rPr>
+                <w:noProof/>
+                <w:webHidden/>
+              </w:rPr>
+              <w:fldChar w:fldCharType="begin"/>
+            </w:r>
+            <w:r>
+              <w:rPr>
+                <w:noProof/>
+                <w:webHidden/>
+              </w:rPr>
+              <w:instrText xml:space="preserve"> PAGEREF _Toc3473437 \h </w:instrText>
+            </w:r>
+            <w:r>
+              <w:rPr>
+                <w:noProof/>
+                <w:webHidden/>
+              </w:rPr>
+            </w:r>
+            <w:r>
+              <w:rPr>
+                <w:noProof/>
+                <w:webHidden/>
+              </w:rPr>
+              <w:fldChar w:fldCharType="separate"/>
+            </w:r>
+            <w:r>
+              <w:rPr>
+                <w:noProof/>
+                <w:webHidden/>
+              </w:rPr>
+              <w:t>8</w:t>
+            </w:r>
+            <w:r>
+              <w:rPr>
+                <w:noProof/>
+                <w:webHidden/>
+              </w:rPr>
+              <w:fldChar w:fldCharType="end"/>
+            </w:r>
+          </w:hyperlink>
+        </w:p>
+        <w:p>
+          <w:pPr>
+            <w:pStyle w:val="Obsah2"/>
+            <w:rPr>
+              <w:rFonts w:asciiTheme="minorHAnsi" w:eastAsiaTheme="minorEastAsia" w:hAnsiTheme="minorHAnsi"/>
+              <w:noProof/>
+              <w:sz w:val="22"/>
+              <w:lang w:eastAsia="cs-CZ"/>
+            </w:rPr>
+          </w:pPr>
+          <w:hyperlink w:anchor="_Toc3473438" w:history="1">
+            <w:r>
+              <w:rPr>
+                <w:rStyle w:val="Hypertextovodkaz"/>
+                <w:noProof/>
+              </w:rPr>
+              <w:t>5.1</w:t>
+            </w:r>
+            <w:r>
+              <w:rPr>
+                <w:rFonts w:asciiTheme="minorHAnsi" w:eastAsiaTheme="minorEastAsia" w:hAnsiTheme="minorHAnsi"/>
+                <w:noProof/>
+                <w:sz w:val="22"/>
+                <w:lang w:eastAsia="cs-CZ"/>
+              </w:rPr>
+              <w:tab/>
+            </w:r>
+            <w:r>
+              <w:rPr>
+                <w:rStyle w:val="Hypertextovodkaz"/>
+                <w:noProof/>
+              </w:rPr>
+              <w:t>Použitý software</w:t>
+            </w:r>
+            <w:r>
+              <w:rPr>
+                <w:noProof/>
+                <w:webHidden/>
+              </w:rPr>
+              <w:tab/>
+            </w:r>
+            <w:r>
+              <w:rPr>
+                <w:noProof/>
+                <w:webHidden/>
+              </w:rPr>
+              <w:fldChar w:fldCharType="begin"/>
+            </w:r>
+            <w:r>
+              <w:rPr>
+                <w:noProof/>
+                <w:webHidden/>
+              </w:rPr>
+              <w:instrText xml:space="preserve"> PAGEREF _Toc3473438 \h </w:instrText>
+            </w:r>
+            <w:r>
+              <w:rPr>
+                <w:noProof/>
+                <w:webHidden/>
+              </w:rPr>
+            </w:r>
+            <w:r>
+              <w:rPr>
+                <w:noProof/>
+                <w:webHidden/>
+              </w:rPr>
+              <w:fldChar w:fldCharType="separate"/>
+            </w:r>
+            <w:r>
+              <w:rPr>
+                <w:noProof/>
+                <w:webHidden/>
+              </w:rPr>
+              <w:t>8</w:t>
             </w:r>
             <w:r>
               <w:rPr>
@@ -3742,23 +3835,21 @@
               <w:rFonts w:asciiTheme="minorHAnsi" w:hAnsiTheme="minorHAnsi" w:cstheme="minorBidi"/>
               <w:noProof/>
               <w:sz w:val="22"/>
-              <w:lang w:val="en-GB" w:eastAsia="en-GB"/>
             </w:rPr>
           </w:pPr>
-          <w:hyperlink w:anchor="_Toc3117483" w:history="1">
+          <w:hyperlink w:anchor="_Toc3473439" w:history="1">
             <w:r>
               <w:rPr>
                 <w:rStyle w:val="Hypertextovodkaz"/>
                 <w:noProof/>
               </w:rPr>
-              <w:t>5.1.2</w:t>
+              <w:t>5.1.1</w:t>
             </w:r>
             <w:r>
               <w:rPr>
                 <w:rFonts w:asciiTheme="minorHAnsi" w:hAnsiTheme="minorHAnsi" w:cstheme="minorBidi"/>
                 <w:noProof/>
                 <w:sz w:val="22"/>
-                <w:lang w:val="en-GB" w:eastAsia="en-GB"/>
               </w:rPr>
               <w:tab/>
             </w:r>
@@ -3767,7 +3858,7 @@
                 <w:rStyle w:val="Hypertextovodkaz"/>
                 <w:noProof/>
               </w:rPr>
-              <w:t>CityEngine</w:t>
+              <w:t>ArcGis</w:t>
             </w:r>
             <w:r>
               <w:rPr>
@@ -3788,7 +3879,7 @@
                 <w:noProof/>
                 <w:webHidden/>
               </w:rPr>
-              <w:instrText xml:space="preserve"> PAGEREF _Toc3117483 \h </w:instrText>
+              <w:instrText xml:space="preserve"> PAGEREF _Toc3473439 \h </w:instrText>
             </w:r>
             <w:r>
               <w:rPr>
@@ -3808,7 +3899,7 @@
                 <w:noProof/>
                 <w:webHidden/>
               </w:rPr>
-              <w:t>7</w:t>
+              <w:t>8</w:t>
             </w:r>
             <w:r>
               <w:rPr>
@@ -3830,23 +3921,21 @@
               <w:rFonts w:asciiTheme="minorHAnsi" w:hAnsiTheme="minorHAnsi" w:cstheme="minorBidi"/>
               <w:noProof/>
               <w:sz w:val="22"/>
-              <w:lang w:val="en-GB" w:eastAsia="en-GB"/>
             </w:rPr>
           </w:pPr>
-          <w:hyperlink w:anchor="_Toc3117484" w:history="1">
+          <w:hyperlink w:anchor="_Toc3473440" w:history="1">
             <w:r>
               <w:rPr>
                 <w:rStyle w:val="Hypertextovodkaz"/>
                 <w:noProof/>
               </w:rPr>
-              <w:t>5.1.3</w:t>
+              <w:t>5.1.2</w:t>
             </w:r>
             <w:r>
               <w:rPr>
                 <w:rFonts w:asciiTheme="minorHAnsi" w:hAnsiTheme="minorHAnsi" w:cstheme="minorBidi"/>
                 <w:noProof/>
                 <w:sz w:val="22"/>
-                <w:lang w:val="en-GB" w:eastAsia="en-GB"/>
               </w:rPr>
               <w:tab/>
             </w:r>
@@ -3855,7 +3944,7 @@
                 <w:rStyle w:val="Hypertextovodkaz"/>
                 <w:noProof/>
               </w:rPr>
-              <w:t>Program pro Fotogrammetricke zpracovani</w:t>
+              <w:t>ArcScan ???</w:t>
             </w:r>
             <w:r>
               <w:rPr>
@@ -3876,7 +3965,7 @@
                 <w:noProof/>
                 <w:webHidden/>
               </w:rPr>
-              <w:instrText xml:space="preserve"> PAGEREF _Toc3117484 \h </w:instrText>
+              <w:instrText xml:space="preserve"> PAGEREF _Toc3473440 \h </w:instrText>
             </w:r>
             <w:r>
               <w:rPr>
@@ -3896,7 +3985,7 @@
                 <w:noProof/>
                 <w:webHidden/>
               </w:rPr>
-              <w:t>7</w:t>
+              <w:t>8</w:t>
             </w:r>
             <w:r>
               <w:rPr>
@@ -3918,23 +4007,21 @@
               <w:rFonts w:asciiTheme="minorHAnsi" w:hAnsiTheme="minorHAnsi" w:cstheme="minorBidi"/>
               <w:noProof/>
               <w:sz w:val="22"/>
-              <w:lang w:val="en-GB" w:eastAsia="en-GB"/>
             </w:rPr>
           </w:pPr>
-          <w:hyperlink w:anchor="_Toc3117485" w:history="1">
+          <w:hyperlink w:anchor="_Toc3473441" w:history="1">
             <w:r>
               <w:rPr>
                 <w:rStyle w:val="Hypertextovodkaz"/>
                 <w:noProof/>
               </w:rPr>
-              <w:t>5.1.4</w:t>
+              <w:t>5.1.3</w:t>
             </w:r>
             <w:r>
               <w:rPr>
                 <w:rFonts w:asciiTheme="minorHAnsi" w:hAnsiTheme="minorHAnsi" w:cstheme="minorBidi"/>
                 <w:noProof/>
                 <w:sz w:val="22"/>
-                <w:lang w:val="en-GB" w:eastAsia="en-GB"/>
               </w:rPr>
               <w:tab/>
             </w:r>
@@ -3943,7 +4030,7 @@
                 <w:rStyle w:val="Hypertextovodkaz"/>
                 <w:noProof/>
               </w:rPr>
-              <w:t>Na tvorbu aplikace pro prezentování ??</w:t>
+              <w:t>CityEngine</w:t>
             </w:r>
             <w:r>
               <w:rPr>
@@ -3964,91 +4051,7 @@
                 <w:noProof/>
                 <w:webHidden/>
               </w:rPr>
-              <w:instrText xml:space="preserve"> PAGEREF _Toc3117485 \h </w:instrText>
-            </w:r>
-            <w:r>
-              <w:rPr>
-                <w:noProof/>
-                <w:webHidden/>
-              </w:rPr>
-            </w:r>
-            <w:r>
-              <w:rPr>
-                <w:noProof/>
-                <w:webHidden/>
-              </w:rPr>
-              <w:fldChar w:fldCharType="separate"/>
-            </w:r>
-            <w:r>
-              <w:rPr>
-                <w:noProof/>
-                <w:webHidden/>
-              </w:rPr>
-              <w:t>7</w:t>
-            </w:r>
-            <w:r>
-              <w:rPr>
-                <w:noProof/>
-                <w:webHidden/>
-              </w:rPr>
-              <w:fldChar w:fldCharType="end"/>
-            </w:r>
-          </w:hyperlink>
-        </w:p>
-        <w:p>
-          <w:pPr>
-            <w:pStyle w:val="Obsah2"/>
-            <w:rPr>
-              <w:rFonts w:asciiTheme="minorHAnsi" w:eastAsiaTheme="minorEastAsia" w:hAnsiTheme="minorHAnsi"/>
-              <w:noProof/>
-              <w:sz w:val="22"/>
-              <w:lang w:val="en-GB" w:eastAsia="en-GB"/>
-            </w:rPr>
-          </w:pPr>
-          <w:hyperlink w:anchor="_Toc3117486" w:history="1">
-            <w:r>
-              <w:rPr>
-                <w:rStyle w:val="Hypertextovodkaz"/>
-                <w:noProof/>
-              </w:rPr>
-              <w:t>5.2</w:t>
-            </w:r>
-            <w:r>
-              <w:rPr>
-                <w:rFonts w:asciiTheme="minorHAnsi" w:eastAsiaTheme="minorEastAsia" w:hAnsiTheme="minorHAnsi"/>
-                <w:noProof/>
-                <w:sz w:val="22"/>
-                <w:lang w:val="en-GB" w:eastAsia="en-GB"/>
-              </w:rPr>
-              <w:tab/>
-            </w:r>
-            <w:r>
-              <w:rPr>
-                <w:rStyle w:val="Hypertextovodkaz"/>
-                <w:noProof/>
-              </w:rPr>
-              <w:t>Použitá data</w:t>
-            </w:r>
-            <w:r>
-              <w:rPr>
-                <w:noProof/>
-                <w:webHidden/>
-              </w:rPr>
-              <w:tab/>
-            </w:r>
-            <w:r>
-              <w:rPr>
-                <w:noProof/>
-                <w:webHidden/>
-              </w:rPr>
-              <w:fldChar w:fldCharType="begin"/>
-            </w:r>
-            <w:r>
-              <w:rPr>
-                <w:noProof/>
-                <w:webHidden/>
-              </w:rPr>
-              <w:instrText xml:space="preserve"> PAGEREF _Toc3117486 \h </w:instrText>
+              <w:instrText xml:space="preserve"> PAGEREF _Toc3473441 \h </w:instrText>
             </w:r>
             <w:r>
               <w:rPr>
@@ -4090,15 +4093,270 @@
               <w:rFonts w:asciiTheme="minorHAnsi" w:hAnsiTheme="minorHAnsi" w:cstheme="minorBidi"/>
               <w:noProof/>
               <w:sz w:val="22"/>
-              <w:lang w:val="en-GB" w:eastAsia="en-GB"/>
             </w:rPr>
           </w:pPr>
-          <w:hyperlink w:anchor="_Toc3117487" w:history="1">
+          <w:hyperlink w:anchor="_Toc3473442" w:history="1">
             <w:r>
               <w:rPr>
                 <w:rStyle w:val="Hypertextovodkaz"/>
                 <w:noProof/>
               </w:rPr>
+              <w:t>5.1.4</w:t>
+            </w:r>
+            <w:r>
+              <w:rPr>
+                <w:rFonts w:asciiTheme="minorHAnsi" w:hAnsiTheme="minorHAnsi" w:cstheme="minorBidi"/>
+                <w:noProof/>
+                <w:sz w:val="22"/>
+              </w:rPr>
+              <w:tab/>
+            </w:r>
+            <w:r>
+              <w:rPr>
+                <w:rStyle w:val="Hypertextovodkaz"/>
+                <w:noProof/>
+              </w:rPr>
+              <w:t>Program pro Fotogrammetricke zpracovani</w:t>
+            </w:r>
+            <w:r>
+              <w:rPr>
+                <w:noProof/>
+                <w:webHidden/>
+              </w:rPr>
+              <w:tab/>
+            </w:r>
+            <w:r>
+              <w:rPr>
+                <w:noProof/>
+                <w:webHidden/>
+              </w:rPr>
+              <w:fldChar w:fldCharType="begin"/>
+            </w:r>
+            <w:r>
+              <w:rPr>
+                <w:noProof/>
+                <w:webHidden/>
+              </w:rPr>
+              <w:instrText xml:space="preserve"> PAGEREF _Toc3473442 \h </w:instrText>
+            </w:r>
+            <w:r>
+              <w:rPr>
+                <w:noProof/>
+                <w:webHidden/>
+              </w:rPr>
+            </w:r>
+            <w:r>
+              <w:rPr>
+                <w:noProof/>
+                <w:webHidden/>
+              </w:rPr>
+              <w:fldChar w:fldCharType="separate"/>
+            </w:r>
+            <w:r>
+              <w:rPr>
+                <w:noProof/>
+                <w:webHidden/>
+              </w:rPr>
+              <w:t>8</w:t>
+            </w:r>
+            <w:r>
+              <w:rPr>
+                <w:noProof/>
+                <w:webHidden/>
+              </w:rPr>
+              <w:fldChar w:fldCharType="end"/>
+            </w:r>
+          </w:hyperlink>
+        </w:p>
+        <w:p>
+          <w:pPr>
+            <w:pStyle w:val="Obsah3"/>
+            <w:tabs>
+              <w:tab w:val="left" w:pos="1320"/>
+              <w:tab w:val="right" w:leader="dot" w:pos="9061"/>
+            </w:tabs>
+            <w:rPr>
+              <w:rFonts w:asciiTheme="minorHAnsi" w:hAnsiTheme="minorHAnsi" w:cstheme="minorBidi"/>
+              <w:noProof/>
+              <w:sz w:val="22"/>
+            </w:rPr>
+          </w:pPr>
+          <w:hyperlink w:anchor="_Toc3473443" w:history="1">
+            <w:r>
+              <w:rPr>
+                <w:rStyle w:val="Hypertextovodkaz"/>
+                <w:noProof/>
+              </w:rPr>
+              <w:t>5.1.5</w:t>
+            </w:r>
+            <w:r>
+              <w:rPr>
+                <w:rFonts w:asciiTheme="minorHAnsi" w:hAnsiTheme="minorHAnsi" w:cstheme="minorBidi"/>
+                <w:noProof/>
+                <w:sz w:val="22"/>
+              </w:rPr>
+              <w:tab/>
+            </w:r>
+            <w:r>
+              <w:rPr>
+                <w:rStyle w:val="Hypertextovodkaz"/>
+                <w:noProof/>
+              </w:rPr>
+              <w:t>Na tvorbu aplikace pro prezentování ??</w:t>
+            </w:r>
+            <w:r>
+              <w:rPr>
+                <w:noProof/>
+                <w:webHidden/>
+              </w:rPr>
+              <w:tab/>
+            </w:r>
+            <w:r>
+              <w:rPr>
+                <w:noProof/>
+                <w:webHidden/>
+              </w:rPr>
+              <w:fldChar w:fldCharType="begin"/>
+            </w:r>
+            <w:r>
+              <w:rPr>
+                <w:noProof/>
+                <w:webHidden/>
+              </w:rPr>
+              <w:instrText xml:space="preserve"> PAGEREF _Toc3473443 \h </w:instrText>
+            </w:r>
+            <w:r>
+              <w:rPr>
+                <w:noProof/>
+                <w:webHidden/>
+              </w:rPr>
+            </w:r>
+            <w:r>
+              <w:rPr>
+                <w:noProof/>
+                <w:webHidden/>
+              </w:rPr>
+              <w:fldChar w:fldCharType="separate"/>
+            </w:r>
+            <w:r>
+              <w:rPr>
+                <w:noProof/>
+                <w:webHidden/>
+              </w:rPr>
+              <w:t>8</w:t>
+            </w:r>
+            <w:r>
+              <w:rPr>
+                <w:noProof/>
+                <w:webHidden/>
+              </w:rPr>
+              <w:fldChar w:fldCharType="end"/>
+            </w:r>
+          </w:hyperlink>
+        </w:p>
+        <w:p>
+          <w:pPr>
+            <w:pStyle w:val="Obsah2"/>
+            <w:rPr>
+              <w:rFonts w:asciiTheme="minorHAnsi" w:eastAsiaTheme="minorEastAsia" w:hAnsiTheme="minorHAnsi"/>
+              <w:noProof/>
+              <w:sz w:val="22"/>
+              <w:lang w:eastAsia="cs-CZ"/>
+            </w:rPr>
+          </w:pPr>
+          <w:hyperlink w:anchor="_Toc3473444" w:history="1">
+            <w:r>
+              <w:rPr>
+                <w:rStyle w:val="Hypertextovodkaz"/>
+                <w:noProof/>
+              </w:rPr>
+              <w:t>5.2</w:t>
+            </w:r>
+            <w:r>
+              <w:rPr>
+                <w:rFonts w:asciiTheme="minorHAnsi" w:eastAsiaTheme="minorEastAsia" w:hAnsiTheme="minorHAnsi"/>
+                <w:noProof/>
+                <w:sz w:val="22"/>
+                <w:lang w:eastAsia="cs-CZ"/>
+              </w:rPr>
+              <w:tab/>
+            </w:r>
+            <w:r>
+              <w:rPr>
+                <w:rStyle w:val="Hypertextovodkaz"/>
+                <w:noProof/>
+              </w:rPr>
+              <w:t>Použitá data</w:t>
+            </w:r>
+            <w:r>
+              <w:rPr>
+                <w:noProof/>
+                <w:webHidden/>
+              </w:rPr>
+              <w:tab/>
+            </w:r>
+            <w:r>
+              <w:rPr>
+                <w:noProof/>
+                <w:webHidden/>
+              </w:rPr>
+              <w:fldChar w:fldCharType="begin"/>
+            </w:r>
+            <w:r>
+              <w:rPr>
+                <w:noProof/>
+                <w:webHidden/>
+              </w:rPr>
+              <w:instrText xml:space="preserve"> PAGEREF _Toc3473444 \h </w:instrText>
+            </w:r>
+            <w:r>
+              <w:rPr>
+                <w:noProof/>
+                <w:webHidden/>
+              </w:rPr>
+            </w:r>
+            <w:r>
+              <w:rPr>
+                <w:noProof/>
+                <w:webHidden/>
+              </w:rPr>
+              <w:fldChar w:fldCharType="separate"/>
+            </w:r>
+            <w:r>
+              <w:rPr>
+                <w:noProof/>
+                <w:webHidden/>
+              </w:rPr>
+              <w:t>9</w:t>
+            </w:r>
+            <w:r>
+              <w:rPr>
+                <w:noProof/>
+                <w:webHidden/>
+              </w:rPr>
+              <w:fldChar w:fldCharType="end"/>
+            </w:r>
+          </w:hyperlink>
+        </w:p>
+        <w:p>
+          <w:pPr>
+            <w:pStyle w:val="Obsah3"/>
+            <w:tabs>
+              <w:tab w:val="left" w:pos="1320"/>
+              <w:tab w:val="right" w:leader="dot" w:pos="9061"/>
+            </w:tabs>
+            <w:rPr>
+              <w:rFonts w:asciiTheme="minorHAnsi" w:hAnsiTheme="minorHAnsi" w:cstheme="minorBidi"/>
+              <w:noProof/>
+              <w:sz w:val="22"/>
+            </w:rPr>
+          </w:pPr>
+          <w:hyperlink w:anchor="_Toc3473445" w:history="1">
+            <w:r>
+              <w:rPr>
+                <w:rStyle w:val="Hypertextovodkaz"/>
+                <w:noProof/>
+              </w:rPr>
               <w:t>5.2.1</w:t>
             </w:r>
             <w:r>
@@ -4106,7 +4364,6 @@
                 <w:rFonts w:asciiTheme="minorHAnsi" w:hAnsiTheme="minorHAnsi" w:cstheme="minorBidi"/>
                 <w:noProof/>
                 <w:sz w:val="22"/>
-                <w:lang w:val="en-GB" w:eastAsia="en-GB"/>
               </w:rPr>
               <w:tab/>
             </w:r>
@@ -4136,7 +4393,7 @@
                 <w:noProof/>
                 <w:webHidden/>
               </w:rPr>
-              <w:instrText xml:space="preserve"> PAGEREF _Toc3117487 \h </w:instrText>
+              <w:instrText xml:space="preserve"> PAGEREF _Toc3473445 \h </w:instrText>
             </w:r>
             <w:r>
               <w:rPr>
@@ -4156,7 +4413,7 @@
                 <w:noProof/>
                 <w:webHidden/>
               </w:rPr>
-              <w:t>8</w:t>
+              <w:t>9</w:t>
             </w:r>
             <w:r>
               <w:rPr>
@@ -4178,10 +4435,10 @@
               <w:rFonts w:asciiTheme="minorHAnsi" w:eastAsiaTheme="minorEastAsia" w:hAnsiTheme="minorHAnsi"/>
               <w:noProof/>
               <w:sz w:val="22"/>
-              <w:lang w:val="en-GB" w:eastAsia="en-GB"/>
+              <w:lang w:eastAsia="cs-CZ"/>
             </w:rPr>
           </w:pPr>
-          <w:hyperlink w:anchor="_Toc3117488" w:history="1">
+          <w:hyperlink w:anchor="_Toc3473446" w:history="1">
             <w:r>
               <w:rPr>
                 <w:rStyle w:val="Hypertextovodkaz"/>
@@ -4194,7 +4451,7 @@
                 <w:rFonts w:asciiTheme="minorHAnsi" w:eastAsiaTheme="minorEastAsia" w:hAnsiTheme="minorHAnsi"/>
                 <w:noProof/>
                 <w:sz w:val="22"/>
-                <w:lang w:val="en-GB" w:eastAsia="en-GB"/>
+                <w:lang w:eastAsia="cs-CZ"/>
               </w:rPr>
               <w:tab/>
             </w:r>
@@ -4224,7 +4481,7 @@
                 <w:noProof/>
                 <w:webHidden/>
               </w:rPr>
-              <w:instrText xml:space="preserve"> PAGEREF _Toc3117488 \h </w:instrText>
+              <w:instrText xml:space="preserve"> PAGEREF _Toc3473446 \h </w:instrText>
             </w:r>
             <w:r>
               <w:rPr>
@@ -4244,7 +4501,7 @@
                 <w:noProof/>
                 <w:webHidden/>
               </w:rPr>
-              <w:t>8</w:t>
+              <w:t>9</w:t>
             </w:r>
             <w:r>
               <w:rPr>
@@ -4266,10 +4523,10 @@
               <w:rFonts w:asciiTheme="minorHAnsi" w:eastAsiaTheme="minorEastAsia" w:hAnsiTheme="minorHAnsi"/>
               <w:noProof/>
               <w:sz w:val="22"/>
-              <w:lang w:val="en-GB" w:eastAsia="en-GB"/>
+              <w:lang w:eastAsia="cs-CZ"/>
             </w:rPr>
           </w:pPr>
-          <w:hyperlink w:anchor="_Toc3117489" w:history="1">
+          <w:hyperlink w:anchor="_Toc3473447" w:history="1">
             <w:r>
               <w:rPr>
                 <w:rStyle w:val="Hypertextovodkaz"/>
@@ -4282,7 +4539,7 @@
                 <w:rFonts w:asciiTheme="minorHAnsi" w:eastAsiaTheme="minorEastAsia" w:hAnsiTheme="minorHAnsi"/>
                 <w:noProof/>
                 <w:sz w:val="22"/>
-                <w:lang w:val="en-GB" w:eastAsia="en-GB"/>
+                <w:lang w:eastAsia="cs-CZ"/>
               </w:rPr>
               <w:tab/>
             </w:r>
@@ -4312,7 +4569,7 @@
                 <w:noProof/>
                 <w:webHidden/>
               </w:rPr>
-              <w:instrText xml:space="preserve"> PAGEREF _Toc3117489 \h </w:instrText>
+              <w:instrText xml:space="preserve"> PAGEREF _Toc3473447 \h </w:instrText>
             </w:r>
             <w:r>
               <w:rPr>
@@ -4332,7 +4589,7 @@
                 <w:noProof/>
                 <w:webHidden/>
               </w:rPr>
-              <w:t>8</w:t>
+              <w:t>12</w:t>
             </w:r>
             <w:r>
               <w:rPr>
@@ -4354,10 +4611,10 @@
               <w:rFonts w:asciiTheme="minorHAnsi" w:eastAsiaTheme="minorEastAsia" w:hAnsiTheme="minorHAnsi"/>
               <w:noProof/>
               <w:sz w:val="22"/>
-              <w:lang w:val="en-GB" w:eastAsia="en-GB"/>
+              <w:lang w:eastAsia="cs-CZ"/>
             </w:rPr>
           </w:pPr>
-          <w:hyperlink w:anchor="_Toc3117490" w:history="1">
+          <w:hyperlink w:anchor="_Toc3473448" w:history="1">
             <w:r>
               <w:rPr>
                 <w:rStyle w:val="Hypertextovodkaz"/>
@@ -4370,7 +4627,7 @@
                 <w:rFonts w:asciiTheme="minorHAnsi" w:eastAsiaTheme="minorEastAsia" w:hAnsiTheme="minorHAnsi"/>
                 <w:noProof/>
                 <w:sz w:val="22"/>
-                <w:lang w:val="en-GB" w:eastAsia="en-GB"/>
+                <w:lang w:eastAsia="cs-CZ"/>
               </w:rPr>
               <w:tab/>
             </w:r>
@@ -4400,7 +4657,7 @@
                 <w:noProof/>
                 <w:webHidden/>
               </w:rPr>
-              <w:instrText xml:space="preserve"> PAGEREF _Toc3117490 \h </w:instrText>
+              <w:instrText xml:space="preserve"> PAGEREF _Toc3473448 \h </w:instrText>
             </w:r>
             <w:r>
               <w:rPr>
@@ -4420,7 +4677,7 @@
                 <w:noProof/>
                 <w:webHidden/>
               </w:rPr>
-              <w:t>8</w:t>
+              <w:t>12</w:t>
             </w:r>
             <w:r>
               <w:rPr>
@@ -4442,10 +4699,10 @@
               <w:rFonts w:asciiTheme="minorHAnsi" w:eastAsiaTheme="minorEastAsia" w:hAnsiTheme="minorHAnsi"/>
               <w:noProof/>
               <w:sz w:val="22"/>
-              <w:lang w:val="en-GB" w:eastAsia="en-GB"/>
+              <w:lang w:eastAsia="cs-CZ"/>
             </w:rPr>
           </w:pPr>
-          <w:hyperlink w:anchor="_Toc3117491" w:history="1">
+          <w:hyperlink w:anchor="_Toc3473449" w:history="1">
             <w:r>
               <w:rPr>
                 <w:rStyle w:val="Hypertextovodkaz"/>
@@ -4458,7 +4715,7 @@
                 <w:rFonts w:asciiTheme="minorHAnsi" w:eastAsiaTheme="minorEastAsia" w:hAnsiTheme="minorHAnsi"/>
                 <w:noProof/>
                 <w:sz w:val="22"/>
-                <w:lang w:val="en-GB" w:eastAsia="en-GB"/>
+                <w:lang w:eastAsia="cs-CZ"/>
               </w:rPr>
               <w:tab/>
             </w:r>
@@ -4488,7 +4745,7 @@
                 <w:noProof/>
                 <w:webHidden/>
               </w:rPr>
-              <w:instrText xml:space="preserve"> PAGEREF _Toc3117491 \h </w:instrText>
+              <w:instrText xml:space="preserve"> PAGEREF _Toc3473449 \h </w:instrText>
             </w:r>
             <w:r>
               <w:rPr>
@@ -4508,7 +4765,7 @@
                 <w:noProof/>
                 <w:webHidden/>
               </w:rPr>
-              <w:t>8</w:t>
+              <w:t>12</w:t>
             </w:r>
             <w:r>
               <w:rPr>
@@ -4530,10 +4787,10 @@
               <w:rFonts w:asciiTheme="minorHAnsi" w:eastAsiaTheme="minorEastAsia" w:hAnsiTheme="minorHAnsi"/>
               <w:noProof/>
               <w:sz w:val="22"/>
-              <w:lang w:val="en-GB" w:eastAsia="en-GB"/>
+              <w:lang w:eastAsia="cs-CZ"/>
             </w:rPr>
           </w:pPr>
-          <w:hyperlink w:anchor="_Toc3117492" w:history="1">
+          <w:hyperlink w:anchor="_Toc3473450" w:history="1">
             <w:r>
               <w:rPr>
                 <w:rStyle w:val="Hypertextovodkaz"/>
@@ -4546,7 +4803,7 @@
                 <w:rFonts w:asciiTheme="minorHAnsi" w:eastAsiaTheme="minorEastAsia" w:hAnsiTheme="minorHAnsi"/>
                 <w:noProof/>
                 <w:sz w:val="22"/>
-                <w:lang w:val="en-GB" w:eastAsia="en-GB"/>
+                <w:lang w:eastAsia="cs-CZ"/>
               </w:rPr>
               <w:tab/>
             </w:r>
@@ -4576,7 +4833,7 @@
                 <w:noProof/>
                 <w:webHidden/>
               </w:rPr>
-              <w:instrText xml:space="preserve"> PAGEREF _Toc3117492 \h </w:instrText>
+              <w:instrText xml:space="preserve"> PAGEREF _Toc3473450 \h </w:instrText>
             </w:r>
             <w:r>
               <w:rPr>
@@ -4596,7 +4853,7 @@
                 <w:noProof/>
                 <w:webHidden/>
               </w:rPr>
-              <w:t>8</w:t>
+              <w:t>12</w:t>
             </w:r>
             <w:r>
               <w:rPr>
@@ -4618,10 +4875,10 @@
               <w:rFonts w:asciiTheme="minorHAnsi" w:eastAsiaTheme="minorEastAsia" w:hAnsiTheme="minorHAnsi"/>
               <w:noProof/>
               <w:sz w:val="22"/>
-              <w:lang w:val="en-GB" w:eastAsia="en-GB"/>
+              <w:lang w:eastAsia="cs-CZ"/>
             </w:rPr>
           </w:pPr>
-          <w:hyperlink w:anchor="_Toc3117493" w:history="1">
+          <w:hyperlink w:anchor="_Toc3473451" w:history="1">
             <w:r>
               <w:rPr>
                 <w:rStyle w:val="Hypertextovodkaz"/>
@@ -4634,7 +4891,7 @@
                 <w:rFonts w:asciiTheme="minorHAnsi" w:eastAsiaTheme="minorEastAsia" w:hAnsiTheme="minorHAnsi"/>
                 <w:noProof/>
                 <w:sz w:val="22"/>
-                <w:lang w:val="en-GB" w:eastAsia="en-GB"/>
+                <w:lang w:eastAsia="cs-CZ"/>
               </w:rPr>
               <w:tab/>
             </w:r>
@@ -4664,7 +4921,7 @@
                 <w:noProof/>
                 <w:webHidden/>
               </w:rPr>
-              <w:instrText xml:space="preserve"> PAGEREF _Toc3117493 \h </w:instrText>
+              <w:instrText xml:space="preserve"> PAGEREF _Toc3473451 \h </w:instrText>
             </w:r>
             <w:r>
               <w:rPr>
@@ -4684,7 +4941,7 @@
                 <w:noProof/>
                 <w:webHidden/>
               </w:rPr>
-              <w:t>9</w:t>
+              <w:t>12</w:t>
             </w:r>
             <w:r>
               <w:rPr>
@@ -4706,10 +4963,9 @@
               <w:rFonts w:asciiTheme="minorHAnsi" w:hAnsiTheme="minorHAnsi" w:cstheme="minorBidi"/>
               <w:noProof/>
               <w:sz w:val="22"/>
-              <w:lang w:val="en-GB" w:eastAsia="en-GB"/>
             </w:rPr>
           </w:pPr>
-          <w:hyperlink w:anchor="_Toc3117494" w:history="1">
+          <w:hyperlink w:anchor="_Toc3473452" w:history="1">
             <w:r>
               <w:rPr>
                 <w:rStyle w:val="Hypertextovodkaz"/>
@@ -4722,7 +4978,6 @@
                 <w:rFonts w:asciiTheme="minorHAnsi" w:hAnsiTheme="minorHAnsi" w:cstheme="minorBidi"/>
                 <w:noProof/>
                 <w:sz w:val="22"/>
-                <w:lang w:val="en-GB" w:eastAsia="en-GB"/>
               </w:rPr>
               <w:tab/>
             </w:r>
@@ -4752,7 +5007,7 @@
                 <w:noProof/>
                 <w:webHidden/>
               </w:rPr>
-              <w:instrText xml:space="preserve"> PAGEREF _Toc3117494 \h </w:instrText>
+              <w:instrText xml:space="preserve"> PAGEREF _Toc3473452 \h </w:instrText>
             </w:r>
             <w:r>
               <w:rPr>
@@ -4772,7 +5027,7 @@
                 <w:noProof/>
                 <w:webHidden/>
               </w:rPr>
-              <w:t>9</w:t>
+              <w:t>12</w:t>
             </w:r>
             <w:r>
               <w:rPr>
@@ -4794,10 +5049,9 @@
               <w:rFonts w:asciiTheme="minorHAnsi" w:hAnsiTheme="minorHAnsi" w:cstheme="minorBidi"/>
               <w:noProof/>
               <w:sz w:val="22"/>
-              <w:lang w:val="en-GB" w:eastAsia="en-GB"/>
             </w:rPr>
           </w:pPr>
-          <w:hyperlink w:anchor="_Toc3117495" w:history="1">
+          <w:hyperlink w:anchor="_Toc3473453" w:history="1">
             <w:r>
               <w:rPr>
                 <w:rStyle w:val="Hypertextovodkaz"/>
@@ -4810,7 +5064,6 @@
                 <w:rFonts w:asciiTheme="minorHAnsi" w:hAnsiTheme="minorHAnsi" w:cstheme="minorBidi"/>
                 <w:noProof/>
                 <w:sz w:val="22"/>
-                <w:lang w:val="en-GB" w:eastAsia="en-GB"/>
               </w:rPr>
               <w:tab/>
             </w:r>
@@ -4840,7 +5093,7 @@
                 <w:noProof/>
                 <w:webHidden/>
               </w:rPr>
-              <w:instrText xml:space="preserve"> PAGEREF _Toc3117495 \h </w:instrText>
+              <w:instrText xml:space="preserve"> PAGEREF _Toc3473453 \h </w:instrText>
             </w:r>
             <w:r>
               <w:rPr>
@@ -4860,7 +5113,7 @@
                 <w:noProof/>
                 <w:webHidden/>
               </w:rPr>
-              <w:t>9</w:t>
+              <w:t>13</w:t>
             </w:r>
             <w:r>
               <w:rPr>
@@ -4878,10 +5131,10 @@
               <w:rFonts w:asciiTheme="minorHAnsi" w:eastAsiaTheme="minorEastAsia" w:hAnsiTheme="minorHAnsi"/>
               <w:noProof/>
               <w:sz w:val="22"/>
-              <w:lang w:val="en-GB" w:eastAsia="en-GB"/>
+              <w:lang w:eastAsia="cs-CZ"/>
             </w:rPr>
           </w:pPr>
-          <w:hyperlink w:anchor="_Toc3117496" w:history="1">
+          <w:hyperlink w:anchor="_Toc3473454" w:history="1">
             <w:r>
               <w:rPr>
                 <w:rStyle w:val="Hypertextovodkaz"/>
@@ -4894,7 +5147,7 @@
                 <w:rFonts w:asciiTheme="minorHAnsi" w:eastAsiaTheme="minorEastAsia" w:hAnsiTheme="minorHAnsi"/>
                 <w:noProof/>
                 <w:sz w:val="22"/>
-                <w:lang w:val="en-GB" w:eastAsia="en-GB"/>
+                <w:lang w:eastAsia="cs-CZ"/>
               </w:rPr>
               <w:tab/>
             </w:r>
@@ -4924,7 +5177,7 @@
                 <w:noProof/>
                 <w:webHidden/>
               </w:rPr>
-              <w:instrText xml:space="preserve"> PAGEREF _Toc3117496 \h </w:instrText>
+              <w:instrText xml:space="preserve"> PAGEREF _Toc3473454 \h </w:instrText>
             </w:r>
             <w:r>
               <w:rPr>
@@ -4944,7 +5197,7 @@
                 <w:noProof/>
                 <w:webHidden/>
               </w:rPr>
-              <w:t>10</w:t>
+              <w:t>14</w:t>
             </w:r>
             <w:r>
               <w:rPr>
@@ -4966,10 +5219,9 @@
               <w:rFonts w:asciiTheme="minorHAnsi" w:hAnsiTheme="minorHAnsi" w:cstheme="minorBidi"/>
               <w:noProof/>
               <w:sz w:val="22"/>
-              <w:lang w:val="en-GB" w:eastAsia="en-GB"/>
             </w:rPr>
           </w:pPr>
-          <w:hyperlink w:anchor="_Toc3117497" w:history="1">
+          <w:hyperlink w:anchor="_Toc3473455" w:history="1">
             <w:r>
               <w:rPr>
                 <w:rStyle w:val="Hypertextovodkaz"/>
@@ -4982,7 +5234,6 @@
                 <w:rFonts w:asciiTheme="minorHAnsi" w:hAnsiTheme="minorHAnsi" w:cstheme="minorBidi"/>
                 <w:noProof/>
                 <w:sz w:val="22"/>
-                <w:lang w:val="en-GB" w:eastAsia="en-GB"/>
               </w:rPr>
               <w:tab/>
             </w:r>
@@ -5012,7 +5263,7 @@
                 <w:noProof/>
                 <w:webHidden/>
               </w:rPr>
-              <w:instrText xml:space="preserve"> PAGEREF _Toc3117497 \h </w:instrText>
+              <w:instrText xml:space="preserve"> PAGEREF _Toc3473455 \h </w:instrText>
             </w:r>
             <w:r>
               <w:rPr>
@@ -5032,7 +5283,7 @@
                 <w:noProof/>
                 <w:webHidden/>
               </w:rPr>
-              <w:t>10</w:t>
+              <w:t>14</w:t>
             </w:r>
             <w:r>
               <w:rPr>
@@ -5054,10 +5305,10 @@
               <w:rFonts w:asciiTheme="minorHAnsi" w:eastAsiaTheme="minorEastAsia" w:hAnsiTheme="minorHAnsi"/>
               <w:noProof/>
               <w:sz w:val="22"/>
-              <w:lang w:val="en-GB" w:eastAsia="en-GB"/>
+              <w:lang w:eastAsia="cs-CZ"/>
             </w:rPr>
           </w:pPr>
-          <w:hyperlink w:anchor="_Toc3117498" w:history="1">
+          <w:hyperlink w:anchor="_Toc3473456" w:history="1">
             <w:r>
               <w:rPr>
                 <w:rStyle w:val="Hypertextovodkaz"/>
@@ -5070,7 +5321,7 @@
                 <w:rFonts w:asciiTheme="minorHAnsi" w:eastAsiaTheme="minorEastAsia" w:hAnsiTheme="minorHAnsi"/>
                 <w:noProof/>
                 <w:sz w:val="22"/>
-                <w:lang w:val="en-GB" w:eastAsia="en-GB"/>
+                <w:lang w:eastAsia="cs-CZ"/>
               </w:rPr>
               <w:tab/>
             </w:r>
@@ -5100,7 +5351,7 @@
                 <w:noProof/>
                 <w:webHidden/>
               </w:rPr>
-              <w:instrText xml:space="preserve"> PAGEREF _Toc3117498 \h </w:instrText>
+              <w:instrText xml:space="preserve"> PAGEREF _Toc3473456 \h </w:instrText>
             </w:r>
             <w:r>
               <w:rPr>
@@ -5120,7 +5371,7 @@
                 <w:noProof/>
                 <w:webHidden/>
               </w:rPr>
-              <w:t>10</w:t>
+              <w:t>15</w:t>
             </w:r>
             <w:r>
               <w:rPr>
@@ -5142,10 +5393,10 @@
               <w:rFonts w:asciiTheme="minorHAnsi" w:eastAsiaTheme="minorEastAsia" w:hAnsiTheme="minorHAnsi"/>
               <w:noProof/>
               <w:sz w:val="22"/>
-              <w:lang w:val="en-GB" w:eastAsia="en-GB"/>
+              <w:lang w:eastAsia="cs-CZ"/>
             </w:rPr>
           </w:pPr>
-          <w:hyperlink w:anchor="_Toc3117499" w:history="1">
+          <w:hyperlink w:anchor="_Toc3473457" w:history="1">
             <w:r>
               <w:rPr>
                 <w:rStyle w:val="Hypertextovodkaz"/>
@@ -5158,7 +5409,7 @@
                 <w:rFonts w:asciiTheme="minorHAnsi" w:eastAsiaTheme="minorEastAsia" w:hAnsiTheme="minorHAnsi"/>
                 <w:noProof/>
                 <w:sz w:val="22"/>
-                <w:lang w:val="en-GB" w:eastAsia="en-GB"/>
+                <w:lang w:eastAsia="cs-CZ"/>
               </w:rPr>
               <w:tab/>
             </w:r>
@@ -5188,7 +5439,7 @@
                 <w:noProof/>
                 <w:webHidden/>
               </w:rPr>
-              <w:instrText xml:space="preserve"> PAGEREF _Toc3117499 \h </w:instrText>
+              <w:instrText xml:space="preserve"> PAGEREF _Toc3473457 \h </w:instrText>
             </w:r>
             <w:r>
               <w:rPr>
@@ -5208,7 +5459,7 @@
                 <w:noProof/>
                 <w:webHidden/>
               </w:rPr>
-              <w:t>11</w:t>
+              <w:t>16</w:t>
             </w:r>
             <w:r>
               <w:rPr>
@@ -5230,10 +5481,10 @@
               <w:rFonts w:asciiTheme="minorHAnsi" w:eastAsiaTheme="minorEastAsia" w:hAnsiTheme="minorHAnsi"/>
               <w:noProof/>
               <w:sz w:val="22"/>
-              <w:lang w:val="en-GB" w:eastAsia="en-GB"/>
+              <w:lang w:eastAsia="cs-CZ"/>
             </w:rPr>
           </w:pPr>
-          <w:hyperlink w:anchor="_Toc3117500" w:history="1">
+          <w:hyperlink w:anchor="_Toc3473458" w:history="1">
             <w:r>
               <w:rPr>
                 <w:rStyle w:val="Hypertextovodkaz"/>
@@ -5246,7 +5497,7 @@
                 <w:rFonts w:asciiTheme="minorHAnsi" w:eastAsiaTheme="minorEastAsia" w:hAnsiTheme="minorHAnsi"/>
                 <w:noProof/>
                 <w:sz w:val="22"/>
-                <w:lang w:val="en-GB" w:eastAsia="en-GB"/>
+                <w:lang w:eastAsia="cs-CZ"/>
               </w:rPr>
               <w:tab/>
             </w:r>
@@ -5276,7 +5527,7 @@
                 <w:noProof/>
                 <w:webHidden/>
               </w:rPr>
-              <w:instrText xml:space="preserve"> PAGEREF _Toc3117500 \h </w:instrText>
+              <w:instrText xml:space="preserve"> PAGEREF _Toc3473458 \h </w:instrText>
             </w:r>
             <w:r>
               <w:rPr>
@@ -5296,7 +5547,7 @@
                 <w:noProof/>
                 <w:webHidden/>
               </w:rPr>
-              <w:t>11</w:t>
+              <w:t>18</w:t>
             </w:r>
             <w:r>
               <w:rPr>
@@ -5318,10 +5569,9 @@
               <w:rFonts w:asciiTheme="minorHAnsi" w:hAnsiTheme="minorHAnsi" w:cstheme="minorBidi"/>
               <w:noProof/>
               <w:sz w:val="22"/>
-              <w:lang w:val="en-GB" w:eastAsia="en-GB"/>
             </w:rPr>
           </w:pPr>
-          <w:hyperlink w:anchor="_Toc3117501" w:history="1">
+          <w:hyperlink w:anchor="_Toc3473459" w:history="1">
             <w:r>
               <w:rPr>
                 <w:rStyle w:val="Hypertextovodkaz"/>
@@ -5334,7 +5584,6 @@
                 <w:rFonts w:asciiTheme="minorHAnsi" w:hAnsiTheme="minorHAnsi" w:cstheme="minorBidi"/>
                 <w:noProof/>
                 <w:sz w:val="22"/>
-                <w:lang w:val="en-GB" w:eastAsia="en-GB"/>
               </w:rPr>
               <w:tab/>
             </w:r>
@@ -5343,7 +5592,7 @@
                 <w:rStyle w:val="Hypertextovodkaz"/>
                 <w:noProof/>
               </w:rPr>
-              <w:t>Vektorizace podkladů</w:t>
+              <w:t>Tvorba Mozaiky</w:t>
             </w:r>
             <w:r>
               <w:rPr>
@@ -5364,7 +5613,7 @@
                 <w:noProof/>
                 <w:webHidden/>
               </w:rPr>
-              <w:instrText xml:space="preserve"> PAGEREF _Toc3117501 \h </w:instrText>
+              <w:instrText xml:space="preserve"> PAGEREF _Toc3473459 \h </w:instrText>
             </w:r>
             <w:r>
               <w:rPr>
@@ -5384,91 +5633,7 @@
                 <w:noProof/>
                 <w:webHidden/>
               </w:rPr>
-              <w:t>11</w:t>
-            </w:r>
-            <w:r>
-              <w:rPr>
-                <w:noProof/>
-                <w:webHidden/>
-              </w:rPr>
-              <w:fldChar w:fldCharType="end"/>
-            </w:r>
-          </w:hyperlink>
-        </w:p>
-        <w:p>
-          <w:pPr>
-            <w:pStyle w:val="Obsah2"/>
-            <w:rPr>
-              <w:rFonts w:asciiTheme="minorHAnsi" w:eastAsiaTheme="minorEastAsia" w:hAnsiTheme="minorHAnsi"/>
-              <w:noProof/>
-              <w:sz w:val="22"/>
-              <w:lang w:val="en-GB" w:eastAsia="en-GB"/>
-            </w:rPr>
-          </w:pPr>
-          <w:hyperlink w:anchor="_Toc3117502" w:history="1">
-            <w:r>
-              <w:rPr>
-                <w:rStyle w:val="Hypertextovodkaz"/>
-                <w:noProof/>
-              </w:rPr>
-              <w:t>5.4</w:t>
-            </w:r>
-            <w:r>
-              <w:rPr>
-                <w:rFonts w:asciiTheme="minorHAnsi" w:eastAsiaTheme="minorEastAsia" w:hAnsiTheme="minorHAnsi"/>
-                <w:noProof/>
-                <w:sz w:val="22"/>
-                <w:lang w:val="en-GB" w:eastAsia="en-GB"/>
-              </w:rPr>
-              <w:tab/>
-            </w:r>
-            <w:r>
-              <w:rPr>
-                <w:rStyle w:val="Hypertextovodkaz"/>
-                <w:noProof/>
-              </w:rPr>
-              <w:t>Zpracování – Fotogrammetrická data</w:t>
-            </w:r>
-            <w:r>
-              <w:rPr>
-                <w:noProof/>
-                <w:webHidden/>
-              </w:rPr>
-              <w:tab/>
-            </w:r>
-            <w:r>
-              <w:rPr>
-                <w:noProof/>
-                <w:webHidden/>
-              </w:rPr>
-              <w:fldChar w:fldCharType="begin"/>
-            </w:r>
-            <w:r>
-              <w:rPr>
-                <w:noProof/>
-                <w:webHidden/>
-              </w:rPr>
-              <w:instrText xml:space="preserve"> PAGEREF _Toc3117502 \h </w:instrText>
-            </w:r>
-            <w:r>
-              <w:rPr>
-                <w:noProof/>
-                <w:webHidden/>
-              </w:rPr>
-            </w:r>
-            <w:r>
-              <w:rPr>
-                <w:noProof/>
-                <w:webHidden/>
-              </w:rPr>
-              <w:fldChar w:fldCharType="separate"/>
-            </w:r>
-            <w:r>
-              <w:rPr>
-                <w:noProof/>
-                <w:webHidden/>
-              </w:rPr>
-              <w:t>11</w:t>
+              <w:t>19</w:t>
             </w:r>
             <w:r>
               <w:rPr>
@@ -5490,23 +5655,21 @@
               <w:rFonts w:asciiTheme="minorHAnsi" w:hAnsiTheme="minorHAnsi" w:cstheme="minorBidi"/>
               <w:noProof/>
               <w:sz w:val="22"/>
-              <w:lang w:val="en-GB" w:eastAsia="en-GB"/>
             </w:rPr>
           </w:pPr>
-          <w:hyperlink w:anchor="_Toc3117503" w:history="1">
+          <w:hyperlink w:anchor="_Toc3473460" w:history="1">
             <w:r>
               <w:rPr>
                 <w:rStyle w:val="Hypertextovodkaz"/>
                 <w:noProof/>
               </w:rPr>
-              <w:t>5.4.1</w:t>
+              <w:t>5.3.3</w:t>
             </w:r>
             <w:r>
               <w:rPr>
                 <w:rFonts w:asciiTheme="minorHAnsi" w:hAnsiTheme="minorHAnsi" w:cstheme="minorBidi"/>
                 <w:noProof/>
                 <w:sz w:val="22"/>
-                <w:lang w:val="en-GB" w:eastAsia="en-GB"/>
               </w:rPr>
               <w:tab/>
             </w:r>
@@ -5515,7 +5678,7 @@
                 <w:rStyle w:val="Hypertextovodkaz"/>
                 <w:noProof/>
               </w:rPr>
-              <w:t>Provedení leteckého snímkování přehrady Kamýk</w:t>
+              <w:t>Vektorizace podkladů</w:t>
             </w:r>
             <w:r>
               <w:rPr>
@@ -5536,7 +5699,7 @@
                 <w:noProof/>
                 <w:webHidden/>
               </w:rPr>
-              <w:instrText xml:space="preserve"> PAGEREF _Toc3117503 \h </w:instrText>
+              <w:instrText xml:space="preserve"> PAGEREF _Toc3473460 \h </w:instrText>
             </w:r>
             <w:r>
               <w:rPr>
@@ -5556,7 +5719,91 @@
                 <w:noProof/>
                 <w:webHidden/>
               </w:rPr>
-              <w:t>12</w:t>
+              <w:t>20</w:t>
+            </w:r>
+            <w:r>
+              <w:rPr>
+                <w:noProof/>
+                <w:webHidden/>
+              </w:rPr>
+              <w:fldChar w:fldCharType="end"/>
+            </w:r>
+          </w:hyperlink>
+        </w:p>
+        <w:p>
+          <w:pPr>
+            <w:pStyle w:val="Obsah2"/>
+            <w:rPr>
+              <w:rFonts w:asciiTheme="minorHAnsi" w:eastAsiaTheme="minorEastAsia" w:hAnsiTheme="minorHAnsi"/>
+              <w:noProof/>
+              <w:sz w:val="22"/>
+              <w:lang w:eastAsia="cs-CZ"/>
+            </w:rPr>
+          </w:pPr>
+          <w:hyperlink w:anchor="_Toc3473461" w:history="1">
+            <w:r>
+              <w:rPr>
+                <w:rStyle w:val="Hypertextovodkaz"/>
+                <w:noProof/>
+              </w:rPr>
+              <w:t>5.4</w:t>
+            </w:r>
+            <w:r>
+              <w:rPr>
+                <w:rFonts w:asciiTheme="minorHAnsi" w:eastAsiaTheme="minorEastAsia" w:hAnsiTheme="minorHAnsi"/>
+                <w:noProof/>
+                <w:sz w:val="22"/>
+                <w:lang w:eastAsia="cs-CZ"/>
+              </w:rPr>
+              <w:tab/>
+            </w:r>
+            <w:r>
+              <w:rPr>
+                <w:rStyle w:val="Hypertextovodkaz"/>
+                <w:noProof/>
+              </w:rPr>
+              <w:t>Zpracování – Fotogrammetrická data</w:t>
+            </w:r>
+            <w:r>
+              <w:rPr>
+                <w:noProof/>
+                <w:webHidden/>
+              </w:rPr>
+              <w:tab/>
+            </w:r>
+            <w:r>
+              <w:rPr>
+                <w:noProof/>
+                <w:webHidden/>
+              </w:rPr>
+              <w:fldChar w:fldCharType="begin"/>
+            </w:r>
+            <w:r>
+              <w:rPr>
+                <w:noProof/>
+                <w:webHidden/>
+              </w:rPr>
+              <w:instrText xml:space="preserve"> PAGEREF _Toc3473461 \h </w:instrText>
+            </w:r>
+            <w:r>
+              <w:rPr>
+                <w:noProof/>
+                <w:webHidden/>
+              </w:rPr>
+            </w:r>
+            <w:r>
+              <w:rPr>
+                <w:noProof/>
+                <w:webHidden/>
+              </w:rPr>
+              <w:fldChar w:fldCharType="separate"/>
+            </w:r>
+            <w:r>
+              <w:rPr>
+                <w:noProof/>
+                <w:webHidden/>
+              </w:rPr>
+              <w:t>21</w:t>
             </w:r>
             <w:r>
               <w:rPr>
@@ -5578,23 +5825,21 @@
               <w:rFonts w:asciiTheme="minorHAnsi" w:hAnsiTheme="minorHAnsi" w:cstheme="minorBidi"/>
               <w:noProof/>
               <w:sz w:val="22"/>
-              <w:lang w:val="en-GB" w:eastAsia="en-GB"/>
             </w:rPr>
           </w:pPr>
-          <w:hyperlink w:anchor="_Toc3117504" w:history="1">
+          <w:hyperlink w:anchor="_Toc3473462" w:history="1">
             <w:r>
               <w:rPr>
                 <w:rStyle w:val="Hypertextovodkaz"/>
                 <w:noProof/>
               </w:rPr>
-              <w:t>5.4.2</w:t>
+              <w:t>5.4.1</w:t>
             </w:r>
             <w:r>
               <w:rPr>
                 <w:rFonts w:asciiTheme="minorHAnsi" w:hAnsiTheme="minorHAnsi" w:cstheme="minorBidi"/>
                 <w:noProof/>
                 <w:sz w:val="22"/>
-                <w:lang w:val="en-GB" w:eastAsia="en-GB"/>
               </w:rPr>
               <w:tab/>
             </w:r>
@@ -5603,7 +5848,7 @@
                 <w:rStyle w:val="Hypertextovodkaz"/>
                 <w:noProof/>
               </w:rPr>
-              <w:t>Tvorba modelu přehrady Kamýk</w:t>
+              <w:t>Provedení leteckého snímkování přehrady Kamýk</w:t>
             </w:r>
             <w:r>
               <w:rPr>
@@ -5624,7 +5869,7 @@
                 <w:noProof/>
                 <w:webHidden/>
               </w:rPr>
-              <w:instrText xml:space="preserve"> PAGEREF _Toc3117504 \h </w:instrText>
+              <w:instrText xml:space="preserve"> PAGEREF _Toc3473462 \h </w:instrText>
             </w:r>
             <w:r>
               <w:rPr>
@@ -5644,91 +5889,7 @@
                 <w:noProof/>
                 <w:webHidden/>
               </w:rPr>
-              <w:t>12</w:t>
-            </w:r>
-            <w:r>
-              <w:rPr>
-                <w:noProof/>
-                <w:webHidden/>
-              </w:rPr>
-              <w:fldChar w:fldCharType="end"/>
-            </w:r>
-          </w:hyperlink>
-        </w:p>
-        <w:p>
-          <w:pPr>
-            <w:pStyle w:val="Obsah2"/>
-            <w:rPr>
-              <w:rFonts w:asciiTheme="minorHAnsi" w:eastAsiaTheme="minorEastAsia" w:hAnsiTheme="minorHAnsi"/>
-              <w:noProof/>
-              <w:sz w:val="22"/>
-              <w:lang w:val="en-GB" w:eastAsia="en-GB"/>
-            </w:rPr>
-          </w:pPr>
-          <w:hyperlink w:anchor="_Toc3117505" w:history="1">
-            <w:r>
-              <w:rPr>
-                <w:rStyle w:val="Hypertextovodkaz"/>
-                <w:noProof/>
-              </w:rPr>
-              <w:t>5.5</w:t>
-            </w:r>
-            <w:r>
-              <w:rPr>
-                <w:rFonts w:asciiTheme="minorHAnsi" w:eastAsiaTheme="minorEastAsia" w:hAnsiTheme="minorHAnsi"/>
-                <w:noProof/>
-                <w:sz w:val="22"/>
-                <w:lang w:val="en-GB" w:eastAsia="en-GB"/>
-              </w:rPr>
-              <w:tab/>
-            </w:r>
-            <w:r>
-              <w:rPr>
-                <w:rStyle w:val="Hypertextovodkaz"/>
-                <w:noProof/>
-              </w:rPr>
-              <w:t>Zpracování - CityEngine</w:t>
-            </w:r>
-            <w:r>
-              <w:rPr>
-                <w:noProof/>
-                <w:webHidden/>
-              </w:rPr>
-              <w:tab/>
-            </w:r>
-            <w:r>
-              <w:rPr>
-                <w:noProof/>
-                <w:webHidden/>
-              </w:rPr>
-              <w:fldChar w:fldCharType="begin"/>
-            </w:r>
-            <w:r>
-              <w:rPr>
-                <w:noProof/>
-                <w:webHidden/>
-              </w:rPr>
-              <w:instrText xml:space="preserve"> PAGEREF _Toc3117505 \h </w:instrText>
-            </w:r>
-            <w:r>
-              <w:rPr>
-                <w:noProof/>
-                <w:webHidden/>
-              </w:rPr>
-            </w:r>
-            <w:r>
-              <w:rPr>
-                <w:noProof/>
-                <w:webHidden/>
-              </w:rPr>
-              <w:fldChar w:fldCharType="separate"/>
-            </w:r>
-            <w:r>
-              <w:rPr>
-                <w:noProof/>
-                <w:webHidden/>
-              </w:rPr>
-              <w:t>12</w:t>
+              <w:t>21</w:t>
             </w:r>
             <w:r>
               <w:rPr>
@@ -5750,23 +5911,21 @@
               <w:rFonts w:asciiTheme="minorHAnsi" w:hAnsiTheme="minorHAnsi" w:cstheme="minorBidi"/>
               <w:noProof/>
               <w:sz w:val="22"/>
-              <w:lang w:val="en-GB" w:eastAsia="en-GB"/>
             </w:rPr>
           </w:pPr>
-          <w:hyperlink w:anchor="_Toc3117506" w:history="1">
+          <w:hyperlink w:anchor="_Toc3473463" w:history="1">
             <w:r>
               <w:rPr>
                 <w:rStyle w:val="Hypertextovodkaz"/>
                 <w:noProof/>
               </w:rPr>
-              <w:t>5.5.1</w:t>
+              <w:t>5.4.2</w:t>
             </w:r>
             <w:r>
               <w:rPr>
                 <w:rFonts w:asciiTheme="minorHAnsi" w:hAnsiTheme="minorHAnsi" w:cstheme="minorBidi"/>
                 <w:noProof/>
                 <w:sz w:val="22"/>
-                <w:lang w:val="en-GB" w:eastAsia="en-GB"/>
               </w:rPr>
               <w:tab/>
             </w:r>
@@ -5775,7 +5934,7 @@
                 <w:rStyle w:val="Hypertextovodkaz"/>
                 <w:noProof/>
               </w:rPr>
-              <w:t>Úprava souboru pravidel generování modelu</w:t>
+              <w:t>Tvorba modelu přehrady Kamýk</w:t>
             </w:r>
             <w:r>
               <w:rPr>
@@ -5796,7 +5955,7 @@
                 <w:noProof/>
                 <w:webHidden/>
               </w:rPr>
-              <w:instrText xml:space="preserve"> PAGEREF _Toc3117506 \h </w:instrText>
+              <w:instrText xml:space="preserve"> PAGEREF _Toc3473463 \h </w:instrText>
             </w:r>
             <w:r>
               <w:rPr>
@@ -5816,7 +5975,91 @@
                 <w:noProof/>
                 <w:webHidden/>
               </w:rPr>
-              <w:t>13</w:t>
+              <w:t>21</w:t>
+            </w:r>
+            <w:r>
+              <w:rPr>
+                <w:noProof/>
+                <w:webHidden/>
+              </w:rPr>
+              <w:fldChar w:fldCharType="end"/>
+            </w:r>
+          </w:hyperlink>
+        </w:p>
+        <w:p>
+          <w:pPr>
+            <w:pStyle w:val="Obsah2"/>
+            <w:rPr>
+              <w:rFonts w:asciiTheme="minorHAnsi" w:eastAsiaTheme="minorEastAsia" w:hAnsiTheme="minorHAnsi"/>
+              <w:noProof/>
+              <w:sz w:val="22"/>
+              <w:lang w:eastAsia="cs-CZ"/>
+            </w:rPr>
+          </w:pPr>
+          <w:hyperlink w:anchor="_Toc3473464" w:history="1">
+            <w:r>
+              <w:rPr>
+                <w:rStyle w:val="Hypertextovodkaz"/>
+                <w:noProof/>
+              </w:rPr>
+              <w:t>5.5</w:t>
+            </w:r>
+            <w:r>
+              <w:rPr>
+                <w:rFonts w:asciiTheme="minorHAnsi" w:eastAsiaTheme="minorEastAsia" w:hAnsiTheme="minorHAnsi"/>
+                <w:noProof/>
+                <w:sz w:val="22"/>
+                <w:lang w:eastAsia="cs-CZ"/>
+              </w:rPr>
+              <w:tab/>
+            </w:r>
+            <w:r>
+              <w:rPr>
+                <w:rStyle w:val="Hypertextovodkaz"/>
+                <w:noProof/>
+              </w:rPr>
+              <w:t>Zpracování - CityEngine</w:t>
+            </w:r>
+            <w:r>
+              <w:rPr>
+                <w:noProof/>
+                <w:webHidden/>
+              </w:rPr>
+              <w:tab/>
+            </w:r>
+            <w:r>
+              <w:rPr>
+                <w:noProof/>
+                <w:webHidden/>
+              </w:rPr>
+              <w:fldChar w:fldCharType="begin"/>
+            </w:r>
+            <w:r>
+              <w:rPr>
+                <w:noProof/>
+                <w:webHidden/>
+              </w:rPr>
+              <w:instrText xml:space="preserve"> PAGEREF _Toc3473464 \h </w:instrText>
+            </w:r>
+            <w:r>
+              <w:rPr>
+                <w:noProof/>
+                <w:webHidden/>
+              </w:rPr>
+            </w:r>
+            <w:r>
+              <w:rPr>
+                <w:noProof/>
+                <w:webHidden/>
+              </w:rPr>
+              <w:fldChar w:fldCharType="separate"/>
+            </w:r>
+            <w:r>
+              <w:rPr>
+                <w:noProof/>
+                <w:webHidden/>
+              </w:rPr>
+              <w:t>22</w:t>
             </w:r>
             <w:r>
               <w:rPr>
@@ -5838,23 +6081,21 @@
               <w:rFonts w:asciiTheme="minorHAnsi" w:hAnsiTheme="minorHAnsi" w:cstheme="minorBidi"/>
               <w:noProof/>
               <w:sz w:val="22"/>
-              <w:lang w:val="en-GB" w:eastAsia="en-GB"/>
             </w:rPr>
           </w:pPr>
-          <w:hyperlink w:anchor="_Toc3117507" w:history="1">
+          <w:hyperlink w:anchor="_Toc3473465" w:history="1">
             <w:r>
               <w:rPr>
                 <w:rStyle w:val="Hypertextovodkaz"/>
                 <w:noProof/>
               </w:rPr>
-              <w:t>5.5.2</w:t>
+              <w:t>5.5.1</w:t>
             </w:r>
             <w:r>
               <w:rPr>
                 <w:rFonts w:asciiTheme="minorHAnsi" w:hAnsiTheme="minorHAnsi" w:cstheme="minorBidi"/>
                 <w:noProof/>
                 <w:sz w:val="22"/>
-                <w:lang w:val="en-GB" w:eastAsia="en-GB"/>
               </w:rPr>
               <w:tab/>
             </w:r>
@@ -5863,7 +6104,7 @@
                 <w:rStyle w:val="Hypertextovodkaz"/>
                 <w:noProof/>
               </w:rPr>
-              <w:t>Import modelu přehrady a tvorba výsledného modelu KU</w:t>
+              <w:t>Úprava souboru pravidel generování modelu</w:t>
             </w:r>
             <w:r>
               <w:rPr>
@@ -5884,7 +6125,7 @@
                 <w:noProof/>
                 <w:webHidden/>
               </w:rPr>
-              <w:instrText xml:space="preserve"> PAGEREF _Toc3117507 \h </w:instrText>
+              <w:instrText xml:space="preserve"> PAGEREF _Toc3473465 \h </w:instrText>
             </w:r>
             <w:r>
               <w:rPr>
@@ -5904,91 +6145,7 @@
                 <w:noProof/>
                 <w:webHidden/>
               </w:rPr>
-              <w:t>13</w:t>
-            </w:r>
-            <w:r>
-              <w:rPr>
-                <w:noProof/>
-                <w:webHidden/>
-              </w:rPr>
-              <w:fldChar w:fldCharType="end"/>
-            </w:r>
-          </w:hyperlink>
-        </w:p>
-        <w:p>
-          <w:pPr>
-            <w:pStyle w:val="Obsah2"/>
-            <w:rPr>
-              <w:rFonts w:asciiTheme="minorHAnsi" w:eastAsiaTheme="minorEastAsia" w:hAnsiTheme="minorHAnsi"/>
-              <w:noProof/>
-              <w:sz w:val="22"/>
-              <w:lang w:val="en-GB" w:eastAsia="en-GB"/>
-            </w:rPr>
-          </w:pPr>
-          <w:hyperlink w:anchor="_Toc3117508" w:history="1">
-            <w:r>
-              <w:rPr>
-                <w:rStyle w:val="Hypertextovodkaz"/>
-                <w:noProof/>
-              </w:rPr>
-              <w:t>5.6</w:t>
-            </w:r>
-            <w:r>
-              <w:rPr>
-                <w:rFonts w:asciiTheme="minorHAnsi" w:eastAsiaTheme="minorEastAsia" w:hAnsiTheme="minorHAnsi"/>
-                <w:noProof/>
-                <w:sz w:val="22"/>
-                <w:lang w:val="en-GB" w:eastAsia="en-GB"/>
-              </w:rPr>
-              <w:tab/>
-            </w:r>
-            <w:r>
-              <w:rPr>
-                <w:rStyle w:val="Hypertextovodkaz"/>
-                <w:noProof/>
-              </w:rPr>
-              <w:t>Zpracování – aplikace pro prezentaci výledků</w:t>
-            </w:r>
-            <w:r>
-              <w:rPr>
-                <w:noProof/>
-                <w:webHidden/>
-              </w:rPr>
-              <w:tab/>
-            </w:r>
-            <w:r>
-              <w:rPr>
-                <w:noProof/>
-                <w:webHidden/>
-              </w:rPr>
-              <w:fldChar w:fldCharType="begin"/>
-            </w:r>
-            <w:r>
-              <w:rPr>
-                <w:noProof/>
-                <w:webHidden/>
-              </w:rPr>
-              <w:instrText xml:space="preserve"> PAGEREF _Toc3117508 \h </w:instrText>
-            </w:r>
-            <w:r>
-              <w:rPr>
-                <w:noProof/>
-                <w:webHidden/>
-              </w:rPr>
-            </w:r>
-            <w:r>
-              <w:rPr>
-                <w:noProof/>
-                <w:webHidden/>
-              </w:rPr>
-              <w:fldChar w:fldCharType="separate"/>
-            </w:r>
-            <w:r>
-              <w:rPr>
-                <w:noProof/>
-                <w:webHidden/>
-              </w:rPr>
-              <w:t>13</w:t>
+              <w:t>22</w:t>
             </w:r>
             <w:r>
               <w:rPr>
@@ -6010,15 +6167,184 @@
               <w:rFonts w:asciiTheme="minorHAnsi" w:hAnsiTheme="minorHAnsi" w:cstheme="minorBidi"/>
               <w:noProof/>
               <w:sz w:val="22"/>
-              <w:lang w:val="en-GB" w:eastAsia="en-GB"/>
             </w:rPr>
           </w:pPr>
-          <w:hyperlink w:anchor="_Toc3117509" w:history="1">
+          <w:hyperlink w:anchor="_Toc3473466" w:history="1">
             <w:r>
               <w:rPr>
                 <w:rStyle w:val="Hypertextovodkaz"/>
                 <w:noProof/>
               </w:rPr>
+              <w:t>5.5.2</w:t>
+            </w:r>
+            <w:r>
+              <w:rPr>
+                <w:rFonts w:asciiTheme="minorHAnsi" w:hAnsiTheme="minorHAnsi" w:cstheme="minorBidi"/>
+                <w:noProof/>
+                <w:sz w:val="22"/>
+              </w:rPr>
+              <w:tab/>
+            </w:r>
+            <w:r>
+              <w:rPr>
+                <w:rStyle w:val="Hypertextovodkaz"/>
+                <w:noProof/>
+              </w:rPr>
+              <w:t>Import modelu přehrady a tvorba výsledného modelu KU</w:t>
+            </w:r>
+            <w:r>
+              <w:rPr>
+                <w:noProof/>
+                <w:webHidden/>
+              </w:rPr>
+              <w:tab/>
+            </w:r>
+            <w:r>
+              <w:rPr>
+                <w:noProof/>
+                <w:webHidden/>
+              </w:rPr>
+              <w:fldChar w:fldCharType="begin"/>
+            </w:r>
+            <w:r>
+              <w:rPr>
+                <w:noProof/>
+                <w:webHidden/>
+              </w:rPr>
+              <w:instrText xml:space="preserve"> PAGEREF _Toc3473466 \h </w:instrText>
+            </w:r>
+            <w:r>
+              <w:rPr>
+                <w:noProof/>
+                <w:webHidden/>
+              </w:rPr>
+            </w:r>
+            <w:r>
+              <w:rPr>
+                <w:noProof/>
+                <w:webHidden/>
+              </w:rPr>
+              <w:fldChar w:fldCharType="separate"/>
+            </w:r>
+            <w:r>
+              <w:rPr>
+                <w:noProof/>
+                <w:webHidden/>
+              </w:rPr>
+              <w:t>22</w:t>
+            </w:r>
+            <w:r>
+              <w:rPr>
+                <w:noProof/>
+                <w:webHidden/>
+              </w:rPr>
+              <w:fldChar w:fldCharType="end"/>
+            </w:r>
+          </w:hyperlink>
+        </w:p>
+        <w:p>
+          <w:pPr>
+            <w:pStyle w:val="Obsah2"/>
+            <w:rPr>
+              <w:rFonts w:asciiTheme="minorHAnsi" w:eastAsiaTheme="minorEastAsia" w:hAnsiTheme="minorHAnsi"/>
+              <w:noProof/>
+              <w:sz w:val="22"/>
+              <w:lang w:eastAsia="cs-CZ"/>
+            </w:rPr>
+          </w:pPr>
+          <w:hyperlink w:anchor="_Toc3473467" w:history="1">
+            <w:r>
+              <w:rPr>
+                <w:rStyle w:val="Hypertextovodkaz"/>
+                <w:noProof/>
+              </w:rPr>
+              <w:t>5.6</w:t>
+            </w:r>
+            <w:r>
+              <w:rPr>
+                <w:rFonts w:asciiTheme="minorHAnsi" w:eastAsiaTheme="minorEastAsia" w:hAnsiTheme="minorHAnsi"/>
+                <w:noProof/>
+                <w:sz w:val="22"/>
+                <w:lang w:eastAsia="cs-CZ"/>
+              </w:rPr>
+              <w:tab/>
+            </w:r>
+            <w:r>
+              <w:rPr>
+                <w:rStyle w:val="Hypertextovodkaz"/>
+                <w:noProof/>
+              </w:rPr>
+              <w:t>Zpracování – aplikace pro prezentaci výledků</w:t>
+            </w:r>
+            <w:r>
+              <w:rPr>
+                <w:noProof/>
+                <w:webHidden/>
+              </w:rPr>
+              <w:tab/>
+            </w:r>
+            <w:r>
+              <w:rPr>
+                <w:noProof/>
+                <w:webHidden/>
+              </w:rPr>
+              <w:fldChar w:fldCharType="begin"/>
+            </w:r>
+            <w:r>
+              <w:rPr>
+                <w:noProof/>
+                <w:webHidden/>
+              </w:rPr>
+              <w:instrText xml:space="preserve"> PAGEREF _Toc3473467 \h </w:instrText>
+            </w:r>
+            <w:r>
+              <w:rPr>
+                <w:noProof/>
+                <w:webHidden/>
+              </w:rPr>
+            </w:r>
+            <w:r>
+              <w:rPr>
+                <w:noProof/>
+                <w:webHidden/>
+              </w:rPr>
+              <w:fldChar w:fldCharType="separate"/>
+            </w:r>
+            <w:r>
+              <w:rPr>
+                <w:noProof/>
+                <w:webHidden/>
+              </w:rPr>
+              <w:t>23</w:t>
+            </w:r>
+            <w:r>
+              <w:rPr>
+                <w:noProof/>
+                <w:webHidden/>
+              </w:rPr>
+              <w:fldChar w:fldCharType="end"/>
+            </w:r>
+          </w:hyperlink>
+        </w:p>
+        <w:p>
+          <w:pPr>
+            <w:pStyle w:val="Obsah3"/>
+            <w:tabs>
+              <w:tab w:val="left" w:pos="1320"/>
+              <w:tab w:val="right" w:leader="dot" w:pos="9061"/>
+            </w:tabs>
+            <w:rPr>
+              <w:rFonts w:asciiTheme="minorHAnsi" w:hAnsiTheme="minorHAnsi" w:cstheme="minorBidi"/>
+              <w:noProof/>
+              <w:sz w:val="22"/>
+            </w:rPr>
+          </w:pPr>
+          <w:hyperlink w:anchor="_Toc3473468" w:history="1">
+            <w:r>
+              <w:rPr>
+                <w:rStyle w:val="Hypertextovodkaz"/>
+                <w:noProof/>
+              </w:rPr>
               <w:t>5.6.1</w:t>
             </w:r>
             <w:r>
@@ -6026,7 +6352,6 @@
                 <w:rFonts w:asciiTheme="minorHAnsi" w:hAnsiTheme="minorHAnsi" w:cstheme="minorBidi"/>
                 <w:noProof/>
                 <w:sz w:val="22"/>
-                <w:lang w:val="en-GB" w:eastAsia="en-GB"/>
               </w:rPr>
               <w:tab/>
             </w:r>
@@ -6056,7 +6381,7 @@
                 <w:noProof/>
                 <w:webHidden/>
               </w:rPr>
-              <w:instrText xml:space="preserve"> PAGEREF _Toc3117509 \h </w:instrText>
+              <w:instrText xml:space="preserve"> PAGEREF _Toc3473468 \h </w:instrText>
             </w:r>
             <w:r>
               <w:rPr>
@@ -6076,7 +6401,7 @@
                 <w:noProof/>
                 <w:webHidden/>
               </w:rPr>
-              <w:t>14</w:t>
+              <w:t>23</w:t>
             </w:r>
             <w:r>
               <w:rPr>
@@ -6094,10 +6419,10 @@
               <w:rFonts w:asciiTheme="minorHAnsi" w:eastAsiaTheme="minorEastAsia" w:hAnsiTheme="minorHAnsi"/>
               <w:noProof/>
               <w:sz w:val="22"/>
-              <w:lang w:val="en-GB" w:eastAsia="en-GB"/>
+              <w:lang w:eastAsia="cs-CZ"/>
             </w:rPr>
           </w:pPr>
-          <w:hyperlink w:anchor="_Toc3117510" w:history="1">
+          <w:hyperlink w:anchor="_Toc3473469" w:history="1">
             <w:r>
               <w:rPr>
                 <w:rStyle w:val="Hypertextovodkaz"/>
@@ -6110,7 +6435,7 @@
                 <w:rFonts w:asciiTheme="minorHAnsi" w:eastAsiaTheme="minorEastAsia" w:hAnsiTheme="minorHAnsi"/>
                 <w:noProof/>
                 <w:sz w:val="22"/>
-                <w:lang w:val="en-GB" w:eastAsia="en-GB"/>
+                <w:lang w:eastAsia="cs-CZ"/>
               </w:rPr>
               <w:tab/>
             </w:r>
@@ -6140,7 +6465,7 @@
                 <w:noProof/>
                 <w:webHidden/>
               </w:rPr>
-              <w:instrText xml:space="preserve"> PAGEREF _Toc3117510 \h </w:instrText>
+              <w:instrText xml:space="preserve"> PAGEREF _Toc3473469 \h </w:instrText>
             </w:r>
             <w:r>
               <w:rPr>
@@ -6160,7 +6485,7 @@
                 <w:noProof/>
                 <w:webHidden/>
               </w:rPr>
-              <w:t>14</w:t>
+              <w:t>24</w:t>
             </w:r>
             <w:r>
               <w:rPr>
@@ -6178,10 +6503,10 @@
               <w:rFonts w:asciiTheme="minorHAnsi" w:eastAsiaTheme="minorEastAsia" w:hAnsiTheme="minorHAnsi"/>
               <w:noProof/>
               <w:sz w:val="22"/>
-              <w:lang w:val="en-GB" w:eastAsia="en-GB"/>
+              <w:lang w:eastAsia="cs-CZ"/>
             </w:rPr>
           </w:pPr>
-          <w:hyperlink w:anchor="_Toc3117511" w:history="1">
+          <w:hyperlink w:anchor="_Toc3473470" w:history="1">
             <w:r>
               <w:rPr>
                 <w:rStyle w:val="Hypertextovodkaz"/>
@@ -6194,7 +6519,7 @@
                 <w:rFonts w:asciiTheme="minorHAnsi" w:eastAsiaTheme="minorEastAsia" w:hAnsiTheme="minorHAnsi"/>
                 <w:noProof/>
                 <w:sz w:val="22"/>
-                <w:lang w:val="en-GB" w:eastAsia="en-GB"/>
+                <w:lang w:eastAsia="cs-CZ"/>
               </w:rPr>
               <w:tab/>
             </w:r>
@@ -6224,7 +6549,7 @@
                 <w:noProof/>
                 <w:webHidden/>
               </w:rPr>
-              <w:instrText xml:space="preserve"> PAGEREF _Toc3117511 \h </w:instrText>
+              <w:instrText xml:space="preserve"> PAGEREF _Toc3473470 \h </w:instrText>
             </w:r>
             <w:r>
               <w:rPr>
@@ -6244,7 +6569,7 @@
                 <w:noProof/>
                 <w:webHidden/>
               </w:rPr>
-              <w:t>15</w:t>
+              <w:t>24</w:t>
             </w:r>
             <w:r>
               <w:rPr>
@@ -6262,10 +6587,10 @@
               <w:rFonts w:asciiTheme="minorHAnsi" w:eastAsiaTheme="minorEastAsia" w:hAnsiTheme="minorHAnsi"/>
               <w:noProof/>
               <w:sz w:val="22"/>
-              <w:lang w:val="en-GB" w:eastAsia="en-GB"/>
+              <w:lang w:eastAsia="cs-CZ"/>
             </w:rPr>
           </w:pPr>
-          <w:hyperlink w:anchor="_Toc3117512" w:history="1">
+          <w:hyperlink w:anchor="_Toc3473471" w:history="1">
             <w:r>
               <w:rPr>
                 <w:rStyle w:val="Hypertextovodkaz"/>
@@ -6278,7 +6603,7 @@
                 <w:rFonts w:asciiTheme="minorHAnsi" w:eastAsiaTheme="minorEastAsia" w:hAnsiTheme="minorHAnsi"/>
                 <w:noProof/>
                 <w:sz w:val="22"/>
-                <w:lang w:val="en-GB" w:eastAsia="en-GB"/>
+                <w:lang w:eastAsia="cs-CZ"/>
               </w:rPr>
               <w:tab/>
             </w:r>
@@ -6308,7 +6633,7 @@
                 <w:noProof/>
                 <w:webHidden/>
               </w:rPr>
-              <w:instrText xml:space="preserve"> PAGEREF _Toc3117512 \h </w:instrText>
+              <w:instrText xml:space="preserve"> PAGEREF _Toc3473471 \h </w:instrText>
             </w:r>
             <w:r>
               <w:rPr>
@@ -6328,7 +6653,7 @@
                 <w:noProof/>
                 <w:webHidden/>
               </w:rPr>
-              <w:t>15</w:t>
+              <w:t>24</w:t>
             </w:r>
             <w:r>
               <w:rPr>
@@ -6346,10 +6671,10 @@
               <w:rFonts w:asciiTheme="minorHAnsi" w:eastAsiaTheme="minorEastAsia" w:hAnsiTheme="minorHAnsi"/>
               <w:noProof/>
               <w:sz w:val="22"/>
-              <w:lang w:val="en-GB" w:eastAsia="en-GB"/>
+              <w:lang w:eastAsia="cs-CZ"/>
             </w:rPr>
           </w:pPr>
-          <w:hyperlink w:anchor="_Toc3117513" w:history="1">
+          <w:hyperlink w:anchor="_Toc3473472" w:history="1">
             <w:r>
               <w:rPr>
                 <w:rStyle w:val="Hypertextovodkaz"/>
@@ -6362,7 +6687,7 @@
                 <w:rFonts w:asciiTheme="minorHAnsi" w:eastAsiaTheme="minorEastAsia" w:hAnsiTheme="minorHAnsi"/>
                 <w:noProof/>
                 <w:sz w:val="22"/>
-                <w:lang w:val="en-GB" w:eastAsia="en-GB"/>
+                <w:lang w:eastAsia="cs-CZ"/>
               </w:rPr>
               <w:tab/>
             </w:r>
@@ -6392,7 +6717,7 @@
                 <w:noProof/>
                 <w:webHidden/>
               </w:rPr>
-              <w:instrText xml:space="preserve"> PAGEREF _Toc3117513 \h </w:instrText>
+              <w:instrText xml:space="preserve"> PAGEREF _Toc3473472 \h </w:instrText>
             </w:r>
             <w:r>
               <w:rPr>
@@ -6412,7 +6737,7 @@
                 <w:noProof/>
                 <w:webHidden/>
               </w:rPr>
-              <w:t>15</w:t>
+              <w:t>25</w:t>
             </w:r>
             <w:r>
               <w:rPr>
@@ -6430,10 +6755,10 @@
               <w:rFonts w:asciiTheme="minorHAnsi" w:eastAsiaTheme="minorEastAsia" w:hAnsiTheme="minorHAnsi"/>
               <w:noProof/>
               <w:sz w:val="22"/>
-              <w:lang w:val="en-GB" w:eastAsia="en-GB"/>
+              <w:lang w:eastAsia="cs-CZ"/>
             </w:rPr>
           </w:pPr>
-          <w:hyperlink w:anchor="_Toc3117514" w:history="1">
+          <w:hyperlink w:anchor="_Toc3473473" w:history="1">
             <w:r>
               <w:rPr>
                 <w:rStyle w:val="Hypertextovodkaz"/>
@@ -6446,7 +6771,7 @@
                 <w:rFonts w:asciiTheme="minorHAnsi" w:eastAsiaTheme="minorEastAsia" w:hAnsiTheme="minorHAnsi"/>
                 <w:noProof/>
                 <w:sz w:val="22"/>
-                <w:lang w:val="en-GB" w:eastAsia="en-GB"/>
+                <w:lang w:eastAsia="cs-CZ"/>
               </w:rPr>
               <w:tab/>
             </w:r>
@@ -6476,7 +6801,7 @@
                 <w:noProof/>
                 <w:webHidden/>
               </w:rPr>
-              <w:instrText xml:space="preserve"> PAGEREF _Toc3117514 \h </w:instrText>
+              <w:instrText xml:space="preserve"> PAGEREF _Toc3473473 \h </w:instrText>
             </w:r>
             <w:r>
               <w:rPr>
@@ -6496,7 +6821,7 @@
                 <w:noProof/>
                 <w:webHidden/>
               </w:rPr>
-              <w:t>16</w:t>
+              <w:t>26</w:t>
             </w:r>
             <w:r>
               <w:rPr>
@@ -6514,10 +6839,10 @@
               <w:rFonts w:asciiTheme="minorHAnsi" w:eastAsiaTheme="minorEastAsia" w:hAnsiTheme="minorHAnsi"/>
               <w:noProof/>
               <w:sz w:val="22"/>
-              <w:lang w:val="en-GB" w:eastAsia="en-GB"/>
+              <w:lang w:eastAsia="cs-CZ"/>
             </w:rPr>
           </w:pPr>
-          <w:hyperlink w:anchor="_Toc3117515" w:history="1">
+          <w:hyperlink w:anchor="_Toc3473474" w:history="1">
             <w:r>
               <w:rPr>
                 <w:rStyle w:val="Hypertextovodkaz"/>
@@ -6530,7 +6855,7 @@
                 <w:rFonts w:asciiTheme="minorHAnsi" w:eastAsiaTheme="minorEastAsia" w:hAnsiTheme="minorHAnsi"/>
                 <w:noProof/>
                 <w:sz w:val="22"/>
-                <w:lang w:val="en-GB" w:eastAsia="en-GB"/>
+                <w:lang w:eastAsia="cs-CZ"/>
               </w:rPr>
               <w:tab/>
             </w:r>
@@ -6560,7 +6885,7 @@
                 <w:noProof/>
                 <w:webHidden/>
               </w:rPr>
-              <w:instrText xml:space="preserve"> PAGEREF _Toc3117515 \h </w:instrText>
+              <w:instrText xml:space="preserve"> PAGEREF _Toc3473474 \h </w:instrText>
             </w:r>
             <w:r>
               <w:rPr>
@@ -6580,7 +6905,7 @@
                 <w:noProof/>
                 <w:webHidden/>
               </w:rPr>
-              <w:t>17</w:t>
+              <w:t>27</w:t>
             </w:r>
             <w:r>
               <w:rPr>
@@ -6598,10 +6923,10 @@
               <w:rFonts w:asciiTheme="minorHAnsi" w:eastAsiaTheme="minorEastAsia" w:hAnsiTheme="minorHAnsi"/>
               <w:noProof/>
               <w:sz w:val="22"/>
-              <w:lang w:val="en-GB" w:eastAsia="en-GB"/>
+              <w:lang w:eastAsia="cs-CZ"/>
             </w:rPr>
           </w:pPr>
-          <w:hyperlink w:anchor="_Toc3117516" w:history="1">
+          <w:hyperlink w:anchor="_Toc3473475" w:history="1">
             <w:r>
               <w:rPr>
                 <w:rStyle w:val="Hypertextovodkaz"/>
@@ -6614,7 +6939,7 @@
                 <w:rFonts w:asciiTheme="minorHAnsi" w:eastAsiaTheme="minorEastAsia" w:hAnsiTheme="minorHAnsi"/>
                 <w:noProof/>
                 <w:sz w:val="22"/>
-                <w:lang w:val="en-GB" w:eastAsia="en-GB"/>
+                <w:lang w:eastAsia="cs-CZ"/>
               </w:rPr>
               <w:tab/>
             </w:r>
@@ -6644,7 +6969,7 @@
                 <w:noProof/>
                 <w:webHidden/>
               </w:rPr>
-              <w:instrText xml:space="preserve"> PAGEREF _Toc3117516 \h </w:instrText>
+              <w:instrText xml:space="preserve"> PAGEREF _Toc3473475 \h </w:instrText>
             </w:r>
             <w:r>
               <w:rPr>
@@ -6664,7 +6989,7 @@
                 <w:noProof/>
                 <w:webHidden/>
               </w:rPr>
-              <w:t>18</w:t>
+              <w:t>28</w:t>
             </w:r>
             <w:r>
               <w:rPr>
@@ -6682,10 +7007,10 @@
               <w:rFonts w:asciiTheme="minorHAnsi" w:eastAsiaTheme="minorEastAsia" w:hAnsiTheme="minorHAnsi"/>
               <w:noProof/>
               <w:sz w:val="22"/>
-              <w:lang w:val="en-GB" w:eastAsia="en-GB"/>
+              <w:lang w:eastAsia="cs-CZ"/>
             </w:rPr>
           </w:pPr>
-          <w:hyperlink w:anchor="_Toc3117517" w:history="1">
+          <w:hyperlink w:anchor="_Toc3473476" w:history="1">
             <w:r>
               <w:rPr>
                 <w:rStyle w:val="Hypertextovodkaz"/>
@@ -6698,7 +7023,7 @@
                 <w:rFonts w:asciiTheme="minorHAnsi" w:eastAsiaTheme="minorEastAsia" w:hAnsiTheme="minorHAnsi"/>
                 <w:noProof/>
                 <w:sz w:val="22"/>
-                <w:lang w:val="en-GB" w:eastAsia="en-GB"/>
+                <w:lang w:eastAsia="cs-CZ"/>
               </w:rPr>
               <w:tab/>
             </w:r>
@@ -6728,7 +7053,7 @@
                 <w:noProof/>
                 <w:webHidden/>
               </w:rPr>
-              <w:instrText xml:space="preserve"> PAGEREF _Toc3117517 \h </w:instrText>
+              <w:instrText xml:space="preserve"> PAGEREF _Toc3473476 \h </w:instrText>
             </w:r>
             <w:r>
               <w:rPr>
@@ -6748,7 +7073,7 @@
                 <w:noProof/>
                 <w:webHidden/>
               </w:rPr>
-              <w:t>18</w:t>
+              <w:t>28</w:t>
             </w:r>
             <w:r>
               <w:rPr>
@@ -6766,10 +7091,10 @@
               <w:rFonts w:asciiTheme="minorHAnsi" w:eastAsiaTheme="minorEastAsia" w:hAnsiTheme="minorHAnsi"/>
               <w:noProof/>
               <w:sz w:val="22"/>
-              <w:lang w:val="en-GB" w:eastAsia="en-GB"/>
+              <w:lang w:eastAsia="cs-CZ"/>
             </w:rPr>
           </w:pPr>
-          <w:hyperlink w:anchor="_Toc3117518" w:history="1">
+          <w:hyperlink w:anchor="_Toc3473477" w:history="1">
             <w:r>
               <w:rPr>
                 <w:rStyle w:val="Hypertextovodkaz"/>
@@ -6782,7 +7107,7 @@
                 <w:rFonts w:asciiTheme="minorHAnsi" w:eastAsiaTheme="minorEastAsia" w:hAnsiTheme="minorHAnsi"/>
                 <w:noProof/>
                 <w:sz w:val="22"/>
-                <w:lang w:val="en-GB" w:eastAsia="en-GB"/>
+                <w:lang w:eastAsia="cs-CZ"/>
               </w:rPr>
               <w:tab/>
             </w:r>
@@ -6812,7 +7137,7 @@
                 <w:noProof/>
                 <w:webHidden/>
               </w:rPr>
-              <w:instrText xml:space="preserve"> PAGEREF _Toc3117518 \h </w:instrText>
+              <w:instrText xml:space="preserve"> PAGEREF _Toc3473477 \h </w:instrText>
             </w:r>
             <w:r>
               <w:rPr>
@@ -6832,7 +7157,7 @@
                 <w:noProof/>
                 <w:webHidden/>
               </w:rPr>
-              <w:t>18</w:t>
+              <w:t>28</w:t>
             </w:r>
             <w:r>
               <w:rPr>
@@ -6850,10 +7175,10 @@
               <w:rFonts w:asciiTheme="minorHAnsi" w:eastAsiaTheme="minorEastAsia" w:hAnsiTheme="minorHAnsi"/>
               <w:noProof/>
               <w:sz w:val="22"/>
-              <w:lang w:val="en-GB" w:eastAsia="en-GB"/>
+              <w:lang w:eastAsia="cs-CZ"/>
             </w:rPr>
           </w:pPr>
-          <w:hyperlink w:anchor="_Toc3117519" w:history="1">
+          <w:hyperlink w:anchor="_Toc3473478" w:history="1">
             <w:r>
               <w:rPr>
                 <w:rStyle w:val="Hypertextovodkaz"/>
@@ -6866,7 +7191,7 @@
                 <w:rFonts w:asciiTheme="minorHAnsi" w:eastAsiaTheme="minorEastAsia" w:hAnsiTheme="minorHAnsi"/>
                 <w:noProof/>
                 <w:sz w:val="22"/>
-                <w:lang w:val="en-GB" w:eastAsia="en-GB"/>
+                <w:lang w:eastAsia="cs-CZ"/>
               </w:rPr>
               <w:tab/>
             </w:r>
@@ -6896,7 +7221,7 @@
                 <w:noProof/>
                 <w:webHidden/>
               </w:rPr>
-              <w:instrText xml:space="preserve"> PAGEREF _Toc3117519 \h </w:instrText>
+              <w:instrText xml:space="preserve"> PAGEREF _Toc3473478 \h </w:instrText>
             </w:r>
             <w:r>
               <w:rPr>
@@ -6916,7 +7241,7 @@
                 <w:noProof/>
                 <w:webHidden/>
               </w:rPr>
-              <w:t>18</w:t>
+              <w:t>28</w:t>
             </w:r>
             <w:r>
               <w:rPr>
@@ -6934,10 +7259,10 @@
               <w:rFonts w:asciiTheme="minorHAnsi" w:eastAsiaTheme="minorEastAsia" w:hAnsiTheme="minorHAnsi"/>
               <w:noProof/>
               <w:sz w:val="22"/>
-              <w:lang w:val="en-GB" w:eastAsia="en-GB"/>
+              <w:lang w:eastAsia="cs-CZ"/>
             </w:rPr>
           </w:pPr>
-          <w:hyperlink w:anchor="_Toc3117520" w:history="1">
+          <w:hyperlink w:anchor="_Toc3473479" w:history="1">
             <w:r>
               <w:rPr>
                 <w:rStyle w:val="Hypertextovodkaz"/>
@@ -6950,7 +7275,7 @@
                 <w:rFonts w:asciiTheme="minorHAnsi" w:eastAsiaTheme="minorEastAsia" w:hAnsiTheme="minorHAnsi"/>
                 <w:noProof/>
                 <w:sz w:val="22"/>
-                <w:lang w:val="en-GB" w:eastAsia="en-GB"/>
+                <w:lang w:eastAsia="cs-CZ"/>
               </w:rPr>
               <w:tab/>
             </w:r>
@@ -6980,7 +7305,7 @@
                 <w:noProof/>
                 <w:webHidden/>
               </w:rPr>
-              <w:instrText xml:space="preserve"> PAGEREF _Toc3117520 \h </w:instrText>
+              <w:instrText xml:space="preserve"> PAGEREF _Toc3473479 \h </w:instrText>
             </w:r>
             <w:r>
               <w:rPr>
@@ -7000,7 +7325,7 @@
                 <w:noProof/>
                 <w:webHidden/>
               </w:rPr>
-              <w:t>19</w:t>
+              <w:t>29</w:t>
             </w:r>
             <w:r>
               <w:rPr>
@@ -7012,23 +7337,56 @@
           </w:hyperlink>
         </w:p>
         <w:p>
+          <w:pPr>
+            <w:rPr>
+              <w:b/>
+              <w:bCs/>
+            </w:rPr>
+          </w:pPr>
           <w:r>
             <w:fldChar w:fldCharType="end"/>
           </w:r>
         </w:p>
       </w:sdtContent>
     </w:sdt>
+    <w:p/>
+    <w:p/>
+    <w:p/>
+    <w:p/>
+    <w:p/>
+    <w:p/>
+    <w:p/>
+    <w:p/>
+    <w:p/>
+    <w:p/>
+    <w:p/>
+    <w:p/>
+    <w:p/>
+    <w:p/>
+    <w:p/>
+    <w:p/>
+    <w:p/>
+    <w:p/>
+    <w:p/>
+    <w:p/>
+    <w:p/>
+    <w:p/>
     <w:p>
       <w:pPr>
         <w:pStyle w:val="Nadpis1"/>
       </w:pPr>
-      <w:bookmarkStart w:id="0" w:name="_Toc3117473"/>
+      <w:bookmarkStart w:id="0" w:name="_Toc3473429"/>
       <w:r>
         <w:lastRenderedPageBreak/>
         <w:t>Ú</w:t>
       </w:r>
       <w:r>
-        <w:t>vod</w:t>
+        <w:t>vo</w:t>
+      </w:r>
+      <w:bookmarkStart w:id="1" w:name="_GoBack"/>
+      <w:bookmarkEnd w:id="1"/>
+      <w:r>
+        <w:t>d</w:t>
       </w:r>
       <w:bookmarkEnd w:id="0"/>
     </w:p>
@@ -7087,7 +7445,35 @@
         <w:rPr>
           <w:szCs w:val="26"/>
         </w:rPr>
-        <w:t xml:space="preserve"> na katedře geomatiky FSv ČVUT v Praze pod vedením </w:t>
+        <w:t xml:space="preserve"> na katedře </w:t>
+      </w:r>
+      <w:proofErr w:type="spellStart"/>
+      <w:r>
+        <w:rPr>
+          <w:szCs w:val="26"/>
+        </w:rPr>
+        <w:t>geomatiky</w:t>
+      </w:r>
+      <w:proofErr w:type="spellEnd"/>
+      <w:r>
+        <w:rPr>
+          <w:szCs w:val="26"/>
+        </w:rPr>
+        <w:t xml:space="preserve"> </w:t>
+      </w:r>
+      <w:proofErr w:type="spellStart"/>
+      <w:r>
+        <w:rPr>
+          <w:szCs w:val="26"/>
+        </w:rPr>
+        <w:t>FSv</w:t>
+      </w:r>
+      <w:proofErr w:type="spellEnd"/>
+      <w:r>
+        <w:rPr>
+          <w:szCs w:val="26"/>
+        </w:rPr>
+        <w:t xml:space="preserve"> ČVUT v Praze pod vedením </w:t>
       </w:r>
       <w:r>
         <w:rPr>
@@ -7398,12 +7784,12 @@
       <w:pPr>
         <w:pStyle w:val="Nadpis1"/>
       </w:pPr>
-      <w:bookmarkStart w:id="1" w:name="_Toc3117474"/>
+      <w:bookmarkStart w:id="2" w:name="_Toc3473430"/>
       <w:r>
         <w:lastRenderedPageBreak/>
         <w:t>Projekt Vltava</w:t>
       </w:r>
-      <w:bookmarkEnd w:id="1"/>
+      <w:bookmarkEnd w:id="2"/>
     </w:p>
     <w:p/>
     <w:p/>
@@ -7431,12 +7817,12 @@
       <w:pPr>
         <w:pStyle w:val="Nadpis2"/>
       </w:pPr>
-      <w:bookmarkStart w:id="2" w:name="_Toc3117475"/>
+      <w:bookmarkStart w:id="3" w:name="_Toc3473431"/>
       <w:r>
         <w:lastRenderedPageBreak/>
         <w:t>Kamýk nad Vltavou</w:t>
       </w:r>
-      <w:bookmarkEnd w:id="2"/>
+      <w:bookmarkEnd w:id="3"/>
     </w:p>
     <w:p>
       <w:r>
@@ -7444,7 +7830,7 @@
           <w:noProof/>
         </w:rPr>
         <w:drawing>
-          <wp:anchor distT="0" distB="0" distL="114300" distR="114300" simplePos="0" relativeHeight="251654656" behindDoc="0" locked="0" layoutInCell="1" allowOverlap="1">
+          <wp:anchor distT="0" distB="0" distL="114300" distR="114300" simplePos="0" relativeHeight="251655680" behindDoc="0" locked="0" layoutInCell="1" allowOverlap="1">
             <wp:simplePos x="0" y="0"/>
             <wp:positionH relativeFrom="column">
               <wp:posOffset>-141489</wp:posOffset>
@@ -7521,7 +7907,7 @@
                       <w:sz w:val="26"/>
                     </w:rPr>
                   </w:pPr>
-                  <w:bookmarkStart w:id="3" w:name="_Toc3469134"/>
+                  <w:bookmarkStart w:id="4" w:name="_Toc3469134"/>
                   <w:r>
                     <w:t xml:space="preserve">Obrázek </w:t>
                   </w:r>
@@ -7536,7 +7922,7 @@
                   <w:r>
                     <w:t xml:space="preserve"> - Znak obce Kamýk nad Vltavou</w:t>
                   </w:r>
-                  <w:bookmarkEnd w:id="3"/>
+                  <w:bookmarkEnd w:id="4"/>
                 </w:p>
               </w:txbxContent>
             </v:textbox>
@@ -7596,9 +7982,11 @@
       <w:pPr>
         <w:pStyle w:val="Nadpis3"/>
       </w:pPr>
+      <w:bookmarkStart w:id="5" w:name="_Toc3473432"/>
       <w:r>
         <w:t>Vodní nádrž Kamýk</w:t>
       </w:r>
+      <w:bookmarkEnd w:id="5"/>
     </w:p>
     <w:p>
       <w:r>
@@ -7689,7 +8077,7 @@
         <w:pStyle w:val="Titulek"/>
         <w:jc w:val="center"/>
       </w:pPr>
-      <w:bookmarkStart w:id="4" w:name="_Toc3469135"/>
+      <w:bookmarkStart w:id="6" w:name="_Toc3469135"/>
       <w:r>
         <w:t xml:space="preserve">Obrázek </w:t>
       </w:r>
@@ -7704,16 +8092,21 @@
       <w:r>
         <w:t xml:space="preserve"> - Přehrada Kamýk [www.obeckamyk.cz]</w:t>
       </w:r>
-      <w:bookmarkEnd w:id="4"/>
+      <w:bookmarkEnd w:id="6"/>
     </w:p>
     <w:p/>
     <w:p>
       <w:pPr>
         <w:pStyle w:val="Nadpis1"/>
       </w:pPr>
+      <w:bookmarkStart w:id="7" w:name="_Toc3473433"/>
       <w:r>
         <w:lastRenderedPageBreak/>
-        <w:t xml:space="preserve">Úvod do problematiky </w:t>
+        <w:t>Úvod do problematiky</w:t>
+      </w:r>
+      <w:bookmarkEnd w:id="7"/>
+      <w:r>
+        <w:t xml:space="preserve"> </w:t>
       </w:r>
     </w:p>
     <w:p>
@@ -7833,7 +8226,7 @@
       <w:pPr>
         <w:pStyle w:val="Nadpis1"/>
       </w:pPr>
-      <w:bookmarkStart w:id="5" w:name="_Toc3117477"/>
+      <w:bookmarkStart w:id="8" w:name="_Toc3473434"/>
       <w:r>
         <w:lastRenderedPageBreak/>
         <w:t>Konceptuá</w:t>
@@ -7847,7 +8240,7 @@
       <w:r>
         <w:t xml:space="preserve"> generování</w:t>
       </w:r>
-      <w:bookmarkEnd w:id="5"/>
+      <w:bookmarkEnd w:id="8"/>
     </w:p>
     <w:p>
       <w:pPr>
@@ -7871,11 +8264,11 @@
       <w:pPr>
         <w:pStyle w:val="Nadpis2"/>
       </w:pPr>
-      <w:bookmarkStart w:id="6" w:name="_Toc3117478"/>
+      <w:bookmarkStart w:id="9" w:name="_Toc3473435"/>
       <w:r>
         <w:t>Definice</w:t>
       </w:r>
-      <w:bookmarkEnd w:id="6"/>
+      <w:bookmarkEnd w:id="9"/>
     </w:p>
     <w:p>
       <w:pPr>
@@ -7897,11 +8290,11 @@
       <w:pPr>
         <w:pStyle w:val="Nadpis2"/>
       </w:pPr>
-      <w:bookmarkStart w:id="7" w:name="_Toc3117479"/>
+      <w:bookmarkStart w:id="10" w:name="_Toc3473436"/>
       <w:r>
         <w:t>Historie</w:t>
       </w:r>
-      <w:bookmarkEnd w:id="7"/>
+      <w:bookmarkEnd w:id="10"/>
       <w:r>
         <w:t xml:space="preserve"> </w:t>
       </w:r>
@@ -7924,16 +8317,16 @@
       <w:pPr>
         <w:pStyle w:val="Nadpis1"/>
       </w:pPr>
-      <w:bookmarkStart w:id="8" w:name="_Toc482168026"/>
-      <w:bookmarkStart w:id="9" w:name="_Toc482168027"/>
-      <w:bookmarkStart w:id="10" w:name="_Toc3117480"/>
-      <w:bookmarkEnd w:id="8"/>
-      <w:bookmarkEnd w:id="9"/>
+      <w:bookmarkStart w:id="11" w:name="_Toc482168026"/>
+      <w:bookmarkStart w:id="12" w:name="_Toc482168027"/>
+      <w:bookmarkStart w:id="13" w:name="_Toc3473437"/>
+      <w:bookmarkEnd w:id="11"/>
+      <w:bookmarkEnd w:id="12"/>
       <w:r>
         <w:lastRenderedPageBreak/>
         <w:t>Zpracovaní</w:t>
       </w:r>
-      <w:bookmarkEnd w:id="10"/>
+      <w:bookmarkEnd w:id="13"/>
     </w:p>
     <w:p>
       <w:pPr>
@@ -8044,16 +8437,16 @@
         <w:pStyle w:val="Nadpis2"/>
         <w:ind w:left="680" w:hanging="680"/>
       </w:pPr>
-      <w:bookmarkStart w:id="11" w:name="_Toc482090861"/>
-      <w:bookmarkStart w:id="12" w:name="_Toc3117481"/>
+      <w:bookmarkStart w:id="14" w:name="_Toc482090861"/>
+      <w:bookmarkStart w:id="15" w:name="_Toc3473438"/>
       <w:r>
         <w:t xml:space="preserve">Použitý </w:t>
       </w:r>
-      <w:bookmarkEnd w:id="11"/>
+      <w:bookmarkEnd w:id="14"/>
       <w:r>
         <w:t>software</w:t>
       </w:r>
-      <w:bookmarkEnd w:id="12"/>
+      <w:bookmarkEnd w:id="15"/>
     </w:p>
     <w:p>
       <w:r>
@@ -8077,12 +8470,12 @@
         <w:pStyle w:val="Nadpis3"/>
         <w:ind w:left="1134" w:hanging="1134"/>
       </w:pPr>
-      <w:bookmarkStart w:id="13" w:name="_Toc3117482"/>
+      <w:bookmarkStart w:id="16" w:name="_Toc3473439"/>
       <w:proofErr w:type="spellStart"/>
       <w:r>
         <w:t>ArcGis</w:t>
       </w:r>
-      <w:bookmarkEnd w:id="13"/>
+      <w:bookmarkEnd w:id="16"/>
       <w:proofErr w:type="spellEnd"/>
     </w:p>
     <w:p/>
@@ -8093,6 +8486,7 @@
           <w:color w:val="FF0000"/>
         </w:rPr>
       </w:pPr>
+      <w:bookmarkStart w:id="17" w:name="_Toc3473440"/>
       <w:proofErr w:type="spellStart"/>
       <w:proofErr w:type="gramStart"/>
       <w:r>
@@ -8108,6 +8502,7 @@
         </w:rPr>
         <w:t xml:space="preserve"> ???</w:t>
       </w:r>
+      <w:bookmarkEnd w:id="17"/>
       <w:proofErr w:type="gramEnd"/>
     </w:p>
     <w:p/>
@@ -8116,12 +8511,12 @@
         <w:pStyle w:val="Nadpis3"/>
         <w:ind w:left="1134" w:hanging="1134"/>
       </w:pPr>
-      <w:bookmarkStart w:id="14" w:name="_Toc3117483"/>
+      <w:bookmarkStart w:id="18" w:name="_Toc3473441"/>
       <w:proofErr w:type="spellStart"/>
       <w:r>
         <w:t>CityEngine</w:t>
       </w:r>
-      <w:bookmarkEnd w:id="14"/>
+      <w:bookmarkEnd w:id="18"/>
       <w:proofErr w:type="spellEnd"/>
     </w:p>
     <w:p/>
@@ -8132,7 +8527,7 @@
           <w:color w:val="FF0000"/>
         </w:rPr>
       </w:pPr>
-      <w:bookmarkStart w:id="15" w:name="_Toc3117484"/>
+      <w:bookmarkStart w:id="19" w:name="_Toc3473442"/>
       <w:r>
         <w:rPr>
           <w:color w:val="FF0000"/>
@@ -8160,7 +8555,7 @@
         </w:rPr>
         <w:t>zpracovani</w:t>
       </w:r>
-      <w:bookmarkEnd w:id="15"/>
+      <w:bookmarkEnd w:id="19"/>
       <w:proofErr w:type="spellEnd"/>
     </w:p>
     <w:p/>
@@ -8171,7 +8566,7 @@
           <w:color w:val="FF0000"/>
         </w:rPr>
       </w:pPr>
-      <w:bookmarkStart w:id="16" w:name="_Toc3117485"/>
+      <w:bookmarkStart w:id="20" w:name="_Toc3473443"/>
       <w:r>
         <w:rPr>
           <w:color w:val="FF0000"/>
@@ -8185,7 +8580,7 @@
         </w:rPr>
         <w:t>prezentování ??</w:t>
       </w:r>
-      <w:bookmarkEnd w:id="16"/>
+      <w:bookmarkEnd w:id="20"/>
       <w:proofErr w:type="gramEnd"/>
       <w:r>
         <w:rPr>
@@ -8205,12 +8600,12 @@
       <w:pPr>
         <w:pStyle w:val="Nadpis2"/>
       </w:pPr>
-      <w:bookmarkStart w:id="17" w:name="_Toc3117486"/>
+      <w:bookmarkStart w:id="21" w:name="_Toc3473444"/>
       <w:r>
         <w:lastRenderedPageBreak/>
         <w:t>Použitá data</w:t>
       </w:r>
-      <w:bookmarkEnd w:id="17"/>
+      <w:bookmarkEnd w:id="21"/>
     </w:p>
     <w:p>
       <w:r>
@@ -8278,11 +8673,11 @@
       <w:pPr>
         <w:pStyle w:val="Nadpis3"/>
       </w:pPr>
-      <w:bookmarkStart w:id="18" w:name="_Toc3117487"/>
+      <w:bookmarkStart w:id="22" w:name="_Toc3473445"/>
       <w:r>
         <w:t>Mapové podklady</w:t>
       </w:r>
-      <w:bookmarkEnd w:id="18"/>
+      <w:bookmarkEnd w:id="22"/>
     </w:p>
     <w:p>
       <w:r>
@@ -8303,7 +8698,7 @@
       <w:pPr>
         <w:pStyle w:val="Nadpis4"/>
       </w:pPr>
-      <w:bookmarkStart w:id="19" w:name="_Toc3117488"/>
+      <w:bookmarkStart w:id="23" w:name="_Toc3473446"/>
       <w:r>
         <w:t xml:space="preserve">Císařské povinné otisky stabilního katastru </w:t>
       </w:r>
@@ -8327,7 +8722,7 @@
       <w:r>
         <w:t xml:space="preserve"> (1826-1843)</w:t>
       </w:r>
-      <w:bookmarkEnd w:id="19"/>
+      <w:bookmarkEnd w:id="23"/>
     </w:p>
     <w:p>
       <w:r>
@@ -8435,7 +8830,7 @@
         <w:pStyle w:val="Titulek"/>
         <w:jc w:val="center"/>
       </w:pPr>
-      <w:bookmarkStart w:id="20" w:name="_Toc3469136"/>
+      <w:bookmarkStart w:id="24" w:name="_Toc3469136"/>
       <w:r>
         <w:t xml:space="preserve">Obrázek </w:t>
       </w:r>
@@ -8450,7 +8845,7 @@
       <w:r>
         <w:t xml:space="preserve"> - SS stabilního katastru [3]</w:t>
       </w:r>
-      <w:bookmarkEnd w:id="20"/>
+      <w:bookmarkEnd w:id="24"/>
     </w:p>
     <w:p>
       <w:pPr>
@@ -8600,7 +8995,7 @@
         <w:pStyle w:val="Titulek"/>
         <w:keepNext/>
       </w:pPr>
-      <w:bookmarkStart w:id="21" w:name="_Toc3469146"/>
+      <w:bookmarkStart w:id="25" w:name="_Toc3469146"/>
       <w:r>
         <w:t xml:space="preserve">Tabulka </w:t>
       </w:r>
@@ -8623,7 +9018,7 @@
       <w:r>
         <w:t xml:space="preserve"> CO</w:t>
       </w:r>
-      <w:bookmarkEnd w:id="21"/>
+      <w:bookmarkEnd w:id="25"/>
     </w:p>
     <w:tbl>
       <w:tblPr>
@@ -9286,12 +9681,20 @@
       <w:pPr>
         <w:pStyle w:val="Nadpis4"/>
       </w:pPr>
-      <w:bookmarkStart w:id="22" w:name="_Toc3117489"/>
+      <w:bookmarkStart w:id="26" w:name="_Toc3473447"/>
       <w:r>
         <w:lastRenderedPageBreak/>
-        <w:t>Státní mapa odvozená 1 : 5 000 (1952-1954)</w:t>
-      </w:r>
-      <w:bookmarkEnd w:id="22"/>
+        <w:t xml:space="preserve">Státní mapa odvozená </w:t>
+      </w:r>
+      <w:proofErr w:type="gramStart"/>
+      <w:r>
+        <w:t>1 :</w:t>
+      </w:r>
+      <w:proofErr w:type="gramEnd"/>
+      <w:r>
+        <w:t xml:space="preserve"> 5 000 (1952-1954)</w:t>
+      </w:r>
+      <w:bookmarkEnd w:id="26"/>
     </w:p>
     <w:p/>
     <w:p/>
@@ -9299,11 +9702,19 @@
       <w:pPr>
         <w:pStyle w:val="Nadpis4"/>
       </w:pPr>
-      <w:bookmarkStart w:id="23" w:name="_Toc3117490"/>
-      <w:r>
-        <w:t>Topografické mapy 1 : 25 000 (1953-1957)</w:t>
-      </w:r>
-      <w:bookmarkEnd w:id="23"/>
+      <w:bookmarkStart w:id="27" w:name="_Toc3473448"/>
+      <w:r>
+        <w:t xml:space="preserve">Topografické mapy </w:t>
+      </w:r>
+      <w:proofErr w:type="gramStart"/>
+      <w:r>
+        <w:t>1 :</w:t>
+      </w:r>
+      <w:proofErr w:type="gramEnd"/>
+      <w:r>
+        <w:t xml:space="preserve"> 25 000 (1953-1957)</w:t>
+      </w:r>
+      <w:bookmarkEnd w:id="27"/>
     </w:p>
     <w:p/>
     <w:p/>
@@ -9311,11 +9722,19 @@
       <w:pPr>
         <w:pStyle w:val="Nadpis4"/>
       </w:pPr>
-      <w:bookmarkStart w:id="24" w:name="_Toc3117491"/>
-      <w:r>
-        <w:t>Topografické mapy 1 : 10 000 (1958-1963)</w:t>
-      </w:r>
-      <w:bookmarkEnd w:id="24"/>
+      <w:bookmarkStart w:id="28" w:name="_Toc3473449"/>
+      <w:r>
+        <w:t xml:space="preserve">Topografické mapy </w:t>
+      </w:r>
+      <w:proofErr w:type="gramStart"/>
+      <w:r>
+        <w:t>1 :</w:t>
+      </w:r>
+      <w:proofErr w:type="gramEnd"/>
+      <w:r>
+        <w:t xml:space="preserve"> 10 000 (1958-1963)</w:t>
+      </w:r>
+      <w:bookmarkEnd w:id="28"/>
       <w:r>
         <w:t xml:space="preserve"> </w:t>
       </w:r>
@@ -9326,11 +9745,11 @@
       <w:pPr>
         <w:pStyle w:val="Nadpis4"/>
       </w:pPr>
-      <w:bookmarkStart w:id="25" w:name="_Toc3117492"/>
+      <w:bookmarkStart w:id="29" w:name="_Toc3473450"/>
       <w:r>
         <w:t>Registr územní identifikace, adres a nemovitostí</w:t>
       </w:r>
-      <w:bookmarkEnd w:id="25"/>
+      <w:bookmarkEnd w:id="29"/>
     </w:p>
     <w:p/>
     <w:p/>
@@ -9341,7 +9760,7 @@
           <w:color w:val="FF0000"/>
         </w:rPr>
       </w:pPr>
-      <w:bookmarkStart w:id="26" w:name="_Toc3117493"/>
+      <w:bookmarkStart w:id="30" w:name="_Toc3473451"/>
       <w:r>
         <w:rPr>
           <w:color w:val="FF0000"/>
@@ -9355,7 +9774,7 @@
         </w:rPr>
         <w:t>mapy ???</w:t>
       </w:r>
-      <w:bookmarkEnd w:id="26"/>
+      <w:bookmarkEnd w:id="30"/>
       <w:proofErr w:type="gramEnd"/>
       <w:r>
         <w:rPr>
@@ -9381,7 +9800,7 @@
           <w:color w:val="FF0000"/>
         </w:rPr>
       </w:pPr>
-      <w:bookmarkStart w:id="27" w:name="_Toc3117494"/>
+      <w:bookmarkStart w:id="31" w:name="_Toc3473452"/>
       <w:r>
         <w:rPr>
           <w:color w:val="FF0000"/>
@@ -9402,7 +9821,7 @@
         </w:rPr>
         <w:t xml:space="preserve"> Historiků nebo tak něco :D</w:t>
       </w:r>
-      <w:bookmarkEnd w:id="27"/>
+      <w:bookmarkEnd w:id="31"/>
       <w:r>
         <w:rPr>
           <w:color w:val="FF0000"/>
@@ -9423,7 +9842,7 @@
           <w:color w:val="FF0000"/>
         </w:rPr>
       </w:pPr>
-      <w:bookmarkStart w:id="28" w:name="_Toc3117495"/>
+      <w:bookmarkStart w:id="32" w:name="_Toc3473453"/>
       <w:r>
         <w:rPr>
           <w:color w:val="FF0000"/>
@@ -9438,7 +9857,7 @@
         </w:rPr>
         <w:t>dronu</w:t>
       </w:r>
-      <w:bookmarkEnd w:id="28"/>
+      <w:bookmarkEnd w:id="32"/>
       <w:proofErr w:type="spellEnd"/>
     </w:p>
     <w:p>
@@ -9475,7 +9894,7 @@
       <w:pPr>
         <w:pStyle w:val="Nadpis2"/>
       </w:pPr>
-      <w:bookmarkStart w:id="29" w:name="_Toc3117496"/>
+      <w:bookmarkStart w:id="33" w:name="_Toc3473454"/>
       <w:r>
         <w:lastRenderedPageBreak/>
         <w:t xml:space="preserve">Příprava </w:t>
@@ -9483,7 +9902,7 @@
       <w:r>
         <w:t>mapových podkladů</w:t>
       </w:r>
-      <w:bookmarkEnd w:id="29"/>
+      <w:bookmarkEnd w:id="33"/>
     </w:p>
     <w:p>
       <w:r>
@@ -9514,7 +9933,7 @@
       <w:pPr>
         <w:pStyle w:val="Nadpis3"/>
       </w:pPr>
-      <w:bookmarkStart w:id="30" w:name="_Toc3117497"/>
+      <w:bookmarkStart w:id="34" w:name="_Toc3473455"/>
       <w:proofErr w:type="spellStart"/>
       <w:r>
         <w:t>Georeferencování</w:t>
@@ -9526,7 +9945,7 @@
       <w:r>
         <w:t>podkladových map</w:t>
       </w:r>
-      <w:bookmarkEnd w:id="30"/>
+      <w:bookmarkEnd w:id="34"/>
     </w:p>
     <w:p>
       <w:r>
@@ -9617,7 +10036,7 @@
           <w:szCs w:val="24"/>
         </w:rPr>
       </w:pPr>
-      <w:bookmarkStart w:id="31" w:name="_Toc3469147"/>
+      <w:bookmarkStart w:id="35" w:name="_Toc3469147"/>
       <w:r>
         <w:rPr>
           <w:sz w:val="24"/>
@@ -9668,7 +10087,7 @@
         </w:rPr>
         <w:t xml:space="preserve"> - Přehled transformací</w:t>
       </w:r>
-      <w:bookmarkEnd w:id="31"/>
+      <w:bookmarkEnd w:id="35"/>
     </w:p>
     <w:tbl>
       <w:tblPr>
@@ -10004,11 +10423,11 @@
       <w:pPr>
         <w:pStyle w:val="Nadpis4"/>
       </w:pPr>
-      <w:bookmarkStart w:id="32" w:name="_Toc3117498"/>
+      <w:bookmarkStart w:id="36" w:name="_Toc3473456"/>
       <w:r>
         <w:t>Volba IB</w:t>
       </w:r>
-      <w:bookmarkEnd w:id="32"/>
+      <w:bookmarkEnd w:id="36"/>
     </w:p>
     <w:p>
       <w:pPr>
@@ -10079,7 +10498,7 @@
           <w:szCs w:val="24"/>
         </w:rPr>
       </w:pPr>
-      <w:bookmarkStart w:id="33" w:name="_Toc3469137"/>
+      <w:bookmarkStart w:id="37" w:name="_Toc3469137"/>
       <w:r>
         <w:rPr>
           <w:sz w:val="24"/>
@@ -10130,7 +10549,7 @@
         </w:rPr>
         <w:t xml:space="preserve"> - Rozmístění IB</w:t>
       </w:r>
-      <w:bookmarkEnd w:id="33"/>
+      <w:bookmarkEnd w:id="37"/>
     </w:p>
     <w:p/>
     <w:p>
@@ -10161,12 +10580,12 @@
       <w:pPr>
         <w:pStyle w:val="Nadpis4"/>
       </w:pPr>
-      <w:bookmarkStart w:id="34" w:name="_Toc3117499"/>
+      <w:bookmarkStart w:id="38" w:name="_Toc3473457"/>
       <w:r>
         <w:lastRenderedPageBreak/>
         <w:t>Transformace</w:t>
       </w:r>
-      <w:bookmarkEnd w:id="34"/>
+      <w:bookmarkEnd w:id="38"/>
     </w:p>
     <w:p>
       <w:r>
@@ -10233,7 +10652,7 @@
           <w:szCs w:val="24"/>
         </w:rPr>
       </w:pPr>
-      <w:bookmarkStart w:id="35" w:name="_Toc3469138"/>
+      <w:bookmarkStart w:id="39" w:name="_Toc3469138"/>
       <w:r>
         <w:rPr>
           <w:sz w:val="24"/>
@@ -10291,7 +10710,7 @@
         </w:rPr>
         <w:t xml:space="preserve"> a residuí na bodech po transformaci</w:t>
       </w:r>
-      <w:bookmarkEnd w:id="35"/>
+      <w:bookmarkEnd w:id="39"/>
     </w:p>
     <w:p/>
     <w:p/>
@@ -10330,12 +10749,12 @@
       <w:pPr>
         <w:pStyle w:val="Nadpis4"/>
       </w:pPr>
-      <w:bookmarkStart w:id="36" w:name="_Toc3117500"/>
+      <w:bookmarkStart w:id="40" w:name="_Toc3473458"/>
       <w:r>
         <w:lastRenderedPageBreak/>
         <w:t>Vyrovnání MNČ</w:t>
       </w:r>
-      <w:bookmarkEnd w:id="36"/>
+      <w:bookmarkEnd w:id="40"/>
     </w:p>
     <w:p/>
     <w:p/>
@@ -10364,10 +10783,12 @@
       <w:pPr>
         <w:pStyle w:val="Nadpis3"/>
       </w:pPr>
+      <w:bookmarkStart w:id="41" w:name="_Toc3473459"/>
       <w:r>
         <w:lastRenderedPageBreak/>
         <w:t>Tvorba Mozaiky</w:t>
       </w:r>
+      <w:bookmarkEnd w:id="41"/>
     </w:p>
     <w:p>
       <w:r>
@@ -10476,7 +10897,7 @@
         <w:pStyle w:val="Titulek"/>
         <w:jc w:val="center"/>
       </w:pPr>
-      <w:bookmarkStart w:id="37" w:name="_Toc3469139"/>
+      <w:bookmarkStart w:id="42" w:name="_Toc3469139"/>
       <w:r>
         <w:t xml:space="preserve">Obrázek </w:t>
       </w:r>
@@ -10491,7 +10912,7 @@
       <w:r>
         <w:t xml:space="preserve"> - Mozaika ID 12</w:t>
       </w:r>
-      <w:bookmarkEnd w:id="37"/>
+      <w:bookmarkEnd w:id="42"/>
     </w:p>
     <w:p/>
     <w:p/>
@@ -10499,7 +10920,7 @@
       <w:pPr>
         <w:pStyle w:val="Nadpis3"/>
       </w:pPr>
-      <w:bookmarkStart w:id="38" w:name="_Toc3117501"/>
+      <w:bookmarkStart w:id="43" w:name="_Toc3473460"/>
       <w:proofErr w:type="spellStart"/>
       <w:r>
         <w:lastRenderedPageBreak/>
@@ -10509,7 +10930,7 @@
       <w:r>
         <w:t xml:space="preserve"> podkladů</w:t>
       </w:r>
-      <w:bookmarkEnd w:id="38"/>
+      <w:bookmarkEnd w:id="43"/>
       <w:r>
         <w:t xml:space="preserve"> </w:t>
       </w:r>
@@ -10548,10 +10969,18 @@
       </w:r>
       <w:proofErr w:type="spellEnd"/>
       <w:r>
-        <w:t xml:space="preserve"> se rozumí převod rastrových dat (map) do vektorové podoby. Při vektorizaci byly plochy stejného typu slučovány, pouze v blízkosti obydlí bylo rozdělení pozemků zachováno. </w:t>
+        <w:t xml:space="preserve"> se rozumí převod rastrových dat (map) do vektorové podoby. Při </w:t>
       </w:r>
       <w:proofErr w:type="spellStart"/>
       <w:r>
+        <w:t>vektorizaci</w:t>
+      </w:r>
+      <w:proofErr w:type="spellEnd"/>
+      <w:r>
+        <w:t xml:space="preserve"> byly plochy stejného typu slučovány, pouze v blízkosti obydlí bylo rozdělení pozemků zachováno. </w:t>
+      </w:r>
+      <w:proofErr w:type="spellStart"/>
+      <w:r>
         <w:t>Vektorizace</w:t>
       </w:r>
       <w:proofErr w:type="spellEnd"/>
@@ -10608,7 +11037,7 @@
           <w:color w:val="FF0000"/>
         </w:rPr>
       </w:pPr>
-      <w:bookmarkStart w:id="39" w:name="_Toc3117502"/>
+      <w:bookmarkStart w:id="44" w:name="_Toc3473461"/>
       <w:r>
         <w:rPr>
           <w:color w:val="FF0000"/>
@@ -10616,7 +11045,7 @@
         <w:lastRenderedPageBreak/>
         <w:t>Zpracování – Fotogrammetrická data</w:t>
       </w:r>
-      <w:bookmarkEnd w:id="39"/>
+      <w:bookmarkEnd w:id="44"/>
     </w:p>
     <w:p/>
     <w:p/>
@@ -10627,14 +11056,14 @@
           <w:color w:val="FF0000"/>
         </w:rPr>
       </w:pPr>
-      <w:bookmarkStart w:id="40" w:name="_Toc3117503"/>
+      <w:bookmarkStart w:id="45" w:name="_Toc3473462"/>
       <w:r>
         <w:rPr>
           <w:color w:val="FF0000"/>
         </w:rPr>
         <w:t>Provedení leteckého snímkování přehrady Kamýk</w:t>
       </w:r>
-      <w:bookmarkEnd w:id="40"/>
+      <w:bookmarkEnd w:id="45"/>
       <w:r>
         <w:rPr>
           <w:color w:val="FF0000"/>
@@ -10652,14 +11081,14 @@
           <w:color w:val="FF0000"/>
         </w:rPr>
       </w:pPr>
-      <w:bookmarkStart w:id="41" w:name="_Toc3117504"/>
+      <w:bookmarkStart w:id="46" w:name="_Toc3473463"/>
       <w:r>
         <w:rPr>
           <w:color w:val="FF0000"/>
         </w:rPr>
         <w:t>Tvorba modelu přehrady Kamýk</w:t>
       </w:r>
-      <w:bookmarkEnd w:id="41"/>
+      <w:bookmarkEnd w:id="46"/>
       <w:r>
         <w:rPr>
           <w:color w:val="FF0000"/>
@@ -10687,7 +11116,8 @@
       <w:pPr>
         <w:pStyle w:val="Nadpis2"/>
       </w:pPr>
-      <w:bookmarkStart w:id="42" w:name="_Toc3117505"/>
+      <w:bookmarkStart w:id="47" w:name="_Toc3473464"/>
+      <w:proofErr w:type="gramStart"/>
       <w:r>
         <w:lastRenderedPageBreak/>
         <w:t xml:space="preserve">Zpracování - </w:t>
@@ -10696,8 +11126,9 @@
       <w:r>
         <w:t>CityEngine</w:t>
       </w:r>
-      <w:bookmarkEnd w:id="42"/>
+      <w:bookmarkEnd w:id="47"/>
       <w:proofErr w:type="spellEnd"/>
+      <w:proofErr w:type="gramEnd"/>
     </w:p>
     <w:p/>
     <w:p/>
@@ -10706,7 +11137,7 @@
       <w:pPr>
         <w:pStyle w:val="Nadpis3"/>
       </w:pPr>
-      <w:bookmarkStart w:id="43" w:name="_Toc3117506"/>
+      <w:bookmarkStart w:id="48" w:name="_Toc3473465"/>
       <w:r>
         <w:t xml:space="preserve">Úprava </w:t>
       </w:r>
@@ -10719,7 +11150,7 @@
       <w:r>
         <w:t xml:space="preserve"> modelu</w:t>
       </w:r>
-      <w:bookmarkEnd w:id="43"/>
+      <w:bookmarkEnd w:id="48"/>
     </w:p>
     <w:p>
       <w:pPr>
@@ -10744,7 +11175,7 @@
       <w:pPr>
         <w:pStyle w:val="Nadpis3"/>
       </w:pPr>
-      <w:bookmarkStart w:id="44" w:name="_Toc3117507"/>
+      <w:bookmarkStart w:id="49" w:name="_Toc3473466"/>
       <w:r>
         <w:rPr>
           <w:color w:val="FF0000"/>
@@ -10754,7 +11185,7 @@
       <w:r>
         <w:t xml:space="preserve"> tvorba výsledného modelu KU</w:t>
       </w:r>
-      <w:bookmarkEnd w:id="44"/>
+      <w:bookmarkEnd w:id="49"/>
     </w:p>
     <w:p/>
     <w:p/>
@@ -10775,7 +11206,7 @@
       <w:pPr>
         <w:pStyle w:val="Nadpis2"/>
       </w:pPr>
-      <w:bookmarkStart w:id="45" w:name="_Toc3117508"/>
+      <w:bookmarkStart w:id="50" w:name="_Toc3473467"/>
       <w:r>
         <w:lastRenderedPageBreak/>
         <w:t xml:space="preserve">Zpracování – aplikace pro </w:t>
@@ -10787,7 +11218,7 @@
       <w:r>
         <w:t>výledků</w:t>
       </w:r>
-      <w:bookmarkEnd w:id="45"/>
+      <w:bookmarkEnd w:id="50"/>
       <w:proofErr w:type="spellEnd"/>
     </w:p>
     <w:p/>
@@ -10800,11 +11231,11 @@
       <w:pPr>
         <w:pStyle w:val="Nadpis3"/>
       </w:pPr>
-      <w:bookmarkStart w:id="46" w:name="_Toc3117509"/>
+      <w:bookmarkStart w:id="51" w:name="_Toc3473468"/>
       <w:r>
         <w:t>Tvorba aplikace pro prezentaci výsledného modelu</w:t>
       </w:r>
-      <w:bookmarkEnd w:id="46"/>
+      <w:bookmarkEnd w:id="51"/>
     </w:p>
     <w:p/>
     <w:p/>
@@ -10826,7 +11257,7 @@
       <w:pPr>
         <w:pStyle w:val="Nadpis1"/>
       </w:pPr>
-      <w:bookmarkStart w:id="47" w:name="_Toc3117510"/>
+      <w:bookmarkStart w:id="52" w:name="_Toc3473469"/>
       <w:r>
         <w:lastRenderedPageBreak/>
         <w:t>Výsled</w:t>
@@ -10834,7 +11265,7 @@
       <w:r>
         <w:t>ky</w:t>
       </w:r>
-      <w:bookmarkEnd w:id="47"/>
+      <w:bookmarkEnd w:id="52"/>
     </w:p>
     <w:p/>
     <w:p/>
@@ -10845,11 +11276,11 @@
       <w:pPr>
         <w:pStyle w:val="Nadpis2"/>
       </w:pPr>
-      <w:bookmarkStart w:id="48" w:name="_Toc3117511"/>
+      <w:bookmarkStart w:id="53" w:name="_Toc3473470"/>
       <w:r>
         <w:t>Výsledný soubor pravidel</w:t>
       </w:r>
-      <w:bookmarkEnd w:id="48"/>
+      <w:bookmarkEnd w:id="53"/>
     </w:p>
     <w:p/>
     <w:p/>
@@ -10859,7 +11290,8 @@
       <w:pPr>
         <w:pStyle w:val="Nadpis2"/>
       </w:pPr>
-      <w:bookmarkStart w:id="49" w:name="_Toc3117512"/>
+      <w:bookmarkStart w:id="54" w:name="_Toc3473471"/>
+      <w:proofErr w:type="gramStart"/>
       <w:r>
         <w:t xml:space="preserve">Model </w:t>
       </w:r>
@@ -10867,9 +11299,13 @@
         <w:t xml:space="preserve">- </w:t>
       </w:r>
       <w:r>
-        <w:t>Kamýk nad Vltavou</w:t>
-      </w:r>
-      <w:bookmarkEnd w:id="49"/>
+        <w:t>Kamýk</w:t>
+      </w:r>
+      <w:proofErr w:type="gramEnd"/>
+      <w:r>
+        <w:t xml:space="preserve"> nad Vltavou</w:t>
+      </w:r>
+      <w:bookmarkEnd w:id="54"/>
     </w:p>
     <w:p/>
     <w:p/>
@@ -10885,16 +11321,16 @@
       <w:pPr>
         <w:pStyle w:val="Nadpis1"/>
       </w:pPr>
-      <w:bookmarkStart w:id="50" w:name="_Toc482090877"/>
-      <w:bookmarkStart w:id="51" w:name="_Toc482766566"/>
-      <w:bookmarkStart w:id="52" w:name="_Toc3117513"/>
+      <w:bookmarkStart w:id="55" w:name="_Toc482090877"/>
+      <w:bookmarkStart w:id="56" w:name="_Toc482766566"/>
+      <w:bookmarkStart w:id="57" w:name="_Toc3473472"/>
       <w:r>
         <w:lastRenderedPageBreak/>
         <w:t>Závěr</w:t>
       </w:r>
-      <w:bookmarkEnd w:id="50"/>
-      <w:bookmarkEnd w:id="51"/>
-      <w:bookmarkEnd w:id="52"/>
+      <w:bookmarkEnd w:id="55"/>
+      <w:bookmarkEnd w:id="56"/>
+      <w:bookmarkEnd w:id="57"/>
     </w:p>
     <w:p>
       <w:pPr>
@@ -11047,12 +11483,12 @@
       <w:pPr>
         <w:pStyle w:val="Nadpis1"/>
       </w:pPr>
-      <w:bookmarkStart w:id="53" w:name="_Toc3117514"/>
+      <w:bookmarkStart w:id="58" w:name="_Toc3473473"/>
       <w:r>
         <w:lastRenderedPageBreak/>
         <w:t>Diskuse</w:t>
       </w:r>
-      <w:bookmarkEnd w:id="53"/>
+      <w:bookmarkEnd w:id="58"/>
     </w:p>
     <w:p>
       <w:pPr>
@@ -11205,12 +11641,12 @@
       <w:pPr>
         <w:pStyle w:val="Nadpis1"/>
       </w:pPr>
-      <w:bookmarkStart w:id="54" w:name="_Toc3117515"/>
+      <w:bookmarkStart w:id="59" w:name="_Toc3473474"/>
       <w:r>
         <w:lastRenderedPageBreak/>
         <w:t>Přílohy</w:t>
       </w:r>
-      <w:bookmarkEnd w:id="54"/>
+      <w:bookmarkEnd w:id="59"/>
       <w:r>
         <w:t xml:space="preserve"> </w:t>
       </w:r>
@@ -11239,26 +11675,26 @@
       <w:pPr>
         <w:pStyle w:val="Nadpis1"/>
       </w:pPr>
-      <w:bookmarkStart w:id="55" w:name="_Toc3117516"/>
+      <w:bookmarkStart w:id="60" w:name="_Toc3473475"/>
       <w:r>
         <w:lastRenderedPageBreak/>
         <w:t>Seznamy</w:t>
       </w:r>
-      <w:bookmarkEnd w:id="55"/>
+      <w:bookmarkEnd w:id="60"/>
     </w:p>
     <w:p>
       <w:pPr>
         <w:pStyle w:val="Nadpis2"/>
       </w:pPr>
-      <w:bookmarkStart w:id="56" w:name="_Toc482090879"/>
-      <w:bookmarkStart w:id="57" w:name="_Toc482766568"/>
-      <w:bookmarkStart w:id="58" w:name="_Toc3117517"/>
+      <w:bookmarkStart w:id="61" w:name="_Toc482090879"/>
+      <w:bookmarkStart w:id="62" w:name="_Toc482766568"/>
+      <w:bookmarkStart w:id="63" w:name="_Toc3473476"/>
       <w:r>
         <w:t>Seznam obrázků</w:t>
       </w:r>
-      <w:bookmarkEnd w:id="56"/>
-      <w:bookmarkEnd w:id="57"/>
-      <w:bookmarkEnd w:id="58"/>
+      <w:bookmarkEnd w:id="61"/>
+      <w:bookmarkEnd w:id="62"/>
+      <w:bookmarkEnd w:id="63"/>
     </w:p>
     <w:p>
       <w:pPr>
@@ -11721,11 +12157,11 @@
       <w:pPr>
         <w:pStyle w:val="Nadpis2"/>
       </w:pPr>
-      <w:bookmarkStart w:id="59" w:name="_Toc3117518"/>
+      <w:bookmarkStart w:id="64" w:name="_Toc3473477"/>
       <w:r>
         <w:t>Seznam Tabulek</w:t>
       </w:r>
-      <w:bookmarkEnd w:id="59"/>
+      <w:bookmarkEnd w:id="64"/>
     </w:p>
     <w:p>
       <w:pPr>
@@ -11904,11 +12340,11 @@
       <w:pPr>
         <w:pStyle w:val="Nadpis2"/>
       </w:pPr>
-      <w:bookmarkStart w:id="60" w:name="_Toc3117519"/>
+      <w:bookmarkStart w:id="65" w:name="_Toc3473478"/>
       <w:r>
         <w:t>Seznam Rovnic</w:t>
       </w:r>
-      <w:bookmarkEnd w:id="60"/>
+      <w:bookmarkEnd w:id="65"/>
     </w:p>
     <w:p>
       <w:pPr>
@@ -12037,16 +12473,16 @@
       <w:pPr>
         <w:pStyle w:val="Nadpis1"/>
       </w:pPr>
-      <w:bookmarkStart w:id="61" w:name="_Toc482090878"/>
-      <w:bookmarkStart w:id="62" w:name="_Toc482766567"/>
-      <w:bookmarkStart w:id="63" w:name="_Toc3117520"/>
+      <w:bookmarkStart w:id="66" w:name="_Toc482090878"/>
+      <w:bookmarkStart w:id="67" w:name="_Toc482766567"/>
+      <w:bookmarkStart w:id="68" w:name="_Toc3473479"/>
       <w:r>
         <w:lastRenderedPageBreak/>
         <w:t>Použitá literatura</w:t>
       </w:r>
-      <w:bookmarkEnd w:id="61"/>
-      <w:bookmarkEnd w:id="62"/>
-      <w:bookmarkEnd w:id="63"/>
+      <w:bookmarkEnd w:id="66"/>
+      <w:bookmarkEnd w:id="67"/>
+      <w:bookmarkEnd w:id="68"/>
     </w:p>
     <w:p>
       <w:r>
@@ -12109,8 +12545,6 @@
         </w:rPr>
         <w:t>J.: Mapování. Kartografie Praha, 1966</w:t>
       </w:r>
-      <w:bookmarkStart w:id="64" w:name="_GoBack"/>
-      <w:bookmarkEnd w:id="64"/>
     </w:p>
     <w:p>
       <w:r>
@@ -12948,7 +13382,7 @@
           <w:iCs/>
           <w:sz w:val="22"/>
         </w:rPr>
-        <w:t xml:space="preserve">Wide Web </w:t>
+        <w:t>Wide</w:t>
       </w:r>
       <w:proofErr w:type="spellEnd"/>
       <w:r>
@@ -12957,7 +13391,7 @@
           <w:iCs/>
           <w:sz w:val="22"/>
         </w:rPr>
-        <w:t xml:space="preserve">and </w:t>
+        <w:t xml:space="preserve"> Web and </w:t>
       </w:r>
       <w:proofErr w:type="spellStart"/>
       <w:r>
@@ -16183,7 +16617,7 @@
 </file>
 
 <file path=customXml/itemProps1.xml><?xml version="1.0" encoding="utf-8"?>
-<ds:datastoreItem xmlns:ds="http://schemas.openxmlformats.org/officeDocument/2006/customXml" ds:itemID="{C5F5E20A-F698-44B2-B8D6-DDC55202562B}">
+<ds:datastoreItem xmlns:ds="http://schemas.openxmlformats.org/officeDocument/2006/customXml" ds:itemID="{1EAAA55F-A0AA-4184-97F4-F303A84ADBC4}">
   <ds:schemaRefs>
     <ds:schemaRef ds:uri="http://schemas.openxmlformats.org/officeDocument/2006/bibliography"/>
   </ds:schemaRefs>
